--- a/รายงานการประชุม/PO/ครั้งที่ 3/V1.2.2 [2021-07-08] รายงานการประชุม ครั้งที่ 3.docx
+++ b/รายงานการประชุม/PO/ครั้งที่ 3/V1.2.2 [2021-07-08] รายงานการประชุม ครั้งที่ 3.docx
@@ -6,7 +6,7 @@
       <w:pPr>
         <w:jc w:val="center"/>
         <w:rPr>
-          <w:rFonts w:ascii="TH Sarabun New" w:eastAsia="TH SarabunPSK" w:hAnsi="TH Sarabun New" w:cs="TH Sarabun New"/>
+          <w:rFonts w:ascii="TH Sarabun New" w:eastAsia="TH SarabunPSK" w:hAnsi="TH Sarabun New" w:cs="TH Sarabun New" w:hint="cs"/>
           <w:sz w:val="32"/>
           <w:szCs w:val="32"/>
           <w:cs/>
@@ -2515,7 +2515,7 @@
       <w:pPr>
         <w:ind w:firstLine="851"/>
         <w:rPr>
-          <w:rFonts w:ascii="TH Sarabun New" w:hAnsi="TH Sarabun New" w:cs="TH Sarabun New" w:hint="cs"/>
+          <w:rFonts w:ascii="TH Sarabun New" w:hAnsi="TH Sarabun New" w:cs="TH Sarabun New"/>
           <w:sz w:val="32"/>
           <w:szCs w:val="32"/>
           <w:cs/>
@@ -5635,6 +5635,318 @@
           <w:lang w:val="en-US" w:bidi="th-TH"/>
         </w:rPr>
         <w:t>Use Case Diagram</w:t>
+      </w:r>
+    </w:p>
+    <w:p>
+      <w:pPr>
+        <w:pStyle w:val="H1"/>
+        <w:numPr>
+          <w:ilvl w:val="0"/>
+          <w:numId w:val="0"/>
+        </w:numPr>
+        <w:ind w:firstLine="1260"/>
+        <w:jc w:val="thaiDistribute"/>
+        <w:rPr>
+          <w:rFonts w:ascii="TH Sarabun New" w:hAnsi="TH Sarabun New" w:cs="TH Sarabun New"/>
+          <w:b w:val="0"/>
+          <w:bCs w:val="0"/>
+          <w:sz w:val="32"/>
+          <w:szCs w:val="32"/>
+          <w:lang w:val="en-US" w:bidi="th-TH"/>
+        </w:rPr>
+      </w:pPr>
+      <w:r>
+        <w:rPr>
+          <w:rFonts w:ascii="TH Sarabun New" w:hAnsi="TH Sarabun New" w:cs="TH Sarabun New" w:hint="cs"/>
+          <w:b w:val="0"/>
+          <w:bCs w:val="0"/>
+          <w:sz w:val="32"/>
+          <w:szCs w:val="32"/>
+          <w:cs/>
+          <w:lang w:val="en-US" w:bidi="th-TH"/>
+        </w:rPr>
+        <w:t>ค</w:t>
+      </w:r>
+      <w:r>
+        <w:rPr>
+          <w:rFonts w:ascii="TH Sarabun New" w:hAnsi="TH Sarabun New" w:cs="TH Sarabun New" w:hint="cs"/>
+          <w:b w:val="0"/>
+          <w:bCs w:val="0"/>
+          <w:sz w:val="32"/>
+          <w:szCs w:val="32"/>
+          <w:cs/>
+          <w:lang w:val="en-US" w:bidi="th-TH"/>
+        </w:rPr>
+        <w:t>วามคืบหน้าการทำงานกับ</w:t>
+      </w:r>
+      <w:r>
+        <w:rPr>
+          <w:rFonts w:ascii="TH Sarabun New" w:hAnsi="TH Sarabun New" w:cs="TH Sarabun New"/>
+          <w:b w:val="0"/>
+          <w:bCs w:val="0"/>
+          <w:sz w:val="32"/>
+          <w:szCs w:val="32"/>
+          <w:cs/>
+          <w:lang w:val="en-US" w:bidi="th-TH"/>
+        </w:rPr>
+        <w:t xml:space="preserve"> </w:t>
+      </w:r>
+      <w:r>
+        <w:rPr>
+          <w:rFonts w:ascii="TH Sarabun New" w:hAnsi="TH Sarabun New" w:cs="TH Sarabun New"/>
+          <w:b w:val="0"/>
+          <w:bCs w:val="0"/>
+          <w:sz w:val="32"/>
+          <w:szCs w:val="32"/>
+          <w:lang w:val="en-US"/>
+        </w:rPr>
+        <w:t xml:space="preserve">PO </w:t>
+      </w:r>
+      <w:r>
+        <w:rPr>
+          <w:rFonts w:ascii="TH Sarabun New" w:hAnsi="TH Sarabun New" w:cs="TH Sarabun New" w:hint="cs"/>
+          <w:b w:val="0"/>
+          <w:bCs w:val="0"/>
+          <w:sz w:val="32"/>
+          <w:szCs w:val="32"/>
+          <w:cs/>
+          <w:lang w:val="en-US" w:bidi="th-TH"/>
+        </w:rPr>
+        <w:t>ตรวจสอบ</w:t>
+      </w:r>
+      <w:r>
+        <w:rPr>
+          <w:rFonts w:ascii="TH Sarabun New" w:hAnsi="TH Sarabun New" w:cs="TH Sarabun New"/>
+          <w:b w:val="0"/>
+          <w:bCs w:val="0"/>
+          <w:sz w:val="32"/>
+          <w:szCs w:val="32"/>
+          <w:cs/>
+          <w:lang w:val="en-US" w:bidi="th-TH"/>
+        </w:rPr>
+        <w:t xml:space="preserve"> </w:t>
+      </w:r>
+      <w:r>
+        <w:rPr>
+          <w:rFonts w:ascii="TH Sarabun New" w:hAnsi="TH Sarabun New" w:cs="TH Sarabun New"/>
+          <w:b w:val="0"/>
+          <w:bCs w:val="0"/>
+          <w:sz w:val="32"/>
+          <w:szCs w:val="32"/>
+          <w:lang w:val="en-US"/>
+        </w:rPr>
+        <w:t>ER Diagram</w:t>
+      </w:r>
+      <w:r>
+        <w:rPr>
+          <w:rFonts w:ascii="TH Sarabun New" w:hAnsi="TH Sarabun New" w:cs="TH Sarabun New" w:hint="cs"/>
+          <w:b w:val="0"/>
+          <w:bCs w:val="0"/>
+          <w:sz w:val="32"/>
+          <w:szCs w:val="32"/>
+          <w:cs/>
+          <w:lang w:val="en-US" w:bidi="th-TH"/>
+        </w:rPr>
+        <w:t xml:space="preserve"> </w:t>
+      </w:r>
+      <w:r>
+        <w:rPr>
+          <w:rFonts w:ascii="TH Sarabun New" w:hAnsi="TH Sarabun New" w:cs="TH Sarabun New" w:hint="cs"/>
+          <w:b w:val="0"/>
+          <w:bCs w:val="0"/>
+          <w:sz w:val="32"/>
+          <w:szCs w:val="32"/>
+          <w:cs/>
+          <w:lang w:val="en-US" w:bidi="th-TH"/>
+        </w:rPr>
+        <w:t>ตรวจสอบ</w:t>
+      </w:r>
+      <w:r>
+        <w:rPr>
+          <w:rFonts w:ascii="TH Sarabun New" w:hAnsi="TH Sarabun New" w:cs="TH Sarabun New"/>
+          <w:b w:val="0"/>
+          <w:bCs w:val="0"/>
+          <w:sz w:val="32"/>
+          <w:szCs w:val="32"/>
+          <w:cs/>
+          <w:lang w:val="en-US" w:bidi="th-TH"/>
+        </w:rPr>
+        <w:t xml:space="preserve"> </w:t>
+      </w:r>
+      <w:r>
+        <w:rPr>
+          <w:rFonts w:ascii="TH Sarabun New" w:hAnsi="TH Sarabun New" w:cs="TH Sarabun New"/>
+          <w:b w:val="0"/>
+          <w:bCs w:val="0"/>
+          <w:sz w:val="32"/>
+          <w:szCs w:val="32"/>
+          <w:lang w:val="en-US"/>
+        </w:rPr>
+        <w:t xml:space="preserve">Prototype </w:t>
+      </w:r>
+      <w:r>
+        <w:rPr>
+          <w:rFonts w:ascii="TH Sarabun New" w:hAnsi="TH Sarabun New" w:cs="TH Sarabun New" w:hint="cs"/>
+          <w:b w:val="0"/>
+          <w:bCs w:val="0"/>
+          <w:sz w:val="32"/>
+          <w:szCs w:val="32"/>
+          <w:cs/>
+          <w:lang w:val="en-US" w:bidi="th-TH"/>
+        </w:rPr>
+        <w:t>แล</w:t>
+      </w:r>
+      <w:r>
+        <w:rPr>
+          <w:rFonts w:ascii="TH Sarabun New" w:hAnsi="TH Sarabun New" w:cs="TH Sarabun New" w:hint="cs"/>
+          <w:b w:val="0"/>
+          <w:bCs w:val="0"/>
+          <w:sz w:val="32"/>
+          <w:szCs w:val="32"/>
+          <w:cs/>
+          <w:lang w:val="en-US" w:bidi="th-TH"/>
+        </w:rPr>
+        <w:t>ะ</w:t>
+      </w:r>
+      <w:r>
+        <w:rPr>
+          <w:rFonts w:ascii="TH Sarabun New" w:hAnsi="TH Sarabun New" w:cs="TH Sarabun New" w:hint="cs"/>
+          <w:b w:val="0"/>
+          <w:bCs w:val="0"/>
+          <w:sz w:val="32"/>
+          <w:szCs w:val="32"/>
+          <w:cs/>
+          <w:lang w:val="en-US" w:bidi="th-TH"/>
+        </w:rPr>
+        <w:t>ขอความต้องการเพิ่มเติม</w:t>
+      </w:r>
+    </w:p>
+    <w:p>
+      <w:pPr>
+        <w:tabs>
+          <w:tab w:val="left" w:pos="900"/>
+          <w:tab w:val="left" w:pos="2520"/>
+        </w:tabs>
+        <w:ind w:left="720" w:firstLine="180"/>
+        <w:jc w:val="both"/>
+        <w:rPr>
+          <w:rFonts w:ascii="TH Sarabun New" w:hAnsi="TH Sarabun New" w:cs="TH Sarabun New" w:hint="cs"/>
+          <w:sz w:val="32"/>
+          <w:szCs w:val="32"/>
+          <w:cs/>
+          <w:lang w:val="en-US" w:bidi="th-TH"/>
+        </w:rPr>
+      </w:pPr>
+      <w:r>
+        <w:rPr>
+          <w:rStyle w:val="Char0"/>
+          <w:rFonts w:ascii="TH Sarabun New" w:hAnsi="TH Sarabun New" w:cs="TH Sarabun New"/>
+          <w:cs/>
+          <w:lang w:bidi="th"/>
+        </w:rPr>
+        <w:t>เสนอโดย</w:t>
+      </w:r>
+      <w:r>
+        <w:rPr>
+          <w:rFonts w:ascii="TH Sarabun New" w:hAnsi="TH Sarabun New" w:cs="TH Sarabun New"/>
+          <w:b/>
+          <w:bCs/>
+          <w:sz w:val="32"/>
+          <w:szCs w:val="32"/>
+          <w:cs/>
+          <w:lang w:val="en-US" w:bidi="th-TH"/>
+        </w:rPr>
+        <w:tab/>
+      </w:r>
+      <w:r>
+        <w:rPr>
+          <w:rFonts w:ascii="TH SarabunPSK" w:hAnsi="TH SarabunPSK" w:cs="TH SarabunPSK" w:hint="cs"/>
+          <w:sz w:val="32"/>
+          <w:szCs w:val="32"/>
+          <w:cs/>
+        </w:rPr>
+        <w:t>นายณัฐดนัย อินทสร</w:t>
+      </w:r>
+    </w:p>
+    <w:p>
+      <w:pPr>
+        <w:tabs>
+          <w:tab w:val="left" w:pos="2520"/>
+        </w:tabs>
+        <w:ind w:left="720" w:firstLine="180"/>
+        <w:jc w:val="both"/>
+        <w:rPr>
+          <w:rFonts w:ascii="TH Sarabun New" w:hAnsi="TH Sarabun New" w:cs="TH Sarabun New"/>
+          <w:sz w:val="32"/>
+          <w:szCs w:val="32"/>
+          <w:cs/>
+          <w:lang w:val="en-US"/>
+        </w:rPr>
+      </w:pPr>
+      <w:r>
+        <w:rPr>
+          <w:rStyle w:val="Char0"/>
+          <w:rFonts w:ascii="TH Sarabun New" w:hAnsi="TH Sarabun New" w:cs="TH Sarabun New"/>
+          <w:cs/>
+          <w:lang w:bidi="th"/>
+        </w:rPr>
+        <w:t>ประเด็นที่เสนอ</w:t>
+      </w:r>
+      <w:r>
+        <w:rPr>
+          <w:rFonts w:ascii="TH Sarabun New" w:hAnsi="TH Sarabun New" w:cs="TH Sarabun New"/>
+          <w:sz w:val="32"/>
+          <w:szCs w:val="32"/>
+          <w:cs/>
+          <w:lang w:val="en-US" w:bidi="th-TH"/>
+        </w:rPr>
+        <w:tab/>
+      </w:r>
+      <w:r>
+        <w:rPr>
+          <w:rFonts w:ascii="TH Sarabun New" w:hAnsi="TH Sarabun New" w:cs="TH Sarabun New"/>
+          <w:sz w:val="32"/>
+          <w:szCs w:val="32"/>
+          <w:cs/>
+        </w:rPr>
+        <w:t>เรื่องเสนอเพื่อพิจารณา</w:t>
+      </w:r>
+    </w:p>
+    <w:p>
+      <w:pPr>
+        <w:pStyle w:val="--"/>
+        <w:tabs>
+          <w:tab w:val="left" w:pos="2520"/>
+        </w:tabs>
+        <w:rPr>
+          <w:rFonts w:ascii="TH Sarabun New" w:hAnsi="TH Sarabun New" w:cs="TH Sarabun New"/>
+        </w:rPr>
+      </w:pPr>
+      <w:r>
+        <w:rPr>
+          <w:rStyle w:val="Char0"/>
+          <w:rFonts w:ascii="TH Sarabun New" w:hAnsi="TH Sarabun New" w:cs="TH Sarabun New"/>
+          <w:cs/>
+          <w:lang w:bidi="th"/>
+        </w:rPr>
+        <w:t>มติ</w:t>
+      </w:r>
+      <w:r>
+        <w:rPr>
+          <w:rFonts w:ascii="TH Sarabun New" w:hAnsi="TH Sarabun New" w:cs="TH Sarabun New"/>
+          <w:color w:val="000000" w:themeColor="text1"/>
+          <w:cs/>
+        </w:rPr>
+        <w:tab/>
+        <w:t>ที่ประชุม</w:t>
+      </w:r>
+      <w:r>
+        <w:rPr>
+          <w:rFonts w:ascii="TH Sarabun New" w:hAnsi="TH Sarabun New" w:cs="TH Sarabun New" w:hint="cs"/>
+          <w:color w:val="000000" w:themeColor="text1"/>
+          <w:cs/>
+        </w:rPr>
+        <w:t>เห็นชอบ</w:t>
       </w:r>
     </w:p>
     <w:p>
@@ -12907,7 +13219,6 @@
   <w:style w:type="character" w:default="1" w:styleId="a1">
     <w:name w:val="Default Paragraph Font"/>
     <w:uiPriority w:val="1"/>
-    <w:semiHidden/>
     <w:unhideWhenUsed/>
   </w:style>
   <w:style w:type="table" w:default="1" w:styleId="a2">

--- a/รายงานการประชุม/PO/ครั้งที่ 3/V1.2.2 [2021-07-08] รายงานการประชุม ครั้งที่ 3.docx
+++ b/รายงานการประชุม/PO/ครั้งที่ 3/V1.2.2 [2021-07-08] รายงานการประชุม ครั้งที่ 3.docx
@@ -1090,6 +1090,172 @@
             </w:pPr>
             <w:r>
               <w:rPr>
+                <w:rFonts w:ascii="TH Sarabun New" w:hAnsi="TH Sarabun New" w:cs="TH Sarabun New"/>
+                <w:noProof/>
+                <w:sz w:val="32"/>
+                <w:szCs w:val="32"/>
+                <w:lang w:val="th-TH"/>
+              </w:rPr>
+              <mc:AlternateContent>
+                <mc:Choice Requires="wpi">
+                  <w:drawing>
+                    <wp:anchor distT="0" distB="0" distL="114300" distR="114300" simplePos="0" relativeHeight="251670528" behindDoc="0" locked="0" layoutInCell="1" allowOverlap="1" wp14:anchorId="6159C575" wp14:editId="4BF906AD">
+                      <wp:simplePos x="0" y="0"/>
+                      <wp:positionH relativeFrom="column">
+                        <wp:posOffset>816610</wp:posOffset>
+                      </wp:positionH>
+                      <wp:positionV relativeFrom="paragraph">
+                        <wp:posOffset>-102235</wp:posOffset>
+                      </wp:positionV>
+                      <wp:extent cx="65160" cy="78840"/>
+                      <wp:effectExtent l="38100" t="38100" r="49530" b="35560"/>
+                      <wp:wrapNone/>
+                      <wp:docPr id="15" name="Ink 15"/>
+                      <wp:cNvGraphicFramePr/>
+                      <a:graphic xmlns:a="http://schemas.openxmlformats.org/drawingml/2006/main">
+                        <a:graphicData uri="http://schemas.microsoft.com/office/word/2010/wordprocessingInk">
+                          <w14:contentPart bwMode="auto" r:id="rId8">
+                            <w14:nvContentPartPr>
+                              <w14:cNvContentPartPr/>
+                            </w14:nvContentPartPr>
+                            <w14:xfrm>
+                              <a:off x="0" y="0"/>
+                              <a:ext cx="65160" cy="78840"/>
+                            </w14:xfrm>
+                          </w14:contentPart>
+                        </a:graphicData>
+                      </a:graphic>
+                    </wp:anchor>
+                  </w:drawing>
+                </mc:Choice>
+                <mc:Fallback>
+                  <w:pict>
+                    <v:shapetype w14:anchorId="43993DA9" id="_x0000_t75" coordsize="21600,21600" o:spt="75" o:preferrelative="t" path="m@4@5l@4@11@9@11@9@5xe" filled="f" stroked="f">
+                      <v:stroke joinstyle="miter"/>
+                      <v:formulas>
+                        <v:f eqn="if lineDrawn pixelLineWidth 0"/>
+                        <v:f eqn="sum @0 1 0"/>
+                        <v:f eqn="sum 0 0 @1"/>
+                        <v:f eqn="prod @2 1 2"/>
+                        <v:f eqn="prod @3 21600 pixelWidth"/>
+                        <v:f eqn="prod @3 21600 pixelHeight"/>
+                        <v:f eqn="sum @0 0 1"/>
+                        <v:f eqn="prod @6 1 2"/>
+                        <v:f eqn="prod @7 21600 pixelWidth"/>
+                        <v:f eqn="sum @8 21600 0"/>
+                        <v:f eqn="prod @7 21600 pixelHeight"/>
+                        <v:f eqn="sum @10 21600 0"/>
+                      </v:formulas>
+                      <v:path o:extrusionok="f" gradientshapeok="t" o:connecttype="rect"/>
+                      <o:lock v:ext="edit" aspectratio="t"/>
+                    </v:shapetype>
+                    <v:shape id="Ink 15" o:spid="_x0000_s1026" type="#_x0000_t75" style="position:absolute;margin-left:63.95pt;margin-top:-8.4pt;width:5.85pt;height:6.9pt;z-index:251670528;visibility:visible;mso-wrap-style:square;mso-wrap-distance-left:9pt;mso-wrap-distance-top:0;mso-wrap-distance-right:9pt;mso-wrap-distance-bottom:0;mso-position-horizontal:absolute;mso-position-horizontal-relative:text;mso-position-vertical:absolute;mso-position-vertical-relative:text" o:gfxdata="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">
+                      <v:imagedata r:id="rId9" o:title=""/>
+                    </v:shape>
+                  </w:pict>
+                </mc:Fallback>
+              </mc:AlternateContent>
+            </w:r>
+            <w:r>
+              <w:rPr>
+                <w:rFonts w:ascii="TH Sarabun New" w:eastAsia="TH SarabunPSK" w:hAnsi="TH Sarabun New" w:cs="TH Sarabun New"/>
+                <w:noProof/>
+                <w:sz w:val="32"/>
+                <w:szCs w:val="32"/>
+                <w:lang w:val="th-TH" w:bidi="th-TH"/>
+              </w:rPr>
+              <mc:AlternateContent>
+                <mc:Choice Requires="wpi">
+                  <w:drawing>
+                    <wp:anchor distT="0" distB="0" distL="114300" distR="114300" simplePos="0" relativeHeight="251669504" behindDoc="0" locked="0" layoutInCell="1" allowOverlap="1" wp14:anchorId="2B81E747" wp14:editId="31924CC3">
+                      <wp:simplePos x="0" y="0"/>
+                      <wp:positionH relativeFrom="column">
+                        <wp:posOffset>650875</wp:posOffset>
+                      </wp:positionH>
+                      <wp:positionV relativeFrom="paragraph">
+                        <wp:posOffset>17145</wp:posOffset>
+                      </wp:positionV>
+                      <wp:extent cx="186480" cy="86040"/>
+                      <wp:effectExtent l="38100" t="38100" r="42545" b="47625"/>
+                      <wp:wrapNone/>
+                      <wp:docPr id="14" name="Ink 14"/>
+                      <wp:cNvGraphicFramePr/>
+                      <a:graphic xmlns:a="http://schemas.openxmlformats.org/drawingml/2006/main">
+                        <a:graphicData uri="http://schemas.microsoft.com/office/word/2010/wordprocessingInk">
+                          <w14:contentPart bwMode="auto" r:id="rId10">
+                            <w14:nvContentPartPr>
+                              <w14:cNvContentPartPr/>
+                            </w14:nvContentPartPr>
+                            <w14:xfrm>
+                              <a:off x="0" y="0"/>
+                              <a:ext cx="186480" cy="86040"/>
+                            </w14:xfrm>
+                          </w14:contentPart>
+                        </a:graphicData>
+                      </a:graphic>
+                    </wp:anchor>
+                  </w:drawing>
+                </mc:Choice>
+                <mc:Fallback>
+                  <w:pict>
+                    <v:shape w14:anchorId="10E13CCF" id="Ink 14" o:spid="_x0000_s1026" type="#_x0000_t75" style="position:absolute;margin-left:50.9pt;margin-top:1pt;width:15.4pt;height:7.45pt;z-index:251669504;visibility:visible;mso-wrap-style:square;mso-wrap-distance-left:9pt;mso-wrap-distance-top:0;mso-wrap-distance-right:9pt;mso-wrap-distance-bottom:0;mso-position-horizontal:absolute;mso-position-horizontal-relative:text;mso-position-vertical:absolute;mso-position-vertical-relative:text" o:gfxdata="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">
+                      <v:imagedata r:id="rId11" o:title=""/>
+                    </v:shape>
+                  </w:pict>
+                </mc:Fallback>
+              </mc:AlternateContent>
+            </w:r>
+            <w:r>
+              <w:rPr>
+                <w:rFonts w:ascii="TH Sarabun New" w:eastAsia="TH SarabunPSK" w:hAnsi="TH Sarabun New" w:cs="TH Sarabun New"/>
+                <w:noProof/>
+                <w:sz w:val="32"/>
+                <w:szCs w:val="32"/>
+                <w:lang w:bidi="th"/>
+              </w:rPr>
+              <mc:AlternateContent>
+                <mc:Choice Requires="wpi">
+                  <w:drawing>
+                    <wp:anchor distT="0" distB="0" distL="114300" distR="114300" simplePos="0" relativeHeight="251671552" behindDoc="0" locked="0" layoutInCell="1" allowOverlap="1" wp14:anchorId="549790A2" wp14:editId="55946EBE">
+                      <wp:simplePos x="0" y="0"/>
+                      <wp:positionH relativeFrom="column">
+                        <wp:posOffset>470535</wp:posOffset>
+                      </wp:positionH>
+                      <wp:positionV relativeFrom="paragraph">
+                        <wp:posOffset>-23495</wp:posOffset>
+                      </wp:positionV>
+                      <wp:extent cx="180700" cy="126720"/>
+                      <wp:effectExtent l="38100" t="38100" r="48260" b="45085"/>
+                      <wp:wrapNone/>
+                      <wp:docPr id="16" name="Ink 16"/>
+                      <wp:cNvGraphicFramePr/>
+                      <a:graphic xmlns:a="http://schemas.openxmlformats.org/drawingml/2006/main">
+                        <a:graphicData uri="http://schemas.microsoft.com/office/word/2010/wordprocessingInk">
+                          <w14:contentPart bwMode="auto" r:id="rId12">
+                            <w14:nvContentPartPr>
+                              <w14:cNvContentPartPr/>
+                            </w14:nvContentPartPr>
+                            <w14:xfrm>
+                              <a:off x="0" y="0"/>
+                              <a:ext cx="180700" cy="126720"/>
+                            </w14:xfrm>
+                          </w14:contentPart>
+                        </a:graphicData>
+                      </a:graphic>
+                    </wp:anchor>
+                  </w:drawing>
+                </mc:Choice>
+                <mc:Fallback>
+                  <w:pict>
+                    <v:shape w14:anchorId="137D97A1" id="Ink 16" o:spid="_x0000_s1026" type="#_x0000_t75" style="position:absolute;margin-left:36.7pt;margin-top:-2.2pt;width:14.95pt;height:10.7pt;z-index:251671552;visibility:visible;mso-wrap-style:square;mso-wrap-distance-left:9pt;mso-wrap-distance-top:0;mso-wrap-distance-right:9pt;mso-wrap-distance-bottom:0;mso-position-horizontal:absolute;mso-position-horizontal-relative:text;mso-position-vertical:absolute;mso-position-vertical-relative:text" o:gfxdata="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">
+                      <v:imagedata r:id="rId13" o:title=""/>
+                    </v:shape>
+                  </w:pict>
+                </mc:Fallback>
+              </mc:AlternateContent>
+            </w:r>
+            <w:r>
+              <w:rPr>
                 <w:rFonts w:ascii="TH Sarabun New" w:eastAsia="TH SarabunPSK" w:hAnsi="TH Sarabun New" w:cs="TH Sarabun New"/>
                 <w:sz w:val="32"/>
                 <w:szCs w:val="32"/>
@@ -1589,8 +1755,8 @@
           <w:lang w:val="en-US" w:bidi="th-TH"/>
         </w:rPr>
         <w:sectPr>
-          <w:headerReference w:type="default" r:id="rId8"/>
-          <w:footerReference w:type="default" r:id="rId9"/>
+          <w:headerReference w:type="default" r:id="rId14"/>
+          <w:footerReference w:type="default" r:id="rId15"/>
           <w:pgSz w:w="12240" w:h="15840"/>
           <w:pgMar w:top="2160" w:right="1440" w:bottom="1440" w:left="2160" w:header="720" w:footer="720" w:gutter="0"/>
           <w:cols w:space="720"/>
@@ -2560,7 +2726,7 @@
           <w:lang w:val="en-US" w:bidi="th-TH"/>
         </w:rPr>
         <w:sectPr>
-          <w:headerReference w:type="default" r:id="rId10"/>
+          <w:headerReference w:type="default" r:id="rId16"/>
           <w:pgSz w:w="12240" w:h="15840"/>
           <w:pgMar w:top="2160" w:right="1440" w:bottom="1440" w:left="2160" w:header="720" w:footer="720" w:gutter="0"/>
           <w:cols w:space="720"/>
@@ -6451,76 +6617,153 @@
           <w:lang w:val="en-US" w:bidi="th-TH"/>
         </w:rPr>
       </w:pPr>
-    </w:p>
-    <w:p>
-      <w:pPr>
-        <w:rPr>
-          <w:rFonts w:ascii="TH Sarabun New" w:hAnsi="TH Sarabun New" w:cs="TH Sarabun New"/>
-          <w:bCs/>
-          <w:color w:val="000000"/>
-          <w:lang w:val="en-US" w:bidi="th-TH"/>
-        </w:rPr>
-      </w:pPr>
-    </w:p>
-    <w:p>
-      <w:pPr>
-        <w:rPr>
-          <w:rFonts w:ascii="TH Sarabun New" w:hAnsi="TH Sarabun New" w:cs="TH Sarabun New"/>
-          <w:bCs/>
-          <w:color w:val="000000"/>
-          <w:lang w:val="en-US" w:bidi="th-TH"/>
-        </w:rPr>
-      </w:pPr>
-    </w:p>
-    <w:p>
-      <w:pPr>
-        <w:rPr>
-          <w:rFonts w:ascii="TH Sarabun New" w:hAnsi="TH Sarabun New" w:cs="TH Sarabun New"/>
-          <w:bCs/>
-          <w:color w:val="000000"/>
-          <w:lang w:val="en-US" w:bidi="th-TH"/>
-        </w:rPr>
-      </w:pPr>
-    </w:p>
-    <w:p>
-      <w:pPr>
-        <w:rPr>
-          <w:rFonts w:ascii="TH Sarabun New" w:hAnsi="TH Sarabun New" w:cs="TH Sarabun New"/>
-          <w:bCs/>
-          <w:color w:val="000000"/>
-          <w:lang w:val="en-US" w:bidi="th-TH"/>
-        </w:rPr>
-      </w:pPr>
-    </w:p>
-    <w:p>
-      <w:pPr>
-        <w:rPr>
-          <w:rFonts w:ascii="TH Sarabun New" w:hAnsi="TH Sarabun New" w:cs="TH Sarabun New"/>
-          <w:bCs/>
-          <w:color w:val="000000"/>
-          <w:lang w:val="en-US" w:bidi="th-TH"/>
-        </w:rPr>
-      </w:pPr>
-    </w:p>
-    <w:p>
-      <w:pPr>
-        <w:rPr>
-          <w:rFonts w:ascii="TH Sarabun New" w:hAnsi="TH Sarabun New" w:cs="TH Sarabun New"/>
-          <w:bCs/>
-          <w:color w:val="000000"/>
-          <w:lang w:val="en-US" w:bidi="th-TH"/>
-        </w:rPr>
-      </w:pPr>
-    </w:p>
-    <w:p>
-      <w:pPr>
-        <w:rPr>
-          <w:rFonts w:ascii="TH Sarabun New" w:hAnsi="TH Sarabun New" w:cs="TH Sarabun New"/>
-          <w:bCs/>
-          <w:color w:val="000000"/>
-          <w:lang w:val="en-US" w:bidi="th-TH"/>
-        </w:rPr>
-      </w:pPr>
+      <w:r>
+        <w:rPr>
+          <w:rFonts w:ascii="TH Sarabun New" w:hAnsi="TH Sarabun New" w:cs="TH Sarabun New"/>
+          <w:noProof/>
+          <w:sz w:val="32"/>
+          <w:szCs w:val="32"/>
+          <w:lang w:val="th-TH" w:bidi="th-TH"/>
+        </w:rPr>
+        <mc:AlternateContent>
+          <mc:Choice Requires="wpi">
+            <w:drawing>
+              <wp:anchor distT="0" distB="0" distL="114300" distR="114300" simplePos="0" relativeHeight="251679744" behindDoc="0" locked="0" layoutInCell="1" allowOverlap="1" wp14:anchorId="76609D3B" wp14:editId="2353D0E6">
+                <wp:simplePos x="0" y="0"/>
+                <wp:positionH relativeFrom="column">
+                  <wp:posOffset>4290060</wp:posOffset>
+                </wp:positionH>
+                <wp:positionV relativeFrom="paragraph">
+                  <wp:posOffset>99060</wp:posOffset>
+                </wp:positionV>
+                <wp:extent cx="391815" cy="246240"/>
+                <wp:effectExtent l="38100" t="38100" r="46355" b="40005"/>
+                <wp:wrapNone/>
+                <wp:docPr id="8" name="Ink 8"/>
+                <wp:cNvGraphicFramePr/>
+                <a:graphic xmlns:a="http://schemas.openxmlformats.org/drawingml/2006/main">
+                  <a:graphicData uri="http://schemas.microsoft.com/office/word/2010/wordprocessingInk">
+                    <w14:contentPart bwMode="auto" r:id="rId17">
+                      <w14:nvContentPartPr>
+                        <w14:cNvContentPartPr/>
+                      </w14:nvContentPartPr>
+                      <w14:xfrm>
+                        <a:off x="0" y="0"/>
+                        <a:ext cx="391815" cy="246240"/>
+                      </w14:xfrm>
+                    </w14:contentPart>
+                  </a:graphicData>
+                </a:graphic>
+              </wp:anchor>
+            </w:drawing>
+          </mc:Choice>
+          <mc:Fallback>
+            <w:pict>
+              <v:shape w14:anchorId="4F4925A5" id="Ink 8" o:spid="_x0000_s1026" type="#_x0000_t75" style="position:absolute;margin-left:337.45pt;margin-top:7.45pt;width:31.55pt;height:20.1pt;z-index:251679744;visibility:visible;mso-wrap-style:square;mso-wrap-distance-left:9pt;mso-wrap-distance-top:0;mso-wrap-distance-right:9pt;mso-wrap-distance-bottom:0;mso-position-horizontal:absolute;mso-position-horizontal-relative:text;mso-position-vertical:absolute;mso-position-vertical-relative:text" o:gfxdata="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">
+                <v:imagedata r:id="rId18" o:title=""/>
+              </v:shape>
+            </w:pict>
+          </mc:Fallback>
+        </mc:AlternateContent>
+      </w:r>
+      <w:r>
+        <w:rPr>
+          <w:rFonts w:ascii="TH Sarabun New" w:hAnsi="TH Sarabun New" w:cs="TH Sarabun New"/>
+          <w:noProof/>
+          <w:sz w:val="32"/>
+          <w:szCs w:val="32"/>
+          <w:lang w:val="th-TH" w:bidi="th-TH"/>
+        </w:rPr>
+        <mc:AlternateContent>
+          <mc:Choice Requires="wpi">
+            <w:drawing>
+              <wp:anchor distT="0" distB="0" distL="114300" distR="114300" simplePos="0" relativeHeight="251675648" behindDoc="0" locked="0" layoutInCell="1" allowOverlap="1" wp14:anchorId="002899D6" wp14:editId="4B5220D6">
+                <wp:simplePos x="0" y="0"/>
+                <wp:positionH relativeFrom="column">
+                  <wp:posOffset>2506980</wp:posOffset>
+                </wp:positionH>
+                <wp:positionV relativeFrom="paragraph">
+                  <wp:posOffset>156210</wp:posOffset>
+                </wp:positionV>
+                <wp:extent cx="437515" cy="247015"/>
+                <wp:effectExtent l="38100" t="38100" r="38735" b="38735"/>
+                <wp:wrapNone/>
+                <wp:docPr id="9" name="Ink 9"/>
+                <wp:cNvGraphicFramePr/>
+                <a:graphic xmlns:a="http://schemas.openxmlformats.org/drawingml/2006/main">
+                  <a:graphicData uri="http://schemas.microsoft.com/office/word/2010/wordprocessingInk">
+                    <w14:contentPart bwMode="auto" r:id="rId19">
+                      <w14:nvContentPartPr>
+                        <w14:cNvContentPartPr/>
+                      </w14:nvContentPartPr>
+                      <w14:xfrm>
+                        <a:off x="0" y="0"/>
+                        <a:ext cx="437515" cy="247015"/>
+                      </w14:xfrm>
+                    </w14:contentPart>
+                  </a:graphicData>
+                </a:graphic>
+              </wp:anchor>
+            </w:drawing>
+          </mc:Choice>
+          <mc:Fallback>
+            <w:pict>
+              <v:shape w14:anchorId="35EEDBD8" id="Ink 9" o:spid="_x0000_s1026" type="#_x0000_t75" style="position:absolute;margin-left:197.05pt;margin-top:11.95pt;width:35.15pt;height:20.15pt;z-index:251675648;visibility:visible;mso-wrap-style:square;mso-wrap-distance-left:9pt;mso-wrap-distance-top:0;mso-wrap-distance-right:9pt;mso-wrap-distance-bottom:0;mso-position-horizontal:absolute;mso-position-horizontal-relative:text;mso-position-vertical:absolute;mso-position-vertical-relative:text" o:gfxdata="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">
+                <v:imagedata r:id="rId20" o:title=""/>
+              </v:shape>
+            </w:pict>
+          </mc:Fallback>
+        </mc:AlternateContent>
+      </w:r>
+      <w:r>
+        <w:rPr>
+          <w:rFonts w:ascii="TH Sarabun New" w:hAnsi="TH Sarabun New" w:cs="TH Sarabun New"/>
+          <w:noProof/>
+          <w:sz w:val="32"/>
+          <w:szCs w:val="32"/>
+          <w:lang w:val="th-TH" w:bidi="th-TH"/>
+        </w:rPr>
+        <mc:AlternateContent>
+          <mc:Choice Requires="wpi">
+            <w:drawing>
+              <wp:anchor distT="0" distB="0" distL="114300" distR="114300" simplePos="0" relativeHeight="251673600" behindDoc="0" locked="0" layoutInCell="1" allowOverlap="1" wp14:anchorId="65382FF4" wp14:editId="0FCD8849">
+                <wp:simplePos x="0" y="0"/>
+                <wp:positionH relativeFrom="column">
+                  <wp:posOffset>716280</wp:posOffset>
+                </wp:positionH>
+                <wp:positionV relativeFrom="paragraph">
+                  <wp:posOffset>228600</wp:posOffset>
+                </wp:positionV>
+                <wp:extent cx="372975" cy="151130"/>
+                <wp:effectExtent l="38100" t="38100" r="46355" b="39370"/>
+                <wp:wrapNone/>
+                <wp:docPr id="11" name="Ink 11"/>
+                <wp:cNvGraphicFramePr/>
+                <a:graphic xmlns:a="http://schemas.openxmlformats.org/drawingml/2006/main">
+                  <a:graphicData uri="http://schemas.microsoft.com/office/word/2010/wordprocessingInk">
+                    <w14:contentPart bwMode="auto" r:id="rId21">
+                      <w14:nvContentPartPr>
+                        <w14:cNvContentPartPr/>
+                      </w14:nvContentPartPr>
+                      <w14:xfrm>
+                        <a:off x="0" y="0"/>
+                        <a:ext cx="372975" cy="151130"/>
+                      </w14:xfrm>
+                    </w14:contentPart>
+                  </a:graphicData>
+                </a:graphic>
+              </wp:anchor>
+            </w:drawing>
+          </mc:Choice>
+          <mc:Fallback>
+            <w:pict>
+              <v:shape w14:anchorId="4F7FE045" id="Ink 11" o:spid="_x0000_s1026" type="#_x0000_t75" style="position:absolute;margin-left:56.05pt;margin-top:17.65pt;width:30.05pt;height:12.6pt;z-index:251673600;visibility:visible;mso-wrap-style:square;mso-wrap-distance-left:9pt;mso-wrap-distance-top:0;mso-wrap-distance-right:9pt;mso-wrap-distance-bottom:0;mso-position-horizontal:absolute;mso-position-horizontal-relative:text;mso-position-vertical:absolute;mso-position-vertical-relative:text" o:gfxdata="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">
+                <v:imagedata r:id="rId22" o:title=""/>
+              </v:shape>
+            </w:pict>
+          </mc:Fallback>
+        </mc:AlternateContent>
+      </w:r>
     </w:p>
     <w:p>
       <w:pPr>
@@ -6622,15 +6865,17 @@
           <w:lang w:val="en-US" w:bidi="th-TH"/>
         </w:rPr>
       </w:pPr>
-      <w:r>
+    </w:p>
+    <w:p>
+      <w:pPr>
+        <w:spacing w:after="160" w:line="259" w:lineRule="auto"/>
         <w:rPr>
           <w:rFonts w:ascii="TH Sarabun New" w:hAnsi="TH Sarabun New" w:cs="TH Sarabun New"/>
           <w:bCs/>
           <w:color w:val="000000"/>
           <w:lang w:val="en-US" w:bidi="th-TH"/>
         </w:rPr>
-        <w:br w:type="page"/>
-      </w:r>
+      </w:pPr>
     </w:p>
     <w:tbl>
       <w:tblPr>
@@ -6691,7 +6936,6 @@
                 <w:cs/>
                 <w:lang w:val="en-US" w:bidi="th-TH"/>
               </w:rPr>
-              <w:lastRenderedPageBreak/>
               <w:t>เอกสารเช็คชื่อการเข้าร่วมประชุม</w:t>
             </w:r>
           </w:p>
@@ -7678,6 +7922,563 @@
                 <w:lang w:val="en-US" w:bidi="th-TH"/>
               </w:rPr>
             </w:pPr>
+            <w:r>
+              <w:rPr>
+                <w:rFonts w:ascii="TH Sarabun New" w:hAnsi="TH Sarabun New" w:cs="TH Sarabun New"/>
+                <w:sz w:val="32"/>
+                <w:szCs w:val="32"/>
+                <w:cs/>
+                <w:lang w:val="en-US" w:bidi="th-TH"/>
+              </w:rPr>
+              <mc:AlternateContent>
+                <mc:Choice Requires="wpi">
+                  <w:drawing>
+                    <wp:anchor distT="0" distB="0" distL="114300" distR="114300" simplePos="0" relativeHeight="251681792" behindDoc="0" locked="0" layoutInCell="1" allowOverlap="1" wp14:anchorId="6DDE4F51" wp14:editId="0495C061">
+                      <wp:simplePos x="0" y="0"/>
+                      <wp:positionH relativeFrom="column">
+                        <wp:posOffset>635</wp:posOffset>
+                      </wp:positionH>
+                      <wp:positionV relativeFrom="paragraph">
+                        <wp:posOffset>42545</wp:posOffset>
+                      </wp:positionV>
+                      <wp:extent cx="399620" cy="188595"/>
+                      <wp:effectExtent l="38100" t="38100" r="38735" b="40005"/>
+                      <wp:wrapNone/>
+                      <wp:docPr id="27" name="Ink 27"/>
+                      <wp:cNvGraphicFramePr/>
+                      <a:graphic xmlns:a="http://schemas.openxmlformats.org/drawingml/2006/main">
+                        <a:graphicData uri="http://schemas.microsoft.com/office/word/2010/wordprocessingInk">
+                          <w14:contentPart bwMode="auto" r:id="rId23">
+                            <w14:nvContentPartPr>
+                              <w14:cNvContentPartPr/>
+                            </w14:nvContentPartPr>
+                            <w14:xfrm>
+                              <a:off x="0" y="0"/>
+                              <a:ext cx="399620" cy="188595"/>
+                            </w14:xfrm>
+                          </w14:contentPart>
+                        </a:graphicData>
+                      </a:graphic>
+                    </wp:anchor>
+                  </w:drawing>
+                </mc:Choice>
+                <mc:Fallback>
+                  <w:pict>
+                    <v:shape w14:anchorId="60A51351" id="Ink 27" o:spid="_x0000_s1026" type="#_x0000_t75" style="position:absolute;margin-left:-.3pt;margin-top:3pt;width:32.15pt;height:15.55pt;z-index:251681792;visibility:visible;mso-wrap-style:square;mso-wrap-distance-left:9pt;mso-wrap-distance-top:0;mso-wrap-distance-right:9pt;mso-wrap-distance-bottom:0;mso-position-horizontal:absolute;mso-position-horizontal-relative:text;mso-position-vertical:absolute;mso-position-vertical-relative:text" o:gfxdata="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">
+                      <v:imagedata r:id="rId24" o:title=""/>
+                    </v:shape>
+                  </w:pict>
+                </mc:Fallback>
+              </mc:AlternateContent>
+            </w:r>
+            <w:r>
+              <w:rPr>
+                <w:rFonts w:ascii="TH Sarabun New" w:hAnsi="TH Sarabun New" w:cs="TH Sarabun New"/>
+                <w:sz w:val="32"/>
+                <w:szCs w:val="32"/>
+                <w:cs/>
+                <w:lang w:val="en-US" w:bidi="th-TH"/>
+              </w:rPr>
+              <w:drawing>
+                <wp:anchor distT="0" distB="0" distL="114300" distR="114300" simplePos="0" relativeHeight="251682816" behindDoc="0" locked="0" layoutInCell="1" allowOverlap="1" wp14:anchorId="0001F6B9" wp14:editId="6662D47F">
+                  <wp:simplePos x="0" y="0"/>
+                  <wp:positionH relativeFrom="column">
+                    <wp:posOffset>635</wp:posOffset>
+                  </wp:positionH>
+                  <wp:positionV relativeFrom="paragraph">
+                    <wp:posOffset>2658745</wp:posOffset>
+                  </wp:positionV>
+                  <wp:extent cx="590550" cy="335280"/>
+                  <wp:effectExtent l="0" t="0" r="0" b="7620"/>
+                  <wp:wrapNone/>
+                  <wp:docPr id="17" name="Picture 8" descr="Text&#10;&#10;Description automatically generated"/>
+                  <wp:cNvGraphicFramePr>
+                    <a:graphicFrameLocks xmlns:a="http://schemas.openxmlformats.org/drawingml/2006/main" noChangeAspect="1"/>
+                  </wp:cNvGraphicFramePr>
+                  <a:graphic xmlns:a="http://schemas.openxmlformats.org/drawingml/2006/main">
+                    <a:graphicData uri="http://schemas.openxmlformats.org/drawingml/2006/picture">
+                      <pic:pic xmlns:pic="http://schemas.openxmlformats.org/drawingml/2006/picture">
+                        <pic:nvPicPr>
+                          <pic:cNvPr id="8" name="Picture 8" descr="Text&#10;&#10;Description automatically generated"/>
+                          <pic:cNvPicPr/>
+                        </pic:nvPicPr>
+                        <pic:blipFill>
+                          <a:blip r:embed="rId25" cstate="print">
+                            <a:extLst>
+                              <a:ext uri="{28A0092B-C50C-407E-A947-70E740481C1C}">
+                                <a14:useLocalDpi xmlns:a14="http://schemas.microsoft.com/office/drawing/2010/main" val="0"/>
+                              </a:ext>
+                            </a:extLst>
+                          </a:blip>
+                          <a:stretch>
+                            <a:fillRect/>
+                          </a:stretch>
+                        </pic:blipFill>
+                        <pic:spPr>
+                          <a:xfrm>
+                            <a:off x="0" y="0"/>
+                            <a:ext cx="590550" cy="335280"/>
+                          </a:xfrm>
+                          <a:prstGeom prst="rect">
+                            <a:avLst/>
+                          </a:prstGeom>
+                        </pic:spPr>
+                      </pic:pic>
+                    </a:graphicData>
+                  </a:graphic>
+                </wp:anchor>
+              </w:drawing>
+            </w:r>
+            <w:r>
+              <w:rPr>
+                <w:rFonts w:ascii="TH Sarabun New" w:hAnsi="TH Sarabun New" w:cs="TH Sarabun New"/>
+                <w:sz w:val="32"/>
+                <w:szCs w:val="32"/>
+                <w:cs/>
+                <w:lang w:val="en-US" w:bidi="th-TH"/>
+              </w:rPr>
+              <mc:AlternateContent>
+                <mc:Choice Requires="wpi">
+                  <w:drawing>
+                    <wp:anchor distT="0" distB="0" distL="114300" distR="114300" simplePos="0" relativeHeight="251683840" behindDoc="0" locked="0" layoutInCell="1" allowOverlap="1" wp14:anchorId="787EFC4D" wp14:editId="3AA220D1">
+                      <wp:simplePos x="0" y="0"/>
+                      <wp:positionH relativeFrom="column">
+                        <wp:posOffset>27305</wp:posOffset>
+                      </wp:positionH>
+                      <wp:positionV relativeFrom="paragraph">
+                        <wp:posOffset>392430</wp:posOffset>
+                      </wp:positionV>
+                      <wp:extent cx="373345" cy="201295"/>
+                      <wp:effectExtent l="38100" t="38100" r="46355" b="46355"/>
+                      <wp:wrapNone/>
+                      <wp:docPr id="79" name="Ink 79"/>
+                      <wp:cNvGraphicFramePr/>
+                      <a:graphic xmlns:a="http://schemas.openxmlformats.org/drawingml/2006/main">
+                        <a:graphicData uri="http://schemas.microsoft.com/office/word/2010/wordprocessingInk">
+                          <w14:contentPart bwMode="auto" r:id="rId26">
+                            <w14:nvContentPartPr>
+                              <w14:cNvContentPartPr/>
+                            </w14:nvContentPartPr>
+                            <w14:xfrm>
+                              <a:off x="0" y="0"/>
+                              <a:ext cx="373345" cy="201295"/>
+                            </w14:xfrm>
+                          </w14:contentPart>
+                        </a:graphicData>
+                      </a:graphic>
+                    </wp:anchor>
+                  </w:drawing>
+                </mc:Choice>
+                <mc:Fallback>
+                  <w:pict>
+                    <v:shape w14:anchorId="131DFB55" id="Ink 79" o:spid="_x0000_s1026" type="#_x0000_t75" style="position:absolute;margin-left:1.8pt;margin-top:30.55pt;width:30.15pt;height:16.55pt;z-index:251683840;visibility:visible;mso-wrap-style:square;mso-wrap-distance-left:9pt;mso-wrap-distance-top:0;mso-wrap-distance-right:9pt;mso-wrap-distance-bottom:0;mso-position-horizontal:absolute;mso-position-horizontal-relative:text;mso-position-vertical:absolute;mso-position-vertical-relative:text" o:gfxdata="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">
+                      <v:imagedata r:id="rId27" o:title=""/>
+                    </v:shape>
+                  </w:pict>
+                </mc:Fallback>
+              </mc:AlternateContent>
+            </w:r>
+            <w:r>
+              <w:rPr>
+                <w:rFonts w:ascii="TH Sarabun New" w:hAnsi="TH Sarabun New" w:cs="TH Sarabun New"/>
+                <w:sz w:val="32"/>
+                <w:szCs w:val="32"/>
+                <w:cs/>
+                <w:lang w:val="en-US" w:bidi="th-TH"/>
+              </w:rPr>
+              <mc:AlternateContent>
+                <mc:Choice Requires="wpi">
+                  <w:drawing>
+                    <wp:anchor distT="0" distB="0" distL="114300" distR="114300" simplePos="0" relativeHeight="251684864" behindDoc="0" locked="0" layoutInCell="1" allowOverlap="1" wp14:anchorId="78D1BBBA" wp14:editId="211BCB8E">
+                      <wp:simplePos x="0" y="0"/>
+                      <wp:positionH relativeFrom="column">
+                        <wp:posOffset>5080</wp:posOffset>
+                      </wp:positionH>
+                      <wp:positionV relativeFrom="paragraph">
+                        <wp:posOffset>955675</wp:posOffset>
+                      </wp:positionV>
+                      <wp:extent cx="477365" cy="155575"/>
+                      <wp:effectExtent l="38100" t="38100" r="37465" b="34925"/>
+                      <wp:wrapNone/>
+                      <wp:docPr id="87" name="Ink 87"/>
+                      <wp:cNvGraphicFramePr/>
+                      <a:graphic xmlns:a="http://schemas.openxmlformats.org/drawingml/2006/main">
+                        <a:graphicData uri="http://schemas.microsoft.com/office/word/2010/wordprocessingInk">
+                          <w14:contentPart bwMode="auto" r:id="rId28">
+                            <w14:nvContentPartPr>
+                              <w14:cNvContentPartPr/>
+                            </w14:nvContentPartPr>
+                            <w14:xfrm>
+                              <a:off x="0" y="0"/>
+                              <a:ext cx="477365" cy="155575"/>
+                            </w14:xfrm>
+                          </w14:contentPart>
+                        </a:graphicData>
+                      </a:graphic>
+                    </wp:anchor>
+                  </w:drawing>
+                </mc:Choice>
+                <mc:Fallback>
+                  <w:pict>
+                    <v:shape w14:anchorId="392866A8" id="Ink 87" o:spid="_x0000_s1026" type="#_x0000_t75" style="position:absolute;margin-left:.05pt;margin-top:74.9pt;width:38.3pt;height:12.95pt;z-index:251684864;visibility:visible;mso-wrap-style:square;mso-wrap-distance-left:9pt;mso-wrap-distance-top:0;mso-wrap-distance-right:9pt;mso-wrap-distance-bottom:0;mso-position-horizontal:absolute;mso-position-horizontal-relative:text;mso-position-vertical:absolute;mso-position-vertical-relative:text" o:gfxdata="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">
+                      <v:imagedata r:id="rId29" o:title=""/>
+                    </v:shape>
+                  </w:pict>
+                </mc:Fallback>
+              </mc:AlternateContent>
+            </w:r>
+            <w:r>
+              <w:rPr>
+                <w:rFonts w:ascii="TH Sarabun New" w:hAnsi="TH Sarabun New" w:cs="TH Sarabun New"/>
+                <w:sz w:val="32"/>
+                <w:szCs w:val="32"/>
+                <w:cs/>
+                <w:lang w:val="en-US" w:bidi="th-TH"/>
+              </w:rPr>
+              <mc:AlternateContent>
+                <mc:Choice Requires="wpi">
+                  <w:drawing>
+                    <wp:anchor distT="0" distB="0" distL="114300" distR="114300" simplePos="0" relativeHeight="251685888" behindDoc="0" locked="0" layoutInCell="1" allowOverlap="1" wp14:anchorId="425CB92A" wp14:editId="7A384B08">
+                      <wp:simplePos x="0" y="0"/>
+                      <wp:positionH relativeFrom="column">
+                        <wp:posOffset>5080</wp:posOffset>
+                      </wp:positionH>
+                      <wp:positionV relativeFrom="paragraph">
+                        <wp:posOffset>1255395</wp:posOffset>
+                      </wp:positionV>
+                      <wp:extent cx="487064" cy="227380"/>
+                      <wp:effectExtent l="38100" t="38100" r="46355" b="39370"/>
+                      <wp:wrapNone/>
+                      <wp:docPr id="23" name="Ink 23"/>
+                      <wp:cNvGraphicFramePr/>
+                      <a:graphic xmlns:a="http://schemas.openxmlformats.org/drawingml/2006/main">
+                        <a:graphicData uri="http://schemas.microsoft.com/office/word/2010/wordprocessingInk">
+                          <w14:contentPart bwMode="auto" r:id="rId30">
+                            <w14:nvContentPartPr>
+                              <w14:cNvContentPartPr/>
+                            </w14:nvContentPartPr>
+                            <w14:xfrm>
+                              <a:off x="0" y="0"/>
+                              <a:ext cx="487064" cy="227380"/>
+                            </w14:xfrm>
+                          </w14:contentPart>
+                        </a:graphicData>
+                      </a:graphic>
+                      <wp14:sizeRelH relativeFrom="margin">
+                        <wp14:pctWidth>0</wp14:pctWidth>
+                      </wp14:sizeRelH>
+                      <wp14:sizeRelV relativeFrom="margin">
+                        <wp14:pctHeight>0</wp14:pctHeight>
+                      </wp14:sizeRelV>
+                    </wp:anchor>
+                  </w:drawing>
+                </mc:Choice>
+                <mc:Fallback>
+                  <w:pict>
+                    <v:shape w14:anchorId="20367544" id="Ink 23" o:spid="_x0000_s1026" type="#_x0000_t75" style="position:absolute;margin-left:.05pt;margin-top:98.5pt;width:39.05pt;height:18.6pt;z-index:251685888;visibility:visible;mso-wrap-style:square;mso-width-percent:0;mso-height-percent:0;mso-wrap-distance-left:9pt;mso-wrap-distance-top:0;mso-wrap-distance-right:9pt;mso-wrap-distance-bottom:0;mso-position-horizontal:absolute;mso-position-horizontal-relative:text;mso-position-vertical:absolute;mso-position-vertical-relative:text;mso-width-percent:0;mso-height-percent:0;mso-width-relative:margin;mso-height-relative:margin" o:gfxdata="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">
+                      <v:imagedata r:id="rId31" o:title=""/>
+                    </v:shape>
+                  </w:pict>
+                </mc:Fallback>
+              </mc:AlternateContent>
+            </w:r>
+            <w:r>
+              <w:rPr>
+                <w:rFonts w:ascii="TH Sarabun New" w:hAnsi="TH Sarabun New" w:cs="TH Sarabun New"/>
+                <w:sz w:val="32"/>
+                <w:szCs w:val="32"/>
+                <w:cs/>
+                <w:lang w:val="en-US" w:bidi="th-TH"/>
+              </w:rPr>
+              <mc:AlternateContent>
+                <mc:Choice Requires="wpi">
+                  <w:drawing>
+                    <wp:anchor distT="0" distB="0" distL="114300" distR="114300" simplePos="0" relativeHeight="251686912" behindDoc="0" locked="0" layoutInCell="1" allowOverlap="1" wp14:anchorId="5CA37CBF" wp14:editId="06F59B8F">
+                      <wp:simplePos x="0" y="0"/>
+                      <wp:positionH relativeFrom="column">
+                        <wp:posOffset>5080</wp:posOffset>
+                      </wp:positionH>
+                      <wp:positionV relativeFrom="paragraph">
+                        <wp:posOffset>2089785</wp:posOffset>
+                      </wp:positionV>
+                      <wp:extent cx="437515" cy="277690"/>
+                      <wp:effectExtent l="38100" t="38100" r="38735" b="46355"/>
+                      <wp:wrapNone/>
+                      <wp:docPr id="24" name="Ink 24"/>
+                      <wp:cNvGraphicFramePr/>
+                      <a:graphic xmlns:a="http://schemas.openxmlformats.org/drawingml/2006/main">
+                        <a:graphicData uri="http://schemas.microsoft.com/office/word/2010/wordprocessingInk">
+                          <w14:contentPart bwMode="auto" r:id="rId32">
+                            <w14:nvContentPartPr>
+                              <w14:cNvContentPartPr/>
+                            </w14:nvContentPartPr>
+                            <w14:xfrm>
+                              <a:off x="0" y="0"/>
+                              <a:ext cx="437515" cy="277690"/>
+                            </w14:xfrm>
+                          </w14:contentPart>
+                        </a:graphicData>
+                      </a:graphic>
+                      <wp14:sizeRelV relativeFrom="margin">
+                        <wp14:pctHeight>0</wp14:pctHeight>
+                      </wp14:sizeRelV>
+                    </wp:anchor>
+                  </w:drawing>
+                </mc:Choice>
+                <mc:Fallback>
+                  <w:pict>
+                    <v:shape w14:anchorId="7B5EE778" id="Ink 24" o:spid="_x0000_s1026" type="#_x0000_t75" style="position:absolute;margin-left:.05pt;margin-top:164.2pt;width:35.15pt;height:22.55pt;z-index:251686912;visibility:visible;mso-wrap-style:square;mso-height-percent:0;mso-wrap-distance-left:9pt;mso-wrap-distance-top:0;mso-wrap-distance-right:9pt;mso-wrap-distance-bottom:0;mso-position-horizontal:absolute;mso-position-horizontal-relative:text;mso-position-vertical:absolute;mso-position-vertical-relative:text;mso-height-percent:0;mso-height-relative:margin" o:gfxdata="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">
+                      <v:imagedata r:id="rId33" o:title=""/>
+                    </v:shape>
+                  </w:pict>
+                </mc:Fallback>
+              </mc:AlternateContent>
+            </w:r>
+            <w:r>
+              <w:rPr>
+                <w:rFonts w:ascii="TH Sarabun New" w:hAnsi="TH Sarabun New" w:cs="TH Sarabun New"/>
+                <w:sz w:val="32"/>
+                <w:szCs w:val="32"/>
+                <w:cs/>
+                <w:lang w:val="en-US" w:bidi="th-TH"/>
+              </w:rPr>
+              <mc:AlternateContent>
+                <mc:Choice Requires="wpi">
+                  <w:drawing>
+                    <wp:anchor distT="0" distB="0" distL="114300" distR="114300" simplePos="0" relativeHeight="251687936" behindDoc="0" locked="0" layoutInCell="1" allowOverlap="1" wp14:anchorId="175D6D35" wp14:editId="76333CD4">
+                      <wp:simplePos x="0" y="0"/>
+                      <wp:positionH relativeFrom="column">
+                        <wp:posOffset>5080</wp:posOffset>
+                      </wp:positionH>
+                      <wp:positionV relativeFrom="paragraph">
+                        <wp:posOffset>3223260</wp:posOffset>
+                      </wp:positionV>
+                      <wp:extent cx="423165" cy="142240"/>
+                      <wp:effectExtent l="38100" t="38100" r="15240" b="48260"/>
+                      <wp:wrapNone/>
+                      <wp:docPr id="74" name="Ink 74"/>
+                      <wp:cNvGraphicFramePr/>
+                      <a:graphic xmlns:a="http://schemas.openxmlformats.org/drawingml/2006/main">
+                        <a:graphicData uri="http://schemas.microsoft.com/office/word/2010/wordprocessingInk">
+                          <w14:contentPart bwMode="auto" r:id="rId34">
+                            <w14:nvContentPartPr>
+                              <w14:cNvContentPartPr/>
+                            </w14:nvContentPartPr>
+                            <w14:xfrm>
+                              <a:off x="0" y="0"/>
+                              <a:ext cx="423165" cy="142240"/>
+                            </w14:xfrm>
+                          </w14:contentPart>
+                        </a:graphicData>
+                      </a:graphic>
+                    </wp:anchor>
+                  </w:drawing>
+                </mc:Choice>
+                <mc:Fallback>
+                  <w:pict>
+                    <v:shape w14:anchorId="4AABDACF" id="Ink 74" o:spid="_x0000_s1026" type="#_x0000_t75" style="position:absolute;margin-left:.05pt;margin-top:253.45pt;width:34pt;height:11.9pt;z-index:251687936;visibility:visible;mso-wrap-style:square;mso-wrap-distance-left:9pt;mso-wrap-distance-top:0;mso-wrap-distance-right:9pt;mso-wrap-distance-bottom:0;mso-position-horizontal:absolute;mso-position-horizontal-relative:text;mso-position-vertical:absolute;mso-position-vertical-relative:text" o:gfxdata="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">
+                      <v:imagedata r:id="rId35" o:title=""/>
+                    </v:shape>
+                  </w:pict>
+                </mc:Fallback>
+              </mc:AlternateContent>
+            </w:r>
+            <w:r>
+              <w:rPr>
+                <w:rFonts w:ascii="TH Sarabun New" w:hAnsi="TH Sarabun New" w:cs="TH Sarabun New"/>
+                <w:sz w:val="32"/>
+                <w:szCs w:val="32"/>
+                <w:cs/>
+                <w:lang w:val="en-US" w:bidi="th-TH"/>
+              </w:rPr>
+              <mc:AlternateContent>
+                <mc:Choice Requires="wpi">
+                  <w:drawing>
+                    <wp:anchor distT="0" distB="0" distL="114300" distR="114300" simplePos="0" relativeHeight="251688960" behindDoc="0" locked="0" layoutInCell="1" allowOverlap="1" wp14:anchorId="26B18229" wp14:editId="02DB1D2A">
+                      <wp:simplePos x="0" y="0"/>
+                      <wp:positionH relativeFrom="column">
+                        <wp:posOffset>5080</wp:posOffset>
+                      </wp:positionH>
+                      <wp:positionV relativeFrom="paragraph">
+                        <wp:posOffset>3515995</wp:posOffset>
+                      </wp:positionV>
+                      <wp:extent cx="409030" cy="111125"/>
+                      <wp:effectExtent l="38100" t="38100" r="48260" b="41275"/>
+                      <wp:wrapNone/>
+                      <wp:docPr id="50" name="Ink 50"/>
+                      <wp:cNvGraphicFramePr/>
+                      <a:graphic xmlns:a="http://schemas.openxmlformats.org/drawingml/2006/main">
+                        <a:graphicData uri="http://schemas.microsoft.com/office/word/2010/wordprocessingInk">
+                          <w14:contentPart bwMode="auto" r:id="rId36">
+                            <w14:nvContentPartPr>
+                              <w14:cNvContentPartPr/>
+                            </w14:nvContentPartPr>
+                            <w14:xfrm>
+                              <a:off x="0" y="0"/>
+                              <a:ext cx="409030" cy="111125"/>
+                            </w14:xfrm>
+                          </w14:contentPart>
+                        </a:graphicData>
+                      </a:graphic>
+                    </wp:anchor>
+                  </w:drawing>
+                </mc:Choice>
+                <mc:Fallback>
+                  <w:pict>
+                    <v:shape w14:anchorId="6AF9526C" id="Ink 50" o:spid="_x0000_s1026" type="#_x0000_t75" style="position:absolute;margin-left:.05pt;margin-top:276.5pt;width:32.9pt;height:9.45pt;z-index:251688960;visibility:visible;mso-wrap-style:square;mso-wrap-distance-left:9pt;mso-wrap-distance-top:0;mso-wrap-distance-right:9pt;mso-wrap-distance-bottom:0;mso-position-horizontal:absolute;mso-position-horizontal-relative:text;mso-position-vertical:absolute;mso-position-vertical-relative:text" o:gfxdata="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">
+                      <v:imagedata r:id="rId37" o:title=""/>
+                    </v:shape>
+                  </w:pict>
+                </mc:Fallback>
+              </mc:AlternateContent>
+            </w:r>
+            <w:r>
+              <w:rPr>
+                <w:rFonts w:ascii="TH Sarabun New" w:hAnsi="TH Sarabun New" w:cs="TH Sarabun New"/>
+                <w:sz w:val="32"/>
+                <w:szCs w:val="32"/>
+                <w:cs/>
+                <w:lang w:val="en-US" w:bidi="th-TH"/>
+              </w:rPr>
+              <mc:AlternateContent>
+                <mc:Choice Requires="wpi">
+                  <w:drawing>
+                    <wp:anchor distT="0" distB="0" distL="114300" distR="114300" simplePos="0" relativeHeight="251689984" behindDoc="0" locked="0" layoutInCell="1" allowOverlap="1" wp14:anchorId="2AFA8590" wp14:editId="67E2ACB8">
+                      <wp:simplePos x="0" y="0"/>
+                      <wp:positionH relativeFrom="column">
+                        <wp:posOffset>5080</wp:posOffset>
+                      </wp:positionH>
+                      <wp:positionV relativeFrom="paragraph">
+                        <wp:posOffset>3815715</wp:posOffset>
+                      </wp:positionV>
+                      <wp:extent cx="487435" cy="127635"/>
+                      <wp:effectExtent l="38100" t="38100" r="27305" b="43815"/>
+                      <wp:wrapNone/>
+                      <wp:docPr id="68" name="Ink 68"/>
+                      <wp:cNvGraphicFramePr/>
+                      <a:graphic xmlns:a="http://schemas.openxmlformats.org/drawingml/2006/main">
+                        <a:graphicData uri="http://schemas.microsoft.com/office/word/2010/wordprocessingInk">
+                          <w14:contentPart bwMode="auto" r:id="rId38">
+                            <w14:nvContentPartPr>
+                              <w14:cNvContentPartPr/>
+                            </w14:nvContentPartPr>
+                            <w14:xfrm>
+                              <a:off x="0" y="0"/>
+                              <a:ext cx="487435" cy="127635"/>
+                            </w14:xfrm>
+                          </w14:contentPart>
+                        </a:graphicData>
+                      </a:graphic>
+                    </wp:anchor>
+                  </w:drawing>
+                </mc:Choice>
+                <mc:Fallback>
+                  <w:pict>
+                    <v:shape w14:anchorId="57651B1C" id="Ink 68" o:spid="_x0000_s1026" type="#_x0000_t75" style="position:absolute;margin-left:.05pt;margin-top:300.1pt;width:39.1pt;height:10.75pt;z-index:251689984;visibility:visible;mso-wrap-style:square;mso-wrap-distance-left:9pt;mso-wrap-distance-top:0;mso-wrap-distance-right:9pt;mso-wrap-distance-bottom:0;mso-position-horizontal:absolute;mso-position-horizontal-relative:text;mso-position-vertical:absolute;mso-position-vertical-relative:text" o:gfxdata="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">
+                      <v:imagedata r:id="rId39" o:title=""/>
+                    </v:shape>
+                  </w:pict>
+                </mc:Fallback>
+              </mc:AlternateContent>
+            </w:r>
+            <w:r>
+              <w:rPr>
+                <w:rFonts w:ascii="TH Sarabun New" w:hAnsi="TH Sarabun New" w:cs="TH Sarabun New"/>
+                <w:sz w:val="32"/>
+                <w:szCs w:val="32"/>
+                <w:cs/>
+                <w:lang w:val="en-US" w:bidi="th-TH"/>
+              </w:rPr>
+              <mc:AlternateContent>
+                <mc:Choice Requires="wpi">
+                  <w:drawing>
+                    <wp:anchor distT="0" distB="0" distL="114300" distR="114300" simplePos="0" relativeHeight="251691008" behindDoc="0" locked="0" layoutInCell="1" allowOverlap="1" wp14:anchorId="7E0903A7" wp14:editId="3ADE24B0">
+                      <wp:simplePos x="0" y="0"/>
+                      <wp:positionH relativeFrom="column">
+                        <wp:posOffset>5080</wp:posOffset>
+                      </wp:positionH>
+                      <wp:positionV relativeFrom="paragraph">
+                        <wp:posOffset>4108450</wp:posOffset>
+                      </wp:positionV>
+                      <wp:extent cx="354125" cy="148240"/>
+                      <wp:effectExtent l="38100" t="38100" r="27305" b="42545"/>
+                      <wp:wrapNone/>
+                      <wp:docPr id="32" name="Ink 32"/>
+                      <wp:cNvGraphicFramePr/>
+                      <a:graphic xmlns:a="http://schemas.openxmlformats.org/drawingml/2006/main">
+                        <a:graphicData uri="http://schemas.microsoft.com/office/word/2010/wordprocessingInk">
+                          <w14:contentPart bwMode="auto" r:id="rId40">
+                            <w14:nvContentPartPr>
+                              <w14:cNvContentPartPr/>
+                            </w14:nvContentPartPr>
+                            <w14:xfrm>
+                              <a:off x="0" y="0"/>
+                              <a:ext cx="354125" cy="148240"/>
+                            </w14:xfrm>
+                          </w14:contentPart>
+                        </a:graphicData>
+                      </a:graphic>
+                    </wp:anchor>
+                  </w:drawing>
+                </mc:Choice>
+                <mc:Fallback>
+                  <w:pict>
+                    <v:shape w14:anchorId="3A753624" id="Ink 32" o:spid="_x0000_s1026" type="#_x0000_t75" style="position:absolute;margin-left:.05pt;margin-top:323.15pt;width:28.6pt;height:12.35pt;z-index:251691008;visibility:visible;mso-wrap-style:square;mso-wrap-distance-left:9pt;mso-wrap-distance-top:0;mso-wrap-distance-right:9pt;mso-wrap-distance-bottom:0;mso-position-horizontal:absolute;mso-position-horizontal-relative:text;mso-position-vertical:absolute;mso-position-vertical-relative:text" o:gfxdata="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">
+                      <v:imagedata r:id="rId41" o:title=""/>
+                    </v:shape>
+                  </w:pict>
+                </mc:Fallback>
+              </mc:AlternateContent>
+            </w:r>
+            <w:r>
+              <w:rPr>
+                <w:rFonts w:ascii="TH Sarabun New" w:hAnsi="TH Sarabun New" w:cs="TH Sarabun New"/>
+                <w:sz w:val="32"/>
+                <w:szCs w:val="32"/>
+                <w:cs/>
+                <w:lang w:val="en-US" w:bidi="th-TH"/>
+              </w:rPr>
+              <mc:AlternateContent>
+                <mc:Choice Requires="wpi">
+                  <w:drawing>
+                    <wp:anchor distT="0" distB="0" distL="114300" distR="114300" simplePos="0" relativeHeight="251692032" behindDoc="0" locked="0" layoutInCell="1" allowOverlap="1" wp14:anchorId="77325A10" wp14:editId="61B607C1">
+                      <wp:simplePos x="0" y="0"/>
+                      <wp:positionH relativeFrom="column">
+                        <wp:posOffset>5080</wp:posOffset>
+                      </wp:positionH>
+                      <wp:positionV relativeFrom="paragraph">
+                        <wp:posOffset>4408805</wp:posOffset>
+                      </wp:positionV>
+                      <wp:extent cx="421075" cy="170520"/>
+                      <wp:effectExtent l="38100" t="38100" r="17145" b="39370"/>
+                      <wp:wrapNone/>
+                      <wp:docPr id="44" name="Ink 44"/>
+                      <wp:cNvGraphicFramePr/>
+                      <a:graphic xmlns:a="http://schemas.openxmlformats.org/drawingml/2006/main">
+                        <a:graphicData uri="http://schemas.microsoft.com/office/word/2010/wordprocessingInk">
+                          <w14:contentPart bwMode="auto" r:id="rId42">
+                            <w14:nvContentPartPr>
+                              <w14:cNvContentPartPr/>
+                            </w14:nvContentPartPr>
+                            <w14:xfrm>
+                              <a:off x="0" y="0"/>
+                              <a:ext cx="421075" cy="170520"/>
+                            </w14:xfrm>
+                          </w14:contentPart>
+                        </a:graphicData>
+                      </a:graphic>
+                    </wp:anchor>
+                  </w:drawing>
+                </mc:Choice>
+                <mc:Fallback>
+                  <w:pict>
+                    <v:shape w14:anchorId="4E835D86" id="Ink 44" o:spid="_x0000_s1026" type="#_x0000_t75" style="position:absolute;margin-left:.05pt;margin-top:346.8pt;width:33.85pt;height:14.15pt;z-index:251692032;visibility:visible;mso-wrap-style:square;mso-wrap-distance-left:9pt;mso-wrap-distance-top:0;mso-wrap-distance-right:9pt;mso-wrap-distance-bottom:0;mso-position-horizontal:absolute;mso-position-horizontal-relative:text;mso-position-vertical:absolute;mso-position-vertical-relative:text" o:gfxdata="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">
+                      <v:imagedata r:id="rId43" o:title=""/>
+                    </v:shape>
+                  </w:pict>
+                </mc:Fallback>
+              </mc:AlternateContent>
+            </w:r>
           </w:p>
         </w:tc>
         <w:tc>
@@ -7699,6 +8500,7 @@
           </w:tcPr>
           <w:p>
             <w:pPr>
+              <w:jc w:val="center"/>
               <w:rPr>
                 <w:rFonts w:ascii="TH Sarabun New" w:hAnsi="TH Sarabun New" w:cs="TH Sarabun New"/>
                 <w:sz w:val="28"/>
@@ -7706,6 +8508,24 @@
                 <w:lang w:val="en-US" w:bidi="th-TH"/>
               </w:rPr>
             </w:pPr>
+            <w:r>
+              <w:rPr>
+                <w:rFonts w:ascii="TH Sarabun New" w:hAnsi="TH Sarabun New" w:cs="TH Sarabun New"/>
+                <w:sz w:val="28"/>
+                <w:szCs w:val="28"/>
+                <w:lang w:val="en-US" w:bidi="th-TH"/>
+              </w:rPr>
+              <w:t>13.4</w:t>
+            </w:r>
+            <w:r>
+              <w:rPr>
+                <w:rFonts w:ascii="TH Sarabun New" w:hAnsi="TH Sarabun New" w:cs="TH Sarabun New"/>
+                <w:sz w:val="28"/>
+                <w:szCs w:val="28"/>
+                <w:lang w:val="en-US" w:bidi="th-TH"/>
+              </w:rPr>
+              <w:t>4</w:t>
+            </w:r>
           </w:p>
         </w:tc>
         <w:tc>
@@ -7720,6 +8540,7 @@
           </w:tcPr>
           <w:p>
             <w:pPr>
+              <w:jc w:val="center"/>
               <w:rPr>
                 <w:rFonts w:ascii="TH Sarabun New" w:hAnsi="TH Sarabun New" w:cs="TH Sarabun New"/>
                 <w:sz w:val="28"/>
@@ -7727,6 +8548,15 @@
                 <w:lang w:val="en-US" w:bidi="th-TH"/>
               </w:rPr>
             </w:pPr>
+            <w:r>
+              <w:rPr>
+                <w:rFonts w:ascii="TH Sarabun New" w:hAnsi="TH Sarabun New" w:cs="TH Sarabun New"/>
+                <w:sz w:val="28"/>
+                <w:szCs w:val="28"/>
+                <w:lang w:val="en-US" w:bidi="th-TH"/>
+              </w:rPr>
+              <w:t>15.27</w:t>
+            </w:r>
           </w:p>
         </w:tc>
         <w:tc>
@@ -7946,6 +8776,7 @@
           </w:tcPr>
           <w:p>
             <w:pPr>
+              <w:jc w:val="center"/>
               <w:rPr>
                 <w:rFonts w:ascii="TH Sarabun New" w:hAnsi="TH Sarabun New" w:cs="TH Sarabun New"/>
                 <w:sz w:val="28"/>
@@ -7953,6 +8784,15 @@
                 <w:lang w:val="en-US" w:bidi="th-TH"/>
               </w:rPr>
             </w:pPr>
+            <w:r>
+              <w:rPr>
+                <w:rFonts w:ascii="TH Sarabun New" w:hAnsi="TH Sarabun New" w:cs="TH Sarabun New"/>
+                <w:sz w:val="28"/>
+                <w:szCs w:val="28"/>
+                <w:lang w:val="en-US" w:bidi="th-TH"/>
+              </w:rPr>
+              <w:t>13.40</w:t>
+            </w:r>
           </w:p>
         </w:tc>
         <w:tc>
@@ -7967,6 +8807,7 @@
           </w:tcPr>
           <w:p>
             <w:pPr>
+              <w:jc w:val="center"/>
               <w:rPr>
                 <w:rFonts w:ascii="TH Sarabun New" w:hAnsi="TH Sarabun New" w:cs="TH Sarabun New"/>
                 <w:sz w:val="28"/>
@@ -7974,6 +8815,15 @@
                 <w:lang w:val="en-US" w:bidi="th-TH"/>
               </w:rPr>
             </w:pPr>
+            <w:r>
+              <w:rPr>
+                <w:rFonts w:ascii="TH Sarabun New" w:hAnsi="TH Sarabun New" w:cs="TH Sarabun New"/>
+                <w:sz w:val="28"/>
+                <w:szCs w:val="28"/>
+                <w:lang w:val="en-US" w:bidi="th-TH"/>
+              </w:rPr>
+              <w:t>15.27</w:t>
+            </w:r>
           </w:p>
         </w:tc>
         <w:tc>
@@ -8175,6 +9025,7 @@
           </w:tcPr>
           <w:p>
             <w:pPr>
+              <w:jc w:val="center"/>
               <w:rPr>
                 <w:rFonts w:ascii="TH Sarabun New" w:hAnsi="TH Sarabun New" w:cs="TH Sarabun New"/>
                 <w:sz w:val="28"/>
@@ -8182,6 +9033,24 @@
                 <w:lang w:val="en-US" w:bidi="th-TH"/>
               </w:rPr>
             </w:pPr>
+            <w:r>
+              <w:rPr>
+                <w:rFonts w:ascii="TH Sarabun New" w:hAnsi="TH Sarabun New" w:cs="TH Sarabun New"/>
+                <w:sz w:val="28"/>
+                <w:szCs w:val="28"/>
+                <w:lang w:val="en-US" w:bidi="th-TH"/>
+              </w:rPr>
+              <w:t>13.</w:t>
+            </w:r>
+            <w:r>
+              <w:rPr>
+                <w:rFonts w:ascii="TH Sarabun New" w:hAnsi="TH Sarabun New" w:cs="TH Sarabun New"/>
+                <w:sz w:val="28"/>
+                <w:szCs w:val="28"/>
+                <w:lang w:val="en-US" w:bidi="th-TH"/>
+              </w:rPr>
+              <w:t>40</w:t>
+            </w:r>
           </w:p>
         </w:tc>
         <w:tc>
@@ -8196,6 +9065,7 @@
           </w:tcPr>
           <w:p>
             <w:pPr>
+              <w:jc w:val="center"/>
               <w:rPr>
                 <w:rFonts w:ascii="TH Sarabun New" w:hAnsi="TH Sarabun New" w:cs="TH Sarabun New"/>
                 <w:sz w:val="28"/>
@@ -8203,6 +9073,15 @@
                 <w:lang w:val="en-US" w:bidi="th-TH"/>
               </w:rPr>
             </w:pPr>
+            <w:r>
+              <w:rPr>
+                <w:rFonts w:ascii="TH Sarabun New" w:hAnsi="TH Sarabun New" w:cs="TH Sarabun New"/>
+                <w:sz w:val="28"/>
+                <w:szCs w:val="28"/>
+                <w:lang w:val="en-US" w:bidi="th-TH"/>
+              </w:rPr>
+              <w:t>15.27</w:t>
+            </w:r>
           </w:p>
         </w:tc>
         <w:tc>
@@ -8424,6 +9303,7 @@
           </w:tcPr>
           <w:p>
             <w:pPr>
+              <w:jc w:val="center"/>
               <w:rPr>
                 <w:rFonts w:ascii="TH Sarabun New" w:hAnsi="TH Sarabun New" w:cs="TH Sarabun New"/>
                 <w:sz w:val="28"/>
@@ -8431,6 +9311,24 @@
                 <w:lang w:val="en-US" w:bidi="th-TH"/>
               </w:rPr>
             </w:pPr>
+            <w:r>
+              <w:rPr>
+                <w:rFonts w:ascii="TH Sarabun New" w:hAnsi="TH Sarabun New" w:cs="TH Sarabun New"/>
+                <w:sz w:val="28"/>
+                <w:szCs w:val="28"/>
+                <w:lang w:val="en-US" w:bidi="th-TH"/>
+              </w:rPr>
+              <w:t>13.</w:t>
+            </w:r>
+            <w:r>
+              <w:rPr>
+                <w:rFonts w:ascii="TH Sarabun New" w:hAnsi="TH Sarabun New" w:cs="TH Sarabun New"/>
+                <w:sz w:val="28"/>
+                <w:szCs w:val="28"/>
+                <w:lang w:val="en-US" w:bidi="th-TH"/>
+              </w:rPr>
+              <w:t>54</w:t>
+            </w:r>
           </w:p>
         </w:tc>
         <w:tc>
@@ -8445,6 +9343,7 @@
           </w:tcPr>
           <w:p>
             <w:pPr>
+              <w:jc w:val="center"/>
               <w:rPr>
                 <w:rFonts w:ascii="TH Sarabun New" w:hAnsi="TH Sarabun New" w:cs="TH Sarabun New"/>
                 <w:sz w:val="28"/>
@@ -8452,6 +9351,15 @@
                 <w:lang w:val="en-US" w:bidi="th-TH"/>
               </w:rPr>
             </w:pPr>
+            <w:r>
+              <w:rPr>
+                <w:rFonts w:ascii="TH Sarabun New" w:hAnsi="TH Sarabun New" w:cs="TH Sarabun New"/>
+                <w:sz w:val="28"/>
+                <w:szCs w:val="28"/>
+                <w:lang w:val="en-US" w:bidi="th-TH"/>
+              </w:rPr>
+              <w:t>15.27</w:t>
+            </w:r>
           </w:p>
         </w:tc>
         <w:tc>
@@ -8673,6 +9581,7 @@
           </w:tcPr>
           <w:p>
             <w:pPr>
+              <w:jc w:val="center"/>
               <w:rPr>
                 <w:rFonts w:ascii="TH Sarabun New" w:hAnsi="TH Sarabun New" w:cs="TH Sarabun New"/>
                 <w:sz w:val="28"/>
@@ -8680,6 +9589,24 @@
                 <w:lang w:val="en-US" w:bidi="th-TH"/>
               </w:rPr>
             </w:pPr>
+            <w:r>
+              <w:rPr>
+                <w:rFonts w:ascii="TH Sarabun New" w:hAnsi="TH Sarabun New" w:cs="TH Sarabun New"/>
+                <w:sz w:val="28"/>
+                <w:szCs w:val="28"/>
+                <w:lang w:val="en-US" w:bidi="th-TH"/>
+              </w:rPr>
+              <w:t>13.</w:t>
+            </w:r>
+            <w:r>
+              <w:rPr>
+                <w:rFonts w:ascii="TH Sarabun New" w:hAnsi="TH Sarabun New" w:cs="TH Sarabun New"/>
+                <w:sz w:val="28"/>
+                <w:szCs w:val="28"/>
+                <w:lang w:val="en-US" w:bidi="th-TH"/>
+              </w:rPr>
+              <w:t>50</w:t>
+            </w:r>
           </w:p>
         </w:tc>
         <w:tc>
@@ -8694,6 +9621,7 @@
           </w:tcPr>
           <w:p>
             <w:pPr>
+              <w:jc w:val="center"/>
               <w:rPr>
                 <w:rFonts w:ascii="TH Sarabun New" w:hAnsi="TH Sarabun New" w:cs="TH Sarabun New"/>
                 <w:sz w:val="28"/>
@@ -8701,6 +9629,15 @@
                 <w:lang w:val="en-US" w:bidi="th-TH"/>
               </w:rPr>
             </w:pPr>
+            <w:r>
+              <w:rPr>
+                <w:rFonts w:ascii="TH Sarabun New" w:hAnsi="TH Sarabun New" w:cs="TH Sarabun New"/>
+                <w:sz w:val="28"/>
+                <w:szCs w:val="28"/>
+                <w:lang w:val="en-US" w:bidi="th-TH"/>
+              </w:rPr>
+              <w:t>15.27</w:t>
+            </w:r>
           </w:p>
         </w:tc>
         <w:tc>
@@ -8932,6 +9869,7 @@
           </w:tcPr>
           <w:p>
             <w:pPr>
+              <w:jc w:val="center"/>
               <w:rPr>
                 <w:rFonts w:ascii="TH Sarabun New" w:hAnsi="TH Sarabun New" w:cs="TH Sarabun New"/>
                 <w:sz w:val="28"/>
@@ -8939,6 +9877,24 @@
                 <w:lang w:val="en-US" w:bidi="th-TH"/>
               </w:rPr>
             </w:pPr>
+            <w:r>
+              <w:rPr>
+                <w:rFonts w:ascii="TH Sarabun New" w:hAnsi="TH Sarabun New" w:cs="TH Sarabun New"/>
+                <w:sz w:val="28"/>
+                <w:szCs w:val="28"/>
+                <w:lang w:val="en-US" w:bidi="th-TH"/>
+              </w:rPr>
+              <w:t>13.</w:t>
+            </w:r>
+            <w:r>
+              <w:rPr>
+                <w:rFonts w:ascii="TH Sarabun New" w:hAnsi="TH Sarabun New" w:cs="TH Sarabun New"/>
+                <w:sz w:val="28"/>
+                <w:szCs w:val="28"/>
+                <w:lang w:val="en-US" w:bidi="th-TH"/>
+              </w:rPr>
+              <w:t>55</w:t>
+            </w:r>
           </w:p>
         </w:tc>
         <w:tc>
@@ -8953,6 +9909,7 @@
           </w:tcPr>
           <w:p>
             <w:pPr>
+              <w:jc w:val="center"/>
               <w:rPr>
                 <w:rFonts w:ascii="TH Sarabun New" w:hAnsi="TH Sarabun New" w:cs="TH Sarabun New"/>
                 <w:sz w:val="28"/>
@@ -8960,6 +9917,15 @@
                 <w:lang w:val="en-US" w:bidi="th-TH"/>
               </w:rPr>
             </w:pPr>
+            <w:r>
+              <w:rPr>
+                <w:rFonts w:ascii="TH Sarabun New" w:hAnsi="TH Sarabun New" w:cs="TH Sarabun New"/>
+                <w:sz w:val="28"/>
+                <w:szCs w:val="28"/>
+                <w:lang w:val="en-US" w:bidi="th-TH"/>
+              </w:rPr>
+              <w:t>15.27</w:t>
+            </w:r>
           </w:p>
         </w:tc>
         <w:tc>
@@ -9171,6 +10137,7 @@
           </w:tcPr>
           <w:p>
             <w:pPr>
+              <w:jc w:val="center"/>
               <w:rPr>
                 <w:rFonts w:ascii="TH Sarabun New" w:hAnsi="TH Sarabun New" w:cs="TH Sarabun New"/>
                 <w:sz w:val="28"/>
@@ -9178,6 +10145,24 @@
                 <w:lang w:val="en-US" w:bidi="th-TH"/>
               </w:rPr>
             </w:pPr>
+            <w:r>
+              <w:rPr>
+                <w:rFonts w:ascii="TH Sarabun New" w:hAnsi="TH Sarabun New" w:cs="TH Sarabun New"/>
+                <w:sz w:val="28"/>
+                <w:szCs w:val="28"/>
+                <w:lang w:val="en-US" w:bidi="th-TH"/>
+              </w:rPr>
+              <w:t>13.4</w:t>
+            </w:r>
+            <w:r>
+              <w:rPr>
+                <w:rFonts w:ascii="TH Sarabun New" w:hAnsi="TH Sarabun New" w:cs="TH Sarabun New"/>
+                <w:sz w:val="28"/>
+                <w:szCs w:val="28"/>
+                <w:lang w:val="en-US" w:bidi="th-TH"/>
+              </w:rPr>
+              <w:t>0</w:t>
+            </w:r>
           </w:p>
         </w:tc>
         <w:tc>
@@ -9192,6 +10177,7 @@
           </w:tcPr>
           <w:p>
             <w:pPr>
+              <w:jc w:val="center"/>
               <w:rPr>
                 <w:rFonts w:ascii="TH Sarabun New" w:hAnsi="TH Sarabun New" w:cs="TH Sarabun New"/>
                 <w:sz w:val="28"/>
@@ -9199,6 +10185,15 @@
                 <w:lang w:val="en-US" w:bidi="th-TH"/>
               </w:rPr>
             </w:pPr>
+            <w:r>
+              <w:rPr>
+                <w:rFonts w:ascii="TH Sarabun New" w:hAnsi="TH Sarabun New" w:cs="TH Sarabun New"/>
+                <w:sz w:val="28"/>
+                <w:szCs w:val="28"/>
+                <w:lang w:val="en-US" w:bidi="th-TH"/>
+              </w:rPr>
+              <w:t>15.27</w:t>
+            </w:r>
           </w:p>
         </w:tc>
         <w:tc>
@@ -9408,6 +10403,7 @@
           </w:tcPr>
           <w:p>
             <w:pPr>
+              <w:jc w:val="center"/>
               <w:rPr>
                 <w:rFonts w:ascii="TH Sarabun New" w:hAnsi="TH Sarabun New" w:cs="TH Sarabun New"/>
                 <w:sz w:val="28"/>
@@ -9415,6 +10411,24 @@
                 <w:lang w:val="en-US" w:bidi="th-TH"/>
               </w:rPr>
             </w:pPr>
+            <w:r>
+              <w:rPr>
+                <w:rFonts w:ascii="TH Sarabun New" w:hAnsi="TH Sarabun New" w:cs="TH Sarabun New"/>
+                <w:sz w:val="28"/>
+                <w:szCs w:val="28"/>
+                <w:lang w:val="en-US" w:bidi="th-TH"/>
+              </w:rPr>
+              <w:t>13.</w:t>
+            </w:r>
+            <w:r>
+              <w:rPr>
+                <w:rFonts w:ascii="TH Sarabun New" w:hAnsi="TH Sarabun New" w:cs="TH Sarabun New"/>
+                <w:sz w:val="28"/>
+                <w:szCs w:val="28"/>
+                <w:lang w:val="en-US" w:bidi="th-TH"/>
+              </w:rPr>
+              <w:t>50</w:t>
+            </w:r>
           </w:p>
         </w:tc>
         <w:tc>
@@ -9429,6 +10443,7 @@
           </w:tcPr>
           <w:p>
             <w:pPr>
+              <w:jc w:val="center"/>
               <w:rPr>
                 <w:rFonts w:ascii="TH Sarabun New" w:hAnsi="TH Sarabun New" w:cs="TH Sarabun New"/>
                 <w:sz w:val="28"/>
@@ -9436,6 +10451,15 @@
                 <w:lang w:val="en-US" w:bidi="th-TH"/>
               </w:rPr>
             </w:pPr>
+            <w:r>
+              <w:rPr>
+                <w:rFonts w:ascii="TH Sarabun New" w:hAnsi="TH Sarabun New" w:cs="TH Sarabun New"/>
+                <w:sz w:val="28"/>
+                <w:szCs w:val="28"/>
+                <w:lang w:val="en-US" w:bidi="th-TH"/>
+              </w:rPr>
+              <w:t>15.27</w:t>
+            </w:r>
           </w:p>
         </w:tc>
         <w:tc>
@@ -9655,6 +10679,7 @@
           </w:tcPr>
           <w:p>
             <w:pPr>
+              <w:jc w:val="center"/>
               <w:rPr>
                 <w:rFonts w:ascii="TH Sarabun New" w:hAnsi="TH Sarabun New" w:cs="TH Sarabun New"/>
                 <w:sz w:val="28"/>
@@ -9662,6 +10687,24 @@
                 <w:lang w:val="en-US" w:bidi="th-TH"/>
               </w:rPr>
             </w:pPr>
+            <w:r>
+              <w:rPr>
+                <w:rFonts w:ascii="TH Sarabun New" w:hAnsi="TH Sarabun New" w:cs="TH Sarabun New"/>
+                <w:sz w:val="28"/>
+                <w:szCs w:val="28"/>
+                <w:lang w:val="en-US" w:bidi="th-TH"/>
+              </w:rPr>
+              <w:t>13.</w:t>
+            </w:r>
+            <w:r>
+              <w:rPr>
+                <w:rFonts w:ascii="TH Sarabun New" w:hAnsi="TH Sarabun New" w:cs="TH Sarabun New"/>
+                <w:sz w:val="28"/>
+                <w:szCs w:val="28"/>
+                <w:lang w:val="en-US" w:bidi="th-TH"/>
+              </w:rPr>
+              <w:t>54</w:t>
+            </w:r>
           </w:p>
         </w:tc>
         <w:tc>
@@ -9676,6 +10719,7 @@
           </w:tcPr>
           <w:p>
             <w:pPr>
+              <w:jc w:val="center"/>
               <w:rPr>
                 <w:rFonts w:ascii="TH Sarabun New" w:hAnsi="TH Sarabun New" w:cs="TH Sarabun New"/>
                 <w:sz w:val="28"/>
@@ -9683,6 +10727,15 @@
                 <w:lang w:val="en-US" w:bidi="th-TH"/>
               </w:rPr>
             </w:pPr>
+            <w:r>
+              <w:rPr>
+                <w:rFonts w:ascii="TH Sarabun New" w:hAnsi="TH Sarabun New" w:cs="TH Sarabun New"/>
+                <w:sz w:val="28"/>
+                <w:szCs w:val="28"/>
+                <w:lang w:val="en-US" w:bidi="th-TH"/>
+              </w:rPr>
+              <w:t>15.27</w:t>
+            </w:r>
           </w:p>
         </w:tc>
         <w:tc>
@@ -9901,6 +10954,7 @@
           </w:tcPr>
           <w:p>
             <w:pPr>
+              <w:jc w:val="center"/>
               <w:rPr>
                 <w:rFonts w:ascii="TH Sarabun New" w:hAnsi="TH Sarabun New" w:cs="TH Sarabun New"/>
                 <w:sz w:val="28"/>
@@ -9908,6 +10962,24 @@
                 <w:lang w:val="en-US" w:bidi="th-TH"/>
               </w:rPr>
             </w:pPr>
+            <w:r>
+              <w:rPr>
+                <w:rFonts w:ascii="TH Sarabun New" w:hAnsi="TH Sarabun New" w:cs="TH Sarabun New"/>
+                <w:sz w:val="28"/>
+                <w:szCs w:val="28"/>
+                <w:lang w:val="en-US" w:bidi="th-TH"/>
+              </w:rPr>
+              <w:t>13.</w:t>
+            </w:r>
+            <w:r>
+              <w:rPr>
+                <w:rFonts w:ascii="TH Sarabun New" w:hAnsi="TH Sarabun New" w:cs="TH Sarabun New"/>
+                <w:sz w:val="28"/>
+                <w:szCs w:val="28"/>
+                <w:lang w:val="en-US" w:bidi="th-TH"/>
+              </w:rPr>
+              <w:t>42</w:t>
+            </w:r>
           </w:p>
         </w:tc>
         <w:tc>
@@ -9922,6 +10994,7 @@
           </w:tcPr>
           <w:p>
             <w:pPr>
+              <w:jc w:val="center"/>
               <w:rPr>
                 <w:rFonts w:ascii="TH Sarabun New" w:hAnsi="TH Sarabun New" w:cs="TH Sarabun New"/>
                 <w:sz w:val="28"/>
@@ -9929,6 +11002,15 @@
                 <w:lang w:val="en-US" w:bidi="th-TH"/>
               </w:rPr>
             </w:pPr>
+            <w:r>
+              <w:rPr>
+                <w:rFonts w:ascii="TH Sarabun New" w:hAnsi="TH Sarabun New" w:cs="TH Sarabun New"/>
+                <w:sz w:val="28"/>
+                <w:szCs w:val="28"/>
+                <w:lang w:val="en-US" w:bidi="th-TH"/>
+              </w:rPr>
+              <w:t>15.27</w:t>
+            </w:r>
           </w:p>
         </w:tc>
         <w:tc>
@@ -10137,6 +11219,7 @@
           </w:tcPr>
           <w:p>
             <w:pPr>
+              <w:jc w:val="center"/>
               <w:rPr>
                 <w:rFonts w:ascii="TH Sarabun New" w:hAnsi="TH Sarabun New" w:cs="TH Sarabun New"/>
                 <w:sz w:val="28"/>
@@ -10144,6 +11227,24 @@
                 <w:lang w:val="en-US" w:bidi="th-TH"/>
               </w:rPr>
             </w:pPr>
+            <w:r>
+              <w:rPr>
+                <w:rFonts w:ascii="TH Sarabun New" w:hAnsi="TH Sarabun New" w:cs="TH Sarabun New"/>
+                <w:sz w:val="28"/>
+                <w:szCs w:val="28"/>
+                <w:lang w:val="en-US" w:bidi="th-TH"/>
+              </w:rPr>
+              <w:t>13.</w:t>
+            </w:r>
+            <w:r>
+              <w:rPr>
+                <w:rFonts w:ascii="TH Sarabun New" w:hAnsi="TH Sarabun New" w:cs="TH Sarabun New"/>
+                <w:sz w:val="28"/>
+                <w:szCs w:val="28"/>
+                <w:lang w:val="en-US" w:bidi="th-TH"/>
+              </w:rPr>
+              <w:t>52</w:t>
+            </w:r>
           </w:p>
         </w:tc>
         <w:tc>
@@ -10158,6 +11259,7 @@
           </w:tcPr>
           <w:p>
             <w:pPr>
+              <w:jc w:val="center"/>
               <w:rPr>
                 <w:rFonts w:ascii="TH Sarabun New" w:hAnsi="TH Sarabun New" w:cs="TH Sarabun New"/>
                 <w:sz w:val="28"/>
@@ -10165,6 +11267,15 @@
                 <w:lang w:val="en-US" w:bidi="th-TH"/>
               </w:rPr>
             </w:pPr>
+            <w:r>
+              <w:rPr>
+                <w:rFonts w:ascii="TH Sarabun New" w:hAnsi="TH Sarabun New" w:cs="TH Sarabun New"/>
+                <w:sz w:val="28"/>
+                <w:szCs w:val="28"/>
+                <w:lang w:val="en-US" w:bidi="th-TH"/>
+              </w:rPr>
+              <w:t>15.27</w:t>
+            </w:r>
           </w:p>
         </w:tc>
         <w:tc>
@@ -10281,6 +11392,55 @@
                 <w:cs/>
                 <w:lang w:val="en-US" w:bidi="th-TH"/>
               </w:rPr>
+              <mc:AlternateContent>
+                <mc:Choice Requires="wpi">
+                  <w:drawing>
+                    <wp:anchor distT="0" distB="0" distL="114300" distR="114300" simplePos="0" relativeHeight="251694080" behindDoc="0" locked="0" layoutInCell="1" allowOverlap="1" wp14:anchorId="13DABD62" wp14:editId="1D947471">
+                      <wp:simplePos x="0" y="0"/>
+                      <wp:positionH relativeFrom="column">
+                        <wp:posOffset>1200150</wp:posOffset>
+                      </wp:positionH>
+                      <wp:positionV relativeFrom="paragraph">
+                        <wp:posOffset>-81915</wp:posOffset>
+                      </wp:positionV>
+                      <wp:extent cx="399620" cy="188595"/>
+                      <wp:effectExtent l="38100" t="38100" r="38735" b="40005"/>
+                      <wp:wrapNone/>
+                      <wp:docPr id="18" name="Ink 18"/>
+                      <wp:cNvGraphicFramePr/>
+                      <a:graphic xmlns:a="http://schemas.openxmlformats.org/drawingml/2006/main">
+                        <a:graphicData uri="http://schemas.microsoft.com/office/word/2010/wordprocessingInk">
+                          <w14:contentPart bwMode="auto" r:id="rId44">
+                            <w14:nvContentPartPr>
+                              <w14:cNvContentPartPr/>
+                            </w14:nvContentPartPr>
+                            <w14:xfrm>
+                              <a:off x="0" y="0"/>
+                              <a:ext cx="399620" cy="188595"/>
+                            </w14:xfrm>
+                          </w14:contentPart>
+                        </a:graphicData>
+                      </a:graphic>
+                    </wp:anchor>
+                  </w:drawing>
+                </mc:Choice>
+                <mc:Fallback>
+                  <w:pict>
+                    <v:shape w14:anchorId="00103EBD" id="Ink 18" o:spid="_x0000_s1026" type="#_x0000_t75" style="position:absolute;margin-left:94.15pt;margin-top:-6.8pt;width:32.15pt;height:15.55pt;z-index:251694080;visibility:visible;mso-wrap-style:square;mso-wrap-distance-left:9pt;mso-wrap-distance-top:0;mso-wrap-distance-right:9pt;mso-wrap-distance-bottom:0;mso-position-horizontal:absolute;mso-position-horizontal-relative:text;mso-position-vertical:absolute;mso-position-vertical-relative:text" o:gfxdata="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">
+                      <v:imagedata r:id="rId24" o:title=""/>
+                    </v:shape>
+                  </w:pict>
+                </mc:Fallback>
+              </mc:AlternateContent>
+            </w:r>
+            <w:r>
+              <w:rPr>
+                <w:rFonts w:ascii="TH Sarabun New" w:hAnsi="TH Sarabun New" w:cs="TH Sarabun New"/>
+                <w:sz w:val="32"/>
+                <w:szCs w:val="32"/>
+                <w:cs/>
+                <w:lang w:val="en-US" w:bidi="th-TH"/>
+              </w:rPr>
               <w:t>ลงชื่อ</w:t>
             </w:r>
             <w:r>
@@ -10548,7 +11708,46 @@
           <w:cs/>
           <w:lang w:val="en-US" w:bidi="th-TH"/>
         </w:rPr>
-        <w:t xml:space="preserve">รับความต้องการจาก </w:t>
+        <w:t>นำเสนอความ</w:t>
+      </w:r>
+      <w:r>
+        <w:rPr>
+          <w:rFonts w:hint="cs"/>
+          <w:sz w:val="32"/>
+          <w:szCs w:val="32"/>
+          <w:cs/>
+          <w:lang w:val="en-US" w:bidi="th-TH"/>
+        </w:rPr>
+        <w:t>คืบหน้า</w:t>
+      </w:r>
+      <w:r>
+        <w:rPr>
+          <w:rFonts w:hint="cs"/>
+          <w:sz w:val="32"/>
+          <w:szCs w:val="32"/>
+          <w:cs/>
+          <w:lang w:val="en-US" w:bidi="th-TH"/>
+        </w:rPr>
+        <w:t>ของ</w:t>
+      </w:r>
+      <w:r>
+        <w:rPr>
+          <w:rFonts w:hint="cs"/>
+          <w:sz w:val="32"/>
+          <w:szCs w:val="32"/>
+          <w:cs/>
+          <w:lang w:val="en-US" w:bidi="th-TH"/>
+        </w:rPr>
+        <w:t>การทำงานกับ</w:t>
+      </w:r>
+      <w:r>
+        <w:rPr>
+          <w:sz w:val="32"/>
+          <w:szCs w:val="32"/>
+          <w:cs/>
+          <w:lang w:val="en-US" w:bidi="th-TH"/>
+        </w:rPr>
+        <w:t xml:space="preserve"> </w:t>
       </w:r>
       <w:r>
         <w:rPr>
@@ -10561,17 +11760,236 @@
       </w:r>
       <w:r>
         <w:rPr>
+          <w:sz w:val="32"/>
+          <w:szCs w:val="32"/>
+          <w:lang w:val="en-US"/>
+        </w:rPr>
+        <w:t xml:space="preserve"> </w:t>
+      </w:r>
+      <w:r>
+        <w:rPr>
+          <w:rFonts w:hint="cs"/>
+          <w:sz w:val="32"/>
+          <w:szCs w:val="32"/>
+          <w:cs/>
+          <w:lang w:val="en-US" w:bidi="th-TH"/>
+        </w:rPr>
+        <w:t>ตรวจสอบ</w:t>
+      </w:r>
+      <w:r>
+        <w:rPr>
+          <w:sz w:val="32"/>
+          <w:szCs w:val="32"/>
+          <w:cs/>
+          <w:lang w:val="en-US" w:bidi="th-TH"/>
+        </w:rPr>
+        <w:t xml:space="preserve"> </w:t>
+      </w:r>
+      <w:r>
+        <w:rPr>
+          <w:sz w:val="32"/>
+          <w:szCs w:val="32"/>
+          <w:lang w:val="en-US"/>
+        </w:rPr>
+        <w:t>Prototype</w:t>
+      </w:r>
+      <w:r>
+        <w:rPr>
+          <w:sz w:val="32"/>
+          <w:szCs w:val="32"/>
+          <w:lang w:val="en-US" w:bidi="th-TH"/>
+        </w:rPr>
+        <w:t>,</w:t>
+      </w:r>
+      <w:r>
+        <w:rPr>
+          <w:sz w:val="32"/>
+          <w:szCs w:val="32"/>
+          <w:lang w:val="en-US"/>
+        </w:rPr>
+        <w:t xml:space="preserve"> </w:t>
+      </w:r>
+      <w:r>
+        <w:rPr>
+          <w:sz w:val="32"/>
+          <w:szCs w:val="32"/>
+          <w:lang w:val="en-US"/>
+        </w:rPr>
+        <w:t>ER Diagram</w:t>
+      </w:r>
+      <w:r>
+        <w:rPr>
+          <w:sz w:val="32"/>
+          <w:szCs w:val="32"/>
+          <w:lang w:val="en-US" w:bidi="th-TH"/>
+        </w:rPr>
+        <w:t>,</w:t>
+      </w:r>
+      <w:r>
+        <w:rPr>
+          <w:rFonts w:hint="cs"/>
+          <w:sz w:val="32"/>
+          <w:szCs w:val="32"/>
+          <w:cs/>
+          <w:lang w:val="en-US" w:bidi="th-TH"/>
+        </w:rPr>
+        <w:t xml:space="preserve"> </w:t>
+      </w:r>
+      <w:r>
+        <w:rPr>
+          <w:sz w:val="32"/>
+          <w:szCs w:val="32"/>
+          <w:lang w:val="en-US" w:bidi="th-TH"/>
+        </w:rPr>
+        <w:t xml:space="preserve">Use Case Diagram </w:t>
+      </w:r>
+      <w:r>
+        <w:rPr>
+          <w:rFonts w:hint="cs"/>
+          <w:sz w:val="32"/>
+          <w:szCs w:val="32"/>
+          <w:cs/>
+          <w:lang w:val="en-US" w:bidi="th-TH"/>
+        </w:rPr>
+        <w:t xml:space="preserve">โดย </w:t>
+      </w:r>
+      <w:r>
+        <w:rPr>
           <w:color w:val="000000" w:themeColor="text1"/>
           <w:sz w:val="32"/>
           <w:szCs w:val="32"/>
-          <w:cs/>
-          <w:lang w:val="en-US" w:bidi="th-TH"/>
-        </w:rPr>
-        <w:t xml:space="preserve"> โดย</w:t>
+          <w:lang w:val="en-US" w:bidi="th-TH"/>
+        </w:rPr>
+        <w:t>Product Owner</w:t>
+      </w:r>
+      <w:r>
+        <w:rPr>
+          <w:color w:val="000000" w:themeColor="text1"/>
+          <w:sz w:val="32"/>
+          <w:szCs w:val="32"/>
+          <w:lang w:val="en-US" w:bidi="th-TH"/>
+        </w:rPr>
+        <w:t xml:space="preserve"> </w:t>
       </w:r>
       <w:r>
         <w:rPr>
           <w:rFonts w:hint="cs"/>
+          <w:color w:val="000000" w:themeColor="text1"/>
+          <w:sz w:val="32"/>
+          <w:szCs w:val="32"/>
+          <w:cs/>
+          <w:lang w:val="en-US" w:bidi="th-TH"/>
+        </w:rPr>
+        <w:t>มีความต้องการ</w:t>
+      </w:r>
+      <w:r>
+        <w:rPr>
+          <w:rFonts w:hint="cs"/>
+          <w:color w:val="000000" w:themeColor="text1"/>
+          <w:sz w:val="32"/>
+          <w:szCs w:val="32"/>
+          <w:cs/>
+          <w:lang w:val="en-US" w:bidi="th-TH"/>
+        </w:rPr>
+        <w:t>ที่จะ</w:t>
+      </w:r>
+      <w:r>
+        <w:rPr>
+          <w:rFonts w:hint="cs"/>
+          <w:color w:val="000000" w:themeColor="text1"/>
+          <w:sz w:val="32"/>
+          <w:szCs w:val="32"/>
+          <w:cs/>
+          <w:lang w:val="en-US" w:bidi="th-TH"/>
+        </w:rPr>
+        <w:t xml:space="preserve">ปรับเปลี่ยนโทนสีของ </w:t>
+      </w:r>
+      <w:r>
+        <w:rPr>
+          <w:color w:val="000000" w:themeColor="text1"/>
+          <w:sz w:val="32"/>
+          <w:szCs w:val="32"/>
+          <w:lang w:val="en-US" w:bidi="th-TH"/>
+        </w:rPr>
+        <w:t xml:space="preserve">Prototype </w:t>
+      </w:r>
+      <w:r>
+        <w:rPr>
+          <w:rFonts w:hint="cs"/>
+          <w:color w:val="000000" w:themeColor="text1"/>
+          <w:sz w:val="32"/>
+          <w:szCs w:val="32"/>
+          <w:cs/>
+          <w:lang w:val="en-US" w:bidi="th-TH"/>
+        </w:rPr>
+        <w:t xml:space="preserve">ข้อมูลของลูกค้า </w:t>
+      </w:r>
+      <w:r>
+        <w:rPr>
+          <w:sz w:val="32"/>
+          <w:szCs w:val="32"/>
+          <w:lang w:val="en-US" w:bidi="th-TH"/>
+        </w:rPr>
+        <w:t>(</w:t>
+      </w:r>
+      <w:r>
+        <w:rPr>
+          <w:rFonts w:hint="cs"/>
+          <w:sz w:val="32"/>
+          <w:szCs w:val="32"/>
+          <w:cs/>
+          <w:lang w:val="en-US" w:bidi="th-TH"/>
+        </w:rPr>
+        <w:t>เจ้าของสินค้า</w:t>
+      </w:r>
+      <w:r>
+        <w:rPr>
+          <w:sz w:val="32"/>
+          <w:szCs w:val="32"/>
+          <w:lang w:val="en-US" w:bidi="th-TH"/>
+        </w:rPr>
+        <w:t>)</w:t>
+      </w:r>
+      <w:r>
+        <w:rPr>
+          <w:rFonts w:hint="cs"/>
+          <w:color w:val="000000" w:themeColor="text1"/>
+          <w:sz w:val="32"/>
+          <w:szCs w:val="32"/>
+          <w:cs/>
+          <w:lang w:val="en-US" w:bidi="th-TH"/>
+        </w:rPr>
+        <w:t xml:space="preserve"> กับเอเย่นต์ </w:t>
+      </w:r>
+      <w:r>
+        <w:rPr>
+          <w:sz w:val="32"/>
+          <w:szCs w:val="32"/>
+          <w:lang w:val="en-US" w:bidi="th-TH"/>
+        </w:rPr>
+        <w:t>(</w:t>
+      </w:r>
+      <w:r>
+        <w:rPr>
+          <w:rFonts w:hint="cs"/>
+          <w:sz w:val="32"/>
+          <w:szCs w:val="32"/>
+          <w:cs/>
+          <w:lang w:val="en-US" w:bidi="th-TH"/>
+        </w:rPr>
+        <w:t>เจ้าของตู้</w:t>
+      </w:r>
+      <w:r>
+        <w:rPr>
+          <w:sz w:val="32"/>
+          <w:szCs w:val="32"/>
+          <w:lang w:val="en-US" w:bidi="th-TH"/>
+        </w:rPr>
+        <w:t>)</w:t>
+      </w:r>
+      <w:r>
+        <w:rPr>
+          <w:rFonts w:hint="cs"/>
           <w:sz w:val="32"/>
           <w:szCs w:val="32"/>
           <w:cs/>
@@ -10581,21 +11999,13 @@
       </w:r>
       <w:r>
         <w:rPr>
-          <w:sz w:val="32"/>
-          <w:szCs w:val="32"/>
-          <w:lang w:val="en-US" w:bidi="th-TH"/>
-        </w:rPr>
-        <w:t xml:space="preserve">Product Owner </w:t>
-      </w:r>
-      <w:r>
-        <w:rPr>
           <w:rFonts w:hint="cs"/>
           <w:sz w:val="32"/>
           <w:szCs w:val="32"/>
           <w:cs/>
           <w:lang w:val="en-US" w:bidi="th-TH"/>
         </w:rPr>
-        <w:t>อธิบายเกี่ยวก</w:t>
+        <w:t>ต้อง</w:t>
       </w:r>
       <w:r>
         <w:rPr>
@@ -10605,71 +12015,137 @@
           <w:cs/>
           <w:lang w:val="en-US" w:bidi="th-TH"/>
         </w:rPr>
-        <w:t>ับความต้องการของ</w:t>
+        <w:t>มี</w:t>
       </w:r>
       <w:r>
         <w:rPr>
           <w:rFonts w:hint="cs"/>
-          <w:sz w:val="32"/>
-          <w:szCs w:val="32"/>
-          <w:cs/>
-          <w:lang w:val="en-US" w:bidi="th-TH"/>
-        </w:rPr>
-        <w:t>ระบบ</w:t>
+          <w:color w:val="000000" w:themeColor="text1"/>
+          <w:sz w:val="32"/>
+          <w:szCs w:val="32"/>
+          <w:cs/>
+          <w:lang w:val="en-US" w:bidi="th-TH"/>
+        </w:rPr>
+        <w:t>เลขเสียภาษีของบริษัท</w:t>
       </w:r>
       <w:r>
         <w:rPr>
           <w:rFonts w:hint="cs"/>
-          <w:sz w:val="32"/>
-          <w:szCs w:val="32"/>
-          <w:cs/>
-          <w:lang w:val="en-US" w:bidi="th-TH"/>
-        </w:rPr>
-        <w:t xml:space="preserve"> โดยส่วนที่ต้อง</w:t>
+          <w:color w:val="000000" w:themeColor="text1"/>
+          <w:sz w:val="32"/>
+          <w:szCs w:val="32"/>
+          <w:cs/>
+          <w:lang w:val="en-US" w:bidi="th-TH"/>
+        </w:rPr>
+        <w:t xml:space="preserve"> </w:t>
       </w:r>
       <w:r>
         <w:rPr>
           <w:rFonts w:hint="cs"/>
-          <w:sz w:val="32"/>
-          <w:szCs w:val="32"/>
-          <w:cs/>
-          <w:lang w:val="en-US" w:bidi="th-TH"/>
-        </w:rPr>
-        <w:t>พัฒนา</w:t>
+          <w:color w:val="000000" w:themeColor="text1"/>
+          <w:sz w:val="32"/>
+          <w:szCs w:val="32"/>
+          <w:cs/>
+          <w:lang w:val="en-US" w:bidi="th-TH"/>
+        </w:rPr>
+        <w:t>และ</w:t>
+      </w:r>
+      <w:r>
+        <w:rPr>
+          <w:color w:val="000000" w:themeColor="text1"/>
+          <w:sz w:val="32"/>
+          <w:szCs w:val="32"/>
+          <w:lang w:val="en-US" w:bidi="th-TH"/>
+        </w:rPr>
+        <w:t xml:space="preserve"> </w:t>
+      </w:r>
+      <w:r>
+        <w:rPr>
+          <w:color w:val="000000" w:themeColor="text1"/>
+          <w:sz w:val="32"/>
+          <w:szCs w:val="32"/>
+          <w:lang w:val="en-US" w:bidi="th-TH"/>
+        </w:rPr>
+        <w:t>email</w:t>
+      </w:r>
+      <w:r>
+        <w:rPr>
+          <w:color w:val="000000" w:themeColor="text1"/>
+          <w:sz w:val="32"/>
+          <w:szCs w:val="32"/>
+          <w:lang w:val="en-US" w:bidi="th-TH"/>
+        </w:rPr>
+        <w:t xml:space="preserve"> </w:t>
       </w:r>
       <w:r>
         <w:rPr>
           <w:rFonts w:hint="cs"/>
-          <w:sz w:val="32"/>
-          <w:szCs w:val="32"/>
-          <w:cs/>
-          <w:lang w:val="en-US" w:bidi="th-TH"/>
-        </w:rPr>
-        <w:t xml:space="preserve"> คือ การเก็บ</w:t>
+          <w:color w:val="000000" w:themeColor="text1"/>
+          <w:sz w:val="32"/>
+          <w:szCs w:val="32"/>
+          <w:cs/>
+          <w:lang w:val="en-US" w:bidi="th-TH"/>
+        </w:rPr>
+        <w:t>ระบบต้องสามารถเพิ่มข้อมูลสถา</w:t>
       </w:r>
       <w:r>
         <w:rPr>
           <w:rFonts w:hint="cs"/>
-          <w:sz w:val="32"/>
-          <w:szCs w:val="32"/>
-          <w:cs/>
-          <w:lang w:val="en-US" w:bidi="th-TH"/>
-        </w:rPr>
-        <w:t>ข้อมูลตู้คอนเทนเนอร์ที่นำเข้าลาน</w:t>
+          <w:color w:val="000000" w:themeColor="text1"/>
+          <w:sz w:val="32"/>
+          <w:szCs w:val="32"/>
+          <w:cs/>
+          <w:lang w:val="en-US" w:bidi="th-TH"/>
+        </w:rPr>
+        <w:t>น</w:t>
       </w:r>
       <w:r>
         <w:rPr>
           <w:rFonts w:hint="cs"/>
-          <w:sz w:val="32"/>
-          <w:szCs w:val="32"/>
-          <w:cs/>
-          <w:lang w:val="en-US" w:bidi="th-TH"/>
-        </w:rPr>
-        <w:t xml:space="preserve"> มีข้อมูลหลัก</w:t>
+          <w:color w:val="000000" w:themeColor="text1"/>
+          <w:sz w:val="32"/>
+          <w:szCs w:val="32"/>
+          <w:cs/>
+          <w:lang w:val="en-US" w:bidi="th-TH"/>
+        </w:rPr>
+        <w:t>ะได้ ข้อมูลตู้</w:t>
       </w:r>
       <w:r>
         <w:rPr>
           <w:rFonts w:hint="cs"/>
+          <w:color w:val="000000" w:themeColor="text1"/>
+          <w:sz w:val="32"/>
+          <w:szCs w:val="32"/>
+          <w:cs/>
+          <w:lang w:val="en-US" w:bidi="th-TH"/>
+        </w:rPr>
+        <w:t>คอนเทนเนอร์</w:t>
+      </w:r>
+      <w:r>
+        <w:rPr>
+          <w:rFonts w:hint="cs"/>
+          <w:color w:val="000000" w:themeColor="text1"/>
+          <w:sz w:val="32"/>
+          <w:szCs w:val="32"/>
+          <w:cs/>
+          <w:lang w:val="en-US" w:bidi="th-TH"/>
+        </w:rPr>
+        <w:t>ต้องมีประเภทตู้ และน้ำหนัก ข้อมูลรถ ต้องมีเบอร์ของรถ สาขา</w:t>
+      </w:r>
+      <w:r>
+        <w:rPr>
+          <w:color w:val="000000" w:themeColor="text1"/>
+          <w:sz w:val="32"/>
+          <w:szCs w:val="32"/>
+          <w:cs/>
+          <w:lang w:val="en-US" w:bidi="th-TH"/>
+        </w:rPr>
+        <w:t xml:space="preserve"> และ</w:t>
+      </w:r>
+      <w:r>
+        <w:rPr>
+          <w:rFonts w:hint="cs"/>
+          <w:color w:val="000000" w:themeColor="text1"/>
           <w:sz w:val="32"/>
           <w:szCs w:val="32"/>
           <w:cs/>
@@ -10677,258 +12153,101 @@
         </w:rPr>
         <w:t xml:space="preserve"> </w:t>
       </w:r>
-      <w:r>
+    </w:p>
+    <w:p>
+      <w:pPr>
+        <w:pStyle w:val="a4"/>
+        <w:ind w:left="-1134" w:right="-625" w:hanging="36"/>
+        <w:jc w:val="thaiDistribute"/>
         <w:rPr>
           <w:rFonts w:hint="cs"/>
-          <w:sz w:val="32"/>
-          <w:szCs w:val="32"/>
-          <w:cs/>
-          <w:lang w:val="en-US" w:bidi="th-TH"/>
-        </w:rPr>
-        <w:t>ๆ คือ เอเ</w:t>
+          <w:color w:val="000000" w:themeColor="text1"/>
+          <w:sz w:val="32"/>
+          <w:szCs w:val="32"/>
+          <w:cs/>
+          <w:lang w:val="en-US" w:bidi="th-TH"/>
+        </w:rPr>
+      </w:pPr>
+      <w:r>
+        <w:rPr>
+          <w:color w:val="000000" w:themeColor="text1"/>
+          <w:sz w:val="32"/>
+          <w:szCs w:val="32"/>
+          <w:lang w:val="en-US" w:bidi="th-TH"/>
+        </w:rPr>
+        <w:t xml:space="preserve">ER Diagram </w:t>
+      </w:r>
+      <w:r>
+        <w:rPr>
+          <w:color w:val="000000" w:themeColor="text1"/>
+          <w:sz w:val="32"/>
+          <w:szCs w:val="32"/>
+          <w:cs/>
+          <w:lang w:val="en-US" w:bidi="th-TH"/>
+        </w:rPr>
+        <w:t>รายละเอียดของค่าใช้จ่ายต้องทำการแยกตารางเพื่อให้</w:t>
       </w:r>
       <w:r>
         <w:rPr>
           <w:rFonts w:hint="cs"/>
-          <w:sz w:val="32"/>
-          <w:szCs w:val="32"/>
-          <w:cs/>
-          <w:lang w:val="en-US" w:bidi="th-TH"/>
-        </w:rPr>
-        <w:t>ย่นต์</w:t>
+          <w:color w:val="000000" w:themeColor="text1"/>
+          <w:sz w:val="32"/>
+          <w:szCs w:val="32"/>
+          <w:cs/>
+          <w:lang w:val="en-US" w:bidi="th-TH"/>
+        </w:rPr>
+        <w:t xml:space="preserve">ง่ายต่อการจัดการข้อมูล ส่วน </w:t>
+      </w:r>
+      <w:r>
+        <w:rPr>
+          <w:color w:val="000000" w:themeColor="text1"/>
+          <w:sz w:val="32"/>
+          <w:szCs w:val="32"/>
+          <w:lang w:val="en-US" w:bidi="th-TH"/>
+        </w:rPr>
+        <w:t xml:space="preserve">Use Case Diagram </w:t>
+      </w:r>
+      <w:r>
+        <w:rPr>
+          <w:color w:val="000000" w:themeColor="text1"/>
+          <w:sz w:val="32"/>
+          <w:szCs w:val="32"/>
+          <w:lang w:val="en-US" w:bidi="th-TH"/>
+        </w:rPr>
+        <w:t>Product Owner</w:t>
+      </w:r>
+      <w:r>
+        <w:rPr>
+          <w:sz w:val="32"/>
+          <w:szCs w:val="32"/>
+          <w:lang w:val="en-US"/>
+        </w:rPr>
+        <w:t xml:space="preserve"> </w:t>
       </w:r>
       <w:r>
         <w:rPr>
           <w:rFonts w:hint="cs"/>
-          <w:sz w:val="32"/>
-          <w:szCs w:val="32"/>
-          <w:cs/>
-          <w:lang w:val="en-US" w:bidi="th-TH"/>
-        </w:rPr>
-        <w:t xml:space="preserve"> </w:t>
-      </w:r>
-      <w:r>
-        <w:rPr>
-          <w:sz w:val="32"/>
-          <w:szCs w:val="32"/>
-          <w:lang w:val="en-US" w:bidi="th-TH"/>
-        </w:rPr>
-        <w:t>(</w:t>
-      </w:r>
-      <w:r>
-        <w:rPr>
-          <w:rFonts w:hint="cs"/>
-          <w:sz w:val="32"/>
-          <w:szCs w:val="32"/>
-          <w:cs/>
-          <w:lang w:val="en-US" w:bidi="th-TH"/>
-        </w:rPr>
-        <w:t>เจ้าของตู้</w:t>
-      </w:r>
-      <w:r>
-        <w:rPr>
-          <w:sz w:val="32"/>
-          <w:szCs w:val="32"/>
-          <w:lang w:val="en-US" w:bidi="th-TH"/>
-        </w:rPr>
-        <w:t>)</w:t>
-      </w:r>
-      <w:r>
-        <w:rPr>
-          <w:rFonts w:hint="cs"/>
-          <w:sz w:val="32"/>
-          <w:szCs w:val="32"/>
-          <w:cs/>
-          <w:lang w:val="en-US" w:bidi="th-TH"/>
-        </w:rPr>
-        <w:t xml:space="preserve"> </w:t>
-      </w:r>
-      <w:r>
-        <w:rPr>
-          <w:rFonts w:hint="cs"/>
-          <w:sz w:val="32"/>
-          <w:szCs w:val="32"/>
-          <w:cs/>
-          <w:lang w:val="en-US" w:bidi="th-TH"/>
-        </w:rPr>
-        <w:t>กับ</w:t>
-      </w:r>
-      <w:r>
-        <w:rPr>
-          <w:rFonts w:hint="cs"/>
-          <w:sz w:val="32"/>
-          <w:szCs w:val="32"/>
-          <w:cs/>
-          <w:lang w:val="en-US" w:bidi="th-TH"/>
-        </w:rPr>
-        <w:t>ลูกค้า</w:t>
-      </w:r>
-      <w:r>
-        <w:rPr>
-          <w:rFonts w:hint="cs"/>
-          <w:sz w:val="32"/>
-          <w:szCs w:val="32"/>
-          <w:cs/>
-          <w:lang w:val="en-US" w:bidi="th-TH"/>
-        </w:rPr>
-        <w:t xml:space="preserve"> </w:t>
-      </w:r>
-      <w:r>
-        <w:rPr>
-          <w:sz w:val="32"/>
-          <w:szCs w:val="32"/>
-          <w:lang w:val="en-US" w:bidi="th-TH"/>
-        </w:rPr>
-        <w:t>(</w:t>
-      </w:r>
-      <w:r>
-        <w:rPr>
-          <w:rFonts w:hint="cs"/>
-          <w:sz w:val="32"/>
-          <w:szCs w:val="32"/>
-          <w:cs/>
-          <w:lang w:val="en-US" w:bidi="th-TH"/>
-        </w:rPr>
-        <w:t>เจ้าของสินค้า</w:t>
-      </w:r>
-      <w:r>
-        <w:rPr>
-          <w:sz w:val="32"/>
-          <w:szCs w:val="32"/>
-          <w:lang w:val="en-US" w:bidi="th-TH"/>
-        </w:rPr>
-        <w:t>)</w:t>
-      </w:r>
-      <w:r>
-        <w:rPr>
-          <w:rFonts w:hint="cs"/>
-          <w:sz w:val="32"/>
-          <w:szCs w:val="32"/>
-          <w:cs/>
-          <w:lang w:val="en-US" w:bidi="th-TH"/>
-        </w:rPr>
-        <w:t xml:space="preserve"> ต้องมีข้อมูลชื่อ ที่อยู่ และต้องทราบว่าเป็นเจ้าของตู้</w:t>
-      </w:r>
-      <w:r>
-        <w:rPr>
-          <w:rFonts w:hint="cs"/>
-          <w:sz w:val="32"/>
-          <w:szCs w:val="32"/>
-          <w:cs/>
-          <w:lang w:val="en-US" w:bidi="th-TH"/>
-        </w:rPr>
-        <w:t>ใดบ้าง</w:t>
-      </w:r>
-      <w:r>
-        <w:rPr>
-          <w:rFonts w:hint="cs"/>
-          <w:sz w:val="32"/>
-          <w:szCs w:val="32"/>
-          <w:cs/>
-          <w:lang w:val="en-US" w:bidi="th-TH"/>
-        </w:rPr>
-        <w:t xml:space="preserve"> ในส่วนของตู้คอนเทนเนอร์ ต้องมีข้อมูล ขนาดตู้ เบอร์ตู้ ประเภท</w:t>
-      </w:r>
-      <w:r>
-        <w:rPr>
-          <w:rFonts w:hint="cs"/>
-          <w:sz w:val="32"/>
-          <w:szCs w:val="32"/>
-          <w:cs/>
-          <w:lang w:val="en-US" w:bidi="th-TH"/>
-        </w:rPr>
-        <w:t>ตู้</w:t>
-      </w:r>
-      <w:r>
-        <w:rPr>
-          <w:rFonts w:hint="cs"/>
-          <w:sz w:val="32"/>
-          <w:szCs w:val="32"/>
-          <w:cs/>
-          <w:lang w:val="en-US" w:bidi="th-TH"/>
-        </w:rPr>
-        <w:t xml:space="preserve"> ความสูง</w:t>
-      </w:r>
-      <w:r>
-        <w:rPr>
-          <w:rFonts w:hint="cs"/>
-          <w:sz w:val="32"/>
-          <w:szCs w:val="32"/>
-          <w:cs/>
-          <w:lang w:val="en-US" w:bidi="th-TH"/>
-        </w:rPr>
-        <w:t>ตู้</w:t>
-      </w:r>
-      <w:r>
-        <w:rPr>
-          <w:rFonts w:hint="cs"/>
-          <w:sz w:val="32"/>
-          <w:szCs w:val="32"/>
-          <w:cs/>
-          <w:lang w:val="en-US" w:bidi="th-TH"/>
-        </w:rPr>
-        <w:t xml:space="preserve"> น้ำหนัก</w:t>
-      </w:r>
-      <w:r>
-        <w:rPr>
-          <w:rFonts w:hint="cs"/>
-          <w:sz w:val="32"/>
-          <w:szCs w:val="32"/>
-          <w:cs/>
-          <w:lang w:val="en-US" w:bidi="th-TH"/>
-        </w:rPr>
-        <w:t>ตู้</w:t>
-      </w:r>
-      <w:r>
-        <w:rPr>
-          <w:rFonts w:hint="cs"/>
-          <w:sz w:val="32"/>
-          <w:szCs w:val="32"/>
-          <w:cs/>
-          <w:lang w:val="en-US" w:bidi="th-TH"/>
-        </w:rPr>
-        <w:t xml:space="preserve"> และต้องทราบว่า </w:t>
-      </w:r>
-      <w:r>
-        <w:rPr>
-          <w:rFonts w:hint="cs"/>
-          <w:sz w:val="32"/>
-          <w:szCs w:val="32"/>
-          <w:cs/>
-          <w:lang w:val="en-US" w:bidi="th-TH"/>
-        </w:rPr>
-        <w:t>คนขับรถคนใดเป็นผู้นำเข้าตู้คอนเทนเนอร์ ขับรถเบอร์ใด ป้ายทะเบียนใด</w:t>
-      </w:r>
-      <w:r>
-        <w:rPr>
-          <w:rFonts w:hint="cs"/>
-          <w:sz w:val="32"/>
-          <w:szCs w:val="32"/>
-          <w:cs/>
-          <w:lang w:val="en-US" w:bidi="th-TH"/>
-        </w:rPr>
-        <w:t xml:space="preserve"> และสถานะตู้ </w:t>
-      </w:r>
-      <w:r>
-        <w:rPr>
-          <w:rFonts w:hint="cs"/>
-          <w:sz w:val="32"/>
-          <w:szCs w:val="32"/>
-          <w:cs/>
-          <w:lang w:val="en-US" w:bidi="th-TH"/>
-        </w:rPr>
-        <w:t xml:space="preserve">ซึ่งประกอบด้วยสถานะ คือ </w:t>
-      </w:r>
-      <w:r>
-        <w:rPr>
-          <w:rFonts w:hint="cs"/>
-          <w:sz w:val="32"/>
-          <w:szCs w:val="32"/>
-          <w:cs/>
-          <w:lang w:val="en-US" w:bidi="th-TH"/>
-        </w:rPr>
-        <w:t>นำตู้เข้าลาน รอตรวจสอบ ตู้ชำรุด รอซ่อม ตู้พร้อมใช้งาน และเอาตู้ออกแล้ว</w:t>
-      </w:r>
+          <w:color w:val="000000" w:themeColor="text1"/>
+          <w:sz w:val="32"/>
+          <w:szCs w:val="32"/>
+          <w:cs/>
+          <w:lang w:val="en-US" w:bidi="th-TH"/>
+        </w:rPr>
+        <w:t>ได้ตรวจสอบเรียบร้อยแล้ว</w:t>
+      </w:r>
+    </w:p>
+    <w:p>
+      <w:pPr>
+        <w:ind w:right="-625"/>
+        <w:jc w:val="thaiDistribute"/>
+        <w:rPr>
+          <w:rFonts w:cstheme="minorBidi" w:hint="cs"/>
+          <w:color w:val="000000" w:themeColor="text1"/>
+          <w:sz w:val="32"/>
+          <w:szCs w:val="32"/>
+          <w:lang w:val="en-US" w:bidi="th-TH"/>
+        </w:rPr>
+      </w:pPr>
     </w:p>
     <w:p>
       <w:pPr>
@@ -10978,6 +12297,55 @@
           <w:lang w:val="en-US" w:bidi="th-TH"/>
         </w:rPr>
       </w:pPr>
+      <w:r>
+        <w:rPr>
+          <w:rFonts w:ascii="TH Sarabun New" w:hAnsi="TH Sarabun New" w:cs="TH Sarabun New"/>
+          <w:sz w:val="32"/>
+          <w:szCs w:val="32"/>
+          <w:cs/>
+          <w:lang w:val="en-US" w:bidi="th-TH"/>
+        </w:rPr>
+        <mc:AlternateContent>
+          <mc:Choice Requires="wpi">
+            <w:drawing>
+              <wp:anchor distT="0" distB="0" distL="114300" distR="114300" simplePos="0" relativeHeight="251696128" behindDoc="0" locked="0" layoutInCell="1" allowOverlap="1" wp14:anchorId="60F9BFA5" wp14:editId="748AAF2B">
+                <wp:simplePos x="0" y="0"/>
+                <wp:positionH relativeFrom="column">
+                  <wp:posOffset>3688080</wp:posOffset>
+                </wp:positionH>
+                <wp:positionV relativeFrom="paragraph">
+                  <wp:posOffset>189865</wp:posOffset>
+                </wp:positionV>
+                <wp:extent cx="399620" cy="188595"/>
+                <wp:effectExtent l="38100" t="38100" r="38735" b="40005"/>
+                <wp:wrapNone/>
+                <wp:docPr id="19" name="Ink 19"/>
+                <wp:cNvGraphicFramePr/>
+                <a:graphic xmlns:a="http://schemas.openxmlformats.org/drawingml/2006/main">
+                  <a:graphicData uri="http://schemas.microsoft.com/office/word/2010/wordprocessingInk">
+                    <w14:contentPart bwMode="auto" r:id="rId45">
+                      <w14:nvContentPartPr>
+                        <w14:cNvContentPartPr/>
+                      </w14:nvContentPartPr>
+                      <w14:xfrm>
+                        <a:off x="0" y="0"/>
+                        <a:ext cx="399620" cy="188595"/>
+                      </w14:xfrm>
+                    </w14:contentPart>
+                  </a:graphicData>
+                </a:graphic>
+              </wp:anchor>
+            </w:drawing>
+          </mc:Choice>
+          <mc:Fallback>
+            <w:pict>
+              <v:shape w14:anchorId="0BCEB14B" id="Ink 19" o:spid="_x0000_s1026" type="#_x0000_t75" style="position:absolute;margin-left:290.05pt;margin-top:14.6pt;width:32.15pt;height:15.55pt;z-index:251696128;visibility:visible;mso-wrap-style:square;mso-wrap-distance-left:9pt;mso-wrap-distance-top:0;mso-wrap-distance-right:9pt;mso-wrap-distance-bottom:0;mso-position-horizontal:absolute;mso-position-horizontal-relative:text;mso-position-vertical:absolute;mso-position-vertical-relative:text" o:gfxdata="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">
+                <v:imagedata r:id="rId24" o:title=""/>
+              </v:shape>
+            </w:pict>
+          </mc:Fallback>
+        </mc:AlternateContent>
+      </w:r>
     </w:p>
     <w:tbl>
       <w:tblPr>
@@ -11265,10 +12633,10 @@
     </w:p>
     <w:p/>
     <w:sectPr>
-      <w:headerReference w:type="default" r:id="rId11"/>
-      <w:footerReference w:type="default" r:id="rId12"/>
-      <w:headerReference w:type="first" r:id="rId13"/>
-      <w:footerReference w:type="first" r:id="rId14"/>
+      <w:headerReference w:type="default" r:id="rId46"/>
+      <w:footerReference w:type="default" r:id="rId47"/>
+      <w:headerReference w:type="first" r:id="rId48"/>
+      <w:footerReference w:type="first" r:id="rId49"/>
       <w:pgSz w:w="11906" w:h="16838"/>
       <w:pgMar w:top="2160" w:right="1440" w:bottom="1440" w:left="2160" w:header="720" w:footer="720" w:gutter="0"/>
       <w:pgNumType w:start="1"/>
@@ -13620,6 +14988,554 @@
 </w:styles>
 </file>
 
+<file path=word/ink/ink1.xml><?xml version="1.0" encoding="utf-8"?>
+<inkml:ink xmlns:inkml="http://www.w3.org/2003/InkML">
+  <inkml:definitions>
+    <inkml:context xml:id="ctx0">
+      <inkml:inkSource xml:id="inkSrc0">
+        <inkml:traceFormat>
+          <inkml:channel name="X" type="integer" min="-2.14748E9" max="2.14748E9" units="cm"/>
+          <inkml:channel name="Y" type="integer" min="-2.14748E9" max="2.14748E9" units="cm"/>
+        </inkml:traceFormat>
+        <inkml:channelProperties>
+          <inkml:channelProperty channel="X" name="resolution" value="1000" units="1/cm"/>
+          <inkml:channelProperty channel="Y" name="resolution" value="1000" units="1/cm"/>
+        </inkml:channelProperties>
+      </inkml:inkSource>
+      <inkml:timestamp xml:id="ts0" timeString="2021-07-01T01:23:49.383"/>
+    </inkml:context>
+    <inkml:brush xml:id="br0">
+      <inkml:brushProperty name="width" value="0.025" units="cm"/>
+      <inkml:brushProperty name="height" value="0.025" units="cm"/>
+      <inkml:brushProperty name="ignorePressure" value="1"/>
+    </inkml:brush>
+  </inkml:definitions>
+  <inkml:trace contextRef="#ctx0" brushRef="#br0">21 178,'-5'26,"-1"-13,6-13,0 0,0 0,0 0,0 0,0 0,-1 0,1 1,0-1,0 0,0 0,0 0,0 0,-1 0,1 0,0 0,0 0,0 1,0-1,0 0,-1 0,1 0,0 0,0 0,0 0,-1 0,1 0,0 0,0 0,0 0,0 0,-1 0,1 0,0 0,0-1,0 1,0 0,0 0,-1 0,1 0,0 0,0 0,0 0,0 0,0-1,-1 1,1 0,0 0,0 0,0 0,0-2,-1 1,1 0,-1-1,1 1,0 0,0-1,0 1,0-1,0 1,0 0,0-1,1 1,-1 0,0-1,1 1,-1 0,1-1,-1 1,1 0,0 0,-1 0,1-1,0 1,1-1,26-33,-22 27,13-16,2 0,0 1,1 1,2 1,1 1,-17 14</inkml:trace>
+</inkml:ink>
+</file>
+
+<file path=word/ink/ink10.xml><?xml version="1.0" encoding="utf-8"?>
+<inkml:ink xmlns:inkml="http://www.w3.org/2003/InkML">
+  <inkml:definitions>
+    <inkml:context xml:id="ctx0">
+      <inkml:inkSource xml:id="inkSrc0">
+        <inkml:traceFormat>
+          <inkml:channel name="X" type="integer" min="-2.14748E9" max="2.14748E9" units="cm"/>
+          <inkml:channel name="Y" type="integer" min="-2.14748E9" max="2.14748E9" units="cm"/>
+        </inkml:traceFormat>
+        <inkml:channelProperties>
+          <inkml:channelProperty channel="X" name="resolution" value="1000" units="1/cm"/>
+          <inkml:channelProperty channel="Y" name="resolution" value="1000" units="1/cm"/>
+        </inkml:channelProperties>
+      </inkml:inkSource>
+      <inkml:timestamp xml:id="ts0" timeString="2021-07-03T01:45:06.975"/>
+    </inkml:context>
+    <inkml:brush xml:id="br0">
+      <inkml:brushProperty name="width" value="0.025" units="cm"/>
+      <inkml:brushProperty name="height" value="0.025" units="cm"/>
+      <inkml:brushProperty name="ignorePressure" value="1"/>
+    </inkml:brush>
+  </inkml:definitions>
+  <inkml:trace contextRef="#ctx0" brushRef="#br0">169 530,'3'13,"0"1,1-1,0 0,1 0,1 0,4 9,-4-106,-6 79,0-9,0 0,-1 0,0 0,-1 0,0 0,-1 0,-1-2,3 14,0-1,0 1,0 0,0 0,-1-1,1 1,-1 0,1 0,-1 1,0-1,1 0,-1 1,0-1,0 1,0-1,0 1,0 0,0 0,0 0,-1 0,1 1,0-1,0 1,-1-1,1 1,0 0,0 0,-1 0,1 1,0-1,0 0,-1 1,1 0,0-1,0 1,0 0,0 1,0-1,0 0,0 1,0-1,-6 3,0 0,0 1,1 0,-1 1,1 0,0 0,1 0,-1 1,1 0,0 1,1 0,0 0,0 0,0 1,1-1,0 1,0 1,1-1,0 2,2-10,1-1,0 1,0 0,0 0,0 0,0-1,0 1,0 0,0 0,0 0,1-1,-1 1,0 0,0 0,1 0,-1-1,0 1,1 0,-1-1,0 1,1 0,-1-1,1 1,-1-1,1 1,-1-1,1 1,0-1,0 1,9 6</inkml:trace>
+  <inkml:trace contextRef="#ctx0" brushRef="#br0" timeOffset="1">356 516,'-2'43,"2"-42,0 0,0 1,0-1,0 0,0 0,0 1,1-1,-1 0,0 0,1 0,-1 0,1 0,-1 1,1-1,-1 0,1 0,0-1,-1 1,1 0,0 0,0 0,0-1,1 0,-1 0,0 0,0-1,1 1,-1 0,0-1,0 1,0-1,1 0,-1 1,0-1,0 0,0 0,0 0,0 0,0 0,0 0,0 0,0 0,-1 0,1-1,0 1,-1 0,1-1,1-1,0 0,0-1,0 1,-1-1,1 1,-1-1,0 0,0 0,0 0,0 1,0-1,-1 0,0 0,1 0,-1 0,-1 0,1 0,0 0,-1 0,0 0,0 0,0 0,0 0,0 0,-1 1,1-1,-1 1,0-1,0 1,0 0,0 0,-1 0,1 0,-1 0,1 1,-4-3,2 1,0-1,-1 1,0 0,0 0,0 0,0 1,0 0,-1 0,1 1,-1 0,0 0,1 0,-1 1,0 0,0 0,0 1,0-1,0 2,0-1,0 1,-2 1,27-8,1 1,-1 1,1 1,0 1,0 1,2 2,51-5,-71 3,1 0,-1 1,1-1,-1 0,0-1,0 1,1 0,-1-1,0 1,0-1,0 0,0 0,-1 0,1 0,0 0,-1 0,1-1,-1 1,1-1,-1 1,0-1,0 1,0-1,4-10</inkml:trace>
+  <inkml:trace contextRef="#ctx0" brushRef="#br0" timeOffset="2">607 502,'-2'1,"1"0,-1 0,0-1,1 1,-1 1,1-1,0 0,-1 0,1 1,0-1,0 1,-1-1,1 1,0 0,0-1,0 1,1 0,-1 0,0 0,1-1,-1 1,1 0,-1 0,1 0,0 0,0 0,0 0,0 0,0 1,0-1,0 0,0 0,1 0,-1 0,1-1,-1 1,1 0,0 0,0 0,-1 0,1-1,0 1,1 0,-1-1,0 1,1 0,-2-3,1 1,0 0,0-1,0 1,-1-1,1 1,0-1,0 1,-1-1,1 1,0-1,-1 0,1 0,-1 1,1-1,-1 0,1 0,-1 0,1 1,-1-1,0 0,1 0,-1 0,0 0,0 0,0 0,0 0,1 0,-1 0,0 0,0 0,-1 0,1 0,0 0,0 0,0 0,-1-1,3-43,-2 38,0 0,-1 0,0 0,0 1,0-1,-1 0,0 1,0-1,0 1,-1 0,0 0,0 0,0 0,-1 0,1 1,-1 0,0 0,-1 0,1 0,-1 1,0 0,0 0,0 0,0 1,0 0,-1 0,1 0,-1 1,0 0,1 1,-5-2,73-56,-56 50,-1-1,1-1,-2 1,1-1,-2-1,1 1,-1-1,-1 1,2-9,-3 16,-1 0,0 0,0-1,-1 1,1 0,-1-1,0 1,0-1,0 1,0 0,-1-1,1 1,-1 0,0-1,0 1,-1 0,1 0,-1 0,0 0,1 0,-1 0,-1 1,1-1,0 1,-1 0,0-1,0 1,-1 0,3 1,-1 1,1 0,-1 0,1 1,-1-1,1 0,-1 1,0-1,1 1,-1-1,0 1,1 0,-1 0,0 0,1 0,-1 0,0 0,1 1,-1-1,0 1,1-1,-1 1,0 0,1 0,-1 0,1 0,-1 0,1 0,0 0,-1 0,1 1,0-1,0 0,0 1,0-1,-1 2,2-2,-1 0,1 1,-1-1,1 0,0 1,-1-1,1 1,0-1,0 1,0-1,0 1,0-1,0 1,0-1,0 1,0-1,1 1,-1-1,1 1,-1-1,1 0,-1 1,1-1,0 0,-1 1,1-1,0 0,0 0,0 0,0 0,0 0,0 0,0 0,0 0,0 0,0-1,0 1,1 0,-1-1,0 1,0-1,1 0,-1 1,0-1,0 0,1 0,0 0,3 1,1 0,-1 0,0-1,1 0,-1 0,1-1,-1 0,1 0,-1 0,0-1,1 1,-1-2,0 1,0-1,0 1,0-2,2-1,3-3,0 0,-1-1,0-1,0 0,0 0,-1-1,2-4,-2 2</inkml:trace>
+  <inkml:trace contextRef="#ctx0" brushRef="#br0" timeOffset="3">727 423,'3'0,"0"1,-1 0,1 0,0 0,0 1,0-1,-1 1,1-1,-1 1,1 0,-1 0,0 1,1-1,-1 0,0 1,0 0,-1-1,1 1,0 0,-1 0,1 0,-1 0,0 0,0 1,0-1,0 0,-1 0,1 1,-1 2,1-4,0 1,0-1,-1 1,1-1,-1 1,0 0,0-1,0 1,0 0,0-1,0 1,-1-1,1 1,-1 0,1-1,-1 1,0-1,0 1,0-1,0 0,0 0,-1 1,1-1,-1 0,1 0,-1 0,1-1,-1 1,0 0,0-1,0 1,0-1,0 0,0 1,0-1,-1 0,2-1,-1 0,1 0,-1 0,0 0,1 0,-1 0,1-1,-1 1,1 0,0-1,-1 0,1 1,-1-1,1 0,0 0,-1 0,1 0,0 0,0 0,0 0,0 0,0-1,0 1,0 0,-1-2,0-1,-1-1,1 0,0 0,0 0,1 0,-1 0,1-1,0 1,0-3,0 3,0 0,0 0,1 0,-1 0,1 0,0 0,1 0,-1-1,1 1,0 0,0 0,0 1,0-1,1 0,0 0,0 1,0-1,0 1,1 0,0-1,-2 4,0 1,0 0,0-1,0 1,0 0,1 0,-1 0,0 0,0 0,0 0,0 0,1 0,-1 0,0 1,0-1,0 0,0 1,0-1,0 1,0 0,0-1,0 1,0 0,0 0,0 0,0 0,0 0,0 0,-1 0,1 0,0 0,-1 0,1 0,-1 1,1-1,-1 0,1 0,-1 1,0-1,0 1,22 26,-21-28,0 1,0-1,0 0,0 1,0-1,0 0,0 0,0 0,0 0,0 0,1 0,-1-1,0 1,0 0,0-1,0 1,0 0,0-1,0 0,0 1,-1-1,1 0,0 1,0-1,0 0,0 0,-1 0,1 0,0 0,-1 0,1-1,16-24,-14 21,-1 0,1 1,0-1,0 0,0 1,0 0,1 0,0 0,-1 0,1 1,0 0,1 0,3-3,-7 7,0-1,-1 1,1 0,0-1,0 1,-1-1,1 1,0 0,-1 0,1 0,0-1,-1 1,1 0,-1 0,1 0,-1 0,0 0,1 0,-1 0,0 0,0 0,1 0,-1 0,0 0,0 0,0 1,0-1,0 0,0 0,-1 0,1 0,0 45,0-40,-2 29,1-23,0-1,1 1,0-1,0 1,1-1,0 1,1-1,0 0,2 7,2-5</inkml:trace>
+  <inkml:trace contextRef="#ctx0" brushRef="#br0" timeOffset="4">965 380,'1'1,"0"-1,0 1,0 0,0 0,-1-1,1 1,0 0,0 0,-1 0,1 0,-1 0,1 0,-1 0,1 0,-1 0,1 0,-1 0,0 0,1 0,-1 1,0-1,0 0,0 0,0 0,0 1,0-1,0 1,1 46,-1-35,0-11,0 0,0-1,0 1,0 0,0 0,0 0,1-1,-1 1,0 0,1-1,-1 1,1 0,-1-1,1 1,0 0,0-1,0 1,-1-1,1 0,1 1,-1-1,0 0,0 0,0 0,0 0,1 0,-1 0,0 0,1 0,-1 0,1-1,-1 1,1-1,-1 1,1-1,1 0,4 0,1-2,-1 1,0-2,1 1,-1-1,0 0,4-3,44-14,-53 19,-1 1,1-1,0 1,0 0,-1 0,1 0,0 0,0 0,-1 1,1-1,0 1,0-1,-1 1,1 0,0-1,-1 1,1 0,-1 0,1 0,-1 1,0-1,1 0,-1 1,1 1,-1-1,0 0,-1 1,1-1,-1 0,1 1,-1-1,0 1,0-1,0 1,0-1,0 1,-1-1,1 0,-1 1,1-1,-1 0,0 1,0-1,0 0,0 0,0 0,0 0,0 0,-1 0,1 0,-1 0,1-1,-1 1,1 0,-1-1,0 0,0 1,0-1,0 0,-1 0,2 1,0-1,0 0,0 0,-1 0,1 0,0-1,-1 1,1 0,-1-1,1 1,-1-1,1 1,0-1,-1 0,1 0,-1 0,1 0,-1 0,1 0,-1 0,1 0,-1-1,1 1,-1-1,1 1,-1-1,1 0,0 0,-1 1,1-1,0 0,0 0,-1-1,1 1,0 0,0 0,0-1,0 1,1 0,-1-1,0 1,0-1,1 1,-1-1,1 0,-1 1,1-1,-1 0,1 1,0-1,0 0,0 0,0 0,-3-39,3-1,3-34,-3-74,0 149,0 0,0 0,0 0,0-1,0 1,-1 0,1 0,0 0,-1 0,1 0,-1-1,1 1,-1 0,0 0,1 0,-1 1,0-1,1 0,-1 0,0 0,0 1,0-1,0 0,0 1,0-1,0 1,0-1,0 1,0-1,0 1,0 0,0 0,0 0,0 0,0 0,0 0,0 0,0 0,0 0,0 0,0 1,0-1,0 0,0 1,0-1,0 1,0-1,0 1,0 0,0-1,1 1,-1 0,0 0,0 0,1 0,-1-1,0 1,1 0,-1 1,1-1,-1 0,-3 8</inkml:trace>
+  <inkml:trace contextRef="#ctx0" brushRef="#br0" timeOffset="5">1046 119,'4'1,"0"0,-1 1,1-1,-1 1,0 0,1 0,-1 1,0-1,0 1,0 0,-1 0,1 0,0 0,-1 0,0 1,1 1,7 26,-10-30,0 0,-1 0,1 0,0-1,-1 1,1 0,0 0,-1 0,1 0,-1-1,1 1,-1 0,1-1,-1 1,0 0,1-1,-1 1,0-1,1 1,-1-1,0 1,0-1,0 0,1 0,-1 1,0-1,0 0,0 0,1 0,-1 0,0 0,0 0,-1 1,1-1,-1 0,1 0,-1 0,1 0,-1 0,1 0,-1 0,1 0,-1-1,1 1,-1-1,1 1,-1-1,1 0,-1 0,1 0,0 1,0-1,-1-1,1 1,0 0,0 0,0 0,0-1,0 1,0-1,0 1,1-1,-1 1,0-1,1 1,-1-1,1 0,-1 0,1 1,0-1,-1 0,1 1,0-1,0 0,0 0,0 0,1 1,-1-1,0 0,1-3,-1 0,1 0,0 0,0 1,0-1,1 0,0 1,-1-1,1 1,1 0,-1 0,0 0,1 0,0 0,0 1,2-4,2 4,-1-1,1 1,0 0,0 1,0-1,0 2,0-1,1 1,-1 0,0 1,0 0,1 0,-1 1,0 0,0 1,8 2,-8-2,0 0,1-1,0 0,-1 0,1-1,0 0,-1 0,1-1,-1 0,1-1,-1 0,1 0,-1-1,0 0,0 0,1-2,-6 4,-1 0,1-1,-1 1,0 0,1-1,-1 0,0 1,0-1,0 0,0 0,0 0,-1 1,1-1,0 0,-1 0,1-1,1-8</inkml:trace>
+</inkml:ink>
+</file>
+
+<file path=word/ink/ink11.xml><?xml version="1.0" encoding="utf-8"?>
+<inkml:ink xmlns:inkml="http://www.w3.org/2003/InkML">
+  <inkml:definitions>
+    <inkml:context xml:id="ctx0">
+      <inkml:inkSource xml:id="inkSrc0">
+        <inkml:traceFormat>
+          <inkml:channel name="X" type="integer" min="-2.14748E9" max="2.14748E9" units="cm"/>
+          <inkml:channel name="Y" type="integer" min="-2.14748E9" max="2.14748E9" units="cm"/>
+        </inkml:traceFormat>
+        <inkml:channelProperties>
+          <inkml:channelProperty channel="X" name="resolution" value="1000" units="1/cm"/>
+          <inkml:channelProperty channel="Y" name="resolution" value="1000" units="1/cm"/>
+        </inkml:channelProperties>
+      </inkml:inkSource>
+      <inkml:timestamp xml:id="ts0" timeString="2021-07-03T01:45:24.707"/>
+    </inkml:context>
+    <inkml:brush xml:id="br0">
+      <inkml:brushProperty name="width" value="0.025" units="cm"/>
+      <inkml:brushProperty name="height" value="0.025" units="cm"/>
+      <inkml:brushProperty name="ignorePressure" value="1"/>
+    </inkml:brush>
+  </inkml:definitions>
+  <inkml:trace contextRef="#ctx0" brushRef="#br0">43 526,'0'3,"1"0,0 0,-1 0,1 0,0 0,0 0,0 0,1-1,-1 1,1 0,1 1,-2-1,1-1,-1 1,1-1,-1 1,0 0,1 0,-1 0,-1 0,1 0,0 0,-1 0,1 0,-1 0,0 2,1-3,-1-1,0 0,0 1,0-1,0 0,-1 1,1-1,0 0,0 0,-1 1,1-1,-1 0,1 0,-1 0,1 0,-1 1,1-1,-1 0,0 0,0 0,0 0,1-1,-1 1,0 0,0 0,0 0,0-1,0 1,0-1,0 1,0-1,0 1,-1-1,1 0,0 0,0 1,0-1,0 0,0 0,-1 0,1 0,0-1,0 1,-1 0,0-1,0 0,0 0,0 0,0-1,0 1,0-1,0 1,0-1,1 1,-1-1,1 0,-1 0,1 0,-1 0,1 0,0-1,0 1,0 0,0-1,0 1,1-1,-1 1,0-1,0-9,0 0,1-1,0 1,1 0,0 0,0-1,1 1,1 0,0 0,0 0,-1 5,0 0,0 1,1-1,0 1,0-1,0 1,1 0,-1 0,1 0,1 1,-1 0,1 0,-1 0,1 0,1 1,-1 0,4-2,-7 5,-1 0,0 1,1-1,-1 1,0 0,1-1,-1 1,0 0,1 0,-1 0,1 0,-1 0,0 0,1 0,-1 1,1-1,-1 0,0 1,1 0,-1-1,0 1,0 0,1-1,-1 1,0 0,1 2,1 0,-1 0,0-1,0 2,0-1,0 0,0 0,-1 1,1-1,0 4,3 9,-1 1,-1-1,0 1,-1 6,-1-22,1 14,0 1,-1-1,0 1,-1 0,-1-1,0 1,-1-1,-1 8,3-26,1-3,1-1,-1 0,1 1,0-1,1 1,0 0,-1 0,3-4,40-42,-43 49,0 1,0 0,0 0,1 0,-1 0,0 0,1 1,-1-1,1 1,-1 0,1 0,-1 0,1 0,0 0,0 1,-1-1,1 1,0 0,0 0,-1 0,3 1,-4 0,0 0,1 0,-1 0,0 0,0 1,1-1,-1 1,0-1,0 1,-1-1,1 1,0 0,0-1,-1 1,1 0,-1 0,1 0,-1-1,0 1,1 0,-1 0,0 0,0 0,0 0,-1 0,1-1,0 1,0 0,-1 0,1 0,-1 0,0-1,1 1,-1 0,0-1,0 1,0-1,0 1,-1 1,1-2,0 0,1 0,-1 0,0 0,1 0,-1 0,0 0,0 0,0 0,0 0,0 0,0-1,0 1,0 0,0-1,-1 1,1-1,0 1,0-1,0 0,-1 1,1-1,-1-1,1 1,0-1,0 0,0 1,0-1,-1 0,1 0,0 0,0 0,1 0,-1 0,0 0,0-1,0 1,1 0,-1 0,0-1,1 1,-1 0,1-1,-1 1,1-1,0 1,0-1,-1 1,1-1,0 1,-2-18,0 0,1 0,1 0,1 0,0 0,2-4,-1-4,0 0,-3-27,1 47,-1-1,0 1,0-1,-1 1,0 0,0-1,0 1,-1 0,0 1,0-1,-1 0,-2-2,4 6,0 1,0 0,0 0,0 0,-1 1,1-1,0 1,-1-1,1 1,-1 0,1 0,-1 0,0 0,1 0,-1 1,0 0,1-1,-1 1,0 0,0 0,2 0,-1 1,1-1,0 0,-1 0,1 0,0 1,-1-1,1 1,0-1,0 1,-1 0,1 0,0-1,0 1,0 0,0 0,0 0,0 0,0 0,0 1,0-1,1 0,-1 0,0 1,1-1,-1 0,0 1,1-1,0 1,-1-1,1 1,0-1,0 1,-1-1,1 1,0-1,0 1,1-1,-1 1,0 0,0-1,0 0,0 1,1-1,-1 0,0 0,1 0,-1 0,0 0,1 1,-1-1,1 0,0 0,-1 0,1 0,0-1,-1 1,1 0,0 0,0 0,0-1,0 1,-1 0,1-1,0 1,0-1,1 1,0 0,1-1,0 1,0-1,0 0,-1 0,1 0,0 0,0 0,-1 0,3-2,3 0,0 0,-1-1,0 0,1 0,-1-1,0 0,2-2,0-1,-1 0,1 0,-1 0,0-1,-1-1,0 0,0 0,-1 0,0-1,0 0,3-7,-8 14</inkml:trace>
+  <inkml:trace contextRef="#ctx0" brushRef="#br0" timeOffset="1">398 446,'0'1,"1"0,-1 0,0 0,0 0,0 0,-1-1,1 1,0 0,0 0,0 0,0-1,-1 1,1 0,0 0,-1-1,1 1,-1 0,1 0,0-1,-1 1,1-1,-1 1,0 0,1-1,-1 1,1-1,-1 1,0-1,1 0,-1 1,0-1,1 0,-1 0,0 1,0-1,1 0,-1 0,0 0,0 0,1 0,-1 0,0 0,0 0,1 0,-1-1,0 1,1 0,-1 0,0-1,0 1,1-1,-1 1,1 0,-2-1,1 0,0 1,0 0,0-1,0 1,1-1,-1 0,0 1,0-1,0 0,0 1,0-1,1 0,-1 0,0 0,1 0,-1 0,0 1,1-2,-1 1,1 0,0 0,-1 0,1 0,0 0,-1 0,1 0,0-1,0 1,0 0,0 0,0 0,0 0,0-1,0 1,0 0,23 35,-19-26,0 1,0 0,0 0,-1 0,-1 0,1 4,9 25,-12-38,0 0,0 0,0 0,0 0,0 0,0 0,0 0,0-1,0 1,0 0,0 0,0 0,0 0,0 0,0 0,0 0,0 0,0 0,0 0,0-1,0 1,0 0,0 0,0 0,0 0,0 0,0 0,0 0,1 0,-1 0,0 0,0 0,0 0,0 0,0 0,0 0,0 0,0 0,0 0,0 0,1 0,-1 0,0 0,0 0,0 0,0 0,0 0,0 0,0 0,0 0,0 0,0 0,0 0,0 0,1 0,-1 0,0 0,0 0,0 1,3-18,-1-18,2-6,-3 33,0 1,0-1,-1 1,0-1,0 0,0 1,-2-7,2 12,-1 0,0 0,1 0,-1 1,0-1,0 0,0 1,0-1,-1 0,1 1,0-1,0 1,-1 0,1 0,-1-1,1 1,-1 0,1 0,-1 1,0-1,1 0,-1 0,0 1,0 0,1-1,-1 1,0 0,0 0,0 0,1 0,-2 0,-16 0,11 0,-1 0,1 0,0-1,0 0,0-1,-3-1,110 5,-96-1,0-1,1 0,-1 0,0 0,1 0,-1 0,0-1,0 0,1 1,-1-1,0-1,0 1,0 0,0-1,0 0,0 0,-1 0,1 0,0 0,-1-1,0 1,1-1,-1 0,0 0,0 0,0 0,0 0,3-5</inkml:trace>
+  <inkml:trace contextRef="#ctx0" brushRef="#br0" timeOffset="2">429 627,'-2'3,"1"-13,1 10,0-1,0 1,0 0,0-1,0 1,0-1,0 1,0 0,0-1,0 1,0 0,0-1,0 1,0 0,0-1,0 1,1 0,-1-1,0 1,0 0,0-1,1 1,-1 0,0 0,0-1,0 1,1 0,-1 0,0-1,1 1,-1 0,0 0,0 0,1 0,-1 0,0-1,1 1,-1 0,0 0,1 0,-1 0,0 0,1 0,-1 0,0 0,1 0,-1 0,0 0,0 1,1-1,-1 0,0 0,1 0,-1 0,0 0,1 1,-1-1,0 0,0 0,1 1,-1-1,0 0,0 0,0 1,1-1,-1 0,0 1,0-1,3 4,-1 1,0-1,0 1,0 0,-1-1,1 1,-1 0,0 0,0 0,-1 0,1 0,-1 0,0 0,0 0,0 0,-1 1,0-1,0 0,0-1,0 1,0 0,0-4,0 0,1 0,-1 0,0 0,0-1,0 1,1 0,-1-1,0 1,0 0,0-1,0 1,0-1,0 0,0 1,0-1,0 0,0 0,0 1,0-1,0 0,-1 0,1-1,0 1,0 0,0 0,0 0,0-1,0 1,0-1,-29-24,2 0,27 24,0 1,0-1,0 1,0-1,0 1,0-1,0 1,-1 0,1 0,0 0,0 0,0 0,0 0,0 0,-1 0,1 0,0 0,0 1,0-1,0 0,0 1,0-1,0 1,0 0,0-1,-3 4,0 1,1-1,0 1,-1-1,1 1,1 0,-1 0,1 1,0-1,0 0,0 1,1 0,-1-1,1 1,1 0,-1 3,3-19,0 0,1 0,0 1,1-1,-1 1,2 0,-1 0,6-7,-8 13,-1 1,1-1,-1 1,0-1,1 1,-1-1,0 0,-1 0,1 0,0 1,-1-1,0 0,1 0,-1 0,0 0,0 0,-1-2,-1-4</inkml:trace>
+  <inkml:trace contextRef="#ctx0" brushRef="#br0" timeOffset="3">529 401,'0'1,"0"0,0 0,0 0,0 0,0 0,0 0,0 0,0 0,-1 0,1 0,0 0,-1-1,1 1,-1 0,1 0,-1 0,1 0,-1-1,1 1,-1 0,0 0,1-1,-1 1,0-1,0 1,1-1,-1 1,0-1,0 1,0-1,1 0,-1 0,1 0,-1 0,1 0,0 0,-1 0,1 0,-1-1,1 1,-1 0,1 0,-1 0,1-1,-1 1,1 0,0 0,-1-1,1 1,-1-1,1 1,0 0,-1-1,1 1,0-1,0 1,-1-1,1 1,0-1,0 1,0-1,-1 1,1-1,0 1,0-1,0 1,0-1,0 1,0-1,0 1,0-1,0 0,0 1,0-1,0 1,1-1,-1 1,0 0,0-1,0 1,-1 0,1 0,0 0,0 0,0 0,0-1,0 1,0 0,0 0,0 0,0 0,0 0,0-1,0 1,0 0,0 0,0 0,0 0,0-1,0 1,0 0,0 0,1 0,-1 0,0 0,0-1,0 1,0 0,0 0,0 0,0 0,0 0,0 0,1 0,-1 0,0-1,0 1,0 0,0 0,0 0,0 0,1 0,-1 0,0 0,0 0,0 0,0 0,0 0,1 0,-1 0,0 0,0 0,0 0,0 0,0 0,1 0,-1 0,0 0,8 12,4 18,-10 2,-2-26,0 1,0-1,1 0,0 1,0-1,1 1,-1-1,1 0,-1-5,-1-1,0 1,1 0,-1-1,1 1,-1 0,1-1,-1 1,1-1,-1 1,1-1,-1 1,1-1,-1 0,1 1,0-1,-1 0,1 0,0 1,-1-1,1 0,0 0,-1 0,1 0,0 0,1 0,0-1,1 1,-1-1,0 0,0 0,0 0,0 0,0 0,0 0,-1-1,1 1,1-2,3-2,2-2,0 0,1 1,-1 0,1 0,4-1,-12 7,0-1,-1 1,1 0,0-1,0 1,0 0,-1 0,1 0,0 0,0 0,0 0,0 0,-1 0,1 0,0 0,0 0,0 0,-1 1,1-1,0 0,0 1,-1-1,1 1,0-1,0 1,0 1,0 0,-1 0,1-1,0 1,-1 0,1 0,-1 0,0 0,0 0,0 0,0 0,0 0,0 0,0 0,0 0,-1 0,1-1,-1 2,1-1,0 0,0 0,-1-1,1 1,0 0,-1 0,0-1,1 1,-1 0,0-1,0 1,1-1,-1 1,0-1,-1 0,1 1,0-1,0 0,0 0,-1 0,1 0,-1 1,-9-7,6-20,7-58,0 65,-1 0,-1 0,0 0,-1 0,-1 0,0 0,-1 0,-3-9,5 24,-1 0,1 1,-1-1,0 0,0 1,0 0,0-1,0 1,0 0,0 0,0 0,-1 1,1-1,-1 1,1-1,1 2,0-1,0 1,1 0,-1-1,0 1,0 0,0-1,1 1,-1 0,0 0,0 0,0 0,0 0,1 0,-1 0,0 0,0 1,0-1,1 0,-1 0,0 1,0-1,1 1,-1-1,0 0,0 1,1 0,-1-1,0 1,1-1,-1 1,1 0,-1 0,1-1,-1 1,1 0,-1 0,1 0,0-1,0 1,-1 0,1 0,0 0,0 0,0 0,-1 0,1 0,0 0,0 0,1 0,-1 0,-1 0,1 1,0-1,0 1,-1-1,1 1,0-1,1 1,-1 0,0-1,0 1,0-1,1 1,-1-1,1 1,-1-1,1 0,-1 1,1-1,0 0,0 1,0-1,-1 0,1 0,0 0,0 0,0 0,0 0,1 0,-1 0,0 0,0-1,0 1,1 0,-1-1,0 1,1-1,-1 0,0 1,1-1,-1 0,1 0,-1 0,0 0,1 0,-1 0,0-1,1 1,3-1,0 0,-1 0,1-1,0 1,-1-1,1 0,-1-1,0 1,0-1,0 0,0 0,0 0,1-2,10-14,-1-1,0 0,8-18,-18 30</inkml:trace>
+  <inkml:trace contextRef="#ctx0" brushRef="#br0" timeOffset="4">783 445,'0'0,"-1"-1,1 0,0 1,-1-1,1 1,0-1,-1 1,1-1,-1 1,1-1,-1 1,1-1,-1 1,1 0,-1-1,0 1,1 0,-1-1,1 1,-1 0,0 0,1 0,-1 0,1 0,-1 0,0 0,1 0,-1 0,0 0,1 0,-1 0,0 0,1 0,-1 1,1-1,-1 0,0 1,1-1,-1 0,1 1,-1-1,1 1,-1-1,1 1,0-1,-1 1,1-1,-1 1,1 0,0-1,-1 1,1-1,0 1,0 0,-1-1,1 1,0 0,0 0,0-1,0 1,0 0,0-1,0 1,0 0,0 0,0-1,0 1,1 0,-1-1,0 1,-10-21,10 20,0 0,0-1,0 1,0-1,0 1,0 0,0-1,0 1,0-1,1 1,-1 0,0-1,0 1,0 0,0-1,1 1,-1 0,0-1,0 1,1 0,-1-1,0 1,1 0,-1 0,0 0,1-1,-1 1,0 0,1 0,-1 0,0 0,1 0,-1 0,0-1,1 1,-1 0,1 0,-1 0,0 1,1-1,-1 0,0 0,1 0,-1 0,0 0,1 0,-1 1,2 0,-1 0,1 0,-1 1,0-1,0 1,0-1,1 1,-1-1,0 1,-1 0,1-1,0 1,0 0,-1 0,1 0,-1 0,1 0,-1 0,0 0,0 0,0 0,6 46,-6-47,0 1,0-1,0 0,0 0,0 0,0 0,0 0,0 1,0-1,0 0,0 0,1 0,-1 0,0 0,1 0,-1 0,1 0,-1 0,1 0,-1 0,1 0,0 0,-1 0,1 0,0-1,0 1,0 0,-1-1,1 1,0 0,0-1,0 1,0-1,0 0,0 1,1-1,2-1,0 0,0 0,-1-1,1 0,0 0,0 0,-1 0,1-1,-1 0,3 0,-4 2,-1 0,1 0,-1 1,1-1,-1 0,1 1,0 0,-1-1,1 1,0 0,-1 0,1 0,0 0,-1 1,1-1,0 0,-1 1,1-1,-1 1,1 0,0-1,-1 1,0 0,1 0,-1 0,1 0,-1 1,0-1,0 0,0 0,1 1,-1-1,0 1,-1 0,1-1,0 1,0-1,-1 1,1 0,0 0,-1 0,0-1,1 1,-1 0,0 0,0 0,0 0,0 0,0-1,0 1,-1 0,1 0,0 0,-1 0,1-1,-1 1,0 0,1-1,-1 1,0 0,0-1,0 1,0-1,0 1,0-1,-1 1,1-2,1 1,0-1,0 0,-1 1,1-1,0 0,-1 1,1-1,0 0,-1 0,1 1,-1-1,1 0,0 0,-1 0,1 0,-1 0,1 0,0 1,-1-1,1 0,-1 0,1 0,-1-1,1 1,0 0,-1 0,1 0,-1 0,1 0,0-1,-1 1,1 0,-1 0,1 0,0-1,-1 1,1 0,0-1,-11-21,3-27,6 18,1 17,0 0,0 0,2 0,-1 0,2 0,-1 0,2-3,-1 13</inkml:trace>
+  <inkml:trace contextRef="#ctx0" brushRef="#br0" timeOffset="5">986 422,'-23'-5,"23"6,7 14,-5-6,0 1,-1-1,1 0,-2 0,1 1,-1-1,0 0,-1 5,0-2,2-19,0-1,1 1,-1 1,1-1,0 0,1 0,0 1,0-1,0 1,2-3,-3 6,-1 0,1 0,0 0,0 1,0-1,0 1,0 0,0-1,1 1,-1 0,1 0,-1 1,1-1,0 1,-1-1,1 1,0 0,0 0,0 0,0 1,0-1,0 1,0 0,3 0,-5 0,1 1,-1 0,0 0,1 0,-1 0,0 0,0 0,1 0,-1 0,0 0,0 1,0-1,-1 1,1-1,0 0,0 1,-1 0,1-1,0 1,-1-1,0 1,1 0,-1-1,0 1,0 0,1 0,3 59,-2-36,0 40,-2-61</inkml:trace>
+  <inkml:trace contextRef="#ctx0" brushRef="#br0" timeOffset="6">1098 170,'1'1,"0"-1,0 1,1-1,-1 1,0 0,0 0,0-1,0 1,-1 0,1 0,0 0,0 0,0 0,-1 0,1 1,0-1,-1 0,1 0,-1 0,1 1,-1-1,0 0,1 1,-1-1,0 0,0 1,0-1,0 1,0-1,0 0,0 1,0-1,-1 0,1 1,0-1,-1 0,1 1,-1-1,1 0,-1 0,1 1,0-1,-1 1,1-1,-1 0,1 0,-1 1,1-1,-1 0,0 0,0 1,1-1,-1 0,0 0,0 0,0 0,0-1,0 1,0 0,0-1,1 0,-1 0,0 0,1 0,-1 0,1 0,-1 0,0-1,1 1,-1 0,0 0,1 0,-1-1,1 1,-1 0,0-1,1 1,-1-1,1 1,-1-1,1 1,-1-1,1 1,-1-1,1 1,0-1,-1 1,1-1,0 0,-1 1,1-1,0 0,0 0,0 1,-2-4,1 0,-1 1,1-1,0 0,1 0,-1 1,0-1,1 0,0 0,0 0,0 0,0 0,1 0,-1 0,1 1,0-1,0 0,0 0,0 1,0-1,1 1,0-1,0 1,0-2,1 1,-1 0,1 0,0 0,0 1,0-1,0 1,1 0,-1 0,1 0,0 0,-1 1,1-1,1 1,-1 0,0 1,0-1,0 1,3-1,-4 2,-1-1,1 0,0-1,0 1,-1 0,1-1,0 0,-1 1,0-1,1 0,-1-1,0 1,0 0,0-1,0 1,0-1,-1 0,1 0,-1 1,1-1,-1 0,0-1,0 1,0 0,-1 0,1 0,0-4,1-2</inkml:trace>
+</inkml:ink>
+</file>
+
+<file path=word/ink/ink12.xml><?xml version="1.0" encoding="utf-8"?>
+<inkml:ink xmlns:inkml="http://www.w3.org/2003/InkML">
+  <inkml:definitions>
+    <inkml:context xml:id="ctx0">
+      <inkml:inkSource xml:id="inkSrc0">
+        <inkml:traceFormat>
+          <inkml:channel name="X" type="integer" min="-2.14748E9" max="2.14748E9" units="cm"/>
+          <inkml:channel name="Y" type="integer" min="-2.14748E9" max="2.14748E9" units="cm"/>
+        </inkml:traceFormat>
+        <inkml:channelProperties>
+          <inkml:channelProperty channel="X" name="resolution" value="1000" units="1/cm"/>
+          <inkml:channelProperty channel="Y" name="resolution" value="1000" units="1/cm"/>
+        </inkml:channelProperties>
+      </inkml:inkSource>
+      <inkml:timestamp xml:id="ts0" timeString="2021-07-03T01:46:20.805"/>
+    </inkml:context>
+    <inkml:brush xml:id="br0">
+      <inkml:brushProperty name="width" value="0.025" units="cm"/>
+      <inkml:brushProperty name="height" value="0.025" units="cm"/>
+      <inkml:brushProperty name="ignorePressure" value="1"/>
+    </inkml:brush>
+  </inkml:definitions>
+  <inkml:trace contextRef="#ctx0" brushRef="#br0">341 319,'0'-2,"0"4,0 7,0-6,0-25,0 8,0 6,0 0,0 0,0 0,-1 0,-1 0,1 0,-2-4,2 10,-1-1,1 1,0 0,0 0,-1 0,0 0,1 0,-1 0,0 1,0-1,0 1,0-1,0 1,0-1,0 1,0 0,-1 0,1 0,0 1,-1-1,1 0,-1 1,1-1,-1 1,1 0,-2 0,-6 0,0 1,0-1,0 2,0-1,0 2,0-1,1 1,-1 1,1 0,0 0,0 0,1 1,-1 1,0 0,-10 8,1 0,0 1,1 1,1 0,-8 12,21-25,1 1,-1-1,1 1,0 0,0 0,0 0,1 0,-1 1,-3 15</inkml:trace>
+  <inkml:trace contextRef="#ctx0" brushRef="#br0" timeOffset="701.65">453 331,'14'-3,"-22"-4,2 3,18 4,-5 0,0 1,-1-1,1 0,0 0,-1-1,1 0,4-1,-10 1,0 1,-1 0,1-1,0 1,0 0,0-1,0 1,0-1,-1 1,1-1,0 0,-1 1,1-1,0 0,-1 1,1-1,-1 0,1 0,-1 0,1 1,-1-1,1-1,-1 1,0-1,0 0,0 1,-1-1,1 1,0-1,-1 0,1 1,-1-1,1 1,-1-1,0 1,1 0,-1-1,0 1,0 0,0-1,-1 0,-3-4,-1 1,0-1,0 1,0 0,-5-3,5 4,0 1,1-2,0 1,0-1,0 1,1-1,0-1,3 6,1-1,0 0,0 1,0-1,0 0,0 1,0-1,0 0,0 1,0-1,0 0,0 1,1-1,-1 0,0 1,0-1,1 0,-1 1,0-1,1 1,-1-1,1 1,-1-1,1 1,-1-1,1 1,-1-1,1 1,-1 0,1-1,-1 1,1 0,0-1,-1 1,1 0,0 0,0-1,35-14,-20 9,-13 4,0 1,0-1,0 0,0 0,0 0,0-1,0 1,-1-1,1 1,-1-1,0 0,0 0,0 0,0 0,0 0,-1 0,1-1,-1 1,0-2,-1 3,0-1,0 1,0 0,0 0,-1-1,1 1,-1 0,1 0,-1 0,0 0,0 0,0 0,0 0,-1 0,1 0,0 0,-1 0,1 1,-1-1,0 1,0-1,1 1,-1 0,0-1,0 1,0 0,0 0,0 0,0 1,-1-1,1 0,-4 0,0 0,1 0,-1 0,0 0,0 1,0 0,1 0,-1 1,0 0,-2 0,7-1,-1 0,1 0,-1 0,1 1,-1-1,1 0,-1 1,1-1,-1 1,1-1,0 1,-1-1,1 1,0 0,0 0,-1 0,1 0,0 0,0 0,0 0,0 0,0 0,0 1,0-1,1 0,-1 0,0 1,1-1,-1 1,1-1,-1 1,1-1,0 1,0-1,-1 1,1-1,0 1,0-1,1 1,-1-1,0 1,1 0,0 0,1 0,-1-1,0 1,1 0,-1 0,1-1,0 1,0-1,-1 1,1-1,0 0,0 0,0 0,0 0,1 0,-1 0,0 0,0-1,0 1,1-1,-1 0,0 0,1 1,-1-1,0-1,1 1,-1 0,0-1,2 1,8-2,1 0,0-1,-1 0,11-4,-2-3,0 0,0-1,-1-1,-1-1,1-1,13-9,-23 16</inkml:trace>
+  <inkml:trace contextRef="#ctx0" brushRef="#br0" timeOffset="1583.66">727 230,'-19'39,"18"-36,0-1,0 0,-1 0,1 0,0 0,-1 0,0 0,1 0,-1-1,0 1,0 0,0-1,0 0,0 1,0-1,0 0,0 0,-1 0,1 0,0-1,-3 2,4-3,-1 0,1 1,0-1,0 0,0 0,0 1,0-1,0 0,0 0,0 0,1 0,-1 0,0-1,0 1,1 0,-1 0,1 0,-1-1,1 1,0 0,-1 0,1-1,0 1,0 0,0-1,0 1,0 0,0-1,0 1,0 0,1-1,-1 1,0 0,1-1,0-2,-1 1,1-1,0 0,1 0,-1 0,1 1,-1-1,1 1,0-1,1 1,0-1,0 1,0 0,1 0,-1 1,1-1,0 1,0 0,0 0,0 0,0 1,1-1,-1 1,0 0,1 0,-1 1,1-1,-1 1,0 0,1 0,-1 0,1 1,-1 0,1-1,-1 2,0-1,0 0,1 1,-1 0,0 0,0 0,-1 0,1 1,0 0,-1 0,0 0,1 0,-1 0,0 0,-1 1,1 0,1 3,-3-7,-1 1,0-1,1 1,-1-1,0 1,1-1,-1 1,1-1,-1 1,0-1,1 1,-1-1,1 0,0 1,-1-1,1 0,-1 1,1-1,-1 0,1 0,0 0,-1 1,1-1,0 0,-1 0,1 0,-1 0,1 0,0 0,-1 0,1 0,0-1,-1 1,1 0,-1 0,18-21,9-50,-22 54,5-16,-8 24,1 1,-1-1,1 0,1 1,0 0,0 0,0 0,3-3,1 3</inkml:trace>
+  <inkml:trace contextRef="#ctx0" brushRef="#br0" timeOffset="2199.13">930 307,'1'0,"0"0,0 0,-1 0,1 0,0 0,0 0,0 0,-1 0,1 0,0 0,0 0,-1-1,1 1,0 0,0-1,-1 1,1 0,0-1,-1 1,1-1,0 1,-1-1,1 1,-1-1,1 0,-1 1,1-1,-1 0,0 1,1-1,-1 0,0 0,1 1,-1-1,0 0,0 0,0 1,0-2,-7-34,6 34,0 0,0 0,1-1,-1 1,0 0,1 0,-1-1,1 1,0 0,-1-1,1 1,1 0,-1-1,0 1,0 0,1-1,-1 1,1 0,0 0,0-1,0 1,5-3,0 1,1 0,-1 0,1 1,0 0,0 0,0 1,1 0,-1 0,2 0,0 0</inkml:trace>
+  <inkml:trace contextRef="#ctx0" brushRef="#br0" timeOffset="2562.18">1042 219,'6'-1,"0"0,-1 0,1 0,0-1,-1 1,0-2,6-1,-7 1,0 1,1 1,-1-1,1 1,-1-1,1 1,0 1,-1-1,1 0,1 1,-5 1,1 1,-1-1,1 0,-1 1,0-1,0 1,0-1,0 1,0 0,0-1,0 1,-1 0,1 0,0-1,-1 1,0 0,1 0,-1 0,0 0,0 0,0-1,0 1,0 0,-1 1,8 29,1-24</inkml:trace>
+</inkml:ink>
+</file>
+
+<file path=word/ink/ink13.xml><?xml version="1.0" encoding="utf-8"?>
+<inkml:ink xmlns:inkml="http://www.w3.org/2003/InkML">
+  <inkml:definitions>
+    <inkml:context xml:id="ctx0">
+      <inkml:inkSource xml:id="inkSrc0">
+        <inkml:traceFormat>
+          <inkml:channel name="X" type="integer" min="-2.14748E9" max="2.14748E9" units="cm"/>
+          <inkml:channel name="Y" type="integer" min="-2.14748E9" max="2.14748E9" units="cm"/>
+        </inkml:traceFormat>
+        <inkml:channelProperties>
+          <inkml:channelProperty channel="X" name="resolution" value="1000" units="1/cm"/>
+          <inkml:channelProperty channel="Y" name="resolution" value="1000" units="1/cm"/>
+        </inkml:channelProperties>
+      </inkml:inkSource>
+      <inkml:timestamp xml:id="ts0" timeString="2021-07-03T01:46:09.785"/>
+    </inkml:context>
+    <inkml:brush xml:id="br0">
+      <inkml:brushProperty name="width" value="0.025" units="cm"/>
+      <inkml:brushProperty name="height" value="0.025" units="cm"/>
+      <inkml:brushProperty name="ignorePressure" value="1"/>
+    </inkml:brush>
+  </inkml:definitions>
+  <inkml:trace contextRef="#ctx0" brushRef="#br0">34 188,'0'-1,"0"-1,0 1,0 0,0 0,-1-1,1 1,0 0,0 0,-1 0,1-1,-1 1,1 0,-1 0,0 0,1 0,-1 0,0 0,0 0,1 0,-1 0,0 0,0 1,0-1,0 0,0 1,-1-1,1 0,0 1,0-1,0 1,1 0,-1 0,1 0,-1 0,1 0,-1 0,1 0,-1 0,1 0,-1 0,1 0,0 1,-1-1,1 0,-1 0,1 0,-1 1,1-1,0 0,-1 0,1 1,-1-1,1 0,0 1,0-1,-1 1,1-1,-3 22,8 11,-3 1,0 23,-2-71,1-1,1 1,0-1,1 1,2-6,-3 16,-1 0,1 0,-1 0,1 1,0-1,1 0,-1 1,0-1,1 1,3-3,-5 5,1 0,0-1,0 1,-1 0,1 0,0 0,0 1,0-1,0 0,0 1,0-1,0 1,0 0,0 0,0-1,1 1,-1 1,0-1,0 0,0 0,0 1,1 0,-1-1,0 1,0 0,0 0,0 0,0 0,0 0,0 0,0 1,0-1,0 1,-1-1,1 1,0 0,-1-1,0 1,1 0,-1 0,0 1,16 41,-16-38,1-1,0 0,-1 1,2-1,-1 0,1 0,-1 0,1-1,1 2,4-53,-6 36,-1 0,0 1,-1-1,0 0,-1 0,0 0,-1 1,0-1,-1-2,1 8,1 1,0 0,-1-1,0 1,0 0,-1 0,1 0,-1 0,1 0,-1 1,0-1,-1 1,1 0,-1 0,1 0,-1 0,0 1,0-1,0 1,0 0,-1 0,-3 0,8 1,-1 1,0-1,0 1,1 0,-1-1,0 1,0 0,0 0,0 0,1 0,-1-1,0 1,0 0,0 0,0 1,0-1,1 0,-1 0,0 0,0 1,0-1,0 0,1 1,-1-1,0 0,0 1,1-1,-1 1,0-1,1 1,-1 0,1-1,-1 1,1 0,-1-1,1 1,-1 0,1 0,-1-1,1 1,0 0,0 0,0 0,0 0,1 0,-1 0,0 1,1-1,-1 0,1 0,0 0,-1-1,1 1,-1 0,1 0,0 0,0 0,0-1,-1 1,1 0,0-1,0 1,0 0,0-1,0 1,0-1,0 0,0 1,1-1,-1 0,0 0,0 0,0 1,0-1,0 0,6 0,-1 1,0-1,1 0,-1-1,0 1,1-1,-1-1,0 1,0-1,0 0,5-2,61-37,-23 11,-49 36,-1 0,0 0,0-1,0 1,0-1,-1 1,0-1,-2 6,-3 3,2 1,0 0,0 1,1-1,1 1,0 9,2-23,1 1,0 0,0 0,0-1,0 1,0 0,0 0,1-1,-1 1,1 0,0-1,0 1,0-1,0 1,0-1,0 1,1-1,-1 0,1 0,0 0,0 0,-1 0,1 0,1 0,-1 0,0-1,0 1,1-1,-1 1,0-1,1 0,0 0,-1 0,1-1,-1 1,1-1,0 1,0-1,-1 0,1 0,2 0,-14-6,7 5,0 0,1 1,-1 0,0-1,0 1,0 0,1 0,-1 0,0 0,0 0,0 0,0 0,0 1,1-1,-2 1,1 0,0 1,0-1,0 0,0 1,0-1,1 1,-1 0,0 0,1-1,-1 1,1 0,0 0,0 1,-1-1,1 0,0 2,0-2,0 1,0-1,-1 0,1 1,-1-1,1 0,-1 0,0 0,0 0,0 0,-1 0,3-2,0 1,0-1,0 0,0 0,0 0,-1 0,1 0,0 0,0 0,0 0,0 0,0 0,0 0,0 0,-1 0,1 0,0 0,0 0,0 0,0 0,0 0,-1 0,1 0,0 0,0 0,0 0,0 0,0 0,0 0,0 0,-1 0,1 0,0 0,0 0,0 0,0 0,0 0,0 0,0-1,0 1,-1 0,1 0,0 0,0 0,0 0,0 0,0 0,0-1,0 1,0 0,0 0,0 0,0 0,0 0,0 0,0-1,0 1,1-12,5-13,-3 20,1-1,-1 0,1 1,0-1,0 1,1 0,0 0,0 1,0-1,0 1,0 0,1 1,0-1,0 1,0 0,3 0,-6 2,-1 0,1 0,0 1,0-1,-1 1,1 0,0 0,0 0,0 0,0 0,-1 1,1-1,0 1,0 0,-1 0,1 0,-1 0,1 0,0 0,-1 1,0-1,1 1,-1 0,0 0,0 0,0 0,0 0,0 0,-1 0,1 1,-1-1,1 0,-1 1,0 0,0-1,0 1,0 0,0 2,6 20,-5-19,1-19,0 1,4-7,0 0,1 0,0 1,8-12,-5 12,-2 0,0-1,-2 0,3-8,-7 17,1 2</inkml:trace>
+  <inkml:trace contextRef="#ctx0" brushRef="#br0" timeOffset="651.99">524 200,'4'39,"1"-25,-4-15,-1 1,1 0,-1 0,1-1,-1 1,1 0,-1 0,1-1,-1 1,1-1,-1 1,1-1,-1 1,0 0,1-1,-1 1,0-1,0 0,1 1,-1-1,0 1,0-1,0 1,1-1,-1 0,0 1,0-1,0 1,1-5,1 0,-1 1,0-1,-1 0,1 0,-1 1,0-1,0 0,0 0,-1 0,0 1,0-1,0 0,0 1,-1-1,0 1,0-1,-1-1,2 4,0 0,0 1,0-1,-1 1,1-1,0 1,-1 0,1 0,-1 0,1-1,-1 1,1 1,-1-1,0 0,0 0,1 1,-1-1,0 1,-1-1,0 1,0 0,1 0,-1 1,0-1,1 1,-1-1,0 1,1 0,-1 0,1 0,0 0,-1 1,1-1,0 1,0-1,0 1,-2 2,-12 13,9-5</inkml:trace>
+  <inkml:trace contextRef="#ctx0" brushRef="#br0" timeOffset="1199.18">676 238,'-1'0,"0"-1,1 1,-1 0,0 0,0 0,1 0,-1 0,0 0,0 0,1 0,-1 0,0 0,0 1,1-1,-1 0,0 0,1 1,-1-1,0 0,1 1,-1-1,0 1,1-1,-1 1,1-1,-1 1,1-1,-1 1,1 0,-1-1,1 1,0-1,-1 1,1 0,0 0,-1-1,8 3,8-13,-14 10,0-1,-1 0,1 0,0 0,-1 0,1 0,0 0,-1 0,0 0,1 0,-1 0,1 0,-1 0,0 0,0 0,0-1,0 1,1 0,-2 0,1 0,0 0,0 0,0-1,0 1,-1 0,1 0,0 0,-1 0,1 0,-1 0,0 0,1 0,-1 0,0 0,1 0,-1 1,0-2,-43-33,12 9,32 25,0 0,0 1,0-1,0 0,0 1,0-1,0 0,1 0,-1 1,0-1,0 0,1 1,-1-1,1 1,-1-1,0 0,1 1,-1-1,1 1,-1-1,1 1,-1-1,1 1,0-1,-1 1,1 0,0-1,-1 1,1 0,0 0,-1 0,1-1,0 1,-1 0,1 0,0 0,0 0,-1 0,1 0,38-9,-33 8,20-4,-15 5</inkml:trace>
+  <inkml:trace contextRef="#ctx0" brushRef="#br0" timeOffset="1670.18">750 249,'25'-6,"-24"6,-1 0,0-1,1 1,-1 0,0-1,0 1,1 0,-1-1,0 1,0-1,1 1,-1-1,0 1,0-1,0 1,0 0,0-1,0 1,0-1,0 1,0-1,0 1,0-1,0 1,0-1,0 1,0-1,0 1,0-1,-2-2,0 0,0-1,0 1,0 0,-1 0,1 0,-1 0,0 1,0-1,0 1,2 1,1 0,-1 0,0 1,1-1,-1 0,1 0,-1 0,1 0,-1 0,1 0,-1 0,1 0,0 0,0 0,-1 0,1 0,0 0,0 0,0-1,0 1,0 0,1 0,-1 0,0 0,0 0,1 0,-1 0,1 0,-1 0,1 0,-1 0,1 0,-1 1,1-1,0 0,-1 0,1 0,0 1,0-1,34-27,-25 23</inkml:trace>
+  <inkml:trace contextRef="#ctx0" brushRef="#br0" timeOffset="2450.42">851 211,'1'0,"1"0,-1 0,0 0,1 0,-1 1,1-1,-1 0,1 1,-1-1,0 1,0 0,1-1,-1 1,0 0,0 0,0 0,1 0,-1 0,0 0,-1 0,1 0,1 1,-2 1,-8-20,6 13,1 0,0 1,0-1,0 0,1 0,-1 0,1 0,0 0,0 0,0 0,1 0,-1 0,1 0,0 0,0 0,1 1,-1-1,1 0,0 1,-1-1,2 1,-1 0,0-1,1 1,-1 0,1 0,2-1,-5 3,1 1,-1 0,0 0,0 0,1-1,-1 1,0 0,0 0,1 0,-1 0,0 0,0-1,1 1,-1 0,0 0,1 0,-1 0,0 0,1 0,-1 0,0 0,0 0,1 0,-1 0,0 0,1 0,-1 1,0-1,0 0,1 0,-1 0,0 0,1 0,-1 0,0 1,0-1,0 0,1 0,-1 0,0 1,0-1,0 0,1 1,4 17,-4 24,-1-39,0-2,0 0,0 0,0 1,0-1,0 0,0 1,0-1,0 0,1 1,-1-1,1 0,-1 0,1 0,-1 1,1-1,-1 0,1 0,0 0,0 0,0 0,0 0,0 0,0 0,0-1,0 1,0 0,0-1,0 1,0 0,0-1,1 1,-1-1,0 0,0 1,1-1,-1 0,0 0,1 0,-1 0,0 0,1 0,-1 0,0 0,0-1,1 1,-1 0,0-1,1 0,13-3,0 0,-1-2,0 0,8-4,6-3,-21 11,-1 0,0 1,0-1,0 1,1 1,-1-1,4 1,-9 0,-1 0,1 0,0 0,0 0,-1 1,1-1,0 0,0 0,-1 0,1 1,0-1,-1 0,1 1,0-1,-1 0,1 1,-1-1,1 1,0-1,-1 1,1 0,-1-1,0 1,1-1,-1 1,0 1,0-1,0 0,0 1,0-1,0 1,0-1,-1 0,1 1,0-1,-1 0,1 0,-1 1,0-1,1 0,-1 0,0 0,0 1,0-1,-1 1,-40 40,40-40,0 0,-1 0,1-1,-1 1,0-1,1 1,-1-1,0 0,0 0,0 0,0 0,0-1,0 1,0-1,0 0,0 0,0 0,-1 0,3-1,-1 1,1-1,0 0,0 0,0 0,-1 0,1 0,0 0,0 0,0 0,1 0,-1 0,0-1,0 1,1 0,-1 0,0-1,1 1,0-1,-1 1,1 0,0-1,0 1,-1-1,1 1,0-1,0 1,1-1,-1 1,0-1,0 1,1-2,13-54,-11 48,27-120,-28 122,0 5</inkml:trace>
+</inkml:ink>
+</file>
+
+<file path=word/ink/ink14.xml><?xml version="1.0" encoding="utf-8"?>
+<inkml:ink xmlns:inkml="http://www.w3.org/2003/InkML">
+  <inkml:definitions>
+    <inkml:context xml:id="ctx0">
+      <inkml:inkSource xml:id="inkSrc0">
+        <inkml:traceFormat>
+          <inkml:channel name="X" type="integer" min="-2.14748E9" max="2.14748E9" units="cm"/>
+          <inkml:channel name="Y" type="integer" min="-2.14748E9" max="2.14748E9" units="cm"/>
+        </inkml:traceFormat>
+        <inkml:channelProperties>
+          <inkml:channelProperty channel="X" name="resolution" value="1000" units="1/cm"/>
+          <inkml:channelProperty channel="Y" name="resolution" value="1000" units="1/cm"/>
+        </inkml:channelProperties>
+      </inkml:inkSource>
+      <inkml:timestamp xml:id="ts0" timeString="2021-07-03T01:46:15.119"/>
+    </inkml:context>
+    <inkml:brush xml:id="br0">
+      <inkml:brushProperty name="width" value="0.025" units="cm"/>
+      <inkml:brushProperty name="height" value="0.025" units="cm"/>
+      <inkml:brushProperty name="ignorePressure" value="1"/>
+    </inkml:brush>
+  </inkml:definitions>
+  <inkml:trace contextRef="#ctx0" brushRef="#br0">43 79,'-18'62,"13"-43,-1 3,1 0,1 1,1 4,2-22,1 0,0 0,0 0,0 0,1 0,-1 0,1-1,0 1,1 0,-1 0,1 0,0-1,0 1,0-1,1 0,3 5,-5-8,1 1,0 0,0-1,0 1,0-1,1 0,-1 0,0 0,0 0,1 0,-1 0,1 0,-1-1,1 1,-1-1,1 0,-1 0,1 0,-1 0,1 0,-1-1,1 1,-1-1,0 1,1-1,-1 0,0 0,1 0,0-1,11-6</inkml:trace>
+  <inkml:trace contextRef="#ctx0" brushRef="#br0" timeOffset="934.25">155 143,'-1'0,"0"0,1 0,-1 0,0 0,1-1,-1 1,1 0,-1 0,0 0,1-1,-1 1,1 0,-1-1,1 1,-1 0,1-1,-1 1,1-1,-1 1,1-1,-1 1,1-1,0 1,-1-1,1 1,0-1,0 0,-1 1,1-1,0 1,0-1,0 0,0 1,0-1,0 0,0 1,0-1,0 0,0 1,0-1,0 0,0 1,0-1,1 0,4-5,2 19,-7-6,1-1,-1 1,-1-1,1 1,-1-1,0 0,0 1,-1-1,0 0,0 0,-1 0,-1 3,-7 22,10-30,1 0,-1 0,1 0,0 0,0 0,-1 0,1 0,0 0,0 0,0 0,0 0,0 0,1 0,-1 0,0 0,0 0,1 0,-1 0,0 0,1 0,-1 0,1 0,-1 0,1 0,-1 0,1-1,0 1,0 0,0 0,1 0,0 0,0 0,0 0,0 0,1-1,-1 1,0-1,0 1,1-1,-1 0,0 0,1 0,-1 0,6 0,0-1,0 0,0 0,0-1,0 0,0-1,3-1,-6 1,-1 1,0-1,1 0,-1-1,0 1,-1-1,1 0,-1 0,1 0,-1 0,0 0,-1-1,1 1,-1-1,0 0,0 0,0 0,-1 0,1 0,0-5,-1 0,0 0,0 0,-1-1,0 1,0 0,-2 0,1 0,-2-5,0 4</inkml:trace>
+  <inkml:trace contextRef="#ctx0" brushRef="#br0" timeOffset="1786.04">393 192,'11'30,"-5"-21,-6-23,-2 3,1 0,0-1,0 0,2 1,-1-1,3-10,-2 19,-1-1,1 1,0-1,0 1,0 0,0-1,1 1,-1 0,1 0,0 0,0 0,0 0,0 0,1 1,-1-1,1 1,-1 0,1-1,0 1,0 0,0 0,0 1,0-1,2 0,-4 2,0 0,-1 0,1 0,0 0,-1 0,1 0,0 0,-1 0,1 0,-1 0,1 0,0 0,-1 0,1 0,0 1,-1-1,1 0,-1 1,1-1,-1 0,1 1,-1-1,1 1,-1-1,1 0,-1 1,1-1,-1 1,0 0,1-1,9 25,-4 26,-6-44,0-1,1 1,-1-1,2 1,-1-1,1 0,0 0,1 2,-3-6,1-1,0 0,-1 0,1 0,0 1,0-1,0 0,0 0,0 0,0-1,0 1,0 0,1 0,-1-1,0 1,0 0,1-1,-1 1,0-1,1 0,-1 1,1-1,-1 0,0 0,1 0,-1 0,1 0,-1 0,0 0,1 0,-1-1,1 1,-1-1,0 1,1-1,-1 1,0-1,0 0,0 1,1-1,-1 0,8-4,0-1,-1 1,1-2,-1 1,0-1,-6 5,0 1,0-1,0 1,-1-1,1 0,-1 0,1 1,-1-1,1 0,-1 0,0 0,0-1,0 1,-1 0,1 0,0 0,-1-1,1 1,-1 0,0-1,0 1,0 0,0-1,0 1,0-1,-1 2,1 1,0 0,0-1,0 1,-1 0,1-1,0 1,0 0,-1-1,1 1,0 0,0-1,-1 1,1 0,0 0,-1-1,1 1,-1 0,1 0,0 0,-1 0,1-1,-1 1,1 0,0 0,-1 0,1 0,-1 0,1 0,0 0,-1 0,1 0,-1 0,1 1,-1-1,1 0,-19 10,-10 18,25-24,0 1,0 0,1 0,0 1,0-1,1 1,-1-1,1 1,0 0,1 0,-1 0,1 0,0 1,1-5,0-1,0 1,1 0,-1 0,0 0,1-1,-1 1,1 0,-1-1,1 1,0 0,0-1,0 1,0-1,0 1,0-1,0 1,1 0,1 0,-1 0,1-1,-1 1,1-1,0 0,0 1,0-1,0-1,0 1,0 0,0-1,0 1,0-1,2 0,0 0,0 0,0-1,-1 1,1-1,0 0,-1-1,1 1,-1-1,1 0,-1 0,0 0,0 0,0-1,0 0,0 0,-1 0,1 0,-1-1,0 1,0-1,0 0,0 1,0-3,5-9</inkml:trace>
+  <inkml:trace contextRef="#ctx0" brushRef="#br0" timeOffset="2320.23">721 117,'2'9,"1"0,-1 1,1-1,1-1,0 1,0 0,1-1,4 6,-9-13,0-1,0 0,0 1,1-1,-1 0,0 1,0-1,1 0,-1 0,0 1,1-1,-1 0,0 0,0 1,1-1,-1 0,1 0,-1 0,0 0,1 0,-1 1,0-1,1 0,-1 0,1 0,-1 0,0 0,1 0,-1 0,0 0,1 0,-1-1,1 1,-1 0,0 0,1 0,-1 0,0 0,1-1,-1 1,1 0,11-19,0-24,-11 39,0 1,-1-1,0 0,0 0,0 1,0-1,0 0,-1 0,1 1,-1-1,0 0,0 1,-1-1,1 1,-1-1,0 1,0 0,0 0,0 0,0 0,-1 0,-2-2,1 2,0 0,0 1,-1-1,1 1,-1 0,1 0,-1 1,0 0,0-1,1 2,-1-1,0 0,0 1,0 0,0 0,0 1,-2 0,4-1,0 0,0 1,0 0,0 0,1 0,-1 0,0 0,1 0,-1 1,1-1,-1 1,1 0,0-1,0 1,0 0,-7 8</inkml:trace>
+  <inkml:trace contextRef="#ctx0" brushRef="#br0" timeOffset="3053.8">860 66,'-1'20,"0"-11,1 0,0 0,0 0,1 0,0 0,1 0,0 0,0 0,1 0,2 4,-5-12,1-1,-1 1,1-1,0 1,-1-1,1 0,0 1,-1-1,1 0,0 1,0-1,-1 0,1 0,0 0,0 0,0 0,-1 0,1 0,0 0,0 0,-1 0,1 0,0 0,0 0,-1-1,1 1,0 0,0 0,-1-1,1 1,0-1,-1 1,1-1,-1 1,1-1,0 1,-1-1,1 1,-1-1,0 0,1 1,-1-1,31-32,-25 25,-6 8,1-1,-1 0,1 1,-1-1,1 1,-1-1,1 1,-1-1,1 1,-1-1,1 1,0 0,-1-1,1 1,0 0,-1-1,1 1,0 0,-1 0,1 0,0-1,0 1,-1 0,1 0,0 0,0 0,-1 0,1 1,0-1,-1 0,1 0,0 0,0 1,-1-1,1 0,0 1,-1-1,1 0,0 1,19 28,-20-26,1-2,0 1,-1 0,1 0,0 0,0 0,0 0,1-1,-1 1,0 0,1-1,-1 1,1-1,-1 0,1 1,0-1,-1 0,1 0,0 0,0 0,0 0,0 0,0-1,1 1,-1-2,0 0,-1 0,1 0,-1 0,1-1,-1 1,0 0,1-1,-1 1,0-1,0 0,0 1,0-1,0 0,-1 0,1 1,0-1,-1 0,0 0,1 0,-1 0,0 0,0 0,5-48,-5 12,0 27</inkml:trace>
+  <inkml:trace contextRef="#ctx0" brushRef="#br0" timeOffset="3685.96">1124 191,'2'0,"-1"-1,1 1,0-1,-1 0,1 0,-1 0,1 0,-1 0,1 0,-1 0,0 0,1 0,-1-1,0 1,0 0,0-1,0 1,0-1,0 0,-1 1,1-1,0 0,-1 1,1-1,-1-1,1 0,0 1,0-1,0 1,0-1,0 1,1 0,-1-1,1 1,-1 0,1 0,0 0,0 0,0 0,0 1,0-1,1 0,-1 1,0 0,1-1,1 1,-1 0,0 1,1-1,-1 1,1-1,-1 1,1 0,-1 1,0-1,1 1,-1-1,1 1,-1 0,0 0,0 0,2 2,3 1,-1 1,1 0,-1 1,0 0,2 2,21 18,-30-26,1 1,-1-1,1 1,-1-1,1 0,-1 1,1-1,0 0,-1 1,1-1,-1 0,1 0,0 1,-1-1,1 0,0 0,-1 0,1 0,-1 0,1 0,0 0,-1 0,1 0,0 0,-1-1,1 1,-1 0,1 0,0 0,-1-1,1 1,-1 0,1-1,0 1,8-24,-8 17,-1 1,0 0,0 0,0 0,-1 0,0-1,0 1,0 0,-2-1,0 1,0 0,-1-1,1 1,-1 0,-1 1,1-1,-1 1,0 0,0 0,0 0,-1 1,0 0,0 0,0 0,0 1,-1 0,1 0,-5-1,5 2,0 1,0 0,0 0,0 1,-1 0,1 0,0 0,0 1,0 0,0 0,-1 0,1 1,1 0,-1 0,0 0,0 1,1 0,0 0,-1 0,1 1,0 0,-3 3,2-2,0 1,0 0,1 0,-1 1,1-1,1 1,-1 0,1 0,0 1,0 1,-4 16</inkml:trace>
+</inkml:ink>
+</file>
+
+<file path=word/ink/ink15.xml><?xml version="1.0" encoding="utf-8"?>
+<inkml:ink xmlns:inkml="http://www.w3.org/2003/InkML">
+  <inkml:definitions>
+    <inkml:context xml:id="ctx0">
+      <inkml:inkSource xml:id="inkSrc0">
+        <inkml:traceFormat>
+          <inkml:channel name="X" type="integer" min="-2.14748E9" max="2.14748E9" units="cm"/>
+          <inkml:channel name="Y" type="integer" min="-2.14748E9" max="2.14748E9" units="cm"/>
+        </inkml:traceFormat>
+        <inkml:channelProperties>
+          <inkml:channelProperty channel="X" name="resolution" value="1000" units="1/cm"/>
+          <inkml:channelProperty channel="Y" name="resolution" value="1000" units="1/cm"/>
+        </inkml:channelProperties>
+      </inkml:inkSource>
+      <inkml:timestamp xml:id="ts0" timeString="2021-07-03T01:45:54.609"/>
+    </inkml:context>
+    <inkml:brush xml:id="br0">
+      <inkml:brushProperty name="width" value="0.025" units="cm"/>
+      <inkml:brushProperty name="height" value="0.025" units="cm"/>
+      <inkml:brushProperty name="ignorePressure" value="1"/>
+    </inkml:brush>
+  </inkml:definitions>
+  <inkml:trace contextRef="#ctx0" brushRef="#br0">64 188,'0'0,"0"0,0 1,0-1,0 0,0 1,0-1,0 0,0 1,0-1,0 0,-1 1,1-1,0 0,0 1,0-1,0 0,0 0,-1 1,1-1,0 0,0 1,-1-1,1 0,0 0,0 0,-1 1,1-1,0 0,0 0,-1 0,1 0,0 1,-1-1,1 0,0 0,-1 0,1 0,0 0,-1 0,1 0,-17-6,5-6,12 12,0 0,0 0,0 0,-1-1,1 1,0 0,0 0,0 0,0 0,0-1,0 1,0 0,0 0,0 0,0-1,0 1,0 0,0 0,0 0,0 0,0-1,0 1,0 0,0 0,0 0,0-1,0 1,0 0,0 0,0 0,0 0,0-1,1 1,-1 0,0 0,0 0,0 0,0 0,0 0,1-1,-1 1,0 0,0 0,0 0,0 0,1 0,-1 0,0 0,0 0,0 0,0 0,1 0,-1 0,0 0,0 0,0 0,2 0,-1 1,0-1,0 1,0-1,0 1,0 0,0-1,0 1,0 0,0 0,0 0,0 0,0 0,0 0,-1 0,1 0,0 0,-1 0,1 1,-1-1,1 0,-1 0,0 0,1 1,-1-1,0 0,0 0,0 1,0-1,0 0,0 1,1 44,-1-40,-1 1,0 0,0-1,-1 1,0-1,0 0,0 1,-1-1,1 0,-2 0,1-1,-1 1,1-1,-2 1,1-1,0 0,-4 2,12-10,1 1,0-1,1 1,-1 0,0 0,0 1,1-1,-1 1,1 0,0 1,-1-1,1 1,-1 0,1 1,0-1,-1 1,4 0,-1-1,1 0,-1 0,1-1,0 0,-1 0,3-2,-9 2,0 0,0 0,0 0,-1-1,1 1,0-1,-1 1,1-1,-1 1,0-1,1 0,-1 0,0 1,0-1,0 0,0 0,0 0,-1 0,1 0,-1-1,1 1,-1 0,1-2,1-63,-1 24,4-2,-2 0,-4-42,1 86,0-2</inkml:trace>
+  <inkml:trace contextRef="#ctx0" brushRef="#br0" timeOffset="1025.97">264 314,'1'-1,"-1"1,0 0,1 0,-1 0,1 0,-1 0,1 0,-1 0,0 0,1 0,-1 0,1 0,-1 1,1-1,-1 0,0 0,1 0,-1 0,0 1,1-1,-1 0,1 0,-1 1,0-1,0 0,1 1,-1-1,0 0,0 1,1-1,-1 1,0-1,0 0,0 1,1-1,-1 1,0-1,0 0,0 1,0-1,0 1,0-1,0 1,0-1,0 0,0 1,0-1,0 1,0-1,-1 1,1-1,0 0,0 1,0-1,-1 0,1 1,0-1,0 1,-1-1,1 0,0 0,-1 1,1-1,0 0,-1 0,1 1,0-1,-1 0,3 0,-1 0,1 0,0 0,-1 0,1 0,0 0,-1-1,1 1,-1 0,1-1,-1 0,1 1,-1-1,1 0,-1 0,1 0,-1 0,0 0,0 0,1 0,-1 0,0 0,0-1,0 1,0 0,-1-1,1 1,0-1,0 1,-1-1,1 1,-1-1,1 1,-1-1,0 0,0 1,0-1,0 1,0-1,0 0,0 1,0-1,-1 0,1 1,-1-1,0-2,-1-1,1 1,-2-1,1 1,0 0,-1 0,0 0,1 0,-2 1,1-1,0 1,-1-1,1 1,-1 1,-1-2,-2 0,3 2,1 0,0 1,0-2,0 1,0 0,0 0,0-1,1 0,-3-2,5 4,-1 1,1-1,0 1,0 0,0-1,0 1,0-1,0 1,0-1,0 1,0-1,0 1,0-1,0 1,0-1,0 1,0 0,1-1,-1 1,0-1,0 1,0-1,1 1,-1 0,0-1,1 1,-1 0,0-1,24-13,-16 11,0 0,0-1,-1 0,1 0,-1-1,2-2,-8 6,0 1,0-1,-1 0,1 1,0-1,-1 0,1 1,-1-1,1 0,-1 0,1 0,-1 1,1-1,-1 0,0 0,0 0,1 0,-1 0,0 0,0 0,0 0,0 0,0 0,-1-1,0 1,0 0,1-1,-1 1,0 0,-1 0,1 0,0 0,0 0,0 0,0 0,-1 0,1 1,-1-1,1 0,0 1,-1-1,1 1,-1-1,0 1,-24-5,22 5,0-1,0 1,0 0,0-1,1 0,-1 0,0 0,0 0,1-1,-1 0,1 1,0-1,-1 0,1-1,0 1,0-1,-1-1,4 4,-1 0,1-1,0 1,0 0,0-1,0 1,0 0,0-1,0 1,0 0,0-1,0 1,0-1,0 1,0 0,0-1,0 1,0 0,0-1,1 1,-1 0,0-1,0 1,0 0,0 0,1-1,-1 1,0 0,0-1,1 1,-1 0,0 0,0 0,1-1,-1 1,0 0,1 0,-1 0,20-4,17 7,-26 0,1-1,-1 0,1-1,-1 0,1 0,4-2,-14 1,1 0,-1-1,1 1,-1-1,0 0,1 1,-1-1,0 0,1 0,-1-1,0 1,0 0,0-1,0 1,0-1,0 0,0 0,-1 0,1 0,-1 0,1 0,-1 0,0 0,0 0,0-1,0 1,0 0,0-1,-1 1,1-1,-1-1,2-5</inkml:trace>
+  <inkml:trace contextRef="#ctx0" brushRef="#br0" timeOffset="1932.35">490 188,'-6'-9,"-14"-21,19 30,1 0,0-1,0 1,-1 0,1-1,0 1,0 0,0-1,-1 1,1-1,0 1,0 0,0-1,0 1,0-1,0 1,0 0,0-1,0 1,0-1,0 1,0 0,0-1,0 1,0-1,0 1,0 0,1-1,-1 1,0 0,0-1,0 1,1 0,-1-1,0 1,1 0,-1-1,0 1,0 0,1 0,-1-1,0 1,1 0,-1 0,1 0,-1-1,0 1,1 0,-1 0,1 0,-1 0,0 0,1 0,-1 0,1 0,-1 0,0 0,1 0,-1 0,1 0,-1 0,0 0,1 1,-1-1,0 0,1 0,0 1,0-1,0 1,0 0,0-1,0 1,0 0,0 0,0 0,-1-1,1 1,0 0,0 0,-1 0,1 0,-1 0,1 1,-1-1,1 0,-1 0,0 0,1 0,-1 1,0-1,0 0,0 0,0 0,0 1,1 41,-2-36,1 3,-1-1,1 1,1-1,-1 1,1-1,1 1,1 5,-3-14,0 0,1-1,-1 1,0 0,1 0,-1-1,1 1,-1 0,1-1,-1 1,1 0,-1-1,1 1,-1-1,1 1,0-1,-1 1,1-1,0 1,0-1,-1 0,1 0,0 1,0-1,-1 0,1 0,0 0,1 1,0-2,1 0,-1 1,1-1,-1 0,1 0,-1-1,0 1,1 0,-1-1,0 0,0 1,0-1,0 0,1-1,-2 2,0 0,1 0,-1-1,0 1,0 0,0 0,0-1,0 1,0-1,0 1,-1-1,1 1,0-1,-1 0,1 1,-1-1,0 1,0-1,1 0,-1 0,0 1,0-1,-1 0,1 1,0-1,0 0,-2-2,0 0,0-1,-1 1,1 0,-1 0,0 1,0-1,0 0,-18-26,21 29,0 0,0 0,0-1,0 1,0 0,1 0,-1 0,0-1,1 1,-1 0,1 0,-1 0,1 0,-1 0,1-1,0 1,-1 0,1 0,0 1,0-1,0 0,0 0,0 0,0 1,0-1,0 0,0 1,1-1,39-23,-28 17,37-27,-41 28</inkml:trace>
+  <inkml:trace contextRef="#ctx0" brushRef="#br0" timeOffset="2515.43">654 238,'1'0,"0"1,0-1,0 0,0 1,0-1,0 1,0 0,0-1,-1 1,1 0,0-1,0 1,-1 0,1 0,0 0,-1 0,1 0,7 6,-5-24,-3 16,7-69,-6 66,0 0,0 1,0-1,0 1,0-1,1 1,0-1,0 1,0 0,0 0,0 0,1 0,-1 0,1 1,0-1,-1 1,4-2,-6 3,1 1,-1 0,0 0,1 0,-1 0,0 0,1 0,-1-1,0 1,1 0,-1 0,0 0,1 0,-1 0,0 0,0 0,1 0,-1 0,0 0,1 0,-1 1,0-1,1 0,-1 0,0 0,1 0,-1 0,0 1,0-1,1 0,-1 0,0 1,0-1,1 0,-1 0,0 1,0-1,0 0,6 18,-4 23,-2-39,0 5,0 1,0 0,1-1,0 1,1 0,0-1,0 1,0-1,2 1,-4-7,1 0,-1 1,1-1,0 0,0 0,-1 0,1 0,0 0,0 0,0 0,0-1,0 1,0 0,1 0,-1-1,0 1,0-1,0 1,1-1,-1 1,1-1,0 0,1 0,-1 0,0-1,0 1,0-1,0 1,0-1,0 0,0 0,0 0,0 0,0 0,0 0,0-1,-1 1,1-1,1-1,3-2,0-1,0 0,0-1,-1 1,0-1,-1 0,1 0,-1-1,-1 1,1-1,-1 0,0-3,-4 4,-3 4</inkml:trace>
+  <inkml:trace contextRef="#ctx0" brushRef="#br0" timeOffset="2846.45">691 401,'3'3,"2"0,2-1,3 1,2-4,0-1,1 0,-2-2,-1-1,1 2,-3-2,1 0,0-1,5-6,0-1</inkml:trace>
+  <inkml:trace contextRef="#ctx0" brushRef="#br0" timeOffset="3176.46">944 111,'2'0,"3"0,3 0,0 3,-2 2,-1 2,-2 3,-2 2,0 0,-1 1,0 0,-2 0,-2 0,1 0,1 0,2 6,2 0</inkml:trace>
+</inkml:ink>
+</file>
+
+<file path=word/ink/ink16.xml><?xml version="1.0" encoding="utf-8"?>
+<inkml:ink xmlns:inkml="http://www.w3.org/2003/InkML">
+  <inkml:definitions>
+    <inkml:context xml:id="ctx0">
+      <inkml:inkSource xml:id="inkSrc0">
+        <inkml:traceFormat>
+          <inkml:channel name="X" type="integer" min="-2.14748E9" max="2.14748E9" units="cm"/>
+          <inkml:channel name="Y" type="integer" min="-2.14748E9" max="2.14748E9" units="cm"/>
+        </inkml:traceFormat>
+        <inkml:channelProperties>
+          <inkml:channelProperty channel="X" name="resolution" value="1000" units="1/cm"/>
+          <inkml:channelProperty channel="Y" name="resolution" value="1000" units="1/cm"/>
+        </inkml:channelProperties>
+      </inkml:inkSource>
+      <inkml:timestamp xml:id="ts0" timeString="2021-07-03T01:46:01.791"/>
+    </inkml:context>
+    <inkml:brush xml:id="br0">
+      <inkml:brushProperty name="width" value="0.025" units="cm"/>
+      <inkml:brushProperty name="height" value="0.025" units="cm"/>
+      <inkml:brushProperty name="ignorePressure" value="1"/>
+    </inkml:brush>
+  </inkml:definitions>
+  <inkml:trace contextRef="#ctx0" brushRef="#br0">33 290,'-2'8,"-3"-19,-2-21,8 9,0 19,-1 1,1-1,-1 1,0-1,0 1,0-1,-1 0,1 1,-1-1,0 1,0-1,0 1,0 0,-1-1,1 1,-1 0,0 0,0 0,0 0,0 0,-1 0,5 0,8 1,23 0,-9 0,-21 2,0-1,0 0,1 1,-1-1,0 1,0 0,1 0,-1 0,0 1,0-1,1 1,-1 0,0 0,0 0,0 0,0 0,0 1,0-1,-1 2,0-1,-1 0,1 1,0-1,-1 1,1 0,-1-1,0 1,0 0,0 0,0 0,-1 0,1-1,-1 1,1 0,-1 0,0 0,0 0,-1 3,-8 71,7-66,2-11,0 0,0 0,0 0,0 0,0 0,0 0,0 0,0 0,0 1,0-1,0 0,0 0,0 0,0 0,0 0,0 0,0 0,0 1,0-1,0 0,0 0,0 0,0 0,0 0,0 0,0 0,1 0,-1 0,0 0,0 1,0-1,0 0,0 0,0 0,0 0,0 0,0 0,1 0,-1 0,0 0,0 0,0 0,0 0,0 0,0 0,0 0,1 0,-1 0,0 0,0 0,0 0,0 0,0 0,0 0,0 0,0 0,1 0,-1 0,0-1,0 1,0 0,0 0,0 0,0 0,0 0,0 0,5-3</inkml:trace>
+  <inkml:trace contextRef="#ctx0" brushRef="#br0" timeOffset="815.99">245 241,'1'0,"1"0,-1 0,0 0,0 0,0 0,0 0,0 0,0 0,0 1,0-1,0 1,0-1,0 0,0 1,0-1,0 1,0 0,0-1,0 1,-1 0,1 0,0-1,0 1,-1 0,1 0,-1 0,1 0,-1 0,1 0,-1 0,1 0,-1 0,0 0,0 0,1 0,-1 0,0 0,0 0,0 1,0-1,0 0,0 0,-1 0,1 0,0 0,-1 0,1 0,0 0,-1 0,1 0,-1 0,0 0,1 0,-1 0,0-1,0 2,1-2,-1 1,1 0,-1 0,1 0,-1 0,0-1,1 1,-1 0,0 0,0-1,1 1,-1-1,0 1,0-1,0 1,0-1,0 1,0-1,0 0,0 0,0 1,0-1,0 0,0-1,0 1,0-1,0 1,0-1,0 0,0 1,1-1,-1 0,0 0,0 0,1 0,-1 0,0 1,1-1,-1 0,1 0,-1-1,1 1,0 0,-1 0,1 0,0 0,0 0,0 0,0 0,0 0,0-1,0 0,-1 0,1 0,0-1,0 1,-1-1,1 0,1 1,-1-1,0 1,1-1,-1 1,1 0,0-1,-1 1,1-1,1 1,-1 0,0 0,0 0,1 0,-1 0,1 0,0 0,-1 0,1 0,0 1,0-1,0 1,1-1,-1 1,0 0,0 0,3-1,-2 2,0-1,0 1,0-1,0 1,0 0,-1 1,1-1,0 0,0 1,0 0,0-1,0 1,0 0,-1 1,1-1,0 0,-1 1,1-1,-1 1,1 0,-1 0,0 0,0 0,0 0,0 1,0-1,1 3,32 49,-33-62,-1 0,0 0,0 0,0-1,-2-6,2 11,-1 1,-1-1,1 1,0-1,-1 1,0 0,0-1,0 1,0 0,0 0,-1 0,1 0,-1 0,0 0,0 0,0 0,0 0,0 1,-2-2,1 2,-1 0,0 0,1 0,-1 1,0-1,0 1,0 0,0 0,0 0,0 0,0 1,0-1,-1 1,1 0,0 1,-1-1,-8 2,1-1,0 1,0 1,0 0,0 1,1 1,-1-1,1 2,0-1,0 2,1-1,0 2,0-1,-1 3,5-2,10-6,13-6,0-6</inkml:trace>
+  <inkml:trace contextRef="#ctx0" brushRef="#br0" timeOffset="1196.99">321 2,'13'-1,"5"2,-17-1,-1 1,0 0,0 0,1 0,-1 0,0 0,0 0,0 0,0 0,0-1,0 1,0 0,0 0,0 0,0 0,-1 0,1 0,0 0,0-1,-1 1,1 0,-1 0,1 0,-1-1,1 1,-1 0,-1 1,1-1,0 1,1 0,-1-1,0 1,0 0,1 0,-1-1,1 1,-1 0,1 0,0 0,0 0,0 0,0-1,0 1,0 0,0 0,1 1,0-3,-1 1,1-1,0 1,0-1,0 0,-1 0,1 1,0-1,0 0,0 0,0 0,0 0,-1 0,1 0,0 0,0 0,0 0,0 0,0-1,-1 1,1 0,0-1,0 1,0 0,-1-1,1 1,0-1,8-4,1 0,-1-1,0 0,-1 0,0-1,1-1,-2 1,-1 2</inkml:trace>
+  <inkml:trace contextRef="#ctx0" brushRef="#br0" timeOffset="1646.99">422 152,'1'-1,"-1"0,0 1,1-1,-1 0,1 0,-1 1,1-1,-1 0,1 1,0-1,-1 1,1-1,0 1,-1-1,1 1,0-1,0 1,0 0,-1-1,1 1,0 0,0 0,0 0,0-1,0 1,-1 0,1 0,0 0,0 0,0 1,0-1,0 0,29 6,-25 0,-1-1,0 1,-1 0,1 0,-1 0,0 1,-1-1,0 1,0-1,0 1,-1 0,1 5,4 13,-4-17</inkml:trace>
+  <inkml:trace contextRef="#ctx0" brushRef="#br0" timeOffset="2526.11">598 102,'18'0,"30"0,-46 0,0-1,0 1,0 0,0-1,1 0,-1 1,0-1,-1 0,1 0,0 0,0 0,0 0,0 0,-1-1,1 1,-1-1,1 1,-1-1,1 0,-2 2,0 0,0 0,1 0,-1-1,0 1,0 0,0 0,0 0,0 0,0-1,1 1,-1 0,0 0,0-1,0 1,0 0,0 0,0 0,0-1,0 1,0 0,0 0,0-1,0 1,0 0,0 0,0 0,0-1,0 1,-1 0,1 0,0-1,0 1,0 0,0 0,0 0,0 0,-1-1,1 1,0 0,0 0,0 0,0 0,-1 0,1-1,0 1,0 0,0 0,-1 0,1 0,-17 0,-18 12,33-10,0-1,1 0,-1 1,0-1,0 1,1-1,-1 1,1 0,-1 0,1 0,0 0,0 0,0 0,0 0,0 0,0 0,0 1,1-1,-1 0,1 0,0 1,0-1,0 0,0 1,0-1,0 0,0 1,1-1,-1 0,1 0,0 1,0-1,-1 0,1 0,1 0,-1 0,0 0,0 0,1 0,-1 0,1-1,0 1,-1-1,1 1,0-1,0 2,0 0,0 0,-1 0,1 0,-1 0,0 0,0 1,0-1,0 0,-1 2,1-2,0 1,0-1,0 1,0-1,0 1,1-1,-1 0,1 1,0-1,0 0,-1-2,0 0,1-1,-1 1,0-1,0 1,0-1,1 1,-1-1,0 1,1-1,-1 0,0 0,1 0,-1 0,0 0,1 0,-1 0,0 0,1-1,-1 1,0 0,0-1,1 1,-1-1,0 1,0-1,0 0,0 0,0 1,0-1,0 0,1-1,1 0,0-1,0 0,0 0,0-1,-1 1,1 0,-1-1,0 0,0 1,0-1,-1 0,1 0,-1 0,0 0,0 0,0-2,9-76,-7 58,-3 16,1 3</inkml:trace>
+  <inkml:trace contextRef="#ctx0" brushRef="#br0" timeOffset="2962.11">684 354,'1'1,"0"-1,-1 1,1-1,0 1,-1-1,1 0,0 1,-1-1,1 0,0 1,0-1,-1 0,1 0,0 0,0 0,-1 0,1 0,0 0,0 0,0 0,-1 0,1 0,0 0,0 0,-1-1,1 1,0 0,0-1,-1 1,1 0,0-1,-1 1,1-1,0 1,-1-1,1 1,-1-1,1 0,-1 1,1-1,-1 1,0-1,1 0,-1 0,0 1,1-1,-1 0,0 0,0 1,0-1,1 0,-1 0,0 0,0 0,2 11,1-1,-1 1,-1 0,0 0,0 0,-1 0,0 1,-1-1,-1 2,1 20,1-38</inkml:trace>
+  <inkml:trace contextRef="#ctx0" brushRef="#br0" timeOffset="3797.12">850 113,'-1'0,"1"1,-1-1,0 0,0 0,1 0,-1 0,0 0,1 0,-1 0,0 0,0 0,1 0,-1 0,0 0,1 0,-1-1,0 1,1 0,-1-1,0 1,1 0,-1-1,0 1,1 0,-1-1,1 1,-1-1,1 0,-1 1,1-1,0 1,0 0,0 0,1 0,-1 0,0-1,1 1,-1 0,0 0,0 0,1 0,-1 0,0 0,0-1,1 1,-1 0,0 0,0 0,1-1,-1 1,0 0,0 0,0-1,0 1,1 0,-1-1,0 1,0 0,0 0,0-1,0 1,0 0,0-1,0 1,0 0,0-1,0 1,0 0,0 0,0-1,0 1,0 0,0-1,0 1,0 0,-1 0,1-1,0 1,0 0,0 0,0-1,-1 1,1 0,1 0,0 1,0-1,0 1,0 0,0-1,0 1,0 0,0 0,0 0,-1 0,1 0,0 0,0 0,-1 0,1 0,-1 0,1 0,-1 0,1 0,-1 0,0 1,0-1,1 0,-1 0,0 0,0 1,0-1,0 1,0 42,0-37,2 52,-1-55,1-6,3-32,-4 26,1-1,0 0,1 1,0-1,0 1,0 0,2-1,-4 6,1-1,0 1,0 0,0 0,0 0,0 0,1 0,-1 0,1 1,0-1,0 1,0 0,0 0,0 0,0 0,0 0,4-1,-6 3,1 1,-1-1,0 0,0 0,1 0,-1 1,0-1,0 1,0-1,1 1,-1-1,0 1,0 0,0-1,0 1,0 0,0 0,0 0,0 0,-1 0,1 0,0 0,0 0,-1 0,1 0,-1 0,1 0,-1 1,0-1,1 0,-1 0,0 1,0-1,1 0,-1 0,0 1,-1 0,4 53,-3-53,-1 22,0-17,0-1,0 1,1-1,0 1,1-1,-1 1,1-1,0 1,1-1,1 4,2-2</inkml:trace>
+  <inkml:trace contextRef="#ctx0" brushRef="#br0" timeOffset="4831.11">1050 128,'-2'41,"1"-30,0 1,0 0,1-1,1 1,0 0,1-1,0 1,0-1,1 0,3 7,-6-18,0 1,0-1,1 0,-1 1,0-1,0 1,1-1,-1 0,0 1,0-1,1 0,-1 1,0-1,1 0,-1 1,1-1,-1 0,0 0,1 1,-1-1,1 0,-1 0,1 0,-1 0,1 0,-1 0,1 0,-1 0,0 0,1 0,-1 0,1 0,-1 0,1 0,-1 0,1 0,-1 0,16-16,3-25,-18 38,-1 1,0 0,0 0,0-1,0 1,0 0,0 0,-1-1,1 1,-1 0,1 0,-1 0,0-1,0 1,0 0,0 0,0 0,-1 0,1 1,0-1,-1 0,1 1,-1-1,0 1,0-1,0 1,1 0,-1-1,0 1,0 0,-2 0,-3-2,-1 0,1 1,-1 0,0 0,1 1,-1 0,0 1,-4-1,23-2,-1 0,1-1,0 0,-1-1,0 0,8-6,18-8,-27 14,-7 4,-1 0,1 0,-1 0,1 0,-1 0,1 1,0-1,-1 0,1 1,0 0,0-1,-1 1,1 0,0 0,0 0,-1 0,1 0,0 0,4 4</inkml:trace>
+</inkml:ink>
+</file>
+
+<file path=word/ink/ink17.xml><?xml version="1.0" encoding="utf-8"?>
+<inkml:ink xmlns:inkml="http://www.w3.org/2003/InkML">
+  <inkml:definitions>
+    <inkml:context xml:id="ctx0">
+      <inkml:inkSource xml:id="inkSrc0">
+        <inkml:traceFormat>
+          <inkml:channel name="X" type="integer" min="-2.14748E9" max="2.14748E9" units="cm"/>
+          <inkml:channel name="Y" type="integer" min="-2.14748E9" max="2.14748E9" units="cm"/>
+        </inkml:traceFormat>
+        <inkml:channelProperties>
+          <inkml:channelProperty channel="X" name="resolution" value="1000" units="1/cm"/>
+          <inkml:channelProperty channel="Y" name="resolution" value="1000" units="1/cm"/>
+        </inkml:channelProperties>
+      </inkml:inkSource>
+      <inkml:timestamp xml:id="ts0" timeString="2021-07-08T08:32:11.938"/>
+    </inkml:context>
+    <inkml:brush xml:id="br0">
+      <inkml:brushProperty name="width" value="0.025" units="cm"/>
+      <inkml:brushProperty name="height" value="0.025" units="cm"/>
+      <inkml:brushProperty name="ignorePressure" value="1"/>
+    </inkml:brush>
+  </inkml:definitions>
+  <inkml:trace contextRef="#ctx0" brushRef="#br0">333 473,'-6'0,"-8"2,9 18,5 9,4-43,5-47,-8 55,-1 0,0 0,0 0,0 0,-1 0,0 1,0-1,-1 0,1 0,-1 0,-1 1,1-1,-1 1,0 0,-1-2,1 3,1 1,-1 0,0 0,-1 0,1 1,0-1,-1 1,1 0,-1 0,0 0,0 0,0 1,0-1,0 1,0 0,0 0,0 0,0 1,-1 0,1 0,0 0,-3 0,-5 2,0 1,1 0,-1 0,1 1,0 1,0 0,0 0,1 1,0 0,0 1,0 0,1 1,0 0,0 0,1 1,0 0,1 1,0-1,0 1,-3 8,4-5</inkml:trace>
+  <inkml:trace contextRef="#ctx0" brushRef="#br0" timeOffset="1">222 231,'-2'-2,"0"-1,0 1,0 0,0 0,0 0,0 0,-1 0,1 1,-1-1,1 1,-1-1,1 1,-1 0,0 0,0 0,-2 0,-9-5,-18-6,26 11,1-1,1 1,-1-1,0 0,0 0,1 0,-1-1,1 0,0 1,-1-2,-1-1,6 4,0 1,0-1,0 0,0 1,0-1,0 1,0-1,0 0,1 1,-1-1,0 1,0-1,1 1,-1-1,0 1,1-1,-1 1,0-1,1 1,-1-1,1 1,-1 0,1-1,-1 1,1 0,-1-1,1 1,-1 0,1 0,-1-1,1 1,0 0,-1 0,1 0,-1 0,1 0,0 0,-1 0,1 0,-1 0,1 0,0 0,-1 0,1 0,29-1,-23 2,-1 0,1 1,-1 0,1 0,-1 1,0 0,0 0,0 0,0 1,0 0,-1 0,0 0,0 1,0-1,0 1,-1 1,1-1,-1 0,-1 1,1 0,1 3,8 16</inkml:trace>
+  <inkml:trace contextRef="#ctx0" brushRef="#br0" timeOffset="2">342 412,'1'1,"0"0,0 0,0 0,0 1,0-1,1 0,-1 0,0-1,0 1,1 0,-1 0,0 0,1-1,-1 1,1-1,-1 1,1-1,-1 0,2 1,31 6,-32-6,0-1,0 1,1-1,-1 0,0 0,0 1,0-2,1 1,-1 0,0 0,0-1,0 1,0-1,1 1,-1-1,0 0,0 0,0 0,-1 0,1 0,0-1,0 1,0 0,-1-1,1 0,-1 1,1-1,-1 0,0 1,0-1,0 0,0 0,0 0,0 0,0 0,-1-1,1 1,0-1,-1-1,0-1,0 1,-1-1,1 1,-1-1,0 1,0-1,-1 1,1 0,-1-1,0 1,0 0,0 0,-1 0,0 1,1-1,-1 1,-2-2,2 1,-1 0,0 1,-1 0,1-1,-1 1,1 1,-1-1,0 1,0 0,0 0,0 0,-1 1,-1-1,11 2,-1 1,0-1,1 0,-1-1,0 1,1-1,-1 1,0-1,0 0,1 0,-1 0,0-1,0 1,0-1,0 0,-1 1,1-1,0-1,-1 1,1 0,-1-1,0 1,0-1,0 1,0-1,0 0,-1 0,1 0,0-2,-1 2,1 0,-1 0,0-1,0 1,0 0,0-1,-1 1,1 0,-1-1,0 1,0-1,0 1,-1 0,1-1,-1 1,0 0,0-1,0 1,0 0,0 0,-1 0,1 0,-1 0,0 0,0 0,0 0,0 1,-1-1,1 1,-3-2,1 2,0-1,0 1,0 0,0 1,-1-1,1 1,0-1,-1 1,1 1,-1-1,4 1,0-1,0 1,0 0,0 0,0 0,0 0,0 0,0 0,0 0,0 0,0 0,0 0,0 1,0-1,0 0,0 1,1-1,-1 1,0-1,0 1,0-1,0 1,1-1,-1 1,0 0,1-1,-1 1,0 0,1 0,-1-1,1 1,-1 0,1 0,0 0,-1 0,1 0,0 0,0 0,-1 0,1 0,0 0,0-1,0 1,0 0,0 0,0 0,1 0,-1 0,0 1,0-1,1 0,-1-1,0 1,0 0,1 0,-1 0,0 0,1-1,-1 1,1 0,-1-1,1 1,-1 0,1-1,0 1,-1 0,1-1,0 1,-1-1,1 1,0-1,0 0,0 1,-1-1,1 0,0 0,0 1,30-2,24-18,40-31,-76 40</inkml:trace>
+  <inkml:trace contextRef="#ctx0" brushRef="#br0" timeOffset="3">559 315,'3'1,"0"-1,0 1,0 0,0-1,0 2,0-1,0 0,0 0,0 1,-1 0,1-1,-1 1,1 0,-1 1,1-1,-1 0,0 0,0 1,-1 0,1-1,1 3,-2-4,0 1,0 0,0 0,0-1,-1 1,1 0,0 0,-1 0,1 0,-1 0,0 0,0-1,0 1,0 0,0 0,0 0,0 0,0 0,-1 0,1 0,-1 0,0 0,1-1,-1 1,0 0,0 0,0-1,0 1,-1-1,1 1,0-1,-1 1,1-1,0 0,-1 1,1-2,0 1,1 0,-1-1,0 1,0 0,0-1,0 1,0-1,0 1,0-1,0 0,0 1,0-1,0 0,0 0,0 0,0 0,0 0,0 0,0 0,0 0,0 0,0 0,0 0,0-1,0 1,0 0,0-1,0 1,0-1,0 1,0-1,1 1,-1-1,0 0,0 1,1-1,-1 0,0 0,1 0,-1 0,0 1,1-1,-1 0,1 0,0 0,-1 0,1 0,0 0,0 0,-1 0,1 0,0-1,-1-2,0 0,1 0,-1-1,1 1,0 0,0 0,0-1,1 1,-1 0,1 0,0 0,0 0,1-1,-1 3,-1 0,1 1,0-1,0 0,0 0,0 1,0-1,1 1,-1-1,0 1,1-1,-1 1,1 0,0 0,-1 0,1 0,0 0,0 0,-1 0,1 0,0 1,0-1,0 1,0-1,0 1,1 0,0 0,0 1,0 0,0 0,0 0,0 0,0 0,0 0,-1 1,1 0,0-1,-1 1,1 0,-1 0,0 0,2 3,-3-4,0 0,0 0,0 0,0 0,0-1,0 1,0 0,0 0,0-1,0 1,0 0,1-1,-1 1,0-1,1 1,-1-1,0 0,0 0,1 0,-1 0,1 1,-1-2,0 1,1 0,-1 0,0 0,0-1,1 1,0-1,2-1,0-1,0 0,-1 0,1 0,-1 0,0-1,3-3,-4 5,-1-1,1 1,-1 0,1 0,0 0,0 0,0 0,0 0,0 1,0-1,0 1,1-1,-1 1,1 0,-1 0,1 0,-1 0,1 1,-1-1,1 1,0-1,1 1,-3 0,0 1,0 0,0 0,1 0,-1-1,0 1,0 0,-1 0,1 0,0 0,0 1,0-1,-1 0,1 0,0 0,-1 1,0-1,1 0,-1 0,1 1,-1-1,0 0,0 1,0-1,0 0,0 1,0-1,-1 47,1-35,-1 101,1-109</inkml:trace>
+  <inkml:trace contextRef="#ctx0" brushRef="#br0" timeOffset="4">896 355,'18'-2,"3"2,-20 1,-1-1,1 1,-1 0,1 0,-1 0,0 0,1 0,-1 0,0 0,0 0,0 0,0 0,0 0,0 0,0 0,0 0,0 0,-1 0,1 0,0 0,-1 0,1 0,-1 0,1-1,-1 1,1 0,-1 0,0 1,0 0,0 0,0 0,1 0,-1 0,0 0,1 0,0 0,-1 0,1 0,0 0,0 0,0 0,0 0,0 0,1 1,-1-1,1 0,-1 0,1 0,0 0,0 0,-1-1,2 1,0 2,0-3,0 0,0 0,0-1,1 1,-1 0,0-1,1 1,-1-1,0 0,1 0,-1 0,0 0,1 0,-1 0,1-1,-1 1,0-1,0 1,1-1,-1 0,0 0,0 0,1-1,24-12,-23 11,0 0,1 0,0 1,-1 0,1-1,0 1,0 1,0-1,0 1,1 0,-1 0,0 1,1-1,-1 1,2 0,-6 0,-1 1,1-1,-1 0,1 0,-1 0,1 0,-1 1,1-1,-1 0,0 1,1-1,-1 0,1 1,-1-1,0 0,1 1,-1-1,0 1,1-1,-1 1,0-1,0 1,1-1,-1 1,0-1,0 1,0-1,0 1,0-1,0 1,0-1,0 1,0-1,0 1,0-1,0 1,-13 19,-26 9,38-29,0 1,0-1,0 1,-1-1,1 1,0-1,0 1,-1-1,1 0,0 0,0 0,-1 0,1 0,0 0,0 0,-1 0,1 0,0 0,0-1,-1 1,1-1,0 1,0-1,0 1,0-1,-1 0,0-1,1 0,-1 0,1 1,-1-1,1 0,0-1,0 1,0 0,0 0,0 0,1-1,-1 1,0-2,0-6,0 1,0-1,1 1,0-1,1 1,1-9,2 3,-1 0,2 0,0 0,1 1,1 0,7-14,-8 18</inkml:trace>
+  <inkml:trace contextRef="#ctx0" brushRef="#br0" timeOffset="5">1053 174,'-23'2,"20"-1,-1 0,0-1,0 0,0 1,0-1,0-1,1 1,-1-1,-2 0,5 1,0-1,0 1,0-1,0 0,0 0,0 0,0 0,0 0,0 0,1 0,-1 0,0 0,0 0,1 0,-1 0,1 0,-1-1,1 1,0 0,-1 0,1-1,0 1,0 0,0-1,0 1,0 0,0 0,0-1,0 1,1 0,-1-1,0 1,2-6,0 1,0 0,0 0,1 0,0 0,0 0,0 1,1-1,0 1,0 0,0 0,4-3,2-3,1 1,0 1,0 0,1 0,4-1,-9 7,0 2</inkml:trace>
+</inkml:ink>
+</file>
+
+<file path=word/ink/ink18.xml><?xml version="1.0" encoding="utf-8"?>
+<inkml:ink xmlns:inkml="http://www.w3.org/2003/InkML">
+  <inkml:definitions>
+    <inkml:context xml:id="ctx0">
+      <inkml:inkSource xml:id="inkSrc0">
+        <inkml:traceFormat>
+          <inkml:channel name="X" type="integer" min="-2.14748E9" max="2.14748E9" units="cm"/>
+          <inkml:channel name="Y" type="integer" min="-2.14748E9" max="2.14748E9" units="cm"/>
+        </inkml:traceFormat>
+        <inkml:channelProperties>
+          <inkml:channelProperty channel="X" name="resolution" value="1000" units="1/cm"/>
+          <inkml:channelProperty channel="Y" name="resolution" value="1000" units="1/cm"/>
+        </inkml:channelProperties>
+      </inkml:inkSource>
+      <inkml:timestamp xml:id="ts0" timeString="2021-07-08T08:32:19"/>
+    </inkml:context>
+    <inkml:brush xml:id="br0">
+      <inkml:brushProperty name="width" value="0.025" units="cm"/>
+      <inkml:brushProperty name="height" value="0.025" units="cm"/>
+      <inkml:brushProperty name="ignorePressure" value="1"/>
+    </inkml:brush>
+  </inkml:definitions>
+  <inkml:trace contextRef="#ctx0" brushRef="#br0">333 473,'-6'0,"-8"2,9 18,5 9,4-43,5-47,-8 55,-1 0,0 0,0 0,0 0,-1 0,0 1,0-1,-1 0,1 0,-1 0,-1 1,1-1,-1 1,0 0,-1-2,1 3,1 1,-1 0,0 0,-1 0,1 1,0-1,-1 1,1 0,-1 0,0 0,0 0,0 1,0-1,0 1,0 0,0 0,0 0,0 1,-1 0,1 0,0 0,-3 0,-5 2,0 1,1 0,-1 0,1 1,0 1,0 0,0 0,1 1,0 0,0 1,0 0,1 1,0 0,0 0,1 1,0 0,1 1,0-1,0 1,-3 8,4-5</inkml:trace>
+  <inkml:trace contextRef="#ctx0" brushRef="#br0" timeOffset="1">222 231,'-2'-2,"0"-1,0 1,0 0,0 0,0 0,0 0,-1 0,1 1,-1-1,1 1,-1-1,1 1,-1 0,0 0,0 0,-2 0,-9-5,-18-6,26 11,1-1,1 1,-1-1,0 0,0 0,1 0,-1-1,1 0,0 1,-1-2,-1-1,6 4,0 1,0-1,0 0,0 1,0-1,0 1,0-1,0 0,1 1,-1-1,0 1,0-1,1 1,-1-1,0 1,1-1,-1 1,0-1,1 1,-1-1,1 1,-1 0,1-1,-1 1,1 0,-1-1,1 1,-1 0,1 0,-1-1,1 1,0 0,-1 0,1 0,-1 0,1 0,0 0,-1 0,1 0,-1 0,1 0,0 0,-1 0,1 0,29-1,-23 2,-1 0,1 1,-1 0,1 0,-1 1,0 0,0 0,0 0,0 1,0 0,-1 0,0 0,0 1,0-1,0 1,-1 1,1-1,-1 0,-1 1,1 0,1 3,8 16</inkml:trace>
+  <inkml:trace contextRef="#ctx0" brushRef="#br0" timeOffset="2">342 412,'1'1,"0"0,0 0,0 0,0 1,0-1,1 0,-1 0,0-1,0 1,1 0,-1 0,0 0,1-1,-1 1,1-1,-1 1,1-1,-1 0,2 1,31 6,-32-6,0-1,0 1,1-1,-1 0,0 0,0 1,0-2,1 1,-1 0,0 0,0-1,0 1,0-1,1 1,-1-1,0 0,0 0,0 0,-1 0,1 0,0-1,0 1,0 0,-1-1,1 0,-1 1,1-1,-1 0,0 1,0-1,0 0,0 0,0 0,0 0,0 0,-1-1,1 1,0-1,-1-1,0-1,0 1,-1-1,1 1,-1-1,0 1,0-1,-1 1,1 0,-1-1,0 1,0 0,0 0,-1 0,0 1,1-1,-1 1,-2-2,2 1,-1 0,0 1,-1 0,1-1,-1 1,1 1,-1-1,0 1,0 0,0 0,0 0,-1 1,-1-1,11 2,-1 1,0-1,1 0,-1-1,0 1,1-1,-1 1,0-1,0 0,1 0,-1 0,0-1,0 1,0-1,0 0,-1 1,1-1,0-1,-1 1,1 0,-1-1,0 1,0-1,0 1,0-1,0 0,-1 0,1 0,0-2,-1 2,1 0,-1 0,0-1,0 1,0 0,0-1,-1 1,1 0,-1-1,0 1,0-1,0 1,-1 0,1-1,-1 1,0 0,0-1,0 1,0 0,0 0,-1 0,1 0,-1 0,0 0,0 0,0 0,0 1,-1-1,1 1,-3-2,1 2,0-1,0 1,0 0,0 1,-1-1,1 1,0-1,-1 1,1 1,-1-1,4 1,0-1,0 1,0 0,0 0,0 0,0 0,0 0,0 0,0 0,0 0,0 0,0 0,0 1,0-1,0 0,0 1,1-1,-1 1,0-1,0 1,0-1,0 1,1-1,-1 1,0 0,1-1,-1 1,0 0,1 0,-1-1,1 1,-1 0,1 0,0 0,-1 0,1 0,0 0,0 0,-1 0,1 0,0 0,0-1,0 1,0 0,0 0,0 0,1 0,-1 0,0 1,0-1,1 0,-1-1,0 1,0 0,1 0,-1 0,0 0,1-1,-1 1,1 0,-1-1,1 1,-1 0,1-1,0 1,-1 0,1-1,0 1,-1-1,1 1,0-1,0 0,0 1,-1-1,1 0,0 0,0 1,30-2,24-18,40-31,-76 40</inkml:trace>
+  <inkml:trace contextRef="#ctx0" brushRef="#br0" timeOffset="3">559 315,'3'1,"0"-1,0 1,0 0,0-1,0 2,0-1,0 0,0 0,0 1,-1 0,1-1,-1 1,1 0,-1 1,1-1,-1 0,0 0,0 1,-1 0,1-1,1 3,-2-4,0 1,0 0,0 0,0-1,-1 1,1 0,0 0,-1 0,1 0,-1 0,0 0,0-1,0 1,0 0,0 0,0 0,0 0,0 0,-1 0,1 0,-1 0,0 0,1-1,-1 1,0 0,0 0,0-1,0 1,-1-1,1 1,0-1,-1 1,1-1,0 0,-1 1,1-2,0 1,1 0,-1-1,0 1,0 0,0-1,0 1,0-1,0 1,0-1,0 0,0 1,0-1,0 0,0 0,0 0,0 0,0 0,0 0,0 0,0 0,0 0,0 0,0 0,0-1,0 1,0 0,0-1,0 1,0-1,0 1,0-1,1 1,-1-1,0 0,0 1,1-1,-1 0,0 0,1 0,-1 0,0 1,1-1,-1 0,1 0,0 0,-1 0,1 0,0 0,0 0,-1 0,1 0,0-1,-1-2,0 0,1 0,-1-1,1 1,0 0,0 0,0-1,1 1,-1 0,1 0,0 0,0 0,1-1,-1 3,-1 0,1 1,0-1,0 0,0 0,0 1,0-1,1 1,-1-1,0 1,1-1,-1 1,1 0,0 0,-1 0,1 0,0 0,0 0,-1 0,1 0,0 1,0-1,0 1,0-1,0 1,1 0,0 0,0 1,0 0,0 0,0 0,0 0,0 0,0 0,-1 1,1 0,0-1,-1 1,1 0,-1 0,0 0,2 3,-3-4,0 0,0 0,0 0,0 0,0-1,0 1,0 0,0 0,0-1,0 1,0 0,1-1,-1 1,0-1,1 1,-1-1,0 0,0 0,1 0,-1 0,1 1,-1-2,0 1,1 0,-1 0,0 0,0-1,1 1,0-1,2-1,0-1,0 0,-1 0,1 0,-1 0,0-1,3-3,-4 5,-1-1,1 1,-1 0,1 0,0 0,0 0,0 0,0 0,0 1,0-1,0 1,1-1,-1 1,1 0,-1 0,1 0,-1 0,1 1,-1-1,1 1,0-1,1 1,-3 0,0 1,0 0,0 0,1 0,-1-1,0 1,0 0,-1 0,1 0,0 0,0 1,0-1,-1 0,1 0,0 0,-1 1,0-1,1 0,-1 0,1 1,-1-1,0 0,0 1,0-1,0 0,0 1,0-1,-1 47,1-35,-1 101,1-109</inkml:trace>
+  <inkml:trace contextRef="#ctx0" brushRef="#br0" timeOffset="4">896 355,'18'-2,"3"2,-20 1,-1-1,1 1,-1 0,1 0,-1 0,0 0,1 0,-1 0,0 0,0 0,0 0,0 0,0 0,0 0,0 0,0 0,0 0,-1 0,1 0,0 0,-1 0,1 0,-1 0,1-1,-1 1,1 0,-1 0,0 1,0 0,0 0,0 0,1 0,-1 0,0 0,1 0,0 0,-1 0,1 0,0 0,0 0,0 0,0 0,0 0,1 1,-1-1,1 0,-1 0,1 0,0 0,0 0,-1-1,2 1,0 2,0-3,0 0,0 0,0-1,1 1,-1 0,0-1,1 1,-1-1,0 0,1 0,-1 0,0 0,1 0,-1 0,1-1,-1 1,0-1,0 1,1-1,-1 0,0 0,0 0,1-1,24-12,-23 11,0 0,1 0,0 1,-1 0,1-1,0 1,0 1,0-1,0 1,1 0,-1 0,0 1,1-1,-1 1,2 0,-6 0,-1 1,1-1,-1 0,1 0,-1 0,1 0,-1 1,1-1,-1 0,0 1,1-1,-1 0,1 1,-1-1,0 0,1 1,-1-1,0 1,1-1,-1 1,0-1,0 1,1-1,-1 1,0-1,0 1,0-1,0 1,0-1,0 1,0-1,0 1,0-1,0 1,0-1,0 1,-13 19,-26 9,38-29,0 1,0-1,0 1,-1-1,1 1,0-1,0 1,-1-1,1 0,0 0,0 0,-1 0,1 0,0 0,0 0,-1 0,1 0,0 0,0-1,-1 1,1-1,0 1,0-1,0 1,0-1,-1 0,0-1,1 0,-1 0,1 1,-1-1,1 0,0-1,0 1,0 0,0 0,0 0,1-1,-1 1,0-2,0-6,0 1,0-1,1 1,0-1,1 1,1-9,2 3,-1 0,2 0,0 0,1 1,1 0,7-14,-8 18</inkml:trace>
+  <inkml:trace contextRef="#ctx0" brushRef="#br0" timeOffset="5">1053 174,'-23'2,"20"-1,-1 0,0-1,0 0,0 1,0-1,0-1,1 1,-1-1,-2 0,5 1,0-1,0 1,0-1,0 0,0 0,0 0,0 0,0 0,0 0,1 0,-1 0,0 0,0 0,1 0,-1 0,1 0,-1-1,1 1,0 0,-1 0,1-1,0 1,0 0,0-1,0 1,0 0,0 0,0-1,0 1,1 0,-1-1,0 1,2-6,0 1,0 0,0 0,1 0,0 0,0 0,0 1,1-1,0 1,0 0,0 0,4-3,2-3,1 1,0 1,0 0,1 0,4-1,-9 7,0 2</inkml:trace>
+</inkml:ink>
+</file>
+
+<file path=word/ink/ink2.xml><?xml version="1.0" encoding="utf-8"?>
+<inkml:ink xmlns:inkml="http://www.w3.org/2003/InkML">
+  <inkml:definitions>
+    <inkml:context xml:id="ctx0">
+      <inkml:inkSource xml:id="inkSrc0">
+        <inkml:traceFormat>
+          <inkml:channel name="X" type="integer" min="-2.14748E9" max="2.14748E9" units="cm"/>
+          <inkml:channel name="Y" type="integer" min="-2.14748E9" max="2.14748E9" units="cm"/>
+        </inkml:traceFormat>
+        <inkml:channelProperties>
+          <inkml:channelProperty channel="X" name="resolution" value="1000" units="1/cm"/>
+          <inkml:channelProperty channel="Y" name="resolution" value="1000" units="1/cm"/>
+        </inkml:channelProperties>
+      </inkml:inkSource>
+      <inkml:timestamp xml:id="ts0" timeString="2021-07-01T01:23:48.907"/>
+    </inkml:context>
+    <inkml:brush xml:id="br0">
+      <inkml:brushProperty name="width" value="0.025" units="cm"/>
+      <inkml:brushProperty name="height" value="0.025" units="cm"/>
+      <inkml:brushProperty name="ignorePressure" value="1"/>
+    </inkml:brush>
+  </inkml:definitions>
+  <inkml:trace contextRef="#ctx0" brushRef="#br0">0 96,'7'0,"0"1,0 0,0 0,-1 1,1 0,0 0,-1 1,0 0,1 0,-1 0,0 1,-5-3,0-1,1 1,-1 0,1 0,-1 0,0 0,0 0,1 0,-1 1,0-1,0 0,0 1,0-1,-1 0,1 1,0-1,-1 1,1 0,0-1,-1 1,0-1,1 1,-1 0,0-1,0 1,0 0,0-1,0 1,0 0,-1-1,1 1,-1-1,1 1,-1-1,1 1,-1 0,0-1,0 0,0 1,1-1,-1 0,-1 1,1-1,0 0,0 0,0 0,-2 1,2-1,-1 1,1-1,-1 0,0 0,1 0,-1 0,0 0,0 0,1-1,-1 1,0 0,0-1,0 0,0 1,0-1,0 0,0 0,0 0,0 0,0-1,0 1,1 0,-1-1,0 1,0-1,0 0,0 0,1 1,-1-1,0 0,1-1,-1 1,0 0,1 0,0-1,-1 1,1-1,0 1,0-1,0 1,0-1,-1 0,1 0,-1 0,1 0,0 0,0-1,0 1,0 0,0 0,0-1,1 1,-1-1,1 1,0-1,0 1,0 0,0-1,0 1,0-1,0 1,1-1,0 1,-1 0,1-1,0 1,0 0,0 0,0-1,0 1,1 0,-1 0,1 0,-1 0,1 1,0-1,0 0,-1 1,0 0,0 0,0 0,0 1,0-1,0 0,0 0,1 1,-1-1,0 1,0-1,1 1,-1-1,0 1,1 0,-1 0,0-1,1 1,-1 0,0 0,1 0,-1 1,0-1,1 0,-1 0,1 1,20 23,-20-22,0 1,-1-1,1 0,0 0,0 1,0-1,0 0,0-1,1 1,0 0,-2-1,1-1,-1 0,0 1,1-1,-1 0,1 0,-1 0,0 0,1 0,-1 0,1-1,-1 1,0 0,1-1,-1 1,0-1,1 1,-1-1,0 0,0 1,0-1,1 0,-1 0,0 0,0 0,0-1,17-14,-15 11,1 1,-1 0,1 0,0 1,1-1,-1 1,0 0,1 0,0 0,0 0,0 1,0 0,4-1,-8 3,0 1,-1-1,1 1,0-1,-1 1,1 0,-1-1,1 1,-1 0,1-1,-1 1,1 0,-1 0,0-1,1 1,-1 0,0 0,0 0,1-1,-1 1,0 0,0 0,0 0,0 0,0 0,0-1,0 1,-1 0,1 0,0 0,0-1,-1 1,1 1,-10 35,9-33,-25 95,23-88</inkml:trace>
+  <inkml:trace contextRef="#ctx0" brushRef="#br0" timeOffset="1">339 83,'1'0,"1"0,-1 0,0 0,1 0,-1 0,1 0,-1 0,0 0,1 1,-1-1,0 0,1 1,-1-1,0 1,0 0,0-1,1 1,-1 0,0 0,0 0,0 0,0 0,0 0,0 0,-1 0,1 0,0 0,0 0,-1 1,1-1,-1 0,1 0,-1 1,1-1,-1 0,0 1,0-1,0 0,0 1,0 0,0 6,-1 1,-1-1,1 0,-2 1,1-1,-2 3,-2 9,5-19,1-1,0 1,0-1,0 0,0 1,0-1,-1 1,1-1,0 1,0-1,0 0,0 1,0-1,1 1,-1-1,0 1,0-1,0 0,0 1,0-1,0 1,1-1,-1 0,0 1,0-1,1 0,-1 1,0-1,0 0,1 1,-1-1,0 0,1 0,-1 1,1-1,-1 0,0 0,1 0,-1 0,1 1,-1-1,1 0,24-4,22-15,-36 13,-6 3,-1 0,1 0,0 1,-1 0,1 0,0 0,0 1,0-1,1 1,-1 0,0 1,0-1,2 1,-7 1,0-1,1 1,-1 0,0-1,0 1,0-1,1 1,-1 0,0-1,0 1,0 0,0-1,0 1,0 0,0-1,0 1,-1 0,1-1,0 1,0 0,0-1,-1 1,1-1,0 1,-1 0,1-1,0 1,-1-1,1 1,-1-1,1 1,-1-1,1 0,-1 1,1-1,-1 0,0 1,0-1,1 1,-1-1,1 1,-1-1,1 0,-1 1,1-1,-1 0,1 1,-1-1,1 0,-1 0,0 1,1-1,-1 0,0 0,1 0,-1 0,1 0,-1 0,0 0,1 0,-1 0,0 0,1 0,-1-1,0 1,1 0,-1 0,1-1,-1 1,1 0,-1-1,1 1,-1 0,1-1,-1 1,1-1,-1 1,1-1,-1 1,1-1,0 1,-1-1,1 1,0-1,0 0,-1 1,1-1,0 0,0 1,0-1,0 1,0-1,0 0,0 1,0-1,0 0,0 0,-1-6,0 0,1 0,0 0,0 0,1-1,-1 1,2 0,-1 0,1 0,0 0,1-2,0 2,-1-1,0 0,0 0,-1 0,0 1,-1-1,1 0,-2-1,0-2</inkml:trace>
+</inkml:ink>
+</file>
+
+<file path=word/ink/ink3.xml><?xml version="1.0" encoding="utf-8"?>
+<inkml:ink xmlns:inkml="http://www.w3.org/2003/InkML">
+  <inkml:definitions>
+    <inkml:context xml:id="ctx0">
+      <inkml:inkSource xml:id="inkSrc0">
+        <inkml:traceFormat>
+          <inkml:channel name="X" type="integer" min="-2.14748E9" max="2.14748E9" units="cm"/>
+          <inkml:channel name="Y" type="integer" min="-2.14748E9" max="2.14748E9" units="cm"/>
+        </inkml:traceFormat>
+        <inkml:channelProperties>
+          <inkml:channelProperty channel="X" name="resolution" value="1000" units="1/cm"/>
+          <inkml:channelProperty channel="Y" name="resolution" value="1000" units="1/cm"/>
+        </inkml:channelProperties>
+      </inkml:inkSource>
+      <inkml:timestamp xml:id="ts0" timeString="2021-07-01T01:23:45.920"/>
+    </inkml:context>
+    <inkml:brush xml:id="br0">
+      <inkml:brushProperty name="width" value="0.025" units="cm"/>
+      <inkml:brushProperty name="height" value="0.025" units="cm"/>
+      <inkml:brushProperty name="ignorePressure" value="1"/>
+    </inkml:brush>
+  </inkml:definitions>
+  <inkml:trace contextRef="#ctx0" brushRef="#br0">236 278,'0'54,"0"-51,0-32,0 19,-1 1,1 0,-1 0,-1 0,0 0,0 0,-1 1,0-1,0 0,-1 1,2 5,1 1,0 0,-1 0,1 0,-1 0,1 0,-1 1,0-1,0 0,0 1,0-1,0 1,0 0,-1 0,1 0,0 0,-1 0,1 0,0 0,-1 1,1 0,-1-1,1 1,-1 0,1 0,-1 0,1 0,-1 1,1-1,-1 1,1-1,0 1,-1 0,1 0,0 0,-1 0,1 0,0 1,-8 3,0 1,0 0,1 1,0 0,0 1,1-1,-1 2,2-1,-1 1,1 0,1 1,0-1,0 1,1 1,-1 1,1 4</inkml:trace>
+  <inkml:trace contextRef="#ctx0" brushRef="#br0" timeOffset="330.51">199 122,'0'-1,"-1"0,0 0,0 0,1 0,-1 0,0 0,0 0,0 0,0 0,0 0,0 0,0 1,-1-1,1 1,0-1,0 0,-1 1,1 0,0-1,0 1,-1 0,0 0,-31-7,-7 7,32 1,0-1,1 0,-1-1,0 1,1-1,-3-1,10 2,-1 0,1 0,0 0,0 0,0 0,-1 0,1 0,0 0,0 0,0 0,-1 0,1 0,0 0,0 0,0 0,0-1,-1 1,1 0,0 0,0 0,0 0,0 0,0 0,-1 0,1-1,0 1,0 0,0 0,0 0,0 0,0-1,0 1,0 0,0 0,-1 0,1-1,0 1,0 0,0 0,0 0,0-1,0 1,0 0,0 0,0 0,0-1,1 1,-1 0,10-7,15-1,-20 8,-1-1,1 1,-1 0,1 1,-1-1,1 1,-1 0,0 0,1 0,-1 0,0 1,0 0,0 0,0 0,0 0,0 1,-1 0,1-1,-1 1,1 0,-1 2,13 13</inkml:trace>
+  <inkml:trace contextRef="#ctx0" brushRef="#br0" timeOffset="1657.43">247 340,'3'2,"-1"-1,1 1,-1-1,1 0,0 0,0 0,-1 0,1-1,0 1,0-1,0 0,0 1,0-1,-1 0,1-1,0 1,0-1,0 1,0-1,-1 0,1 0,0 0,-1 0,1 0,-1-1,1 1,0-1,0 0,1 0,-1 0,0 0,0 0,0-1,0 1,0-1,0 1,0-1,-1 0,1 0,-1-1,0 1,0 0,0-1,-1 1,1-1,-1 0,0 1,0-2,-1 4,0-1,0 0,0 1,0-1,-1 0,1 1,0-1,-1 1,1-1,-1 1,0-1,0 1,1-1,-1 1,0-1,0 1,0 0,-1 0,1-1,0 1,0 0,-1 0,1 0,-1 0,-40-16,18 8,24 9,-1 0,1-1,0 1,0-1,0 1,0 0,0-1,0 1,0 0,0-1,0 1,0 0,0-1,0 1,0 0,0-1,1 1,-1 0,0-1,0 1,0 0,0-1,1 1,-1 0,0-1,0 1,1 0,-1 0,0-1,0 1,1 0,-1 0,0 0,1-1,-1 1,0 0,1 0,-1 0,0 0,1 0,-1 0,0 0,1 0,22-14,-16 10,0-2,0 1,0-1,-1 0,0 0,0-1,-1 0,0 0,0 0,3-8,-6 13,-1 1,0-1,-1 0,1 0,0 0,-1 0,1 0,-1 0,1 0,-1 0,0 0,0 0,0 0,0 0,0 0,0 0,0 0,-1 0,1 0,-1 0,0 0,1 0,-1 1,0-1,0 0,0 0,0 1,-1-1,1 0,0 1,-1-1,1 1,-1 0,1 0,-1-1,0 1,1 0,-1 0,0 0,0 1,0-1,0 0,0 1,0-1,-1 1,-32-2,34 2,0 0,1 0,-1 0,1 0,-1 0,0 0,1 0,-1 0,0 0,1 0,-1 0,1 0,-1 0,0 1,1-1,-1 0,1 0,-1 1,1-1,-1 0,1 1,-1-1,1 1,-1-1,1 0,-1 1,1-1,0 1,-1-1,1 1,0 0,-1-1,1 1,0-1,0 1,0 0,-1-1,1 1,0-1,0 1,0 0,0-1,0 1,0 0,0-1,0 1,1-1,-1 1,0 0,0-1,0 1,1-1,0 2,0-1,0 1,1-1,-1 0,0 0,1 0,-1 0,1 0,0 0,-1 0,1 0,0 0,-1-1,1 1,0-1,0 0,0 1,-1-1,1 0,0 0,0 0,0 0,0 0,-1 0,1-1,0 1,0-1,-1 1,2-1,56-21,-51 18,54-32,-43 24</inkml:trace>
+</inkml:ink>
+</file>
+
+<file path=word/ink/ink4.xml><?xml version="1.0" encoding="utf-8"?>
+<inkml:ink xmlns:inkml="http://www.w3.org/2003/InkML">
+  <inkml:definitions>
+    <inkml:context xml:id="ctx0">
+      <inkml:inkSource xml:id="inkSrc0">
+        <inkml:traceFormat>
+          <inkml:channel name="X" type="integer" min="-2.14748E9" max="2.14748E9" units="cm"/>
+          <inkml:channel name="Y" type="integer" min="-2.14748E9" max="2.14748E9" units="cm"/>
+        </inkml:traceFormat>
+        <inkml:channelProperties>
+          <inkml:channelProperty channel="X" name="resolution" value="1000" units="1/cm"/>
+          <inkml:channelProperty channel="Y" name="resolution" value="1000" units="1/cm"/>
+        </inkml:channelProperties>
+      </inkml:inkSource>
+      <inkml:timestamp xml:id="ts0" timeString="2021-07-01T01:24:15.766"/>
+    </inkml:context>
+    <inkml:brush xml:id="br0">
+      <inkml:brushProperty name="width" value="0.025" units="cm"/>
+      <inkml:brushProperty name="height" value="0.025" units="cm"/>
+      <inkml:brushProperty name="ignorePressure" value="1"/>
+    </inkml:brush>
+  </inkml:definitions>
+  <inkml:trace contextRef="#ctx0" brushRef="#br0">316 608,'-1'17,"0"-13,1 0,-1 1,1-1,0 0,0 1,1-1,-1 0,1 1,0-1,0 0,0 0,1 2,6-53,3-65,-11 111,1 1,-1-1,0 0,0 0,-1 0,1 1,0-1,0 0,0 0,0 1,-1-1,1 0,0 0,-1 1,1-1,0 0,-1 1,1-1,-1 1,1-1,-1 0,1 1,-1-1,0 1,1-1,-1 1,0 0,1-1,-1 1,0 0,1-1,-1 1,-2 0,1 0,0 0,0 0,0 0,0 0,-1 1,1-1,0 1,0-1,0 1,0 0,-1 0,-52 33,54-33,-13 9,1 0,0 2,1-1,0 2,1-1,-1 1,2 1,-4 8,5-6</inkml:trace>
+  <inkml:trace contextRef="#ctx0" brushRef="#br0" timeOffset="1189.99">328 462,'-8'-5,"1"0,-1 1,0-1,-1 2,1-1,-1 1,-1 0,-4-1,-22-8,-10-5,30 13,1-1,1 0,-1-1,1-1,1-1,-1 0,0 0,2-1,-1-1,-1-2,14 11,-1 1,0-1,0 0,0 0,1 1,-1-1,0 0,1 0,-1 0,0 0,1 0,-1 0,1 0,0 0,-1 0,1 0,0 0,0 0,0 0,-1-1,1 1,0 0,0 0,1 0,-1 0,0 0,0 0,0 0,1 0,0-1,0 0,1 1,-1 0,1 0,-1 0,1 0,0 0,0 0,0 0,-1 0,1 1,0-1,0 1,0-1,0 1,0 0,0 0,9-1,1 0,0 1,-1 1,0 0,11 2,-9 2,-1 0,1 1,0 0,-1 1,-1 0,1 1,-2 0,1 1,-1 0,0 1,-1 0,15 14</inkml:trace>
+  <inkml:trace contextRef="#ctx0" brushRef="#br0" timeOffset="2409.99">412 607,'2'0,"0"0,0 0,-1 1,1-1,0 0,0-1,0 1,0 0,-1-1,1 1,0-1,0 1,-1-1,1 0,0 1,-1-1,1 0,-1 0,1 0,-1-1,1 1,-1 0,0 0,0-1,0 1,1-1,-1 1,-1-1,1 0,0 1,0-1,-1 0,1 1,0-1,-1 0,0 0,1 0,-1 1,0-1,0 0,0 0,0 0,-1 0,1 1,0-1,-1 0,0-1,-1-4,0 0,0 0,-1 0,0 0,0 1,-1-1,0 1,0 0,-1 0,1 0,-4-3,7 9,0-1,0 1,0-1,0 0,0 1,0-1,0 0,0 0,1 0,-1 0,0 1,1-1,-1 0,1 0,-1 0,1-1,-1 1,1 0,0 0,0 0,-1 0,1 0,0 0,0 0,0-1,21-8,11-5,-30 13,0 0,0 0,0 0,0 0,0 0,0-1,-1 1,1-1,-1 1,1-1,-1 0,0 1,0-1,0 0,-1 0,1 0,-1 0,1 1,-1-1,0 0,0 0,0 0,-1 0,1 0,-1 0,1 0,-1 0,0 1,0-1,0 0,-1 1,0-2,-1-1,0-1,-1 1,0 0,0 0,0 0,-1 0,1 1,-1 0,0 0,0 0,-1 0,1 1,-1 0,-3-1,-8 2,12 11,5-8,0 0,2 1,-2-1,1 0,0 1,-1-1,1 0,0 0,0 0,0 0,0 0,0 0,0 0,0 0,0 0,0 0,0 0,1 0,-1-1,0 1,1-1,-1 1,3 0,0 0,0 0,1 0,-1-1,0 0,0 1,1-2,-1 1,0 0,0-1,0 0,1 0,-1 0,0 0,0-1,0 1,-1-1,4-2,9-6,-2 1,0-2,0 0,0-2,10-8,-16 15</inkml:trace>
+  <inkml:trace contextRef="#ctx0" brushRef="#br0" timeOffset="2410.99">607 511,'2'0,"0"1,0-1,-1 1,1 0,0 0,0 0,0 0,0 0,-1 0,1 0,-1 0,1 1,-1-1,1 1,-1-1,0 1,1 0,-1-1,0 1,0 0,0 0,-1 0,1 0,1 1,-1 0,0 0,0 0,0 0,0 0,0 0,0 0,-1 0,0 1,1-1,-1 0,-1 1,1-1,0 1,-1-2,1 0,-1 0,0 0,0 0,0 0,0 0,0 0,0 0,0-1,-1 1,1 0,-1-1,1 1,-1-1,1 1,-1-1,0 0,0 0,0 0,0 0,0 0,0 0,0 0,0-1,0 1,0-1,0 1,0-1,-1 0,1 0,0 0,0 0,0 0,0 0,-2-1,2 1,0-1,-1 0,0 0,0 0,1 0,-1-1,0 1,0-1,1 0,-1 0,1 0,-1 0,1 0,0 0,0-1,0 1,0-1,1 1,-1-1,0 0,1 0,0 1,0-1,0 0,0 0,0 0,1-1,-1 1,1 0,0-1,0 2,0-1,0 0,0 0,1 0,-1 0,1 0,0 0,0 0,0 0,0 1,0-1,1 0,-1 1,1-1,0 1,0 0,0-1,0 1,0 0,0 0,1 0,-1 1,0-1,1 1,0-1,1 0,-2 1,1 0,-1 1,0-1,0 1,1 0,-1 0,2-1,-2 1,0 1,1-1,-1 0,0 1,0-1,1 1,-1-1,0 1,0 0,0 0,1 0,-1 1,0-1,-1 0,1 1,0-1,0 1,-1-1,1 1,0 0,-1 0,0 0,1 0,-1 0,0 1,-1-2,1 0,-1 0,1-1,-1 1,1 0,-1 0,1 0,0 0,-1-1,1 1,0 0,-1-1,1 1,0 0,0-1,0 1,0-1,0 1,-1-1,1 0,0 1,0-1,0 0,0 0,0 0,0 1,0-1,0 0,0 0,0-1,0 1,0 0,0 0,0 0,0-1,0 1,0 0,0-1,0 1,36-32,-34 29,1-1,-1 1,0-1,1 1,0 0,0 0,0 1,3-2,-6 4,0 0,-1 0,1 0,0 0,0 1,-1-1,1 0,0 1,-1-1,1 1,0-1,-1 1,1-1,0 1,-1-1,1 1,-1-1,1 1,-1 0,0-1,1 1,-1 0,1-1,-1 1,0 0,0 0,1-1,-1 1,0 0,0 0,0 0,0-1,0 1,0 0,0 0,0-1,0 1,-1 0,1 0,0 35,-7 4,5-32,0 0,1 0,-1 1,2-1,-1 0,1 0,1 1,0 7,3-10,2-4</inkml:trace>
+  <inkml:trace contextRef="#ctx0" brushRef="#br0" timeOffset="3621">842 597,'0'-1,"0"-1,1 1,-1-1,1 1,-1 0,1 0,0-1,-1 1,1 0,0 0,0 0,0 0,0 0,0 0,0 0,0 0,0 0,0 0,1 1,-1-1,0 0,0 1,1-1,-1 1,0-1,2 1,-2 0,-1-1,1 1,0 0,-1 0,1 0,0 0,-1 0,1 0,-1 0,1 0,0 0,-1 1,1-1,-1 0,1 0,0 0,-1 1,1-1,-1 0,1 1,-1-1,1 0,-1 1,1-1,-1 1,1 0,-1 0,1 0,-1 0,0 0,1 1,-1-1,0 0,0 0,0 0,0 0,0 1,0-1,0 0,0 0,-1 0,1 0,0 1,-1-1,1 1,-6 11,5-10,-1 0,0 0,1 0,0 1,0-1,0 0,0 1,0-1,1 1,-1-1,1 1,0-1,0 1,0-1,1 1,-1-1,2-2,-1-1,0 0,1 1,-1-1,1 0,-1 0,0 0,1 0,-1 0,1 0,-1-1,1 1,-1 0,0-1,1 1,-1-1,0 1,1-1,-1 0,0 0,33-16,-29 15,-1 0,1 0,-1 1,1-1,-1 1,1 0,0 0,0 0,0 1,-4 0,-1 0,1 0,0 0,0 0,-1 0,1 0,0 0,0 0,-1 0,1 0,0 0,-1 0,1 1,0-1,-1 0,1 1,0-1,-1 0,1 1,0-1,-1 1,1-1,-1 1,1-1,-1 1,1-1,-1 1,1 0,-1-1,0 1,1 0,-1-1,0 1,0 0,1-1,-1 1,0 0,0 0,0-1,0 1,0 0,0 0,0-1,0 1,0 0,0-1,-1 1,1 0,0 0,0-1,-1 1,1 0,0-1,-1 1,0 0,1 0,0 0,0 0,0 0,0-1,0 1,-1 0,1 0,0 0,-1 0,1 0,-1-1,1 1,-1 0,1 0,-1-1,1 1,-1 0,0-1,1 1,-1 0,0-1,0 1,0-1,1 0,-1 1,0-1,0 1,0-1,0 0,0 0,0 0,1 1,-1-1,0 0,0 0,0 0,0 0,0-1,0 1,0 0,0 0,0 0,1-1,-1 1,0 0,0-1,0 1,0-1,1 1,-1-1,-1-1,0 1,0-1,0 0,1 0,-1 0,1-1,-1 1,1 0,0 0,0-1,0 1,0-1,0 1,0-1,1 1,-1-1,1-2,1-11,0 0,2-1,0 1,1 1,0-1,2 0,6-14,-7 20</inkml:trace>
+  <inkml:trace contextRef="#ctx0" brushRef="#br0" timeOffset="3621.99">1022 284,'0'0,"0"0,1 0,-1 0,0 0,0 0,0 0,1 0,-1 0,0 1,0-1,0 0,1 0,-1 0,0 0,0 0,0 1,0-1,0 0,1 0,-1 0,0 0,0 1,0-1,0 0,0 0,0 0,0 1,0-1,0 0,0 0,1 1,-1-1,0 0,0 0,0 0,0 1,-1-1,1 0,0 0,0 0,0 1,0-1,0 0,0 0,0 0,0 1,0-1,0 0,-1 0,1 0,0 1,0-1,0 0,0 0,-1 0,1 0,0 0,0 0,0 1,-1-1,1 0,0 0,-1 1,0-1,1 1,-1 0,0-1,0 1,1 0,-1-1,0 1,0-1,0 0,0 1,0-1,0 0,0 1,0-1,0 0,0 0,0 0,0 0,0 0,-1 0,0 0,0 0,0-1,0 1,0-1,0 1,0-1,0 0,0 1,1-1,-1 0,0 0,1-1,-1 1,0 0,1 0,0-1,-1 1,1-1,0 1,0-1,0 0,-1-1,1 0,0 0,0 0,1 0,0 0,-1 0,1-1,0 1,1 0,-1 0,0 0,1 0,0 0,0 0,0-1,6-14,0 1,2 0,0 0,10-13,-11 17,45-83,-42 74</inkml:trace>
+</inkml:ink>
+</file>
+
+<file path=word/ink/ink5.xml><?xml version="1.0" encoding="utf-8"?>
+<inkml:ink xmlns:inkml="http://www.w3.org/2003/InkML">
+  <inkml:definitions>
+    <inkml:context xml:id="ctx0">
+      <inkml:inkSource xml:id="inkSrc0">
+        <inkml:traceFormat>
+          <inkml:channel name="X" type="integer" min="-2.14748E9" max="2.14748E9" units="cm"/>
+          <inkml:channel name="Y" type="integer" min="-2.14748E9" max="2.14748E9" units="cm"/>
+        </inkml:traceFormat>
+        <inkml:channelProperties>
+          <inkml:channelProperty channel="X" name="resolution" value="1000" units="1/cm"/>
+          <inkml:channelProperty channel="Y" name="resolution" value="1000" units="1/cm"/>
+        </inkml:channelProperties>
+      </inkml:inkSource>
+      <inkml:timestamp xml:id="ts0" timeString="2021-07-03T01:44:39.568"/>
+    </inkml:context>
+    <inkml:brush xml:id="br0">
+      <inkml:brushProperty name="width" value="0.025" units="cm"/>
+      <inkml:brushProperty name="height" value="0.025" units="cm"/>
+      <inkml:brushProperty name="ignorePressure" value="1"/>
+    </inkml:brush>
+  </inkml:definitions>
+  <inkml:trace contextRef="#ctx0" brushRef="#br0">43 469,'1'3,"-1"0,1-1,-1 1,1-1,0 1,0-1,0 1,1-1,-1 1,1-1,1 2,-2-2,1 1,0-1,-1 0,0 1,1-1,-1 1,0-1,0 1,-1 0,1-1,0 1,-1 0,0 0,1 2,-1-4,0 0,0 0,0 0,0 0,0 0,0 1,-1-1,1 0,0 0,-1 0,1 0,0 0,-1 0,1 0,-1 0,0 0,1 0,-1 0,0 0,1 0,-1 0,0 0,0-1,0 1,0 0,0-1,0 1,0-1,0 1,0-1,0 1,0-1,0 0,-1 1,1-1,0 0,0 0,0 0,0 0,0 0,-1 0,1 0,0 0,-1-1,0 0,0 1,0-1,0 0,0-1,0 1,0 0,0-1,0 1,1-1,-1 1,1-1,-1 0,1 1,-1-1,1 0,0 0,0 0,0 0,0-1,0 1,1 0,-1 0,0-1,0-8,0 1,1-1,0 0,1 0,0 0,0 0,1 0,1 0,0 1,0-1,-1 5,0 0,0 0,1 0,0 0,0 0,0 1,1-1,-1 1,1 0,1 0,-1 1,1-1,0 1,0 0,0 0,0 0,5-1,-9 4,0 1,0-1,1 1,-1-1,1 1,-1 0,0-1,1 1,-1 0,1 0,-1 0,0 0,1 1,-1-1,1 0,-1 0,0 1,1-1,-1 1,0-1,0 1,1 0,-1-1,0 1,0 0,2 1,-1 1,0-1,1 1,-1 0,0-1,-1 1,1 0,0 0,-1 0,1 3,3 9,-1 0,-1 0,0 0,0 5,-3-19,3 12,-2 1,1 0,-2 0,0 0,0 0,-1 0,-1 0,-2 6,5-22,0-5,0 2,1-1,0 0,0 0,0 0,1 1,0-1,2-2,40-39,-43 45,0 0,0 0,0 0,0 1,1-1,-1 0,0 1,1 0,-1 0,1 0,0 0,-1 0,1 0,0 0,-1 1,1 0,0-1,0 1,-1 0,1 0,2 1,-4 0,0 0,1 0,-1 0,0 0,0 0,0 0,0 1,0-1,0 0,0 1,0-1,0 1,0-1,-1 1,1-1,-1 1,1 0,-1-1,0 1,0 0,1-1,-1 1,0 0,0-1,-1 1,1 0,0-1,-1 1,1 0,-1-1,1 1,-1-1,0 1,1-1,-1 1,0-1,0 1,0-1,-1 1,1-1,0 1,1-1,-1 0,0 0,0-1,0 1,1 0,-1 0,0 0,0 0,0-1,0 1,0 0,-1-1,1 1,0-1,0 0,0 1,0-1,-1 0,1 1,-1-1,1-1,0 1,0-1,0 1,-1-1,1 0,0 0,0 1,0-1,0 0,0 0,0 0,1 0,-1 0,0 0,0-1,1 1,-1 0,0 0,1 0,0-1,-1 1,1 0,0 0,-1-1,1 1,0 0,0-1,-2-15,0 0,1 0,1 0,1 0,0 0,1-2,1-5,-2-1,-1-23,0 42,-1-1,0 0,-1 0,1 1,-1-1,0 1,-1 0,0 0,0-1,0 2,0-1,-3-3,4 7,0 0,0 0,0 0,-1 1,1-1,0 1,-1 0,1-1,-1 1,1 0,-1 0,1 0,-1 1,0-1,1 1,-1-1,0 1,0 0,1 0,-1 0,1 0,1 0,0 1,-1-1,1 0,0 0,-1 1,1-1,0 0,-1 1,1 0,0-1,0 1,0 0,-1-1,1 1,0 0,0 0,0 0,0 0,1 0,-1 0,0 0,0 0,1 1,-1-1,0 0,1 0,-1 1,1-1,0 0,-1 1,1-1,0 0,0 1,0-1,0 0,0 1,0-1,0 0,1 1,-1-1,0 0,0 0,0 1,0-1,1 0,-1 0,0 0,1 0,-1 0,1-1,-1 1,1 0,0 0,-1 0,1 0,0 0,0-1,-1 1,1 0,0-1,0 1,0-1,0 1,0-1,0 1,0-1,2 1,0 0,-1-1,1 0,0 1,0-1,0 0,-1 0,1-1,0 1,2-1,3-1,-1 0,1-1,-1 1,0-1,1-1,-2 0,3-1,0-1,0 0,-1 0,1-1,-2 0,1 0,-1-1,0 0,-1-1,0 1,0-1,3-7,-8 14</inkml:trace>
+  <inkml:trace contextRef="#ctx0" brushRef="#br0" timeOffset="2450.05">400 398,'0'1,"0"-1,0 1,0 0,0 0,0-1,0 1,0 0,-1 0,1-1,0 1,0 0,-1 0,1-1,0 1,-1 0,1-1,0 1,-1-1,1 1,-1 0,1-1,-1 1,1-1,-1 1,0-1,1 0,-1 1,0-1,1 1,-1-1,0 0,1 0,-1 1,0-1,1 0,-1 0,0 0,0 0,1 0,-1 0,0 0,0 0,1 0,-1 0,0 0,0-1,1 1,-1 0,0 0,1-1,-1 1,0-1,1 1,-2-1,1 1,0 0,0-1,0 1,1-1,-1 1,0-1,0 1,0-1,0 1,0-1,0 0,1 1,-1-1,0 0,1 0,-1 0,0 0,1 0,-1 1,1-1,0 0,-1 0,1 0,0 0,-1 0,1 0,0 0,0-1,0 1,0 0,0 0,0 0,0 0,0 0,0 0,23 31,-19-22,1 0,-2-1,1 2,-1-1,-1 0,2 3,7 23,-11-34,0 0,0 0,0 0,0 0,0 0,0 0,0 0,0 0,0 0,0-1,0 1,0 0,0 0,0 0,0 0,0 0,0 0,0 0,0 0,0 0,0 0,0 0,0 0,0 0,0-1,1 1,-1 0,0 0,0 0,0 0,0 0,0 0,0 0,0 0,0 0,0 0,0 0,0 0,1 0,-1 0,0 0,0 0,0 0,0 0,0 0,0 0,0 0,0 0,0 0,0 0,0 0,1 0,-1 0,0 0,0 1,0-1,0 0,0 0,0 0,3-15,-1-16,2-6,-3 31,0-1,0 0,-1 0,1 0,-2 0,1 1,-2-6,2 10,-1 0,1 0,-1 1,0-1,0 1,0-1,0 1,0-1,0 1,-1 0,1-1,0 1,-1 0,1 0,-1 0,1 0,-1 0,1 0,-1 0,0 1,1-1,-1 1,0-1,0 1,1-1,-1 1,0 0,0 0,0 0,1 0,-2 0,-16 0,11 0,-1 0,1 0,0-1,0 0,-1 0,-1-2,109 5,-96-2,1 1,-1-1,0 0,1 0,-1 0,0-1,0 1,1-1,-1 0,0 1,0-2,0 1,0 0,0 0,0-1,0 0,0 0,-1 0,1 0,-1 0,1 0,-1 0,0-1,0 1,0-1,0 0,0 0,3-4</inkml:trace>
+  <inkml:trace contextRef="#ctx0" brushRef="#br0" timeOffset="3519.49">430 559,'-1'2,"-1"-10,2 7,0 1,0 0,0-1,0 1,0 0,0-1,0 1,0 0,0-1,0 1,0 0,0-1,0 1,0 0,1 0,-1-1,0 1,0 0,0-1,0 1,1 0,-1 0,0-1,0 1,0 0,1 0,-1 0,0-1,0 1,1 0,-1 0,0 0,1 0,-1-1,0 1,1 0,-1 0,0 0,1 0,-1 0,0 0,1 0,-1 0,0 0,0 0,1 0,-1 0,0 0,1 0,-1 0,0 1,1-1,-1 0,0 0,1 0,-1 0,0 1,0-1,1 0,-1 0,0 0,0 1,0-1,1 0,-1 1,0-1,0 0,0 1,3 2,-1 1,0 0,0 0,0 0,0 1,-1-1,0 0,0 1,0-1,0 1,-1-1,0 1,1-1,-2 1,1-1,-1 1,1-1,-1 1,0-1,-1 1,1-1,0-3,1 0,-1-1,0 1,0 0,1 0,-1-1,0 1,0-1,0 1,0-1,0 1,0-1,0 1,0-1,0 0,0 1,0-1,0 0,0 0,0 0,0 0,0 0,0 0,0 0,0 0,0-1,-1 1,1 0,0 0,0-1,-29-22,2 1,27 22,0-1,0 1,0-1,0 1,0-1,0 1,0 0,-1 0,1-1,0 1,0 0,0 0,0 0,0 0,-1 0,1 1,0-1,0 0,0 0,0 1,0-1,0 1,0-1,0 1,0-1,-3 4,0 0,1 0,-1 0,1 0,0 0,1 1,-1-1,1 1,0 0,0 0,0 0,1 0,-1 0,1 0,0 0,1 3,2-17,0 0,1 1,0-1,1 1,-1 0,2 0,-1 0,6-7,-8 13,-1 0,1-1,-1 1,0 0,1-1,-1 1,0 0,-1-1,1 1,0-1,-1 0,1 1,-1-1,0 1,0-1,0 0,-1-1,-1-4</inkml:trace>
+  <inkml:trace contextRef="#ctx0" brushRef="#br0" timeOffset="4822.34">531 357,'0'1,"0"0,0 0,0 0,0 0,0 0,0 0,-1-1,1 1,0 0,0 0,-1 0,1 0,-1-1,1 1,-1 0,1 0,-1-1,1 1,-1 0,1-1,-1 1,0 0,0-1,1 1,-1-1,0 1,0-1,1 0,-2 1,2-1,-1 0,1 0,-1 0,1 0,-1 0,1 0,0 0,-1 0,1-1,-1 1,1 0,-1 0,1 0,-1-1,1 1,-1 0,1 0,0-1,-1 1,1 0,0-1,-1 1,1 0,0-1,-1 1,1-1,0 1,0 0,-1-1,1 1,0-1,0 1,0-1,0 1,0-1,0 1,-1-1,1 1,0-1,0 1,1-1,-1 1,0-1,0 1,0-1,0 1,0-1,0 1,0 0,0 0,0 0,0 0,0 0,0 0,0-1,0 1,0 0,0 0,0 0,0 0,0 0,0 0,0-1,0 1,0 0,0 0,0 0,0 0,0 0,0-1,0 1,0 0,0 0,0 0,0 0,0 0,0 0,0-1,0 1,1 0,-1 0,0 0,0 0,0 0,0 0,0 0,0 0,1 0,-1 0,0 0,0-1,0 1,0 0,0 0,0 0,1 0,-1 0,0 0,0 0,0 0,0 0,0 0,1 0,-1 0,0 1,0-1,0 0,0 0,8 10,4 17,-10 1,-2-22,1 0,-1-1,1 1,0 0,0-1,0 1,1 0,0-1,-2-4,1-1,-1 1,0 0,1-1,-1 1,1-1,-1 1,1-1,-1 1,1-1,-1 0,1 1,-1-1,1 1,0-1,-1 0,1 0,0 1,-1-1,1 0,0 0,-1 0,1 0,0 0,0 0,1 0,0 0,0-1,0 0,0 1,0-1,0 0,0 0,0 0,0 0,0-1,0 1,1-1,3-3,2-1,0 0,0 0,1 1,0 0,4-1,-12 5,-1 1,1-1,0 1,0 0,0 0,-1 0,1-1,0 1,0 0,0 0,0 0,-1 0,1 0,0 0,0 1,0-1,0 0,-1 0,1 1,0-1,0 0,-1 1,1-1,0 1,0-1,0 2,0 0,-1-1,1 1,0-1,-1 1,0 0,1 0,-1-1,0 1,0 0,0-1,0 1,0 0,0 0,0-1,-1 1,1 0,-1 0,1 0,0 0,0-1,-1 1,1-1,0 1,-1-1,0 1,1-1,-1 1,0-1,0 1,0-1,0 0,0 0,0 1,0-1,0 0,0 0,0 0,-1 0,1 0,-1 0,-9-6,6-16,7-54,0 59,-1 0,-1 0,0 0,-1 0,-1 0,0 0,-1 1,-3-10,4 22,1 1,-1 0,1-1,-1 1,0 0,0 0,0 0,0 0,0 0,0 0,-1 1,1-1,0 1,-1-1,0 1,3 1,-1-1,0 1,0 0,1-1,-1 1,0 0,0 0,0 0,0-1,1 1,-1 0,0 0,0 0,0 0,0 0,1 1,-1-1,0 0,0 0,0 1,1-1,-1 0,0 1,0-1,1 0,-1 1,0-1,1 1,-1-1,1 1,-1 0,0-1,1 1,-1 0,1-1,0 1,-1 0,1 0,-1-1,1 1,0 0,0 0,-1-1,1 1,0 0,0 0,0 0,0 0,0-1,0 1,0 0,0 1,0-1,-1 0,1 1,0-1,0 0,0 1,0-1,0 1,0-1,1 0,-1 1,0-1,1 0,-1 1,1-1,-1 0,1 0,0 1,0-1,-1 0,1 0,0 0,0 0,0 0,0 0,0 0,0 0,0-1,0 1,1 0,-1-1,0 1,0 0,1-1,-1 0,0 1,1-1,-1 0,0 1,1-1,-1 0,1 0,-1 0,0-1,1 1,-1 0,1 0,3-1,0 0,-1 0,1 0,-1-1,1 1,-1-1,1 0,-1-1,0 1,0-1,0 0,0 0,1-1,10-12,-1-2,0 0,9-16,-20 27</inkml:trace>
+  <inkml:trace contextRef="#ctx0" brushRef="#br0" timeOffset="5586.58">785 397,'0'-1,"0"1,-1-1,1 1,0-1,-1 1,1-1,-1 1,1-1,0 1,-1-1,1 1,-1 0,0-1,1 1,-1 0,1-1,-1 1,1 0,-1 0,0 0,1 0,-1-1,0 1,1 0,-1 0,0 0,1 0,-1 0,1 0,-1 1,0-1,1 0,-1 0,0 0,1 1,-1-1,1 0,-1 0,1 1,-1-1,1 1,-1-1,1 0,-1 1,1-1,-1 1,1-1,0 1,-1-1,1 1,0 0,-1-1,1 1,0-1,0 1,0 0,-1-1,1 1,0-1,0 1,0 0,0-1,0 1,0 0,0-1,0 1,1 0,-1-1,0 1,0 0,-10-19,10 17,0 1,0 0,0-1,0 1,0 0,0-1,0 1,0 0,1-1,-1 1,0 0,0-1,0 1,0 0,1-1,-1 1,0 0,0-1,1 1,-1 0,0 0,1-1,-1 1,0 0,1 0,-1 0,0 0,1-1,-1 1,0 0,1 0,-1 0,0 0,1 0,-1 0,0 0,1 0,-1 0,1 0,-1 0,0 0,1 0,-1 0,0 0,1 1,-1-1,1 0,0 1,0 0,1 0,-1 0,0 1,1-1,-1 0,0 1,0-1,0 1,0-1,-1 1,1-1,0 1,0 0,-1 0,1-1,-1 1,0 0,0-1,1 1,-1 0,6 41,-7-42,1 0,0 0,0 0,0 0,0 0,0 0,0 0,0 1,0-1,0 0,1 0,-1 0,0 0,1-1,-1 1,1 0,-1 0,1 0,-1 0,1 0,-1 0,1-1,0 1,0 0,-1 0,1-1,0 1,0-1,0 1,0-1,0 1,-1-1,1 1,0-1,0 0,1 1,2-2,0 0,0-1,0 1,0-1,-1 1,1-1,0 0,-1 0,1-1,2 0,-5 2,1 0,-1 0,1 1,-1-1,1 1,0-1,-1 1,1 0,0 0,-1 0,1 0,0 0,-1 0,1 0,0 0,-1 1,1-1,-1 1,1-1,0 1,-1-1,1 1,-1 0,0 0,1 0,-1 0,0 0,1 0,-1 0,0 0,0 1,0-1,0 0,0 1,0-1,0 1,-1-1,1 1,0-1,-1 1,1 0,-1-1,0 1,1-1,-1 1,0 0,0 0,0-1,0 1,-1 0,1-1,0 1,-1-1,1 1,-1 0,1-1,-1 1,0-1,0 1,1-1,-1 0,0 1,0-1,-1 0,1 0,-1 1,2-1,0-1,0 0,-1 0,1 1,0-1,-1 0,1 1,0-1,-1 0,1 0,-1 0,1 1,0-1,-1 0,1 0,-1 0,1 0,0 0,-1 0,1 0,-1 0,1 0,-1 0,1 0,0 0,-1 0,1 0,-1 0,1 0,-1 0,1-1,0 1,-1 0,1 0,0 0,-1-1,1 1,0 0,-1-1,-9-19,1-23,8 16,-1 14,1 0,1 1,0-1,1 1,0-1,1 1,1-3,-1 11</inkml:trace>
+  <inkml:trace contextRef="#ctx0" brushRef="#br0" timeOffset="6533.09">989 377,'-23'-5,"23"6,6 12,-3-5,-1 1,-1-1,0 0,0 0,0 1,-1-1,0 0,-1 4,0-1,2-18,0 1,1 0,-1 0,1 0,0 0,1 0,0 0,0 0,0 1,2-4,-3 7,-1-1,1 1,0-1,0 1,0 0,0-1,0 1,0 0,1 1,-1-1,1 0,-1 1,1-1,0 1,-1 0,1 0,0 0,0 0,0 0,0 1,0-1,0 1,0 0,3 0,-5 0,1 1,-1 0,1-1,-1 1,0 0,0 0,1 0,-1 0,0 0,0 0,0 0,0 1,0-1,-1 0,1 1,0-1,0 0,-1 1,1-1,-1 1,1-1,-1 1,0-1,0 1,1-1,-1 1,5 52,-4-31,2 34,-3-52</inkml:trace>
+  <inkml:trace contextRef="#ctx0" brushRef="#br0" timeOffset="7099.08">1101 152,'1'0,"1"1,-1-1,0 1,0-1,0 1,0 0,0-1,0 1,0 0,0 0,-1 0,1 0,0 0,0 0,-1 0,1 0,-1 0,1 0,-1 0,1 0,-1 0,1 1,-1-1,0 0,0 0,0 0,0 1,0-1,0 0,0 0,0 0,0 1,0-1,-1 0,1 0,0 0,-1 0,1 1,-1-1,0 0,1 0,0 0,-1 1,1-1,0 0,-1 0,0 0,1 0,-1 0,0 0,1 0,-1 0,0 0,0 0,0 0,0 0,0 0,0 0,0-1,1 0,-1 0,0 0,1 0,-1 0,0 0,1 0,-1 0,0 0,1 0,-1-1,1 1,-1 0,0 0,1-1,-1 1,1 0,-1-1,0 1,1 0,-1-1,1 1,0-1,-1 1,1-1,-1 1,1-1,0 1,-1-1,1 0,0 1,-1-1,1 1,0-1,0 0,-2-2,1 0,0 0,0-1,0 1,0 0,0-1,1 1,-1-1,1 1,0-1,0 1,0-1,1 1,-1-1,1 1,0-1,0 1,0 0,0 0,1-1,-1 1,1 0,0 0,0-1,1 1,-1-1,1 0,0 1,0 0,0 0,0 0,1 0,-1 0,1 0,0 1,0 0,0 0,0 0,0 0,0 1,0-1,1 1,1 0,-3 0,0 1,0-1,-1 0,1-1,0 1,-1 0,1-1,-1 0,1 1,-1-1,0 0,1 0,-1 0,0 0,-1-1,1 1,0-1,-1 1,1-1,-1 1,0-1,0 0,0 0,0 1,0-1,0 0,-1-3,3-2</inkml:trace>
+</inkml:ink>
+</file>
+
+<file path=word/ink/ink6.xml><?xml version="1.0" encoding="utf-8"?>
+<inkml:ink xmlns:inkml="http://www.w3.org/2003/InkML">
+  <inkml:definitions>
+    <inkml:context xml:id="ctx0">
+      <inkml:inkSource xml:id="inkSrc0">
+        <inkml:traceFormat>
+          <inkml:channel name="X" type="integer" min="-2.14748E9" max="2.14748E9" units="cm"/>
+          <inkml:channel name="Y" type="integer" min="-2.14748E9" max="2.14748E9" units="cm"/>
+        </inkml:traceFormat>
+        <inkml:channelProperties>
+          <inkml:channelProperty channel="X" name="resolution" value="1000" units="1/cm"/>
+          <inkml:channelProperty channel="Y" name="resolution" value="1000" units="1/cm"/>
+        </inkml:channelProperties>
+      </inkml:inkSource>
+      <inkml:timestamp xml:id="ts0" timeString="2021-07-03T01:48:29.340"/>
+    </inkml:context>
+    <inkml:brush xml:id="br0">
+      <inkml:brushProperty name="width" value="0.025" units="cm"/>
+      <inkml:brushProperty name="height" value="0.025" units="cm"/>
+      <inkml:brushProperty name="ignorePressure" value="1"/>
+    </inkml:brush>
+  </inkml:definitions>
+  <inkml:trace contextRef="#ctx0" brushRef="#br0">130 352,'2'9,"0"0,1 0,1 0,-1-1,1 1,4 5,-3-69,-5 51,0-5,0-1,-1 1,0 0,0 0,-1-1,0 1,-1-1,2 8,0 0,1 1,-1-1,0 1,0-1,0 1,0 0,-1-1,1 1,0 0,-1 0,1 0,0 0,-1 0,1 0,-1 0,0 1,1-1,-1 0,1 1,-1-1,0 1,0 0,1-1,-1 1,0 0,0 0,1 0,-1 1,0-1,0 0,1 1,-1-1,0 1,1-1,-1 1,0 0,1-1,-1 1,1 0,-1 0,-4 2,0 0,0 0,1 0,-1 1,1 0,-1 0,1 0,0 1,1 0,-1 0,1 0,0 0,0 1,1-1,-1 1,1 0,0 0,1 1,-1 0,3-7,0 1,0-1,0 1,0-1,0 1,0 0,0-1,0 1,0-1,0 1,0-1,1 1,-1-1,0 1,0-1,0 1,1-1,-1 1,0-1,1 1,-1-1,0 0,1 1,-1-1,1 0,-1 1,0-1,1 0,0 1,7 3</inkml:trace>
+  <inkml:trace contextRef="#ctx0" brushRef="#br0" timeOffset="1">273 343,'-2'29,"2"-29,0 1,0 0,0 0,0 0,0-1,1 1,-1 0,0 0,0 0,1-1,-1 1,0 0,1 0,-1-1,1 1,-1 0,1-1,-1 1,1-1,-1 1,1 0,0-1,0-1,0 1,0 0,0 0,0 0,0 0,0-1,0 1,0-1,0 1,-1 0,1-1,0 1,0-1,0 0,-1 1,1-1,0 0,0 1,-1-1,1 0,-1 0,1 0,-1 0,1 0,0-1,1 0,-1 0,1-1,-1 1,0 0,0-1,0 1,0-1,0 1,-1-1,1 0,-1 1,0-1,0 0,0 1,0-1,0 0,0 1,-1-1,0 0,1 1,-1-1,0 1,0-1,0 1,0 0,-1-1,1 1,-1 0,1 0,-1 0,0 0,0 0,0 0,0 0,-2-1,1 0,0 0,-1 0,0 1,1-1,-1 1,0 0,0 0,0 0,-1 0,1 1,0-1,-1 1,1 0,-1 1,1-1,-1 1,1 0,-1 0,1 0,-1 1,-2 0,22-5,0 1,0 0,1 1,-1 1,0 1,2 0,39-3,-54 3,-1-1,1 1,0-1,0 0,0 1,-1-1,1 0,0 0,-1 0,1 0,-1-1,1 1,-1 0,0-1,1 1,-1-1,0 1,0-1,0 1,0-1,0 0,0 0,-1 0,4-6</inkml:trace>
+  <inkml:trace contextRef="#ctx0" brushRef="#br0" timeOffset="2">466 334,'-1'0,"0"1,-1-1,1 1,0 0,0-1,0 1,0 0,0 0,0 0,0 0,0 0,0 0,0 0,0 0,1 0,-1 0,0 0,1 1,-1-1,1 0,-1 1,1-1,0 0,-1 1,1-1,0 0,0 1,0-1,0 0,0 1,0-1,1 0,-1 1,0-1,1 0,-1 0,1 1,-1-1,1 0,0 0,-1 0,1 1,0-1,0 0,0 0,0 0,0-1,-1 0,1-1,0 1,-1 0,1-1,-1 1,1 0,-1-1,1 1,-1 0,1-1,-1 1,1-1,-1 1,1-1,-1 1,0-1,1 0,-1 1,0-1,1 1,-1-1,0 0,0 1,0-1,0 0,0 1,1-1,-1 0,0 1,0-1,-1 1,1-1,0 0,0 1,0-1,0 0,1-29,-1 25,0 0,-1 1,0-1,1 1,-1-1,-1 1,1 0,-1-1,0 1,0 0,0 0,0 0,-1 0,1 0,-1 1,0-1,0 1,-1 0,1 0,-1 0,1 0,-1 1,0-1,0 1,0 0,-1 0,1 0,-1 1,1-1,-1 1,-2 0,56-38,-43 32,-1 0,-1 1,1-1,-1-1,-1 1,1-1,-1 1,0-1,0-5,-2 10,0 0,0 1,0-1,-1 0,0 0,1 0,-1 0,0 0,0 0,-1 0,1 0,0 0,-1 1,0-1,0 0,0 0,0 0,0 1,0-1,-1 1,1-1,-1 1,0-1,0 1,0 0,0 0,0 0,-1-1,2 3,0-1,0 0,-1 1,1-1,0 1,0-1,0 1,-1-1,1 1,0 0,-1 0,1 0,0 0,-1 0,1 0,0 0,0 0,-1 0,1 0,0 1,0-1,-1 1,1-1,0 1,0-1,0 1,0 0,-1-1,1 1,0 0,-1 0,2 0,-1 0,0 0,0 0,0 0,1 0,-1 0,1 0,-1 0,1 0,0 0,0 0,-1 0,1 0,0 0,0 0,0 0,0 0,0 0,0 0,1 0,-1 0,0 0,0 0,1 0,-1 0,0-1,1 1,-1 0,1 0,-1 0,1 0,0-1,-1 1,1 0,1 0,-1-1,-1 1,1-1,0 1,0 0,0-1,0 0,0 1,0-1,0 0,-1 1,1-1,0 0,0 0,0 0,0 0,1 0,2 1,0 0,0-1,1 0,-1 0,0 0,0 0,0-1,1 1,-1-1,0 0,0 0,0-1,0 1,-1-1,1 0,0 0,1-2,3-1,0-1,-1 0,0 0,0-1,-1 1,0-1,2-4,-1 2</inkml:trace>
+  <inkml:trace contextRef="#ctx0" brushRef="#br0" timeOffset="3">558 281,'2'0,"0"1,1 0,-1-1,0 1,0 0,0 0,0 0,0 0,0 0,0 1,0-1,-1 0,1 1,0 0,-1-1,1 1,-1 0,0 0,1 0,-1 0,0 0,0 0,0 0,-1 0,1 0,0 0,-1 1,1-1,-1 2,1-3,-1 1,1 0,-1 0,0-1,1 1,-1 0,0 0,0-1,0 1,0 0,0 0,-1-1,1 1,-1 0,1-1,-1 1,1 0,-1-1,0 1,0-1,0 1,0-1,0 1,0-1,0 0,0 1,0-1,-1 0,1 0,-1 0,1 0,-1 0,1 0,-1 0,1-1,-2 1,2-1,0 0,0 0,0 0,-1 0,1 0,0 0,0 0,0 0,0-1,0 1,-1-1,1 1,0 0,0-1,0 0,0 1,0-1,0 0,1 1,-1-1,0 0,0 0,0 0,1 0,-1 0,-1-2,0 0,0-1,1 1,-1 0,1-1,0 1,0-1,0 1,0-3,0 3,1 0,-1-1,1 1,0 0,0-1,0 1,0-1,0 1,1 0,-1-1,1 1,0 0,0 0,0-1,1 1,-1 0,1 0,0 0,0 1,0-2,-1 4,0 0,-1 0,1-1,0 1,0 0,0 0,0 0,0 0,0 0,0 0,-1 0,1 0,0 0,0 1,0-1,0 0,0 0,0 1,-1-1,1 1,0-1,0 1,-1-1,1 1,0-1,-1 1,1 0,0-1,-1 1,1 0,-1-1,1 1,-1 0,0 0,1 0,-1 0,0-1,1 1,-1 0,0 0,16 18,-15-19,0 1,0-1,0 0,-1 0,1 0,0 0,0 0,0 0,0 0,-1 0,1 0,0 0,0 0,0 0,-1-1,1 1,0 0,0-1,-1 1,1 0,0-1,0 1,-1-1,1 1,-1-1,1 1,0-1,-1 0,1 1,-1-1,1 0,12-17,-11 15,0 0,0 0,0 0,0 0,1 0,-1 0,1 0,0 1,0-1,0 1,0 0,0 0,3-2,-5 5,0-1,-1 0,1 1,0-1,-1 0,1 1,-1-1,1 1,-1-1,1 1,-1 0,1-1,-1 1,0-1,1 1,-1 0,0-1,0 1,1 0,-1-1,0 1,0 0,0-1,0 1,0 0,0 0,0-1,0 1,0 0,0-1,0 1,0 30,0-27,-2 19,1-15,1-1,-1 1,1 0,1-1,-1 1,1 0,1-1,-1 1,2 3,2-2</inkml:trace>
+  <inkml:trace contextRef="#ctx0" brushRef="#br0" timeOffset="4">741 253,'0'0,"1"1,0-1,-1 0,1 1,0-1,-1 1,1 0,-1-1,1 1,-1-1,1 1,-1 0,0-1,1 1,-1 0,0 0,1-1,-1 1,0 0,0 0,0-1,0 1,0 0,0 0,0 0,0-1,0 2,1 29,-1-22,0-7,0-1,0 0,0 0,0 0,0 1,0-1,1 0,-1 0,0 0,0 0,1 0,-1 1,1-1,-1 0,1 0,0 0,-1 0,1 0,0 0,-1-1,1 1,0 0,0 0,0 0,0-1,0 1,0 0,0-1,0 1,0-1,0 0,0 1,0-1,1 0,-1 1,1-1,4-1,0 0,-1 0,1 0,-1-1,1 0,-1 0,4-2,33-9,-41 12,1 1,-1 0,0 0,1 0,-1 0,0 0,1 0,-1 0,0 0,1 0,-1 1,0-1,1 1,-1-1,0 1,0-1,1 1,-1 0,0-1,0 1,0 0,0 0,0 0,1 1,-2-1,1 1,-1-1,1 1,-1 0,0-1,0 1,1-1,-1 1,0 0,-1-1,1 1,0 0,0-1,-1 1,1-1,-1 1,1-1,-1 1,0-1,0 1,1-1,-1 0,0 1,0-1,-1 0,1 0,0 1,0-1,0 0,-1 0,1-1,0 1,-1 0,1 0,-2 0,2 0,0-1,1 1,-1 0,0-1,0 1,0-1,0 1,-1-1,1 1,0-1,0 0,0 1,0-1,0 0,0 0,-1 0,1 0,0 0,0 0,0 0,0 0,0-1,-1 1,1 0,0-1,0 1,0-1,0 1,0-1,0 1,0-1,0 0,0 1,1-1,-1 0,0 0,0 0,0 0,1 0,-1 0,1 0,-1 0,1 0,-1 0,1 0,-1 0,1 0,0 0,0 0,0-1,-1 1,1 0,0-1,-1-25,0 0,3-24,-1-49,-1 100,0-1,0 0,0 0,-1 0,1 1,0-1,0 0,-1 0,1 1,0-1,-1 0,1 1,0-1,-1 0,1 1,-1-1,0 0,1 1,-1-1,1 1,-1-1,0 1,1-1,-1 1,0 0,0-1,1 1,-1 0,0 0,0-1,1 1,-1 0,0 0,0 0,0 0,1 0,-1 0,0 0,0 0,0 0,1 1,-1-1,0 0,0 0,1 1,-1-1,0 0,0 1,1-1,-1 1,0-1,1 1,-1-1,1 1,-1 0,1-1,-1 1,1 0,-1-1,1 1,0 0,-4 5</inkml:trace>
+  <inkml:trace contextRef="#ctx0" brushRef="#br0" timeOffset="5">803 79,'3'1,"-1"0,1 0,0 0,-1 0,1 0,-1 1,1-1,-1 1,0 0,1 0,-1-1,0 1,0 1,-1-1,1 0,1 2,4 16,-7-19,0-1,0 1,-1 0,1-1,0 1,0-1,-1 1,1-1,-1 1,1-1,0 1,-1-1,1 1,-1-1,1 1,-1-1,1 0,-1 1,1-1,-1 0,1 1,-1-1,0 0,1 0,-1 0,1 0,-1 1,0-1,1 0,-1 0,0 0,1 0,-2 0,1 0,0 0,0 0,0 0,0 0,-1 0,1 0,0 0,0 0,0 0,0-1,-1 1,1 0,0-1,0 1,0-1,0 1,0-1,0 0,0 1,0-1,0 0,1 0,-1 0,0 0,0 0,1 1,-1-1,0 0,1-1,-1 1,1 0,0 0,-1 0,1 0,0 0,-1 0,1-1,0 1,0 0,0 0,0 0,0 0,0-1,1 1,-1 0,0-2,1-1,-1 1,1 0,0 0,0 0,0 0,0 0,1 0,-1 0,1 0,0 0,0 1,0-1,0 1,0-1,2-1,1 2,0-1,0 1,1 0,-1 1,0-1,1 1,-1 0,1 0,0 1,-1 0,1 0,-1 0,1 0,-1 1,1 0,5 2,-6-2,1 0,0 0,0 0,0 0,-1-1,1 0,0-1,0 1,0-1,0 0,-1 0,1-1,0 0,-1 0,0 0,2-1,-6 2,0 0,0 1,0-1,0 0,0 0,0-1,0 1,0 0,-1 0,1 0,0 0,-1-1,1 1,-1 0,1-1,-1 1,2-6</inkml:trace>
+</inkml:ink>
+</file>
+
+<file path=word/ink/ink7.xml><?xml version="1.0" encoding="utf-8"?>
+<inkml:ink xmlns:inkml="http://www.w3.org/2003/InkML">
+  <inkml:definitions>
+    <inkml:context xml:id="ctx0">
+      <inkml:inkSource xml:id="inkSrc0">
+        <inkml:traceFormat>
+          <inkml:channel name="X" type="integer" min="-2.14748E9" max="2.14748E9" units="cm"/>
+          <inkml:channel name="Y" type="integer" min="-2.14748E9" max="2.14748E9" units="cm"/>
+        </inkml:traceFormat>
+        <inkml:channelProperties>
+          <inkml:channelProperty channel="X" name="resolution" value="1000" units="1/cm"/>
+          <inkml:channelProperty channel="Y" name="resolution" value="1000" units="1/cm"/>
+        </inkml:channelProperties>
+      </inkml:inkSource>
+      <inkml:timestamp xml:id="ts0" timeString="2021-07-01T01:24:33.616"/>
+    </inkml:context>
+    <inkml:brush xml:id="br0">
+      <inkml:brushProperty name="width" value="0.025" units="cm"/>
+      <inkml:brushProperty name="height" value="0.025" units="cm"/>
+      <inkml:brushProperty name="ignorePressure" value="1"/>
+    </inkml:brush>
+  </inkml:definitions>
+  <inkml:trace contextRef="#ctx0" brushRef="#br0">333 473,'-6'0,"-8"2,9 18,5 9,4-43,5-47,-8 55,-1 0,0 0,0 0,0 0,-1 0,0 1,0-1,-1 0,1 0,-1 0,-1 1,1-1,-1 1,0 0,-1-2,1 3,1 1,-1 0,0 0,-1 0,1 1,0-1,-1 1,1 0,-1 0,0 0,0 0,0 1,0-1,0 1,0 0,0 0,0 0,0 1,-1 0,1 0,0 0,-3 0,-5 2,0 1,1 0,-1 0,1 1,0 1,0 0,0 0,1 1,0 0,0 1,0 0,1 1,0 0,0 0,1 1,0 0,1 1,0-1,0 1,-3 8,4-5</inkml:trace>
+  <inkml:trace contextRef="#ctx0" brushRef="#br0" timeOffset="1016">222 231,'-2'-2,"0"-1,0 1,0 0,0 0,0 0,0 0,-1 0,1 1,-1-1,1 1,-1-1,1 1,-1 0,0 0,0 0,-2 0,-9-5,-18-6,26 11,1-1,1 1,-1-1,0 0,0 0,1 0,-1-1,1 0,0 1,-1-2,-1-1,6 4,0 1,0-1,0 0,0 1,0-1,0 1,0-1,0 0,1 1,-1-1,0 1,0-1,1 1,-1-1,0 1,1-1,-1 1,0-1,1 1,-1-1,1 1,-1 0,1-1,-1 1,1 0,-1-1,1 1,-1 0,1 0,-1-1,1 1,0 0,-1 0,1 0,-1 0,1 0,0 0,-1 0,1 0,-1 0,1 0,0 0,-1 0,1 0,29-1,-23 2,-1 0,1 1,-1 0,1 0,-1 1,0 0,0 0,0 0,0 1,0 0,-1 0,0 0,0 1,0-1,0 1,-1 1,1-1,-1 0,-1 1,1 0,1 3,8 16</inkml:trace>
+  <inkml:trace contextRef="#ctx0" brushRef="#br0" timeOffset="2168">342 412,'1'1,"0"0,0 0,0 0,0 1,0-1,1 0,-1 0,0-1,0 1,1 0,-1 0,0 0,1-1,-1 1,1-1,-1 1,1-1,-1 0,2 1,31 6,-32-6,0-1,0 1,1-1,-1 0,0 0,0 1,0-2,1 1,-1 0,0 0,0-1,0 1,0-1,1 1,-1-1,0 0,0 0,0 0,-1 0,1 0,0-1,0 1,0 0,-1-1,1 0,-1 1,1-1,-1 0,0 1,0-1,0 0,0 0,0 0,0 0,0 0,-1-1,1 1,0-1,-1-1,0-1,0 1,-1-1,1 1,-1-1,0 1,0-1,-1 1,1 0,-1-1,0 1,0 0,0 0,-1 0,0 1,1-1,-1 1,-2-2,2 1,-1 0,0 1,-1 0,1-1,-1 1,1 1,-1-1,0 1,0 0,0 0,0 0,-1 1,-1-1,11 2,-1 1,0-1,1 0,-1-1,0 1,1-1,-1 1,0-1,0 0,1 0,-1 0,0-1,0 1,0-1,0 0,-1 1,1-1,0-1,-1 1,1 0,-1-1,0 1,0-1,0 1,0-1,0 0,-1 0,1 0,0-2,-1 2,1 0,-1 0,0-1,0 1,0 0,0-1,-1 1,1 0,-1-1,0 1,0-1,0 1,-1 0,1-1,-1 1,0 0,0-1,0 1,0 0,0 0,-1 0,1 0,-1 0,0 0,0 0,0 0,0 1,-1-1,1 1,-3-2,1 2,0-1,0 1,0 0,0 1,-1-1,1 1,0-1,-1 1,1 1,-1-1,4 1,0-1,0 1,0 0,0 0,0 0,0 0,0 0,0 0,0 0,0 0,0 0,0 0,0 1,0-1,0 0,0 1,1-1,-1 1,0-1,0 1,0-1,0 1,1-1,-1 1,0 0,1-1,-1 1,0 0,1 0,-1-1,1 1,-1 0,1 0,0 0,-1 0,1 0,0 0,0 0,-1 0,1 0,0 0,0-1,0 1,0 0,0 0,0 0,1 0,-1 0,0 1,0-1,1 0,-1-1,0 1,0 0,1 0,-1 0,0 0,1-1,-1 1,1 0,-1-1,1 1,-1 0,1-1,0 1,-1 0,1-1,0 1,-1-1,1 1,0-1,0 0,0 1,-1-1,1 0,0 0,0 1,30-2,24-18,40-31,-76 40</inkml:trace>
+  <inkml:trace contextRef="#ctx0" brushRef="#br0" timeOffset="2169">559 315,'3'1,"0"-1,0 1,0 0,0-1,0 2,0-1,0 0,0 0,0 1,-1 0,1-1,-1 1,1 0,-1 1,1-1,-1 0,0 0,0 1,-1 0,1-1,1 3,-2-4,0 1,0 0,0 0,0-1,-1 1,1 0,0 0,-1 0,1 0,-1 0,0 0,0-1,0 1,0 0,0 0,0 0,0 0,0 0,-1 0,1 0,-1 0,0 0,1-1,-1 1,0 0,0 0,0-1,0 1,-1-1,1 1,0-1,-1 1,1-1,0 0,-1 1,1-2,0 1,1 0,-1-1,0 1,0 0,0-1,0 1,0-1,0 1,0-1,0 0,0 1,0-1,0 0,0 0,0 0,0 0,0 0,0 0,0 0,0 0,0 0,0 0,0 0,0-1,0 1,0 0,0-1,0 1,0-1,0 1,0-1,1 1,-1-1,0 0,0 1,1-1,-1 0,0 0,1 0,-1 0,0 1,1-1,-1 0,1 0,0 0,-1 0,1 0,0 0,0 0,-1 0,1 0,0-1,-1-2,0 0,1 0,-1-1,1 1,0 0,0 0,0-1,1 1,-1 0,1 0,0 0,0 0,1-1,-1 3,-1 0,1 1,0-1,0 0,0 0,0 1,0-1,1 1,-1-1,0 1,1-1,-1 1,1 0,0 0,-1 0,1 0,0 0,0 0,-1 0,1 0,0 1,0-1,0 1,0-1,0 1,1 0,0 0,0 1,0 0,0 0,0 0,0 0,0 0,0 0,-1 1,1 0,0-1,-1 1,1 0,-1 0,0 0,2 3,-3-4,0 0,0 0,0 0,0 0,0-1,0 1,0 0,0 0,0-1,0 1,0 0,1-1,-1 1,0-1,1 1,-1-1,0 0,0 0,1 0,-1 0,1 1,-1-2,0 1,1 0,-1 0,0 0,0-1,1 1,0-1,2-1,0-1,0 0,-1 0,1 0,-1 0,0-1,3-3,-4 5,-1-1,1 1,-1 0,1 0,0 0,0 0,0 0,0 0,0 1,0-1,0 1,1-1,-1 1,1 0,-1 0,1 0,-1 0,1 1,-1-1,1 1,0-1,1 1,-3 0,0 1,0 0,0 0,1 0,-1-1,0 1,0 0,-1 0,1 0,0 0,0 1,0-1,-1 0,1 0,0 0,-1 1,0-1,1 0,-1 0,1 1,-1-1,0 0,0 1,0-1,0 0,0 1,0-1,-1 47,1-35,-1 101,1-109</inkml:trace>
+  <inkml:trace contextRef="#ctx0" brushRef="#br0" timeOffset="3828.02">896 355,'18'-2,"3"2,-20 1,-1-1,1 1,-1 0,1 0,-1 0,0 0,1 0,-1 0,0 0,0 0,0 0,0 0,0 0,0 0,0 0,0 0,0 0,-1 0,1 0,0 0,-1 0,1 0,-1 0,1-1,-1 1,1 0,-1 0,0 1,0 0,0 0,0 0,1 0,-1 0,0 0,1 0,0 0,-1 0,1 0,0 0,0 0,0 0,0 0,0 0,1 1,-1-1,1 0,-1 0,1 0,0 0,0 0,-1-1,2 1,0 2,0-3,0 0,0 0,0-1,1 1,-1 0,0-1,1 1,-1-1,0 0,1 0,-1 0,0 0,1 0,-1 0,1-1,-1 1,0-1,0 1,1-1,-1 0,0 0,0 0,1-1,24-12,-23 11,0 0,1 0,0 1,-1 0,1-1,0 1,0 1,0-1,0 1,1 0,-1 0,0 1,1-1,-1 1,2 0,-6 0,-1 1,1-1,-1 0,1 0,-1 0,1 0,-1 1,1-1,-1 0,0 1,1-1,-1 0,1 1,-1-1,0 0,1 1,-1-1,0 1,1-1,-1 1,0-1,0 1,1-1,-1 1,0-1,0 1,0-1,0 1,0-1,0 1,0-1,0 1,0-1,0 1,0-1,0 1,-13 19,-26 9,38-29,0 1,0-1,0 1,-1-1,1 1,0-1,0 1,-1-1,1 0,0 0,0 0,-1 0,1 0,0 0,0 0,-1 0,1 0,0 0,0-1,-1 1,1-1,0 1,0-1,0 1,0-1,-1 0,0-1,1 0,-1 0,1 1,-1-1,1 0,0-1,0 1,0 0,0 0,0 0,1-1,-1 1,0-2,0-6,0 1,0-1,1 1,0-1,1 1,1-9,2 3,-1 0,2 0,0 0,1 1,1 0,7-14,-8 18</inkml:trace>
+  <inkml:trace contextRef="#ctx0" brushRef="#br0" timeOffset="3829.02">1053 174,'-23'2,"20"-1,-1 0,0-1,0 0,0 1,0-1,0-1,1 1,-1-1,-2 0,5 1,0-1,0 1,0-1,0 0,0 0,0 0,0 0,0 0,0 0,1 0,-1 0,0 0,0 0,1 0,-1 0,1 0,-1-1,1 1,0 0,-1 0,1-1,0 1,0 0,0-1,0 1,0 0,0 0,0-1,0 1,1 0,-1-1,0 1,2-6,0 1,0 0,0 0,1 0,0 0,0 0,0 1,1-1,0 1,0 0,0 0,4-3,2-3,1 1,0 1,0 0,1 0,4-1,-9 7,0 2</inkml:trace>
+</inkml:ink>
+</file>
+
+<file path=word/ink/ink8.xml><?xml version="1.0" encoding="utf-8"?>
+<inkml:ink xmlns:inkml="http://www.w3.org/2003/InkML">
+  <inkml:definitions>
+    <inkml:context xml:id="ctx0">
+      <inkml:inkSource xml:id="inkSrc0">
+        <inkml:traceFormat>
+          <inkml:channel name="X" type="integer" min="-2.14748E9" max="2.14748E9" units="cm"/>
+          <inkml:channel name="Y" type="integer" min="-2.14748E9" max="2.14748E9" units="cm"/>
+        </inkml:traceFormat>
+        <inkml:channelProperties>
+          <inkml:channelProperty channel="X" name="resolution" value="1000" units="1/cm"/>
+          <inkml:channelProperty channel="Y" name="resolution" value="1000" units="1/cm"/>
+        </inkml:channelProperties>
+      </inkml:inkSource>
+      <inkml:timestamp xml:id="ts0" timeString="2021-07-03T01:46:33.600"/>
+    </inkml:context>
+    <inkml:brush xml:id="br0">
+      <inkml:brushProperty name="width" value="0.025" units="cm"/>
+      <inkml:brushProperty name="height" value="0.025" units="cm"/>
+      <inkml:brushProperty name="color" value="#333333"/>
+      <inkml:brushProperty name="ignorePressure" value="1"/>
+    </inkml:brush>
+  </inkml:definitions>
+  <inkml:trace contextRef="#ctx0" brushRef="#br0">83 444,'-3'43,"3"-38,0 1,0-1,0 0,0 0,1 0,0 0,0-1,0 1,0 0,1 0,2 4,-4-9,1 1,-1-1,1 1,-1 0,1-1,0 1,-1-1,1 0,0 1,-1-1,1 1,0-1,-1 0,1 0,0 1,0-1,-1 0,1 0,0 0,0 0,-1 0,1 0,0 0,0 0,0 0,-1 0,1 0,0-1,0 1,0 0,0-1,1-1,-1 1,1 0,-1 0,0-1,1 1,-1-1,0 1,0-1,0 1,0-1,0 0,-1 0,3-3,-1-1,0 0,0 1,-1-1,1 0,-2 0,1 0,0-1,-2 3,1 0,-1 0,0 1,0-1,0 0,0 1,-1-1,1 1,-1 0,0-1,0 1,0 0,-1 0,1 0,-1 0,0 1,1-1,-1 1,-1-1,-8-5,0 0,-1 1,0 1,-8-3,-14-7,36 16,-1 0,0 0,0 0,0 0,0-1,0 1,0 0,0 0,0 0,0 0,0 0,0 0,1 0,-1 0,0 0,0 0,0 0,0-1,0 1,0 0,0 0,0 0,0 0,0 0,0 0,0 0,0 0,0-1,0 1,0 0,0 0,0 0,0 0,0 0,0 0,0 0,0 0,0 0,0-1,-1 1,1 0,0 0,0 0,0 0,0 0,0 0,0 0,0 0,0 0,0 0,0 0,0 0,0 0,-1 0,19-1,20 5,-31-2,0 0,0-1,1 0,-1 0,0 0,1-1,-1-1,1 1,-1-1,0 0,0-1,0 1,1-2,-2 1,1-1,0 0,0 0,-1-1,0 0,1 0,1-4</inkml:trace>
+  <inkml:trace contextRef="#ctx0" brushRef="#br0" timeOffset="635.29">210 381,'-2'39,"0"-28,2 0,-1 0,1 0,1 0,0 0,0 0,3 10,-3-20,0 0,0 0,0 0,0 0,0 1,1-2,-1 1,0 0,0 0,0 0,1-1,-1 1,1 0,-1-1,0 1,1-1,-1 0,1 1,-1-1,1 0,-1 0,1 0,-1 0,1 0,-1 0,1-1,-1 1,1 0,-1-1,0 1,1-1,-1 0,0 1,1-1,55-25,-49 22,35-10,-21 14,-22 1,1-1,-1 0,1 0,-1 1,0-1,1 0,-1 1,1-1,-1 1,0-1,1 0,-1 1,0-1,0 1,1-1,-1 1,0-1,0 1,0-1,0 1,0-1,0 1,1-1,-1 1,0-1,0 1,0-1,-1 1,1-1,0 1,0-1,0 1,0-1,0 1,-1 0,1 0,0 0,0 0,-1 0,1 0,0 0,-1 0,1 0,-1 0,1 0,-1 0,0 0,1 0,-1 0,0 0,0 0,1 0,-1-1,0 1,0 0,0 0,0-1,0 1,0-1,0 1,0-1,0 0,-1 1,1-1,0 0,0 0,0 0,0 1,0-1,-1 0,1-1,0 1,0 0,0 0,0 0,-1-1,1 1,-1-1,1 0,-1 0,1 0,-1 0,1 0,0 0,0 0,-1 0,1-1,0 1,0 0,0-1,0 1,0-1,0 1,1-1,-1 1,1-1,-1 1,1-1,-1 0,1 1,0-1,0 0,-1 0,2-1,-1-4,1 0,0 0,0 0,1 0,0 1,0-1,0 0,1 1,0 0,1-1,-1 1,1 1,0-1,1 0,-1 1,1 0,0 0,0 0,1 1,-1 0,1 0,0 0,0 1,1 0,-1 0,1 0,-1 1,2 0,-6 1,-1 1,1 0,0-1,0 1,0 0,0 0,0 1,0-1,-1 0,1 1,0-1,0 1,0-1,-1 1,1 0,0 0,-1-1,1 1,0 1,-1-1,1 0,-1 0,2 2,-1 0,1 1,-1-1,0 1,0 0,0 0,0 0,-1 0,0 0,0 0,1 4,0 4,0 0,-2-1,1 1,-1 0,-1 0,0 0,-2 6,1-7</inkml:trace>
+  <inkml:trace contextRef="#ctx0" brushRef="#br0" timeOffset="1555.29">625 357,'1'0,"0"1,0 0,-1-1,1 1,0-1,0 1,-1 0,1-1,-1 1,1 0,0 0,-1 0,1-1,-1 1,0 0,1 0,-1 0,0 0,0 0,1 0,-1 0,0 0,0 0,0 0,0 0,0 0,0 0,1 33,-1-29,0 5,0-5,0 1,0 0,0 0,1 0,0-1,0 1,0 0,1 0,-1-5,-1 0,0 0,1-1,-1 1,1 0,-1-1,1 1,-1-1,1 1,-1-1,1 1,0-1,-1 1,1-1,0 1,-1-1,1 0,0 1,0-1,-1 0,1 0,0 0,0 1,2-2,-1 1,0 0,0 0,0-1,1 0,-1 1,0-1,0 0,0 0,0 0,0 0,0 0,0-1,1 1,-1-1,1 1,0-1,-1 0,1 0,-1 0,1 0,-1-1,0 1,0-1,0 1,0-1,-1 0,1 0,-1 0,0 0,1 0,-1 0,-1 0,1 0,0 0,-1-1,0 1,0 0,-1 0,0 0,1 1,-1-1,0 0,-1 0,1 0,0 1,-1-1,1 1,-1-1,0 1,0 0,0-1,0 1,0 0,-1 0,1 1,0-1,-1 0,0 1,-1-1,-9-6,8 6,0-1,0 0,0 0,0-1,1 1,-1-1,1 0,0 0,3 3,1 1,0-1,-1 0,1 1,0-1,0 1,-1-1,1 1,0-1,0 0,0 1,0-1,0 0,0 1,0-1,0 0,0 1,0-1,0 0,0 1,0-1,0 1,1-1,-1 0,0 1,0-1,1 1,0-2,1 0,0 0,-1 1,1-1,0 1,0-1,0 1,0 0,0 0,0 0,0 0,2 0,25-5,-26 6,1-1,-1 1,1-1,0 1,-1-1,1-1,-1 1,0 0,3-2,-56-16,-23-3,-49-17,122 38,-1 1,0 0,0 0,1 0,-1 0,0 0,1-1,-1 1,0 0,1-1,-1 1,0 0,1-1,-1 1,1-1,-1 1,1-1,-1 1,1-1,-1 0,1 1,-1-1,1 0,0 1,-1-1,1 0,0 1,0-1,-1 0,1 1,0-1,0-1,1 1,0 0,0 0,0 0,0 0,0 0,0 0,0 0,0 1,0-1,1 0,-1 1,0-1,1 1,-1-1,1 0,54-11,-34 11,0 0,-1 1,1 2,6 1,-21-2,0 0,0 1,0 0,0 1,0-1,0 1,-1 1,0-1,0 1,0 0,0 0,0 1,-1 0,4 3,4 8</inkml:trace>
+  <inkml:trace contextRef="#ctx0" brushRef="#br0" timeOffset="2224.43">889 344,'-12'-29,"11"27,0 0,0 0,0 0,0 1,0-1,0 0,0 0,1 0,-1 0,1 0,-1-1,1 1,0 0,0 0,0-2,2 6,0-1,-1 0,1 1,0-1,-1 1,1-1,-1 1,1 0,-1 0,0 0,0-1,0 1,1 1,0 3,-1-1,1 0,-1 1,0-1,0 1,0 0,-1-1,0 1,0 0,0-1,-1 1,0-1,0 1,0-1,-1 1,0-1,0 0,0 0,-1 0,1 0,-3 3,5-8,-1 1,1-1,0 1,0-1,0 0,0 1,-1-1,1 1,0-1,0 0,0 1,0-1,0 1,0-1,0 0,0 1,0-1,0 1,0-1,1 1,-1-1,0 0,0 1,0-1,0 0,1 1,-1-1,0 0,0 1,1-1,-1 0,0 1,1-1,-1 0,18 6,29-7,-38 1,-6 0,0 0,0 0,0 0,0 0,0 0,0-1,0 1,0-1,0 0,0 0,-1 0,1 0,0-1,0 1,-1-1,1 1,-1-1,0 0,1 0,-1 0,0 0,0-1,0 1,-1 0,1-1,0 1,-1-1,0 0,1 0,-1 1,0-1,0 0,-1 0,1 0,-1 0,1 0,-1 0,0 0,0 0,-1-3,0-153,-2 93,7-61,-2 117,-2 10,0 0,0 0,0-1,0 1,0 0,0 0,0 0,0 0,0 0,0 0,0-1,0 1,0 0,0 0,0 0,0 0,0 0,0 0,0-1,0 1,0 0,0 0,0 0,0 0,0 0,0 0,1 0,-1-1,0 1,0 0,0 0,0 0,0 0,0 0,0 0,0 0,1 0,-1 0,0 0,0 0,0 0,0 0,0 0,0 0,1 0,-1 0,0 0,0 0,0 0,0 0,0 0,0 0,1 0,-1 0,0 0,0 0,0 0,0 0,0 0,0 0,0 0,1 1,-1-1,0 0,0 0,0 0,2 5</inkml:trace>
+</inkml:ink>
+</file>
+
+<file path=word/ink/ink9.xml><?xml version="1.0" encoding="utf-8"?>
+<inkml:ink xmlns:inkml="http://www.w3.org/2003/InkML">
+  <inkml:definitions>
+    <inkml:context xml:id="ctx0">
+      <inkml:inkSource xml:id="inkSrc0">
+        <inkml:traceFormat>
+          <inkml:channel name="X" type="integer" min="-2.14748E9" max="2.14748E9" units="cm"/>
+          <inkml:channel name="Y" type="integer" min="-2.14748E9" max="2.14748E9" units="cm"/>
+        </inkml:traceFormat>
+        <inkml:channelProperties>
+          <inkml:channelProperty channel="X" name="resolution" value="1000" units="1/cm"/>
+          <inkml:channelProperty channel="Y" name="resolution" value="1000" units="1/cm"/>
+        </inkml:channelProperties>
+      </inkml:inkSource>
+      <inkml:timestamp xml:id="ts0" timeString="2021-07-03T01:46:38.351"/>
+    </inkml:context>
+    <inkml:brush xml:id="br0">
+      <inkml:brushProperty name="width" value="0.025" units="cm"/>
+      <inkml:brushProperty name="height" value="0.025" units="cm"/>
+      <inkml:brushProperty name="color" value="#333333"/>
+      <inkml:brushProperty name="ignorePressure" value="1"/>
+    </inkml:brush>
+  </inkml:definitions>
+  <inkml:trace contextRef="#ctx0" brushRef="#br0">186 361,'1'-27,"3"42,3 47,-7-54,-1-14,0-33,7-11,-5 48,-1 0,1 0,-1 0,1 0,0 0,0 1,0-1,0 0,0 0,0 1,0-1,0 0,1 1,-1-1,1 1,-1 0,1 0,1-2,-2 3,-1 0,1 0,0-1,-1 1,1 0,0 0,-1 0,1 0,0 0,0 0,-1 0,1 0,0 0,-1 0,1 0,0 0,0 0,-1 1,1-1,0 0,-1 0,1 1,-1-1,1 1,0-1,-1 0,1 1,-1-1,1 1,-1 0,12 23,-6 29,-7 6,2-109,2-35,-8-53,5 136,0 0,-1 0,0 0,1 0,-1 0,0 1,0-1,0 0,0 0,0 1,0-1,-1 1,1-1,-1 1,1 0,-1-1,1 1,-1 0,0 0,1 0,-1 0,0 0,0 0,0 1,0-1,0 1,0-1,1 1,-1 0,0 0,-1 0,-12-2,0 1,1 1,-1 1,-3 1,-6-1,-6 4,-19 2,47-7,1 0,-1 0,1 0,-1 0,1 0,0 0,-1 0,1-1,-1 1,1-1,0 1,-1-1,1 1,0-1,-1 0,1 1,0-1,0 0,0 0,0 0,0 0,0 0,0 0,0 0,0 0,0-1,1 1,0 0,0 0,-1 0,1 0,0 0,0 0,0 0,1 0,-1 0,0 0,0 0,0 0,1 0,-1 0,1 0,-1 0,1 0,-1 0,1 0,-1 1,1-1,0 0,-1 0,1 1,0-1,0 0,0 1,-1-1,1 1,0-1,0 1,0-1,0 1,0-1,0 1,0 0,0 0,0 0,0-1,0 1,0 0,1 0,45-5,-36 7,0 1,0 0,-1 0,1 1,-1 0,0 1,0 0,0 1,-1 0,0 0,0 1,0 0,-1 1,0 0,2 4,10 11</inkml:trace>
+  <inkml:trace contextRef="#ctx0" brushRef="#br0" timeOffset="668.2">322 287,'0'4,"1"1,0-1,0 1,1-1,-1 1,1-1,0 0,0 0,0 1,1-1,-1-1,0 1,0 0,0 0,0 0,-1 0,0 1,1-1,-2 0,1 1,0 3,-1-8,0 0,0 1,0-1,0 0,1 0,-1 0,0 1,0-1,0 0,0 0,0 0,0 1,0-1,0 0,0 0,-1 0,1 1,0-1,0 0,0 0,0 0,0 1,0-1,0 0,0 0,0 0,-1 0,1 0,0 1,0-1,0 0,0 0,0 0,-1 0,1 0,0 0,0 0,0 1,-1-1,1 0,0 0,0 0,0 0,-1 0,1 0,0 0,0 0,0 0,-1 0,1 0,0 0,0 0,0 0,-12-11,-6-17,17 27,0 0,1 0,-1-1,0 1,1 0,0 0,-1-1,1 1,0-1,-1 1,1 0,0-1,0 1,0-1,0 1,0 0,1-2,0 3,-1-1,1 1,0-1,0 1,0 0,-1 0,1-1,0 1,0 0,0 0,0 0,-1 0,1 0,0 0,0 0,0 0,0 0,0 1,-1-1,1 0,0 1,0-1,0 0,-1 1,1-1,0 1,0-1,1 1,1 0,-1-1,1 1,-1-1,1 0,-1 0,1 0,-1 0,1 0,-1 0,1-1,-1 1,0-1,1 0,-1 0,1 0,-1 0,0 0,0 0,0-1,0 1,0-1,0 1,0-1,0 0,0 0,-1 0,1 0,0-1,0 1,1 0,-1 0,1 0,-1 0,1 0,0 0,0 1,-1-1,1 1,0 0,0 0,1 0,1 0,-4 1,-1 0,1 0,0 0,-1 0,1 0,-1 0,1 0,-1 1,1-1,-1 0,1 0,-1 1,1-1,-1 0,1 0,-1 1,1-1,-1 1,1-1,-1 0,0 1,1-1,-1 1,0-1,0 1,1-1,-1 1,0-1,0 1,1 0,1 24,-8 21,3-32</inkml:trace>
+  <inkml:trace contextRef="#ctx0" brushRef="#br0" timeOffset="1517.3">511 322,'25'-5,"-24"5,0-1,1 1,-1-1,0 1,0-1,1 1,-1 0,1-1,-1 1,0 0,1 0,-1 0,0 0,1 0,-1 0,0 1,1-1,-1 0,0 1,1-1,-1 1,0-1,0 1,1 0,-1-1,0 1,0 0,0 0,0 0,0 0,0 0,0 0,0 0,-1 0,1 0,0 1,-1-1,1 0,0 1,0 2,1-1,-1 1,0-1,0 1,-1 0,1-1,-1 1,0 0,0 0,0-1,0 3,0-5,0-1,0 1,0 0,0 0,-1-1,1 1,0 0,0 0,0-1,-1 1,1 0,0 0,-1-1,1 1,-1 0,1-1,-1 1,1-1,-1 1,1-1,-1 1,0-1,1 1,-1-1,1 1,-1-1,0 0,0 1,1-1,-1 0,0 0,0 1,1-1,-1 0,0 0,0 0,0 0,1 0,-1 0,0 0,0-1,1 1,-1 0,0 0,0 0,1-1,-1 1,0 0,1-1,-1 1,0-1,1 1,-1-1,0 1,1-1,-1 0,0 1,0-1,0 1,0-1,-1 0,1 1,0-1,0 0,1 0,-1 1,0-1,0 0,0 0,0 0,1 0,-1 0,1-1,-1 1,1 0,-1 0,1 0,-1 0,1-1,0 1,0 0,0 0,-1-1,1 1,1 0,-1 0,0-1,0 1,0 0,1 0,-1 0,0-1,1 1,-1 0,1 0,-1 0,1 0,0 0,0 0,-1 0,1 0,0 0,1 0,0-1,0 0,0 0,0 0,0 1,0-1,1 1,-1 0,0 0,1 0,-1 0,1 0,0 0,-1 1,1-1,0 1,-1 0,1-1,0 1,0 1,-1-1,1 0,0 1,1-1,0 1,0-1,0 0,0 0,0-1,0 1,0-1,-1 0,1 0,0 0,0 0,-1-1,1 1,-1-1,1 0,-1 0,0 0,3-3,-3 3,0-1,0 1,0 0,0 0,1 0,-1 1,1-1,-1 1,1 0,-1 0,1 0,0 0,-1 1,1-1,0 1,0 0,-1 0,1 1,0-1,0 1,-1-1,1 1,-2 1,-1-1,1 1,0 0,-1-1,0 1,1 0,-1 0,0 0,0 0,0 0,0 0,0 0,-1 0,1 0,-1 0,1 1,-1-1,0 0,0 0,0 1,0-1,0 0,0 0,-1 1,0 1,1-4,-1 0,1 0,-1 0,1 0,-1 0,0 0,1 0,-1 0,1 0,-1 0,1 0,-1-1,1 1,-1 0,1 0,-1 0,1-1,0 1,-1 0,1-1,-1 1,1 0,0-1,-1 1,1-1,0 1,-1 0,1-1,0 1,0-1,-1 1,-20-22,16 16,-13-9,0 1,-1 0,0 2,-1 0,0 1,-19-6,-34-20,73 37,-1 0,1 0,0 0,0 0,-1 0,1 0,0 0,-1 0,1 0,0-1,0 1,-1 0,1 0,0 0,0 0,-1 0,1-1,0 1,0 0,-1 0,1-1,0 1,0 0,0 0,0 0,-1-1,1 1,0 0,0-1,0 1,0 0,0 0,0-1,0 1,0 0,0-1,0 1,0 0,0 0,0-1,0 1,0 0,0-1,0 1,0 0,0 0,0-1,1 1,17-5,33 4,-47 1,3 0,9 0,-1 0,1 1,-1 0,0 1,1 1,-1 1,0 0,10 5,-14-4</inkml:trace>
+  <inkml:trace contextRef="#ctx0" brushRef="#br0" timeOffset="2017.31">774 248,'2'0,"-1"0,1 0,-1 1,1-1,-1 1,1-1,-1 1,0-1,1 1,-1 0,0 0,0-1,1 1,-1 0,0 0,0 0,0 0,0 1,0-1,0 0,-1 0,1 1,0 0,15 37,-7-15,-9-24,1 0,0 1,-1-1,1 0,0 0,-1 0,1 0,0 1,-1-1,1 0,0 0,-1-1,1 1,0 0,0 0,-1 0,1 0,0 0,-1-1,1 1,-1 0,1-1,0 1,-1 0,1-1,-1 1,1-1,-1 1,1-1,-1 1,26-19,-20 14,-5 4,1 0,-1-1,0 1,1 0,-1 1,1-1,0 0,-1 0,1 1,0-1,-1 1,1-1,0 1,0 0,0-1,-1 1,1 0,0 0,0 1,0-1,-1 0,1 0,0 1,-1-1,1 1,0 0,-1-1,1 1,0 0,-1 0,1 0,-1 0,0 0,1 1,-1-1,0 0,0 0,1 1,-1-1,0 1,0 0,24 20,-24-22,-1 0,1 0,0 0,-1 0,1 0,-1 0,1 0,0 0,-1 0,1-1,-1 1,1 0,0 0,-1 0,1-1,-1 1,1 0,-1-1,1 1,-1-1,1 1,-1-1,1 1,-1-1,0 1,1-1,-1 1,0-1,1 1,-1-1,0 1,0-1,1 0,-1 0,12-26,-9 21,15-23,-11 22</inkml:trace>
+  <inkml:trace contextRef="#ctx0" brushRef="#br0" timeOffset="2432.57">1089 273,'21'2,"-16"4,-25 14,0-3,19-15,-1-1,1 1,0-1,-1 0,1 1,-1-1,0 0,1 0,-1 0,0 0,1 0,-1 0,0-1,0 1,0 0,0-1,0 0,0 1,0-1,0 0,1-1,-1 0,1 0,0 0,0 0,0 0,0 0,0 0,0 0,0 0,0-1,0 1,0 0,1-1,-1 1,1 0,-1-1,1 1,-1-1,1 1,0-1,0 1,0-1,0 1,0-1,0 1,0-1,0 0,0-1,1-1,-1 1,1-1,-1 1,1-1,0 1,0-1,1 1,-1 0,1 0,0-1,0 1,0 0,0 1,0-1,0 0,1 1,0-1,-1 1,1 0,0-1,0 2,0-1,0 0,1 0,-1 1,0 0,1 0,-1 0,1 0,-1 0,1 1,-1-1,1 1,-1 0,1 0,0 1,-1-1,1 1,-1-1,1 1,-1 0,0 1,1-1,-1 0,0 1,0 0,3 2,-1 0,-1 0,0 0,0 1,-1-1,1 1,-1 0,0 0,0 0,-1 1,0-1,0 1,0-1,0 1,-1 0,0-1,0 5,2 4</inkml:trace>
+  <inkml:trace contextRef="#ctx0" brushRef="#br0" timeOffset="2785.81">1114 223,'2'-5,"0"2,0-1,0 0,1 0,-1 1,1-1,0 1,0 0,1 0,-1 0,0 0,3-1,13-14,12-21,-20 24,-1 1,2 0,0 1,0 0,2 1,-1 0,1 1,1 1,-4 4</inkml:trace>
+</inkml:ink>
+</file>
+
 <file path=word/theme/theme1.xml><?xml version="1.0" encoding="utf-8"?>
 <a:theme xmlns:a="http://schemas.openxmlformats.org/drawingml/2006/main" name="Office Theme">
   <a:themeElements>

--- a/รายงานการประชุม/PO/ครั้งที่ 3/V1.2.2 [2021-07-08] รายงานการประชุม ครั้งที่ 3.docx
+++ b/รายงานการประชุม/PO/ครั้งที่ 3/V1.2.2 [2021-07-08] รายงานการประชุม ครั้งที่ 3.docx
@@ -1,12 +1,12 @@
 
 <file path=word/document.xml><?xml version="1.0" encoding="utf-8"?>
-<w:document xmlns:wpc="http://schemas.microsoft.com/office/word/2010/wordprocessingCanvas" xmlns:cx="http://schemas.microsoft.com/office/drawing/2014/chartex" xmlns:cx1="http://schemas.microsoft.com/office/drawing/2015/9/8/chartex" xmlns:cx2="http://schemas.microsoft.com/office/drawing/2015/10/21/chartex" xmlns:cx3="http://schemas.microsoft.com/office/drawing/2016/5/9/chartex" xmlns:cx4="http://schemas.microsoft.com/office/drawing/2016/5/10/chartex" xmlns:cx5="http://schemas.microsoft.com/office/drawing/2016/5/11/chartex" xmlns:cx6="http://schemas.microsoft.com/office/drawing/2016/5/12/chartex" xmlns:cx7="http://schemas.microsoft.com/office/drawing/2016/5/13/chartex" xmlns:cx8="http://schemas.microsoft.com/office/drawing/2016/5/14/chartex" xmlns:mc="http://schemas.openxmlformats.org/markup-compatibility/2006" xmlns:aink="http://schemas.microsoft.com/office/drawing/2016/ink" xmlns:am3d="http://schemas.microsoft.com/office/drawing/2017/model3d" xmlns:o="urn:schemas-microsoft-com:office:office" xmlns:r="http://schemas.openxmlformats.org/officeDocument/2006/relationships" xmlns:m="http://schemas.openxmlformats.org/officeDocument/2006/math" xmlns:v="urn:schemas-microsoft-com:vml" xmlns:wp14="http://schemas.microsoft.com/office/word/2010/wordprocessingDrawing" xmlns:wp="http://schemas.openxmlformats.org/drawingml/2006/wordprocessingDrawing" xmlns:w10="urn:schemas-microsoft-com:office:word" xmlns:w="http://schemas.openxmlformats.org/wordprocessingml/2006/main" xmlns:w14="http://schemas.microsoft.com/office/word/2010/wordml" xmlns:w15="http://schemas.microsoft.com/office/word/2012/wordml" xmlns:w16cex="http://schemas.microsoft.com/office/word/2018/wordml/cex" xmlns:w16cid="http://schemas.microsoft.com/office/word/2016/wordml/cid" xmlns:w16="http://schemas.microsoft.com/office/word/2018/wordml" xmlns:w16se="http://schemas.microsoft.com/office/word/2015/wordml/symex" xmlns:wpg="http://schemas.microsoft.com/office/word/2010/wordprocessingGroup" xmlns:wpi="http://schemas.microsoft.com/office/word/2010/wordprocessingInk" xmlns:wne="http://schemas.microsoft.com/office/word/2006/wordml" xmlns:wps="http://schemas.microsoft.com/office/word/2010/wordprocessingShape" mc:Ignorable="w14 w15 w16se w16cid w16 w16cex wp14">
+<w:document xmlns:wpc="http://schemas.microsoft.com/office/word/2010/wordprocessingCanvas" xmlns:cx="http://schemas.microsoft.com/office/drawing/2014/chartex" xmlns:cx1="http://schemas.microsoft.com/office/drawing/2015/9/8/chartex" xmlns:cx2="http://schemas.microsoft.com/office/drawing/2015/10/21/chartex" xmlns:cx3="http://schemas.microsoft.com/office/drawing/2016/5/9/chartex" xmlns:cx4="http://schemas.microsoft.com/office/drawing/2016/5/10/chartex" xmlns:cx5="http://schemas.microsoft.com/office/drawing/2016/5/11/chartex" xmlns:cx6="http://schemas.microsoft.com/office/drawing/2016/5/12/chartex" xmlns:cx7="http://schemas.microsoft.com/office/drawing/2016/5/13/chartex" xmlns:cx8="http://schemas.microsoft.com/office/drawing/2016/5/14/chartex" xmlns:mc="http://schemas.openxmlformats.org/markup-compatibility/2006" xmlns:aink="http://schemas.microsoft.com/office/drawing/2016/ink" xmlns:am3d="http://schemas.microsoft.com/office/drawing/2017/model3d" xmlns:o="urn:schemas-microsoft-com:office:office" xmlns:r="http://schemas.openxmlformats.org/officeDocument/2006/relationships" xmlns:m="http://schemas.openxmlformats.org/officeDocument/2006/math" xmlns:v="urn:schemas-microsoft-com:vml" xmlns:wp14="http://schemas.microsoft.com/office/word/2010/wordprocessingDrawing" xmlns:wp="http://schemas.openxmlformats.org/drawingml/2006/wordprocessingDrawing" xmlns:w10="urn:schemas-microsoft-com:office:word" xmlns:w="http://schemas.openxmlformats.org/wordprocessingml/2006/main" xmlns:w14="http://schemas.microsoft.com/office/word/2010/wordml" xmlns:w15="http://schemas.microsoft.com/office/word/2012/wordml" xmlns:w16cid="http://schemas.microsoft.com/office/word/2016/wordml/cid" xmlns:w16se="http://schemas.microsoft.com/office/word/2015/wordml/symex" xmlns:wpg="http://schemas.microsoft.com/office/word/2010/wordprocessingGroup" xmlns:wpi="http://schemas.microsoft.com/office/word/2010/wordprocessingInk" xmlns:wne="http://schemas.microsoft.com/office/word/2006/wordml" xmlns:wps="http://schemas.microsoft.com/office/word/2010/wordprocessingShape" mc:Ignorable="w14 w15 w16se w16cid wp14">
   <w:body>
     <w:p>
       <w:pPr>
         <w:jc w:val="center"/>
         <w:rPr>
-          <w:rFonts w:ascii="TH Sarabun New" w:eastAsia="TH SarabunPSK" w:hAnsi="TH Sarabun New" w:cs="TH Sarabun New" w:hint="cs"/>
+          <w:rFonts w:ascii="TH Sarabun New" w:eastAsia="TH SarabunPSK" w:hAnsi="TH Sarabun New" w:cs="TH Sarabun New"/>
           <w:sz w:val="32"/>
           <w:szCs w:val="32"/>
           <w:cs/>
@@ -1128,7 +1128,7 @@
                     </wp:anchor>
                   </w:drawing>
                 </mc:Choice>
-                <mc:Fallback>
+                <mc:Fallback xmlns:w16="http://schemas.microsoft.com/office/word/2018/wordml" xmlns:w16cex="http://schemas.microsoft.com/office/word/2018/wordml/cex">
                   <w:pict>
                     <v:shapetype w14:anchorId="43993DA9" id="_x0000_t75" coordsize="21600,21600" o:spt="75" o:preferrelative="t" path="m@4@5l@4@11@9@11@9@5xe" filled="f" stroked="f">
                       <v:stroke joinstyle="miter"/>
@@ -1196,7 +1196,7 @@
                     </wp:anchor>
                   </w:drawing>
                 </mc:Choice>
-                <mc:Fallback>
+                <mc:Fallback xmlns:w16="http://schemas.microsoft.com/office/word/2018/wordml" xmlns:w16cex="http://schemas.microsoft.com/office/word/2018/wordml/cex">
                   <w:pict>
                     <v:shape w14:anchorId="10E13CCF" id="Ink 14" o:spid="_x0000_s1026" type="#_x0000_t75" style="position:absolute;margin-left:50.9pt;margin-top:1pt;width:15.4pt;height:7.45pt;z-index:251669504;visibility:visible;mso-wrap-style:square;mso-wrap-distance-left:9pt;mso-wrap-distance-top:0;mso-wrap-distance-right:9pt;mso-wrap-distance-bottom:0;mso-position-horizontal:absolute;mso-position-horizontal-relative:text;mso-position-vertical:absolute;mso-position-vertical-relative:text" o:gfxdata="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">
                       <v:imagedata r:id="rId11" o:title=""/>
@@ -1245,7 +1245,7 @@
                     </wp:anchor>
                   </w:drawing>
                 </mc:Choice>
-                <mc:Fallback>
+                <mc:Fallback xmlns:w16="http://schemas.microsoft.com/office/word/2018/wordml" xmlns:w16cex="http://schemas.microsoft.com/office/word/2018/wordml/cex">
                   <w:pict>
                     <v:shape w14:anchorId="137D97A1" id="Ink 16" o:spid="_x0000_s1026" type="#_x0000_t75" style="position:absolute;margin-left:36.7pt;margin-top:-2.2pt;width:14.95pt;height:10.7pt;z-index:251671552;visibility:visible;mso-wrap-style:square;mso-wrap-distance-left:9pt;mso-wrap-distance-top:0;mso-wrap-distance-right:9pt;mso-wrap-distance-bottom:0;mso-position-horizontal:absolute;mso-position-horizontal-relative:text;mso-position-vertical:absolute;mso-position-vertical-relative:text" o:gfxdata="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">
                       <v:imagedata r:id="rId13" o:title=""/>
@@ -5088,7 +5088,7 @@
           <w:ilvl w:val="0"/>
           <w:numId w:val="0"/>
         </w:numPr>
-        <w:ind w:left="900"/>
+        <w:ind w:left="900" w:firstLine="360"/>
         <w:rPr>
           <w:rFonts w:ascii="TH Sarabun New" w:hAnsi="TH Sarabun New" w:cs="TH Sarabun New"/>
           <w:b w:val="0"/>
@@ -5293,6 +5293,7 @@
           <w:cs/>
           <w:lang w:bidi="th"/>
         </w:rPr>
+        <w:lastRenderedPageBreak/>
         <w:t>มติ</w:t>
       </w:r>
       <w:r>
@@ -5335,7 +5336,6 @@
           <w:rFonts w:ascii="TH Sarabun New" w:hAnsi="TH Sarabun New" w:cs="TH Sarabun New"/>
           <w:cs/>
         </w:rPr>
-        <w:lastRenderedPageBreak/>
         <w:t>วาระที่ 2  เรื่องการรับรองรายงานการประชุม</w:t>
       </w:r>
     </w:p>
@@ -5392,6 +5392,350 @@
           <w:lang w:bidi="th-TH"/>
         </w:rPr>
         <w:t>/2564</w:t>
+      </w:r>
+    </w:p>
+    <w:p>
+      <w:pPr>
+        <w:pStyle w:val="H1"/>
+        <w:numPr>
+          <w:ilvl w:val="0"/>
+          <w:numId w:val="0"/>
+        </w:numPr>
+        <w:ind w:firstLine="1350"/>
+        <w:jc w:val="thaiDistribute"/>
+        <w:rPr>
+          <w:rFonts w:ascii="TH Sarabun New" w:hAnsi="TH Sarabun New" w:cs="TH Sarabun New"/>
+          <w:b w:val="0"/>
+          <w:bCs w:val="0"/>
+          <w:sz w:val="32"/>
+          <w:szCs w:val="32"/>
+          <w:cs/>
+          <w:lang w:val="en-US" w:bidi="th-TH"/>
+        </w:rPr>
+      </w:pPr>
+      <w:r>
+        <w:rPr>
+          <w:rFonts w:ascii="TH Sarabun New" w:hAnsi="TH Sarabun New" w:cs="TH Sarabun New" w:hint="cs"/>
+          <w:b w:val="0"/>
+          <w:bCs w:val="0"/>
+          <w:sz w:val="32"/>
+          <w:szCs w:val="32"/>
+          <w:cs/>
+          <w:lang w:bidi="th"/>
+        </w:rPr>
+        <w:t>ในรายงานการประชุม</w:t>
+      </w:r>
+      <w:r>
+        <w:rPr>
+          <w:rFonts w:ascii="TH Sarabun New" w:hAnsi="TH Sarabun New" w:cs="TH Sarabun New" w:hint="cs"/>
+          <w:b w:val="0"/>
+          <w:bCs w:val="0"/>
+          <w:sz w:val="32"/>
+          <w:szCs w:val="32"/>
+          <w:cs/>
+          <w:lang w:bidi="th"/>
+        </w:rPr>
+        <w:t xml:space="preserve">ครั้งที่ </w:t>
+      </w:r>
+      <w:r>
+        <w:rPr>
+          <w:rFonts w:ascii="TH Sarabun New" w:hAnsi="TH Sarabun New" w:cs="TH Sarabun New" w:hint="cs"/>
+          <w:b w:val="0"/>
+          <w:bCs w:val="0"/>
+          <w:sz w:val="32"/>
+          <w:szCs w:val="32"/>
+          <w:cs/>
+          <w:lang w:bidi="th"/>
+        </w:rPr>
+        <w:t>2</w:t>
+      </w:r>
+      <w:r>
+        <w:rPr>
+          <w:rFonts w:ascii="TH Sarabun New" w:hAnsi="TH Sarabun New" w:cs="TH Sarabun New" w:hint="cs"/>
+          <w:b w:val="0"/>
+          <w:bCs w:val="0"/>
+          <w:sz w:val="32"/>
+          <w:szCs w:val="32"/>
+          <w:cs/>
+          <w:lang w:bidi="th"/>
+        </w:rPr>
+        <w:t>/2564 พบการเขียนผิดมาตรฐาน</w:t>
+      </w:r>
+      <w:r>
+        <w:rPr>
+          <w:rFonts w:ascii="TH Sarabun New" w:hAnsi="TH Sarabun New" w:cs="TH Sarabun New" w:hint="cs"/>
+          <w:b w:val="0"/>
+          <w:bCs w:val="0"/>
+          <w:sz w:val="32"/>
+          <w:szCs w:val="32"/>
+          <w:cs/>
+          <w:lang w:bidi="th-TH"/>
+        </w:rPr>
+        <w:t>หลาย</w:t>
+      </w:r>
+      <w:r>
+        <w:rPr>
+          <w:rFonts w:ascii="TH Sarabun New" w:hAnsi="TH Sarabun New" w:cs="TH Sarabun New" w:hint="cs"/>
+          <w:b w:val="0"/>
+          <w:bCs w:val="0"/>
+          <w:sz w:val="32"/>
+          <w:szCs w:val="32"/>
+          <w:cs/>
+          <w:lang w:bidi="th"/>
+        </w:rPr>
+        <w:t>จุด ซึ่งนา</w:t>
+      </w:r>
+      <w:r>
+        <w:rPr>
+          <w:rFonts w:ascii="TH Sarabun New" w:hAnsi="TH Sarabun New" w:cs="TH Sarabun New" w:hint="cs"/>
+          <w:b w:val="0"/>
+          <w:bCs w:val="0"/>
+          <w:sz w:val="32"/>
+          <w:szCs w:val="32"/>
+          <w:cs/>
+          <w:lang w:bidi="th"/>
+        </w:rPr>
+        <w:t>ยกิตติพศ</w:t>
+      </w:r>
+      <w:r>
+        <w:rPr>
+          <w:rFonts w:ascii="TH Sarabun New" w:hAnsi="TH Sarabun New" w:cs="TH Sarabun New" w:hint="cs"/>
+          <w:b w:val="0"/>
+          <w:bCs w:val="0"/>
+          <w:sz w:val="32"/>
+          <w:szCs w:val="32"/>
+          <w:cs/>
+          <w:lang w:bidi="th"/>
+        </w:rPr>
+        <w:t xml:space="preserve"> </w:t>
+      </w:r>
+      <w:r>
+        <w:rPr>
+          <w:rFonts w:ascii="TH Sarabun New" w:hAnsi="TH Sarabun New" w:cs="TH Sarabun New" w:hint="cs"/>
+          <w:b w:val="0"/>
+          <w:bCs w:val="0"/>
+          <w:sz w:val="32"/>
+          <w:szCs w:val="32"/>
+          <w:cs/>
+          <w:lang w:bidi="th"/>
+        </w:rPr>
+        <w:t xml:space="preserve">รุ่งเรือง </w:t>
+      </w:r>
+      <w:r>
+        <w:rPr>
+          <w:rFonts w:ascii="TH Sarabun New" w:hAnsi="TH Sarabun New" w:cs="TH Sarabun New" w:hint="cs"/>
+          <w:b w:val="0"/>
+          <w:bCs w:val="0"/>
+          <w:sz w:val="32"/>
+          <w:szCs w:val="32"/>
+          <w:cs/>
+          <w:lang w:bidi="th"/>
+        </w:rPr>
+        <w:t>ได้ทำการตรวจสอบและแก้ไขเรียบร้อยแล้ว</w:t>
+      </w:r>
+    </w:p>
+    <w:p>
+      <w:pPr>
+        <w:tabs>
+          <w:tab w:val="left" w:pos="900"/>
+          <w:tab w:val="left" w:pos="2520"/>
+        </w:tabs>
+        <w:ind w:left="720" w:firstLine="180"/>
+        <w:jc w:val="both"/>
+        <w:rPr>
+          <w:rFonts w:ascii="TH Sarabun New" w:hAnsi="TH Sarabun New" w:cs="TH Sarabun New"/>
+          <w:sz w:val="32"/>
+          <w:szCs w:val="32"/>
+          <w:cs/>
+          <w:lang w:val="en-US" w:bidi="th-TH"/>
+        </w:rPr>
+      </w:pPr>
+      <w:r>
+        <w:rPr>
+          <w:rStyle w:val="Char0"/>
+          <w:rFonts w:ascii="TH Sarabun New" w:hAnsi="TH Sarabun New" w:cs="TH Sarabun New"/>
+          <w:cs/>
+          <w:lang w:bidi="th"/>
+        </w:rPr>
+        <w:t>เสนอโดย</w:t>
+      </w:r>
+      <w:r>
+        <w:rPr>
+          <w:rFonts w:ascii="TH Sarabun New" w:hAnsi="TH Sarabun New" w:cs="TH Sarabun New"/>
+          <w:b/>
+          <w:bCs/>
+          <w:sz w:val="32"/>
+          <w:szCs w:val="32"/>
+          <w:cs/>
+          <w:lang w:val="en-US" w:bidi="th-TH"/>
+        </w:rPr>
+        <w:tab/>
+      </w:r>
+      <w:r>
+        <w:rPr>
+          <w:rFonts w:ascii="TH Sarabun New" w:hAnsi="TH Sarabun New" w:cs="TH Sarabun New"/>
+          <w:sz w:val="32"/>
+          <w:szCs w:val="32"/>
+          <w:cs/>
+          <w:lang w:bidi="th"/>
+        </w:rPr>
+        <w:t>นา</w:t>
+      </w:r>
+      <w:r>
+        <w:rPr>
+          <w:rFonts w:ascii="TH Sarabun New" w:hAnsi="TH Sarabun New" w:cs="TH Sarabun New" w:hint="cs"/>
+          <w:sz w:val="32"/>
+          <w:szCs w:val="32"/>
+          <w:cs/>
+          <w:lang w:bidi="th-TH"/>
+        </w:rPr>
+        <w:t>ยกิตติพศ รุ่งเรือง</w:t>
+      </w:r>
+    </w:p>
+    <w:p>
+      <w:pPr>
+        <w:tabs>
+          <w:tab w:val="left" w:pos="2520"/>
+        </w:tabs>
+        <w:ind w:left="720" w:firstLine="180"/>
+        <w:jc w:val="both"/>
+        <w:rPr>
+          <w:rFonts w:ascii="TH Sarabun New" w:hAnsi="TH Sarabun New" w:cs="TH Sarabun New"/>
+          <w:sz w:val="32"/>
+          <w:szCs w:val="32"/>
+          <w:cs/>
+          <w:lang w:val="en-US" w:bidi="th-TH"/>
+        </w:rPr>
+      </w:pPr>
+      <w:r>
+        <w:rPr>
+          <w:rStyle w:val="Char0"/>
+          <w:rFonts w:ascii="TH Sarabun New" w:hAnsi="TH Sarabun New" w:cs="TH Sarabun New"/>
+          <w:cs/>
+          <w:lang w:bidi="th"/>
+        </w:rPr>
+        <w:t>ประเด็นที่เสนอ</w:t>
+      </w:r>
+      <w:r>
+        <w:rPr>
+          <w:rFonts w:ascii="TH Sarabun New" w:hAnsi="TH Sarabun New" w:cs="TH Sarabun New"/>
+          <w:sz w:val="32"/>
+          <w:szCs w:val="32"/>
+          <w:cs/>
+          <w:lang w:val="en-US" w:bidi="th-TH"/>
+        </w:rPr>
+        <w:tab/>
+      </w:r>
+      <w:r>
+        <w:rPr>
+          <w:rFonts w:ascii="TH Sarabun New" w:eastAsia="TH SarabunPSK" w:hAnsi="TH Sarabun New" w:cs="TH Sarabun New"/>
+          <w:sz w:val="32"/>
+          <w:szCs w:val="32"/>
+          <w:cs/>
+          <w:lang w:bidi="th"/>
+        </w:rPr>
+        <w:t>เรื่อง</w:t>
+      </w:r>
+      <w:r>
+        <w:rPr>
+          <w:rFonts w:ascii="TH Sarabun New" w:hAnsi="TH Sarabun New" w:cs="TH Sarabun New" w:hint="cs"/>
+          <w:sz w:val="32"/>
+          <w:szCs w:val="32"/>
+          <w:cs/>
+          <w:lang w:val="en-US" w:bidi="th-TH"/>
+        </w:rPr>
+        <w:t>การรับรองรายงานการประชุม</w:t>
+      </w:r>
+    </w:p>
+    <w:p>
+      <w:pPr>
+        <w:pStyle w:val="--"/>
+        <w:tabs>
+          <w:tab w:val="left" w:pos="2520"/>
+        </w:tabs>
+        <w:rPr>
+          <w:rFonts w:ascii="TH Sarabun New" w:hAnsi="TH Sarabun New" w:cs="TH Sarabun New"/>
+          <w:cs/>
+        </w:rPr>
+      </w:pPr>
+      <w:r>
+        <w:rPr>
+          <w:rStyle w:val="Char0"/>
+          <w:rFonts w:ascii="TH Sarabun New" w:hAnsi="TH Sarabun New" w:cs="TH Sarabun New"/>
+          <w:cs/>
+          <w:lang w:bidi="th"/>
+        </w:rPr>
+        <w:t>มติ</w:t>
+      </w:r>
+      <w:r>
+        <w:rPr>
+          <w:rFonts w:ascii="TH Sarabun New" w:hAnsi="TH Sarabun New" w:cs="TH Sarabun New"/>
+          <w:color w:val="000000" w:themeColor="text1"/>
+          <w:cs/>
+        </w:rPr>
+        <w:tab/>
+        <w:t>ที่ประชุม</w:t>
+      </w:r>
+      <w:r>
+        <w:rPr>
+          <w:rFonts w:ascii="TH Sarabun New" w:hAnsi="TH Sarabun New" w:cs="TH Sarabun New" w:hint="cs"/>
+          <w:color w:val="000000" w:themeColor="text1"/>
+          <w:cs/>
+        </w:rPr>
+        <w:t>เห็นชอบ</w:t>
+      </w:r>
+    </w:p>
+    <w:p>
+      <w:pPr>
+        <w:pStyle w:val="1"/>
+        <w:tabs>
+          <w:tab w:val="clear" w:pos="360"/>
+        </w:tabs>
+        <w:ind w:firstLine="0"/>
+        <w:rPr>
+          <w:rFonts w:ascii="TH Sarabun New" w:hAnsi="TH Sarabun New" w:cs="TH Sarabun New"/>
+        </w:rPr>
+      </w:pPr>
+      <w:r>
+        <w:rPr>
+          <w:rFonts w:ascii="TH Sarabun New" w:hAnsi="TH Sarabun New" w:cs="TH Sarabun New"/>
+          <w:cs/>
+        </w:rPr>
+        <w:t>วาระที่ 3  เรื่องสืบเนื่อง</w:t>
+      </w:r>
+    </w:p>
+    <w:p>
+      <w:pPr>
+        <w:pStyle w:val="--"/>
+        <w:rPr>
+          <w:rFonts w:ascii="TH Sarabun New" w:hAnsi="TH Sarabun New" w:cs="TH Sarabun New"/>
+        </w:rPr>
+      </w:pPr>
+      <w:r>
+        <w:rPr>
+          <w:rFonts w:ascii="TH Sarabun New" w:hAnsi="TH Sarabun New" w:cs="TH Sarabun New"/>
+          <w:cs/>
+        </w:rPr>
+        <w:t>-ไม่มี-</w:t>
+      </w:r>
+    </w:p>
+    <w:p>
+      <w:pPr>
+        <w:pStyle w:val="1"/>
+        <w:tabs>
+          <w:tab w:val="clear" w:pos="360"/>
+        </w:tabs>
+        <w:ind w:firstLine="0"/>
+        <w:rPr>
+          <w:rFonts w:ascii="TH Sarabun New" w:hAnsi="TH Sarabun New" w:cs="TH Sarabun New"/>
+        </w:rPr>
+      </w:pPr>
+      <w:r>
+        <w:rPr>
+          <w:rFonts w:ascii="TH Sarabun New" w:hAnsi="TH Sarabun New" w:cs="TH Sarabun New"/>
+          <w:cs/>
+        </w:rPr>
+        <w:t>วาระที่ 4  เรื่องเสนอเพื่อพิจารณา</w:t>
       </w:r>
     </w:p>
     <w:p>
@@ -5405,350 +5749,6 @@
         <w:jc w:val="thaiDistribute"/>
         <w:rPr>
           <w:rFonts w:ascii="TH Sarabun New" w:hAnsi="TH Sarabun New" w:cs="TH Sarabun New"/>
-          <w:b w:val="0"/>
-          <w:bCs w:val="0"/>
-          <w:sz w:val="32"/>
-          <w:szCs w:val="32"/>
-          <w:cs/>
-          <w:lang w:val="en-US" w:bidi="th-TH"/>
-        </w:rPr>
-      </w:pPr>
-      <w:r>
-        <w:rPr>
-          <w:rFonts w:ascii="TH Sarabun New" w:hAnsi="TH Sarabun New" w:cs="TH Sarabun New" w:hint="cs"/>
-          <w:b w:val="0"/>
-          <w:bCs w:val="0"/>
-          <w:sz w:val="32"/>
-          <w:szCs w:val="32"/>
-          <w:cs/>
-          <w:lang w:bidi="th"/>
-        </w:rPr>
-        <w:t>ในรายงานการประชุม</w:t>
-      </w:r>
-      <w:r>
-        <w:rPr>
-          <w:rFonts w:ascii="TH Sarabun New" w:hAnsi="TH Sarabun New" w:cs="TH Sarabun New" w:hint="cs"/>
-          <w:b w:val="0"/>
-          <w:bCs w:val="0"/>
-          <w:sz w:val="32"/>
-          <w:szCs w:val="32"/>
-          <w:cs/>
-          <w:lang w:bidi="th"/>
-        </w:rPr>
-        <w:t xml:space="preserve">ครั้งที่ </w:t>
-      </w:r>
-      <w:r>
-        <w:rPr>
-          <w:rFonts w:ascii="TH Sarabun New" w:hAnsi="TH Sarabun New" w:cs="TH Sarabun New" w:hint="cs"/>
-          <w:b w:val="0"/>
-          <w:bCs w:val="0"/>
-          <w:sz w:val="32"/>
-          <w:szCs w:val="32"/>
-          <w:cs/>
-          <w:lang w:bidi="th"/>
-        </w:rPr>
-        <w:t>2</w:t>
-      </w:r>
-      <w:r>
-        <w:rPr>
-          <w:rFonts w:ascii="TH Sarabun New" w:hAnsi="TH Sarabun New" w:cs="TH Sarabun New" w:hint="cs"/>
-          <w:b w:val="0"/>
-          <w:bCs w:val="0"/>
-          <w:sz w:val="32"/>
-          <w:szCs w:val="32"/>
-          <w:cs/>
-          <w:lang w:bidi="th"/>
-        </w:rPr>
-        <w:t>/2564 พบการเขียนผิดมาตรฐาน</w:t>
-      </w:r>
-      <w:r>
-        <w:rPr>
-          <w:rFonts w:ascii="TH Sarabun New" w:hAnsi="TH Sarabun New" w:cs="TH Sarabun New" w:hint="cs"/>
-          <w:b w:val="0"/>
-          <w:bCs w:val="0"/>
-          <w:sz w:val="32"/>
-          <w:szCs w:val="32"/>
-          <w:cs/>
-          <w:lang w:bidi="th-TH"/>
-        </w:rPr>
-        <w:t>หลาย</w:t>
-      </w:r>
-      <w:r>
-        <w:rPr>
-          <w:rFonts w:ascii="TH Sarabun New" w:hAnsi="TH Sarabun New" w:cs="TH Sarabun New" w:hint="cs"/>
-          <w:b w:val="0"/>
-          <w:bCs w:val="0"/>
-          <w:sz w:val="32"/>
-          <w:szCs w:val="32"/>
-          <w:cs/>
-          <w:lang w:bidi="th"/>
-        </w:rPr>
-        <w:t>จุด ซึ่งนา</w:t>
-      </w:r>
-      <w:r>
-        <w:rPr>
-          <w:rFonts w:ascii="TH Sarabun New" w:hAnsi="TH Sarabun New" w:cs="TH Sarabun New" w:hint="cs"/>
-          <w:b w:val="0"/>
-          <w:bCs w:val="0"/>
-          <w:sz w:val="32"/>
-          <w:szCs w:val="32"/>
-          <w:cs/>
-          <w:lang w:bidi="th"/>
-        </w:rPr>
-        <w:t>ยกิตติพศ</w:t>
-      </w:r>
-      <w:r>
-        <w:rPr>
-          <w:rFonts w:ascii="TH Sarabun New" w:hAnsi="TH Sarabun New" w:cs="TH Sarabun New" w:hint="cs"/>
-          <w:b w:val="0"/>
-          <w:bCs w:val="0"/>
-          <w:sz w:val="32"/>
-          <w:szCs w:val="32"/>
-          <w:cs/>
-          <w:lang w:bidi="th"/>
-        </w:rPr>
-        <w:t xml:space="preserve"> </w:t>
-      </w:r>
-      <w:r>
-        <w:rPr>
-          <w:rFonts w:ascii="TH Sarabun New" w:hAnsi="TH Sarabun New" w:cs="TH Sarabun New" w:hint="cs"/>
-          <w:b w:val="0"/>
-          <w:bCs w:val="0"/>
-          <w:sz w:val="32"/>
-          <w:szCs w:val="32"/>
-          <w:cs/>
-          <w:lang w:bidi="th"/>
-        </w:rPr>
-        <w:t xml:space="preserve">รุ่งเรือง </w:t>
-      </w:r>
-      <w:r>
-        <w:rPr>
-          <w:rFonts w:ascii="TH Sarabun New" w:hAnsi="TH Sarabun New" w:cs="TH Sarabun New" w:hint="cs"/>
-          <w:b w:val="0"/>
-          <w:bCs w:val="0"/>
-          <w:sz w:val="32"/>
-          <w:szCs w:val="32"/>
-          <w:cs/>
-          <w:lang w:bidi="th"/>
-        </w:rPr>
-        <w:t>ได้ทำการตรวจสอบและแก้ไขเรียบร้อยแล้ว</w:t>
-      </w:r>
-    </w:p>
-    <w:p>
-      <w:pPr>
-        <w:tabs>
-          <w:tab w:val="left" w:pos="900"/>
-          <w:tab w:val="left" w:pos="2520"/>
-        </w:tabs>
-        <w:ind w:left="720" w:firstLine="180"/>
-        <w:jc w:val="both"/>
-        <w:rPr>
-          <w:rFonts w:ascii="TH Sarabun New" w:hAnsi="TH Sarabun New" w:cs="TH Sarabun New"/>
-          <w:sz w:val="32"/>
-          <w:szCs w:val="32"/>
-          <w:cs/>
-          <w:lang w:val="en-US" w:bidi="th-TH"/>
-        </w:rPr>
-      </w:pPr>
-      <w:r>
-        <w:rPr>
-          <w:rStyle w:val="Char0"/>
-          <w:rFonts w:ascii="TH Sarabun New" w:hAnsi="TH Sarabun New" w:cs="TH Sarabun New"/>
-          <w:cs/>
-          <w:lang w:bidi="th"/>
-        </w:rPr>
-        <w:t>เสนอโดย</w:t>
-      </w:r>
-      <w:r>
-        <w:rPr>
-          <w:rFonts w:ascii="TH Sarabun New" w:hAnsi="TH Sarabun New" w:cs="TH Sarabun New"/>
-          <w:b/>
-          <w:bCs/>
-          <w:sz w:val="32"/>
-          <w:szCs w:val="32"/>
-          <w:cs/>
-          <w:lang w:val="en-US" w:bidi="th-TH"/>
-        </w:rPr>
-        <w:tab/>
-      </w:r>
-      <w:r>
-        <w:rPr>
-          <w:rFonts w:ascii="TH Sarabun New" w:hAnsi="TH Sarabun New" w:cs="TH Sarabun New"/>
-          <w:sz w:val="32"/>
-          <w:szCs w:val="32"/>
-          <w:cs/>
-          <w:lang w:bidi="th"/>
-        </w:rPr>
-        <w:t>นา</w:t>
-      </w:r>
-      <w:r>
-        <w:rPr>
-          <w:rFonts w:ascii="TH Sarabun New" w:hAnsi="TH Sarabun New" w:cs="TH Sarabun New" w:hint="cs"/>
-          <w:sz w:val="32"/>
-          <w:szCs w:val="32"/>
-          <w:cs/>
-          <w:lang w:bidi="th-TH"/>
-        </w:rPr>
-        <w:t>ยกิตติพศ รุ่งเรือง</w:t>
-      </w:r>
-    </w:p>
-    <w:p>
-      <w:pPr>
-        <w:tabs>
-          <w:tab w:val="left" w:pos="2520"/>
-        </w:tabs>
-        <w:ind w:left="720" w:firstLine="180"/>
-        <w:jc w:val="both"/>
-        <w:rPr>
-          <w:rFonts w:ascii="TH Sarabun New" w:hAnsi="TH Sarabun New" w:cs="TH Sarabun New"/>
-          <w:sz w:val="32"/>
-          <w:szCs w:val="32"/>
-          <w:cs/>
-          <w:lang w:val="en-US" w:bidi="th-TH"/>
-        </w:rPr>
-      </w:pPr>
-      <w:r>
-        <w:rPr>
-          <w:rStyle w:val="Char0"/>
-          <w:rFonts w:ascii="TH Sarabun New" w:hAnsi="TH Sarabun New" w:cs="TH Sarabun New"/>
-          <w:cs/>
-          <w:lang w:bidi="th"/>
-        </w:rPr>
-        <w:t>ประเด็นที่เสนอ</w:t>
-      </w:r>
-      <w:r>
-        <w:rPr>
-          <w:rFonts w:ascii="TH Sarabun New" w:hAnsi="TH Sarabun New" w:cs="TH Sarabun New"/>
-          <w:sz w:val="32"/>
-          <w:szCs w:val="32"/>
-          <w:cs/>
-          <w:lang w:val="en-US" w:bidi="th-TH"/>
-        </w:rPr>
-        <w:tab/>
-      </w:r>
-      <w:r>
-        <w:rPr>
-          <w:rFonts w:ascii="TH Sarabun New" w:eastAsia="TH SarabunPSK" w:hAnsi="TH Sarabun New" w:cs="TH Sarabun New"/>
-          <w:sz w:val="32"/>
-          <w:szCs w:val="32"/>
-          <w:cs/>
-          <w:lang w:bidi="th"/>
-        </w:rPr>
-        <w:t>เรื่อง</w:t>
-      </w:r>
-      <w:r>
-        <w:rPr>
-          <w:rFonts w:ascii="TH Sarabun New" w:hAnsi="TH Sarabun New" w:cs="TH Sarabun New" w:hint="cs"/>
-          <w:sz w:val="32"/>
-          <w:szCs w:val="32"/>
-          <w:cs/>
-          <w:lang w:val="en-US" w:bidi="th-TH"/>
-        </w:rPr>
-        <w:t>การรับรองรายงานการประชุม</w:t>
-      </w:r>
-    </w:p>
-    <w:p>
-      <w:pPr>
-        <w:pStyle w:val="--"/>
-        <w:tabs>
-          <w:tab w:val="left" w:pos="2520"/>
-        </w:tabs>
-        <w:rPr>
-          <w:rFonts w:ascii="TH Sarabun New" w:hAnsi="TH Sarabun New" w:cs="TH Sarabun New"/>
-          <w:cs/>
-        </w:rPr>
-      </w:pPr>
-      <w:r>
-        <w:rPr>
-          <w:rStyle w:val="Char0"/>
-          <w:rFonts w:ascii="TH Sarabun New" w:hAnsi="TH Sarabun New" w:cs="TH Sarabun New"/>
-          <w:cs/>
-          <w:lang w:bidi="th"/>
-        </w:rPr>
-        <w:t>มติ</w:t>
-      </w:r>
-      <w:r>
-        <w:rPr>
-          <w:rFonts w:ascii="TH Sarabun New" w:hAnsi="TH Sarabun New" w:cs="TH Sarabun New"/>
-          <w:color w:val="000000" w:themeColor="text1"/>
-          <w:cs/>
-        </w:rPr>
-        <w:tab/>
-        <w:t>ที่ประชุม</w:t>
-      </w:r>
-      <w:r>
-        <w:rPr>
-          <w:rFonts w:ascii="TH Sarabun New" w:hAnsi="TH Sarabun New" w:cs="TH Sarabun New" w:hint="cs"/>
-          <w:color w:val="000000" w:themeColor="text1"/>
-          <w:cs/>
-        </w:rPr>
-        <w:t>เห็นชอบ</w:t>
-      </w:r>
-    </w:p>
-    <w:p>
-      <w:pPr>
-        <w:pStyle w:val="1"/>
-        <w:tabs>
-          <w:tab w:val="clear" w:pos="360"/>
-        </w:tabs>
-        <w:ind w:firstLine="0"/>
-        <w:rPr>
-          <w:rFonts w:ascii="TH Sarabun New" w:hAnsi="TH Sarabun New" w:cs="TH Sarabun New"/>
-        </w:rPr>
-      </w:pPr>
-      <w:r>
-        <w:rPr>
-          <w:rFonts w:ascii="TH Sarabun New" w:hAnsi="TH Sarabun New" w:cs="TH Sarabun New"/>
-          <w:cs/>
-        </w:rPr>
-        <w:t>วาระที่ 3  เรื่องสืบเนื่อง</w:t>
-      </w:r>
-    </w:p>
-    <w:p>
-      <w:pPr>
-        <w:pStyle w:val="--"/>
-        <w:rPr>
-          <w:rFonts w:ascii="TH Sarabun New" w:hAnsi="TH Sarabun New" w:cs="TH Sarabun New"/>
-        </w:rPr>
-      </w:pPr>
-      <w:r>
-        <w:rPr>
-          <w:rFonts w:ascii="TH Sarabun New" w:hAnsi="TH Sarabun New" w:cs="TH Sarabun New"/>
-          <w:cs/>
-        </w:rPr>
-        <w:t>-ไม่มี-</w:t>
-      </w:r>
-    </w:p>
-    <w:p>
-      <w:pPr>
-        <w:pStyle w:val="1"/>
-        <w:tabs>
-          <w:tab w:val="clear" w:pos="360"/>
-        </w:tabs>
-        <w:ind w:firstLine="0"/>
-        <w:rPr>
-          <w:rFonts w:ascii="TH Sarabun New" w:hAnsi="TH Sarabun New" w:cs="TH Sarabun New"/>
-        </w:rPr>
-      </w:pPr>
-      <w:r>
-        <w:rPr>
-          <w:rFonts w:ascii="TH Sarabun New" w:hAnsi="TH Sarabun New" w:cs="TH Sarabun New"/>
-          <w:cs/>
-        </w:rPr>
-        <w:t>วาระที่ 4  เรื่องเสนอเพื่อพิจารณา</w:t>
-      </w:r>
-    </w:p>
-    <w:p>
-      <w:pPr>
-        <w:pStyle w:val="H1"/>
-        <w:numPr>
-          <w:ilvl w:val="0"/>
-          <w:numId w:val="0"/>
-        </w:numPr>
-        <w:ind w:firstLine="900"/>
-        <w:jc w:val="thaiDistribute"/>
-        <w:rPr>
-          <w:rFonts w:ascii="TH Sarabun New" w:hAnsi="TH Sarabun New" w:cs="TH Sarabun New"/>
           <w:sz w:val="32"/>
           <w:szCs w:val="32"/>
           <w:lang w:val="en-US" w:bidi="th-TH"/>
@@ -5831,7 +5831,30 @@
           <w:cs/>
           <w:lang w:val="en-US" w:bidi="th-TH"/>
         </w:rPr>
-        <w:t>ค</w:t>
+        <w:t>ความคืบหน้าการทำงานกับ</w:t>
+      </w:r>
+      <w:r>
+        <w:rPr>
+          <w:rFonts w:ascii="TH Sarabun New" w:hAnsi="TH Sarabun New" w:cs="TH Sarabun New"/>
+          <w:b w:val="0"/>
+          <w:bCs w:val="0"/>
+          <w:sz w:val="32"/>
+          <w:szCs w:val="32"/>
+          <w:cs/>
+          <w:lang w:val="en-US" w:bidi="th-TH"/>
+        </w:rPr>
+        <w:t xml:space="preserve"> </w:t>
+      </w:r>
+      <w:r>
+        <w:rPr>
+          <w:rFonts w:ascii="TH Sarabun New" w:hAnsi="TH Sarabun New" w:cs="TH Sarabun New"/>
+          <w:b w:val="0"/>
+          <w:bCs w:val="0"/>
+          <w:sz w:val="32"/>
+          <w:szCs w:val="32"/>
+          <w:lang w:val="en-US"/>
+        </w:rPr>
+        <w:t xml:space="preserve">PO </w:t>
       </w:r>
       <w:r>
         <w:rPr>
@@ -5843,7 +5866,7 @@
           <w:cs/>
           <w:lang w:val="en-US" w:bidi="th-TH"/>
         </w:rPr>
-        <w:t>วามคืบหน้าการทำงานกับ</w:t>
+        <w:t>ตรวจสอบ</w:t>
       </w:r>
       <w:r>
         <w:rPr>
@@ -5866,7 +5889,7 @@
           <w:szCs w:val="32"/>
           <w:lang w:val="en-US"/>
         </w:rPr>
-        <w:t xml:space="preserve">PO </w:t>
+        <w:t>ER Diagram</w:t>
       </w:r>
       <w:r>
         <w:rPr>
@@ -5878,30 +5901,7 @@
           <w:cs/>
           <w:lang w:val="en-US" w:bidi="th-TH"/>
         </w:rPr>
-        <w:t>ตรวจสอบ</w:t>
-      </w:r>
-      <w:r>
-        <w:rPr>
-          <w:rFonts w:ascii="TH Sarabun New" w:hAnsi="TH Sarabun New" w:cs="TH Sarabun New"/>
-          <w:b w:val="0"/>
-          <w:bCs w:val="0"/>
-          <w:sz w:val="32"/>
-          <w:szCs w:val="32"/>
-          <w:cs/>
-          <w:lang w:val="en-US" w:bidi="th-TH"/>
-        </w:rPr>
         <w:t xml:space="preserve"> </w:t>
-      </w:r>
-      <w:r>
-        <w:rPr>
-          <w:rFonts w:ascii="TH Sarabun New" w:hAnsi="TH Sarabun New" w:cs="TH Sarabun New"/>
-          <w:b w:val="0"/>
-          <w:bCs w:val="0"/>
-          <w:sz w:val="32"/>
-          <w:szCs w:val="32"/>
-          <w:lang w:val="en-US"/>
-        </w:rPr>
-        <w:t>ER Diagram</w:t>
       </w:r>
       <w:r>
         <w:rPr>
@@ -5913,11 +5913,11 @@
           <w:cs/>
           <w:lang w:val="en-US" w:bidi="th-TH"/>
         </w:rPr>
-        <w:t xml:space="preserve"> </w:t>
-      </w:r>
-      <w:r>
-        <w:rPr>
-          <w:rFonts w:ascii="TH Sarabun New" w:hAnsi="TH Sarabun New" w:cs="TH Sarabun New" w:hint="cs"/>
+        <w:t>ตรวจสอบ</w:t>
+      </w:r>
+      <w:r>
+        <w:rPr>
+          <w:rFonts w:ascii="TH Sarabun New" w:hAnsi="TH Sarabun New" w:cs="TH Sarabun New"/>
           <w:b w:val="0"/>
           <w:bCs w:val="0"/>
           <w:sz w:val="32"/>
@@ -5925,7 +5925,7 @@
           <w:cs/>
           <w:lang w:val="en-US" w:bidi="th-TH"/>
         </w:rPr>
-        <w:t>ตรวจสอบ</w:t>
+        <w:t xml:space="preserve"> </w:t>
       </w:r>
       <w:r>
         <w:rPr>
@@ -5934,10 +5934,9 @@
           <w:bCs w:val="0"/>
           <w:sz w:val="32"/>
           <w:szCs w:val="32"/>
-          <w:cs/>
-          <w:lang w:val="en-US" w:bidi="th-TH"/>
-        </w:rPr>
-        <w:t xml:space="preserve"> </w:t>
+          <w:lang w:val="en-US"/>
+        </w:rPr>
+        <w:t xml:space="preserve">Prototype </w:t>
       </w:r>
       <w:r>
         <w:rPr>
@@ -5946,9 +5945,10 @@
           <w:bCs w:val="0"/>
           <w:sz w:val="32"/>
           <w:szCs w:val="32"/>
-          <w:lang w:val="en-US"/>
-        </w:rPr>
-        <w:t xml:space="preserve">Prototype </w:t>
+          <w:cs/>
+          <w:lang w:val="en-US" w:bidi="th-TH"/>
+        </w:rPr>
+        <w:br/>
       </w:r>
       <w:r>
         <w:rPr>
@@ -5996,7 +5996,7 @@
         <w:ind w:left="720" w:firstLine="180"/>
         <w:jc w:val="both"/>
         <w:rPr>
-          <w:rFonts w:ascii="TH Sarabun New" w:hAnsi="TH Sarabun New" w:cs="TH Sarabun New" w:hint="cs"/>
+          <w:rFonts w:ascii="TH Sarabun New" w:hAnsi="TH Sarabun New" w:cs="TH Sarabun New"/>
           <w:sz w:val="32"/>
           <w:szCs w:val="32"/>
           <w:cs/>
@@ -6083,6 +6083,7 @@
         <w:pStyle w:val="--"/>
         <w:tabs>
           <w:tab w:val="left" w:pos="2520"/>
+          <w:tab w:val="center" w:pos="4603"/>
         </w:tabs>
         <w:rPr>
           <w:rFonts w:ascii="TH Sarabun New" w:hAnsi="TH Sarabun New" w:cs="TH Sarabun New"/>
@@ -6114,6 +6115,14 @@
         </w:rPr>
         <w:t>เห็นชอบ</w:t>
       </w:r>
+      <w:r>
+        <w:rPr>
+          <w:rFonts w:ascii="TH Sarabun New" w:hAnsi="TH Sarabun New" w:cs="TH Sarabun New"/>
+        </w:rPr>
+        <w:tab/>
+      </w:r>
+      <w:bookmarkStart w:id="3" w:name="_GoBack"/>
+      <w:bookmarkEnd w:id="3"/>
     </w:p>
     <w:p>
       <w:pPr>
@@ -6657,7 +6666,7 @@
               </wp:anchor>
             </w:drawing>
           </mc:Choice>
-          <mc:Fallback>
+          <mc:Fallback xmlns:w16="http://schemas.microsoft.com/office/word/2018/wordml" xmlns:w16cex="http://schemas.microsoft.com/office/word/2018/wordml/cex">
             <w:pict>
               <v:shape w14:anchorId="4F4925A5" id="Ink 8" o:spid="_x0000_s1026" type="#_x0000_t75" style="position:absolute;margin-left:337.45pt;margin-top:7.45pt;width:31.55pt;height:20.1pt;z-index:251679744;visibility:visible;mso-wrap-style:square;mso-wrap-distance-left:9pt;mso-wrap-distance-top:0;mso-wrap-distance-right:9pt;mso-wrap-distance-bottom:0;mso-position-horizontal:absolute;mso-position-horizontal-relative:text;mso-position-vertical:absolute;mso-position-vertical-relative:text" o:gfxdata="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">
                 <v:imagedata r:id="rId18" o:title=""/>
@@ -6706,7 +6715,7 @@
               </wp:anchor>
             </w:drawing>
           </mc:Choice>
-          <mc:Fallback>
+          <mc:Fallback xmlns:w16="http://schemas.microsoft.com/office/word/2018/wordml" xmlns:w16cex="http://schemas.microsoft.com/office/word/2018/wordml/cex">
             <w:pict>
               <v:shape w14:anchorId="35EEDBD8" id="Ink 9" o:spid="_x0000_s1026" type="#_x0000_t75" style="position:absolute;margin-left:197.05pt;margin-top:11.95pt;width:35.15pt;height:20.15pt;z-index:251675648;visibility:visible;mso-wrap-style:square;mso-wrap-distance-left:9pt;mso-wrap-distance-top:0;mso-wrap-distance-right:9pt;mso-wrap-distance-bottom:0;mso-position-horizontal:absolute;mso-position-horizontal-relative:text;mso-position-vertical:absolute;mso-position-vertical-relative:text" o:gfxdata="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">
                 <v:imagedata r:id="rId20" o:title=""/>
@@ -6755,7 +6764,7 @@
               </wp:anchor>
             </w:drawing>
           </mc:Choice>
-          <mc:Fallback>
+          <mc:Fallback xmlns:w16="http://schemas.microsoft.com/office/word/2018/wordml" xmlns:w16cex="http://schemas.microsoft.com/office/word/2018/wordml/cex">
             <w:pict>
               <v:shape w14:anchorId="4F7FE045" id="Ink 11" o:spid="_x0000_s1026" type="#_x0000_t75" style="position:absolute;margin-left:56.05pt;margin-top:17.65pt;width:30.05pt;height:12.6pt;z-index:251673600;visibility:visible;mso-wrap-style:square;mso-wrap-distance-left:9pt;mso-wrap-distance-top:0;mso-wrap-distance-right:9pt;mso-wrap-distance-bottom:0;mso-position-horizontal:absolute;mso-position-horizontal-relative:text;mso-position-vertical:absolute;mso-position-vertical-relative:text" o:gfxdata="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">
                 <v:imagedata r:id="rId22" o:title=""/>
@@ -7925,6 +7934,7 @@
             <w:r>
               <w:rPr>
                 <w:rFonts w:ascii="TH Sarabun New" w:hAnsi="TH Sarabun New" w:cs="TH Sarabun New"/>
+                <w:noProof/>
                 <w:sz w:val="32"/>
                 <w:szCs w:val="32"/>
                 <w:cs/>
@@ -7962,7 +7972,7 @@
                     </wp:anchor>
                   </w:drawing>
                 </mc:Choice>
-                <mc:Fallback>
+                <mc:Fallback xmlns:w16="http://schemas.microsoft.com/office/word/2018/wordml" xmlns:w16cex="http://schemas.microsoft.com/office/word/2018/wordml/cex">
                   <w:pict>
                     <v:shape w14:anchorId="60A51351" id="Ink 27" o:spid="_x0000_s1026" type="#_x0000_t75" style="position:absolute;margin-left:-.3pt;margin-top:3pt;width:32.15pt;height:15.55pt;z-index:251681792;visibility:visible;mso-wrap-style:square;mso-wrap-distance-left:9pt;mso-wrap-distance-top:0;mso-wrap-distance-right:9pt;mso-wrap-distance-bottom:0;mso-position-horizontal:absolute;mso-position-horizontal-relative:text;mso-position-vertical:absolute;mso-position-vertical-relative:text" o:gfxdata="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">
                       <v:imagedata r:id="rId24" o:title=""/>
@@ -7974,6 +7984,7 @@
             <w:r>
               <w:rPr>
                 <w:rFonts w:ascii="TH Sarabun New" w:hAnsi="TH Sarabun New" w:cs="TH Sarabun New"/>
+                <w:noProof/>
                 <w:sz w:val="32"/>
                 <w:szCs w:val="32"/>
                 <w:cs/>
@@ -8032,6 +8043,7 @@
             <w:r>
               <w:rPr>
                 <w:rFonts w:ascii="TH Sarabun New" w:hAnsi="TH Sarabun New" w:cs="TH Sarabun New"/>
+                <w:noProof/>
                 <w:sz w:val="32"/>
                 <w:szCs w:val="32"/>
                 <w:cs/>
@@ -8069,7 +8081,7 @@
                     </wp:anchor>
                   </w:drawing>
                 </mc:Choice>
-                <mc:Fallback>
+                <mc:Fallback xmlns:w16="http://schemas.microsoft.com/office/word/2018/wordml" xmlns:w16cex="http://schemas.microsoft.com/office/word/2018/wordml/cex">
                   <w:pict>
                     <v:shape w14:anchorId="131DFB55" id="Ink 79" o:spid="_x0000_s1026" type="#_x0000_t75" style="position:absolute;margin-left:1.8pt;margin-top:30.55pt;width:30.15pt;height:16.55pt;z-index:251683840;visibility:visible;mso-wrap-style:square;mso-wrap-distance-left:9pt;mso-wrap-distance-top:0;mso-wrap-distance-right:9pt;mso-wrap-distance-bottom:0;mso-position-horizontal:absolute;mso-position-horizontal-relative:text;mso-position-vertical:absolute;mso-position-vertical-relative:text" o:gfxdata="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">
                       <v:imagedata r:id="rId27" o:title=""/>
@@ -8081,6 +8093,7 @@
             <w:r>
               <w:rPr>
                 <w:rFonts w:ascii="TH Sarabun New" w:hAnsi="TH Sarabun New" w:cs="TH Sarabun New"/>
+                <w:noProof/>
                 <w:sz w:val="32"/>
                 <w:szCs w:val="32"/>
                 <w:cs/>
@@ -8118,7 +8131,7 @@
                     </wp:anchor>
                   </w:drawing>
                 </mc:Choice>
-                <mc:Fallback>
+                <mc:Fallback xmlns:w16="http://schemas.microsoft.com/office/word/2018/wordml" xmlns:w16cex="http://schemas.microsoft.com/office/word/2018/wordml/cex">
                   <w:pict>
                     <v:shape w14:anchorId="392866A8" id="Ink 87" o:spid="_x0000_s1026" type="#_x0000_t75" style="position:absolute;margin-left:.05pt;margin-top:74.9pt;width:38.3pt;height:12.95pt;z-index:251684864;visibility:visible;mso-wrap-style:square;mso-wrap-distance-left:9pt;mso-wrap-distance-top:0;mso-wrap-distance-right:9pt;mso-wrap-distance-bottom:0;mso-position-horizontal:absolute;mso-position-horizontal-relative:text;mso-position-vertical:absolute;mso-position-vertical-relative:text" o:gfxdata="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">
                       <v:imagedata r:id="rId29" o:title=""/>
@@ -8130,6 +8143,7 @@
             <w:r>
               <w:rPr>
                 <w:rFonts w:ascii="TH Sarabun New" w:hAnsi="TH Sarabun New" w:cs="TH Sarabun New"/>
+                <w:noProof/>
                 <w:sz w:val="32"/>
                 <w:szCs w:val="32"/>
                 <w:cs/>
@@ -8173,7 +8187,7 @@
                     </wp:anchor>
                   </w:drawing>
                 </mc:Choice>
-                <mc:Fallback>
+                <mc:Fallback xmlns:w16="http://schemas.microsoft.com/office/word/2018/wordml" xmlns:w16cex="http://schemas.microsoft.com/office/word/2018/wordml/cex">
                   <w:pict>
                     <v:shape w14:anchorId="20367544" id="Ink 23" o:spid="_x0000_s1026" type="#_x0000_t75" style="position:absolute;margin-left:.05pt;margin-top:98.5pt;width:39.05pt;height:18.6pt;z-index:251685888;visibility:visible;mso-wrap-style:square;mso-width-percent:0;mso-height-percent:0;mso-wrap-distance-left:9pt;mso-wrap-distance-top:0;mso-wrap-distance-right:9pt;mso-wrap-distance-bottom:0;mso-position-horizontal:absolute;mso-position-horizontal-relative:text;mso-position-vertical:absolute;mso-position-vertical-relative:text;mso-width-percent:0;mso-height-percent:0;mso-width-relative:margin;mso-height-relative:margin" o:gfxdata="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">
                       <v:imagedata r:id="rId31" o:title=""/>
@@ -8185,6 +8199,7 @@
             <w:r>
               <w:rPr>
                 <w:rFonts w:ascii="TH Sarabun New" w:hAnsi="TH Sarabun New" w:cs="TH Sarabun New"/>
+                <w:noProof/>
                 <w:sz w:val="32"/>
                 <w:szCs w:val="32"/>
                 <w:cs/>
@@ -8225,7 +8240,7 @@
                     </wp:anchor>
                   </w:drawing>
                 </mc:Choice>
-                <mc:Fallback>
+                <mc:Fallback xmlns:w16="http://schemas.microsoft.com/office/word/2018/wordml" xmlns:w16cex="http://schemas.microsoft.com/office/word/2018/wordml/cex">
                   <w:pict>
                     <v:shape w14:anchorId="7B5EE778" id="Ink 24" o:spid="_x0000_s1026" type="#_x0000_t75" style="position:absolute;margin-left:.05pt;margin-top:164.2pt;width:35.15pt;height:22.55pt;z-index:251686912;visibility:visible;mso-wrap-style:square;mso-height-percent:0;mso-wrap-distance-left:9pt;mso-wrap-distance-top:0;mso-wrap-distance-right:9pt;mso-wrap-distance-bottom:0;mso-position-horizontal:absolute;mso-position-horizontal-relative:text;mso-position-vertical:absolute;mso-position-vertical-relative:text;mso-height-percent:0;mso-height-relative:margin" o:gfxdata="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">
                       <v:imagedata r:id="rId33" o:title=""/>
@@ -8237,6 +8252,7 @@
             <w:r>
               <w:rPr>
                 <w:rFonts w:ascii="TH Sarabun New" w:hAnsi="TH Sarabun New" w:cs="TH Sarabun New"/>
+                <w:noProof/>
                 <w:sz w:val="32"/>
                 <w:szCs w:val="32"/>
                 <w:cs/>
@@ -8274,7 +8290,7 @@
                     </wp:anchor>
                   </w:drawing>
                 </mc:Choice>
-                <mc:Fallback>
+                <mc:Fallback xmlns:w16="http://schemas.microsoft.com/office/word/2018/wordml" xmlns:w16cex="http://schemas.microsoft.com/office/word/2018/wordml/cex">
                   <w:pict>
                     <v:shape w14:anchorId="4AABDACF" id="Ink 74" o:spid="_x0000_s1026" type="#_x0000_t75" style="position:absolute;margin-left:.05pt;margin-top:253.45pt;width:34pt;height:11.9pt;z-index:251687936;visibility:visible;mso-wrap-style:square;mso-wrap-distance-left:9pt;mso-wrap-distance-top:0;mso-wrap-distance-right:9pt;mso-wrap-distance-bottom:0;mso-position-horizontal:absolute;mso-position-horizontal-relative:text;mso-position-vertical:absolute;mso-position-vertical-relative:text" o:gfxdata="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">
                       <v:imagedata r:id="rId35" o:title=""/>
@@ -8286,6 +8302,7 @@
             <w:r>
               <w:rPr>
                 <w:rFonts w:ascii="TH Sarabun New" w:hAnsi="TH Sarabun New" w:cs="TH Sarabun New"/>
+                <w:noProof/>
                 <w:sz w:val="32"/>
                 <w:szCs w:val="32"/>
                 <w:cs/>
@@ -8323,7 +8340,7 @@
                     </wp:anchor>
                   </w:drawing>
                 </mc:Choice>
-                <mc:Fallback>
+                <mc:Fallback xmlns:w16="http://schemas.microsoft.com/office/word/2018/wordml" xmlns:w16cex="http://schemas.microsoft.com/office/word/2018/wordml/cex">
                   <w:pict>
                     <v:shape w14:anchorId="6AF9526C" id="Ink 50" o:spid="_x0000_s1026" type="#_x0000_t75" style="position:absolute;margin-left:.05pt;margin-top:276.5pt;width:32.9pt;height:9.45pt;z-index:251688960;visibility:visible;mso-wrap-style:square;mso-wrap-distance-left:9pt;mso-wrap-distance-top:0;mso-wrap-distance-right:9pt;mso-wrap-distance-bottom:0;mso-position-horizontal:absolute;mso-position-horizontal-relative:text;mso-position-vertical:absolute;mso-position-vertical-relative:text" o:gfxdata="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">
                       <v:imagedata r:id="rId37" o:title=""/>
@@ -8335,6 +8352,7 @@
             <w:r>
               <w:rPr>
                 <w:rFonts w:ascii="TH Sarabun New" w:hAnsi="TH Sarabun New" w:cs="TH Sarabun New"/>
+                <w:noProof/>
                 <w:sz w:val="32"/>
                 <w:szCs w:val="32"/>
                 <w:cs/>
@@ -8372,7 +8390,7 @@
                     </wp:anchor>
                   </w:drawing>
                 </mc:Choice>
-                <mc:Fallback>
+                <mc:Fallback xmlns:w16="http://schemas.microsoft.com/office/word/2018/wordml" xmlns:w16cex="http://schemas.microsoft.com/office/word/2018/wordml/cex">
                   <w:pict>
                     <v:shape w14:anchorId="57651B1C" id="Ink 68" o:spid="_x0000_s1026" type="#_x0000_t75" style="position:absolute;margin-left:.05pt;margin-top:300.1pt;width:39.1pt;height:10.75pt;z-index:251689984;visibility:visible;mso-wrap-style:square;mso-wrap-distance-left:9pt;mso-wrap-distance-top:0;mso-wrap-distance-right:9pt;mso-wrap-distance-bottom:0;mso-position-horizontal:absolute;mso-position-horizontal-relative:text;mso-position-vertical:absolute;mso-position-vertical-relative:text" o:gfxdata="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">
                       <v:imagedata r:id="rId39" o:title=""/>
@@ -8384,6 +8402,7 @@
             <w:r>
               <w:rPr>
                 <w:rFonts w:ascii="TH Sarabun New" w:hAnsi="TH Sarabun New" w:cs="TH Sarabun New"/>
+                <w:noProof/>
                 <w:sz w:val="32"/>
                 <w:szCs w:val="32"/>
                 <w:cs/>
@@ -8421,7 +8440,7 @@
                     </wp:anchor>
                   </w:drawing>
                 </mc:Choice>
-                <mc:Fallback>
+                <mc:Fallback xmlns:w16="http://schemas.microsoft.com/office/word/2018/wordml" xmlns:w16cex="http://schemas.microsoft.com/office/word/2018/wordml/cex">
                   <w:pict>
                     <v:shape w14:anchorId="3A753624" id="Ink 32" o:spid="_x0000_s1026" type="#_x0000_t75" style="position:absolute;margin-left:.05pt;margin-top:323.15pt;width:28.6pt;height:12.35pt;z-index:251691008;visibility:visible;mso-wrap-style:square;mso-wrap-distance-left:9pt;mso-wrap-distance-top:0;mso-wrap-distance-right:9pt;mso-wrap-distance-bottom:0;mso-position-horizontal:absolute;mso-position-horizontal-relative:text;mso-position-vertical:absolute;mso-position-vertical-relative:text" o:gfxdata="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">
                       <v:imagedata r:id="rId41" o:title=""/>
@@ -8433,6 +8452,7 @@
             <w:r>
               <w:rPr>
                 <w:rFonts w:ascii="TH Sarabun New" w:hAnsi="TH Sarabun New" w:cs="TH Sarabun New"/>
+                <w:noProof/>
                 <w:sz w:val="32"/>
                 <w:szCs w:val="32"/>
                 <w:cs/>
@@ -8470,7 +8490,7 @@
                     </wp:anchor>
                   </w:drawing>
                 </mc:Choice>
-                <mc:Fallback>
+                <mc:Fallback xmlns:w16="http://schemas.microsoft.com/office/word/2018/wordml" xmlns:w16cex="http://schemas.microsoft.com/office/word/2018/wordml/cex">
                   <w:pict>
                     <v:shape w14:anchorId="4E835D86" id="Ink 44" o:spid="_x0000_s1026" type="#_x0000_t75" style="position:absolute;margin-left:.05pt;margin-top:346.8pt;width:33.85pt;height:14.15pt;z-index:251692032;visibility:visible;mso-wrap-style:square;mso-wrap-distance-left:9pt;mso-wrap-distance-top:0;mso-wrap-distance-right:9pt;mso-wrap-distance-bottom:0;mso-position-horizontal:absolute;mso-position-horizontal-relative:text;mso-position-vertical:absolute;mso-position-vertical-relative:text" o:gfxdata="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">
                       <v:imagedata r:id="rId43" o:title=""/>
@@ -11387,6 +11407,7 @@
             <w:r>
               <w:rPr>
                 <w:rFonts w:ascii="TH Sarabun New" w:hAnsi="TH Sarabun New" w:cs="TH Sarabun New"/>
+                <w:noProof/>
                 <w:sz w:val="32"/>
                 <w:szCs w:val="32"/>
                 <w:cs/>
@@ -11424,7 +11445,7 @@
                     </wp:anchor>
                   </w:drawing>
                 </mc:Choice>
-                <mc:Fallback>
+                <mc:Fallback xmlns:w16="http://schemas.microsoft.com/office/word/2018/wordml" xmlns:w16cex="http://schemas.microsoft.com/office/word/2018/wordml/cex">
                   <w:pict>
                     <v:shape w14:anchorId="00103EBD" id="Ink 18" o:spid="_x0000_s1026" type="#_x0000_t75" style="position:absolute;margin-left:94.15pt;margin-top:-6.8pt;width:32.15pt;height:15.55pt;z-index:251694080;visibility:visible;mso-wrap-style:square;mso-wrap-distance-left:9pt;mso-wrap-distance-top:0;mso-wrap-distance-right:9pt;mso-wrap-distance-bottom:0;mso-position-horizontal:absolute;mso-position-horizontal-relative:text;mso-position-vertical:absolute;mso-position-vertical-relative:text" o:gfxdata="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">
                       <v:imagedata r:id="rId24" o:title=""/>
@@ -11646,6 +11667,7 @@
           <w:color w:val="000000" w:themeColor="text1"/>
           <w:sz w:val="32"/>
           <w:szCs w:val="32"/>
+          <w:cs/>
           <w:lang w:val="en-US" w:bidi="th-TH"/>
         </w:rPr>
       </w:pPr>
@@ -11657,7 +11679,26 @@
           <w:cs/>
           <w:lang w:val="en-US" w:bidi="th-TH"/>
         </w:rPr>
-        <w:t>สมาชิก</w:t>
+        <w:t xml:space="preserve">สมาชิกทีม </w:t>
+      </w:r>
+      <w:r>
+        <w:rPr>
+          <w:color w:val="000000" w:themeColor="text1"/>
+          <w:sz w:val="32"/>
+          <w:szCs w:val="32"/>
+          <w:lang w:val="en-US" w:bidi="th-TH"/>
+        </w:rPr>
+        <w:t>4</w:t>
+      </w:r>
+      <w:r>
+        <w:rPr>
+          <w:color w:val="000000" w:themeColor="text1"/>
+          <w:sz w:val="32"/>
+          <w:szCs w:val="32"/>
+          <w:cs/>
+          <w:lang w:val="en-US" w:bidi="th-TH"/>
+        </w:rPr>
+        <w:t xml:space="preserve"> นัดประชุมเพื</w:t>
       </w:r>
       <w:r>
         <w:rPr>
@@ -11668,16 +11709,17 @@
           <w:cs/>
           <w:lang w:val="en-US" w:bidi="th-TH"/>
         </w:rPr>
-        <w:t xml:space="preserve">ทีม </w:t>
+        <w:t>่</w:t>
       </w:r>
       <w:r>
         <w:rPr>
           <w:color w:val="000000" w:themeColor="text1"/>
           <w:sz w:val="32"/>
           <w:szCs w:val="32"/>
-          <w:lang w:val="en-US" w:bidi="th-TH"/>
-        </w:rPr>
-        <w:t>4</w:t>
+          <w:cs/>
+          <w:lang w:val="en-US" w:bidi="th-TH"/>
+        </w:rPr>
+        <w:t>อ</w:t>
       </w:r>
       <w:r>
         <w:rPr>
@@ -11687,17 +11729,157 @@
           <w:cs/>
           <w:lang w:val="en-US" w:bidi="th-TH"/>
         </w:rPr>
-        <w:t xml:space="preserve"> นัดประชุม</w:t>
+        <w:t>นำเสนอความ</w:t>
+      </w:r>
+      <w:r>
+        <w:rPr>
+          <w:sz w:val="32"/>
+          <w:szCs w:val="32"/>
+          <w:cs/>
+          <w:lang w:val="en-US" w:bidi="th-TH"/>
+        </w:rPr>
+        <w:t>ค</w:t>
+      </w:r>
+      <w:r>
+        <w:rPr>
+          <w:rFonts w:hint="cs"/>
+          <w:sz w:val="32"/>
+          <w:szCs w:val="32"/>
+          <w:cs/>
+          <w:lang w:val="en-US" w:bidi="th-TH"/>
+        </w:rPr>
+        <w:t>ื</w:t>
+      </w:r>
+      <w:r>
+        <w:rPr>
+          <w:sz w:val="32"/>
+          <w:szCs w:val="32"/>
+          <w:cs/>
+          <w:lang w:val="en-US" w:bidi="th-TH"/>
+        </w:rPr>
+        <w:t>บหน</w:t>
+      </w:r>
+      <w:r>
+        <w:rPr>
+          <w:rFonts w:hint="cs"/>
+          <w:sz w:val="32"/>
+          <w:szCs w:val="32"/>
+          <w:cs/>
+          <w:lang w:val="en-US" w:bidi="th-TH"/>
+        </w:rPr>
+        <w:t>้</w:t>
+      </w:r>
+      <w:r>
+        <w:rPr>
+          <w:sz w:val="32"/>
+          <w:szCs w:val="32"/>
+          <w:cs/>
+          <w:lang w:val="en-US" w:bidi="th-TH"/>
+        </w:rPr>
+        <w:t xml:space="preserve">าของการทำงานกับ </w:t>
       </w:r>
       <w:r>
         <w:rPr>
           <w:color w:val="000000" w:themeColor="text1"/>
           <w:sz w:val="32"/>
           <w:szCs w:val="32"/>
-          <w:cs/>
-          <w:lang w:val="en-US" w:bidi="th-TH"/>
-        </w:rPr>
-        <w:t>เพื่อ</w:t>
+          <w:lang w:val="en-US" w:bidi="th-TH"/>
+        </w:rPr>
+        <w:t>Product Owner</w:t>
+      </w:r>
+      <w:r>
+        <w:rPr>
+          <w:sz w:val="32"/>
+          <w:szCs w:val="32"/>
+          <w:lang w:val="en-US"/>
+        </w:rPr>
+        <w:t xml:space="preserve"> </w:t>
+      </w:r>
+      <w:r>
+        <w:rPr>
+          <w:sz w:val="32"/>
+          <w:szCs w:val="32"/>
+          <w:cs/>
+          <w:lang w:val="en-US" w:bidi="th-TH"/>
+        </w:rPr>
+        <w:t xml:space="preserve">ตรวจสอบ </w:t>
+      </w:r>
+      <w:r>
+        <w:rPr>
+          <w:sz w:val="32"/>
+          <w:szCs w:val="32"/>
+          <w:lang w:val="en-US"/>
+        </w:rPr>
+        <w:t>Prototype</w:t>
+      </w:r>
+      <w:r>
+        <w:rPr>
+          <w:sz w:val="32"/>
+          <w:szCs w:val="32"/>
+          <w:lang w:val="en-US" w:bidi="th-TH"/>
+        </w:rPr>
+        <w:t>,</w:t>
+      </w:r>
+      <w:r>
+        <w:rPr>
+          <w:sz w:val="32"/>
+          <w:szCs w:val="32"/>
+          <w:lang w:val="en-US"/>
+        </w:rPr>
+        <w:t xml:space="preserve"> ER Diagram</w:t>
+      </w:r>
+      <w:r>
+        <w:rPr>
+          <w:sz w:val="32"/>
+          <w:szCs w:val="32"/>
+          <w:lang w:val="en-US" w:bidi="th-TH"/>
+        </w:rPr>
+        <w:t>,</w:t>
+      </w:r>
+      <w:r>
+        <w:rPr>
+          <w:sz w:val="32"/>
+          <w:szCs w:val="32"/>
+          <w:cs/>
+          <w:lang w:val="en-US" w:bidi="th-TH"/>
+        </w:rPr>
+        <w:t xml:space="preserve"> </w:t>
+      </w:r>
+      <w:r>
+        <w:rPr>
+          <w:sz w:val="32"/>
+          <w:szCs w:val="32"/>
+          <w:lang w:val="en-US" w:bidi="th-TH"/>
+        </w:rPr>
+        <w:t xml:space="preserve">Use Case Diagram </w:t>
+      </w:r>
+      <w:r>
+        <w:rPr>
+          <w:sz w:val="32"/>
+          <w:szCs w:val="32"/>
+          <w:cs/>
+          <w:lang w:val="en-US" w:bidi="th-TH"/>
+        </w:rPr>
+        <w:t xml:space="preserve">โดย </w:t>
+      </w:r>
+      <w:r>
+        <w:rPr>
+          <w:color w:val="000000" w:themeColor="text1"/>
+          <w:sz w:val="32"/>
+          <w:szCs w:val="32"/>
+          <w:lang w:val="en-US" w:bidi="th-TH"/>
+        </w:rPr>
+        <w:t xml:space="preserve">Product Owner </w:t>
+      </w:r>
+      <w:r>
+        <w:rPr>
+          <w:color w:val="000000" w:themeColor="text1"/>
+          <w:sz w:val="32"/>
+          <w:szCs w:val="32"/>
+          <w:cs/>
+          <w:lang w:val="en-US" w:bidi="th-TH"/>
+        </w:rPr>
+        <w:t>ม</w:t>
       </w:r>
       <w:r>
         <w:rPr>
@@ -11708,168 +11890,17 @@
           <w:cs/>
           <w:lang w:val="en-US" w:bidi="th-TH"/>
         </w:rPr>
-        <w:t>นำเสนอความ</w:t>
-      </w:r>
-      <w:r>
-        <w:rPr>
-          <w:rFonts w:hint="cs"/>
-          <w:sz w:val="32"/>
-          <w:szCs w:val="32"/>
-          <w:cs/>
-          <w:lang w:val="en-US" w:bidi="th-TH"/>
-        </w:rPr>
-        <w:t>คืบหน้า</w:t>
-      </w:r>
-      <w:r>
-        <w:rPr>
-          <w:rFonts w:hint="cs"/>
-          <w:sz w:val="32"/>
-          <w:szCs w:val="32"/>
-          <w:cs/>
-          <w:lang w:val="en-US" w:bidi="th-TH"/>
-        </w:rPr>
-        <w:t>ของ</w:t>
-      </w:r>
-      <w:r>
-        <w:rPr>
-          <w:rFonts w:hint="cs"/>
-          <w:sz w:val="32"/>
-          <w:szCs w:val="32"/>
-          <w:cs/>
-          <w:lang w:val="en-US" w:bidi="th-TH"/>
-        </w:rPr>
-        <w:t>การทำงานกับ</w:t>
-      </w:r>
-      <w:r>
-        <w:rPr>
-          <w:sz w:val="32"/>
-          <w:szCs w:val="32"/>
-          <w:cs/>
-          <w:lang w:val="en-US" w:bidi="th-TH"/>
-        </w:rPr>
-        <w:t xml:space="preserve"> </w:t>
+        <w:t>ี</w:t>
       </w:r>
       <w:r>
         <w:rPr>
           <w:color w:val="000000" w:themeColor="text1"/>
           <w:sz w:val="32"/>
           <w:szCs w:val="32"/>
-          <w:lang w:val="en-US" w:bidi="th-TH"/>
-        </w:rPr>
-        <w:t>Product Owner</w:t>
-      </w:r>
-      <w:r>
-        <w:rPr>
-          <w:sz w:val="32"/>
-          <w:szCs w:val="32"/>
-          <w:lang w:val="en-US"/>
-        </w:rPr>
-        <w:t xml:space="preserve"> </w:t>
-      </w:r>
-      <w:r>
-        <w:rPr>
-          <w:rFonts w:hint="cs"/>
-          <w:sz w:val="32"/>
-          <w:szCs w:val="32"/>
-          <w:cs/>
-          <w:lang w:val="en-US" w:bidi="th-TH"/>
-        </w:rPr>
-        <w:t>ตรวจสอบ</w:t>
-      </w:r>
-      <w:r>
-        <w:rPr>
-          <w:sz w:val="32"/>
-          <w:szCs w:val="32"/>
-          <w:cs/>
-          <w:lang w:val="en-US" w:bidi="th-TH"/>
-        </w:rPr>
-        <w:t xml:space="preserve"> </w:t>
-      </w:r>
-      <w:r>
-        <w:rPr>
-          <w:sz w:val="32"/>
-          <w:szCs w:val="32"/>
-          <w:lang w:val="en-US"/>
-        </w:rPr>
-        <w:t>Prototype</w:t>
-      </w:r>
-      <w:r>
-        <w:rPr>
-          <w:sz w:val="32"/>
-          <w:szCs w:val="32"/>
-          <w:lang w:val="en-US" w:bidi="th-TH"/>
-        </w:rPr>
-        <w:t>,</w:t>
-      </w:r>
-      <w:r>
-        <w:rPr>
-          <w:sz w:val="32"/>
-          <w:szCs w:val="32"/>
-          <w:lang w:val="en-US"/>
-        </w:rPr>
-        <w:t xml:space="preserve"> </w:t>
-      </w:r>
-      <w:r>
-        <w:rPr>
-          <w:sz w:val="32"/>
-          <w:szCs w:val="32"/>
-          <w:lang w:val="en-US"/>
-        </w:rPr>
-        <w:t>ER Diagram</w:t>
-      </w:r>
-      <w:r>
-        <w:rPr>
-          <w:sz w:val="32"/>
-          <w:szCs w:val="32"/>
-          <w:lang w:val="en-US" w:bidi="th-TH"/>
-        </w:rPr>
-        <w:t>,</w:t>
-      </w:r>
-      <w:r>
-        <w:rPr>
-          <w:rFonts w:hint="cs"/>
-          <w:sz w:val="32"/>
-          <w:szCs w:val="32"/>
-          <w:cs/>
-          <w:lang w:val="en-US" w:bidi="th-TH"/>
-        </w:rPr>
-        <w:t xml:space="preserve"> </w:t>
-      </w:r>
-      <w:r>
-        <w:rPr>
-          <w:sz w:val="32"/>
-          <w:szCs w:val="32"/>
-          <w:lang w:val="en-US" w:bidi="th-TH"/>
-        </w:rPr>
-        <w:t xml:space="preserve">Use Case Diagram </w:t>
-      </w:r>
-      <w:r>
-        <w:rPr>
-          <w:rFonts w:hint="cs"/>
-          <w:sz w:val="32"/>
-          <w:szCs w:val="32"/>
-          <w:cs/>
-          <w:lang w:val="en-US" w:bidi="th-TH"/>
-        </w:rPr>
-        <w:t xml:space="preserve">โดย </w:t>
-      </w:r>
-      <w:r>
-        <w:rPr>
-          <w:color w:val="000000" w:themeColor="text1"/>
-          <w:sz w:val="32"/>
-          <w:szCs w:val="32"/>
-          <w:lang w:val="en-US" w:bidi="th-TH"/>
-        </w:rPr>
-        <w:t>Product Owner</w:t>
-      </w:r>
-      <w:r>
-        <w:rPr>
-          <w:color w:val="000000" w:themeColor="text1"/>
-          <w:sz w:val="32"/>
-          <w:szCs w:val="32"/>
-          <w:lang w:val="en-US" w:bidi="th-TH"/>
-        </w:rPr>
-        <w:t xml:space="preserve"> </w:t>
+          <w:cs/>
+          <w:lang w:val="en-US" w:bidi="th-TH"/>
+        </w:rPr>
+        <w:t>ความต</w:t>
       </w:r>
       <w:r>
         <w:rPr>
@@ -11880,7 +11911,27 @@
           <w:cs/>
           <w:lang w:val="en-US" w:bidi="th-TH"/>
         </w:rPr>
-        <w:t>มีความต้องการ</w:t>
+        <w:t>้</w:t>
+      </w:r>
+      <w:r>
+        <w:rPr>
+          <w:color w:val="000000" w:themeColor="text1"/>
+          <w:sz w:val="32"/>
+          <w:szCs w:val="32"/>
+          <w:cs/>
+          <w:lang w:val="en-US" w:bidi="th-TH"/>
+        </w:rPr>
+        <w:t>องการ</w:t>
+      </w:r>
+      <w:r>
+        <w:rPr>
+          <w:color w:val="000000" w:themeColor="text1"/>
+          <w:sz w:val="32"/>
+          <w:szCs w:val="32"/>
+          <w:cs/>
+          <w:lang w:val="en-US" w:bidi="th-TH"/>
+        </w:rPr>
+        <w:t>ท</w:t>
       </w:r>
       <w:r>
         <w:rPr>
@@ -11891,7 +11942,27 @@
           <w:cs/>
           <w:lang w:val="en-US" w:bidi="th-TH"/>
         </w:rPr>
-        <w:t>ที่จะ</w:t>
+        <w:t>ี่</w:t>
+      </w:r>
+      <w:r>
+        <w:rPr>
+          <w:color w:val="000000" w:themeColor="text1"/>
+          <w:sz w:val="32"/>
+          <w:szCs w:val="32"/>
+          <w:cs/>
+          <w:lang w:val="en-US" w:bidi="th-TH"/>
+        </w:rPr>
+        <w:t>จะ</w:t>
+      </w:r>
+      <w:r>
+        <w:rPr>
+          <w:color w:val="000000" w:themeColor="text1"/>
+          <w:sz w:val="32"/>
+          <w:szCs w:val="32"/>
+          <w:cs/>
+          <w:lang w:val="en-US" w:bidi="th-TH"/>
+        </w:rPr>
+        <w:t>ปร</w:t>
       </w:r>
       <w:r>
         <w:rPr>
@@ -11902,16 +11973,17 @@
           <w:cs/>
           <w:lang w:val="en-US" w:bidi="th-TH"/>
         </w:rPr>
-        <w:t xml:space="preserve">ปรับเปลี่ยนโทนสีของ </w:t>
+        <w:t>ั</w:t>
       </w:r>
       <w:r>
         <w:rPr>
           <w:color w:val="000000" w:themeColor="text1"/>
           <w:sz w:val="32"/>
           <w:szCs w:val="32"/>
-          <w:lang w:val="en-US" w:bidi="th-TH"/>
-        </w:rPr>
-        <w:t xml:space="preserve">Prototype </w:t>
+          <w:cs/>
+          <w:lang w:val="en-US" w:bidi="th-TH"/>
+        </w:rPr>
+        <w:t>บเปล</w:t>
       </w:r>
       <w:r>
         <w:rPr>
@@ -11922,33 +11994,17 @@
           <w:cs/>
           <w:lang w:val="en-US" w:bidi="th-TH"/>
         </w:rPr>
-        <w:t xml:space="preserve">ข้อมูลของลูกค้า </w:t>
-      </w:r>
-      <w:r>
-        <w:rPr>
-          <w:sz w:val="32"/>
-          <w:szCs w:val="32"/>
-          <w:lang w:val="en-US" w:bidi="th-TH"/>
-        </w:rPr>
-        <w:t>(</w:t>
-      </w:r>
-      <w:r>
-        <w:rPr>
-          <w:rFonts w:hint="cs"/>
-          <w:sz w:val="32"/>
-          <w:szCs w:val="32"/>
-          <w:cs/>
-          <w:lang w:val="en-US" w:bidi="th-TH"/>
-        </w:rPr>
-        <w:t>เจ้าของสินค้า</w:t>
-      </w:r>
-      <w:r>
-        <w:rPr>
-          <w:sz w:val="32"/>
-          <w:szCs w:val="32"/>
-          <w:lang w:val="en-US" w:bidi="th-TH"/>
-        </w:rPr>
-        <w:t>)</w:t>
+        <w:t>ี่</w:t>
+      </w:r>
+      <w:r>
+        <w:rPr>
+          <w:color w:val="000000" w:themeColor="text1"/>
+          <w:sz w:val="32"/>
+          <w:szCs w:val="32"/>
+          <w:cs/>
+          <w:lang w:val="en-US" w:bidi="th-TH"/>
+        </w:rPr>
+        <w:t>ยนโทนส</w:t>
       </w:r>
       <w:r>
         <w:rPr>
@@ -11959,6 +12015,80 @@
           <w:cs/>
           <w:lang w:val="en-US" w:bidi="th-TH"/>
         </w:rPr>
+        <w:t>ี</w:t>
+      </w:r>
+      <w:r>
+        <w:rPr>
+          <w:color w:val="000000" w:themeColor="text1"/>
+          <w:sz w:val="32"/>
+          <w:szCs w:val="32"/>
+          <w:cs/>
+          <w:lang w:val="en-US" w:bidi="th-TH"/>
+        </w:rPr>
+        <w:br/>
+      </w:r>
+      <w:r>
+        <w:rPr>
+          <w:color w:val="000000" w:themeColor="text1"/>
+          <w:sz w:val="32"/>
+          <w:szCs w:val="32"/>
+          <w:cs/>
+          <w:lang w:val="en-US" w:bidi="th-TH"/>
+        </w:rPr>
+        <w:t xml:space="preserve">ของ </w:t>
+      </w:r>
+      <w:r>
+        <w:rPr>
+          <w:color w:val="000000" w:themeColor="text1"/>
+          <w:sz w:val="32"/>
+          <w:szCs w:val="32"/>
+          <w:lang w:val="en-US" w:bidi="th-TH"/>
+        </w:rPr>
+        <w:t xml:space="preserve">Prototype </w:t>
+      </w:r>
+      <w:r>
+        <w:rPr>
+          <w:color w:val="000000" w:themeColor="text1"/>
+          <w:sz w:val="32"/>
+          <w:szCs w:val="32"/>
+          <w:cs/>
+          <w:lang w:val="en-US" w:bidi="th-TH"/>
+        </w:rPr>
+        <w:t xml:space="preserve">ข้อมูลของลูกค้า </w:t>
+      </w:r>
+      <w:r>
+        <w:rPr>
+          <w:sz w:val="32"/>
+          <w:szCs w:val="32"/>
+          <w:lang w:val="en-US" w:bidi="th-TH"/>
+        </w:rPr>
+        <w:t>(</w:t>
+      </w:r>
+      <w:r>
+        <w:rPr>
+          <w:sz w:val="32"/>
+          <w:szCs w:val="32"/>
+          <w:cs/>
+          <w:lang w:val="en-US" w:bidi="th-TH"/>
+        </w:rPr>
+        <w:t>เจ้าของสินค้า</w:t>
+      </w:r>
+      <w:r>
+        <w:rPr>
+          <w:sz w:val="32"/>
+          <w:szCs w:val="32"/>
+          <w:lang w:val="en-US" w:bidi="th-TH"/>
+        </w:rPr>
+        <w:t>)</w:t>
+      </w:r>
+      <w:r>
+        <w:rPr>
+          <w:color w:val="000000" w:themeColor="text1"/>
+          <w:sz w:val="32"/>
+          <w:szCs w:val="32"/>
+          <w:cs/>
+          <w:lang w:val="en-US" w:bidi="th-TH"/>
+        </w:rPr>
         <w:t xml:space="preserve"> กับเอเย่นต์ </w:t>
       </w:r>
       <w:r>
@@ -11971,7 +12101,6 @@
       </w:r>
       <w:r>
         <w:rPr>
-          <w:rFonts w:hint="cs"/>
           <w:sz w:val="32"/>
           <w:szCs w:val="32"/>
           <w:cs/>
@@ -11989,7 +12118,6 @@
       </w:r>
       <w:r>
         <w:rPr>
-          <w:rFonts w:hint="cs"/>
           <w:sz w:val="32"/>
           <w:szCs w:val="32"/>
           <w:cs/>
@@ -11999,7 +12127,6 @@
       </w:r>
       <w:r>
         <w:rPr>
-          <w:rFonts w:hint="cs"/>
           <w:sz w:val="32"/>
           <w:szCs w:val="32"/>
           <w:cs/>
@@ -12009,13 +12136,108 @@
       </w:r>
       <w:r>
         <w:rPr>
-          <w:rFonts w:hint="cs"/>
           <w:sz w:val="32"/>
           <w:szCs w:val="32"/>
           <w:cs/>
           <w:lang w:val="en-US" w:bidi="th-TH"/>
         </w:rPr>
         <w:t>มี</w:t>
+      </w:r>
+      <w:r>
+        <w:rPr>
+          <w:color w:val="000000" w:themeColor="text1"/>
+          <w:sz w:val="32"/>
+          <w:szCs w:val="32"/>
+          <w:cs/>
+          <w:lang w:val="en-US" w:bidi="th-TH"/>
+        </w:rPr>
+        <w:t xml:space="preserve">เลขเสียภาษีของบริษัท </w:t>
+      </w:r>
+      <w:r>
+        <w:rPr>
+          <w:color w:val="000000" w:themeColor="text1"/>
+          <w:sz w:val="32"/>
+          <w:szCs w:val="32"/>
+          <w:cs/>
+          <w:lang w:val="en-US" w:bidi="th-TH"/>
+        </w:rPr>
+        <w:t>และ</w:t>
+      </w:r>
+      <w:r>
+        <w:rPr>
+          <w:color w:val="000000" w:themeColor="text1"/>
+          <w:sz w:val="32"/>
+          <w:szCs w:val="32"/>
+          <w:lang w:val="en-US" w:bidi="th-TH"/>
+        </w:rPr>
+        <w:t xml:space="preserve"> </w:t>
+      </w:r>
+      <w:r>
+        <w:rPr>
+          <w:color w:val="000000" w:themeColor="text1"/>
+          <w:sz w:val="32"/>
+          <w:szCs w:val="32"/>
+          <w:lang w:val="en-US" w:bidi="th-TH"/>
+        </w:rPr>
+        <w:t>email</w:t>
+      </w:r>
+      <w:r>
+        <w:rPr>
+          <w:color w:val="000000" w:themeColor="text1"/>
+          <w:sz w:val="32"/>
+          <w:szCs w:val="32"/>
+          <w:lang w:val="en-US" w:bidi="th-TH"/>
+        </w:rPr>
+        <w:t xml:space="preserve"> </w:t>
+      </w:r>
+      <w:r>
+        <w:rPr>
+          <w:color w:val="000000" w:themeColor="text1"/>
+          <w:sz w:val="32"/>
+          <w:szCs w:val="32"/>
+          <w:lang w:val="en-US" w:bidi="th-TH"/>
+        </w:rPr>
+        <w:br/>
+      </w:r>
+      <w:r>
+        <w:rPr>
+          <w:color w:val="000000" w:themeColor="text1"/>
+          <w:sz w:val="32"/>
+          <w:szCs w:val="32"/>
+          <w:cs/>
+          <w:lang w:val="en-US" w:bidi="th-TH"/>
+        </w:rPr>
+        <w:t>ระบบต้องสามารถเพิ่มข้อมูลสถา</w:t>
+      </w:r>
+      <w:r>
+        <w:rPr>
+          <w:color w:val="000000" w:themeColor="text1"/>
+          <w:sz w:val="32"/>
+          <w:szCs w:val="32"/>
+          <w:cs/>
+          <w:lang w:val="en-US" w:bidi="th-TH"/>
+        </w:rPr>
+        <w:t>น</w:t>
+      </w:r>
+      <w:r>
+        <w:rPr>
+          <w:color w:val="000000" w:themeColor="text1"/>
+          <w:sz w:val="32"/>
+          <w:szCs w:val="32"/>
+          <w:cs/>
+          <w:lang w:val="en-US" w:bidi="th-TH"/>
+        </w:rPr>
+        <w:t>ะได้ ข้อมูลตู้คอนเทนเนอร์ต้องมีประเภทตู้ และน้ำหนัก ข้อมูลรถ ต้องมีเบอร์ของรถ สาขา</w:t>
+      </w:r>
+      <w:r>
+        <w:rPr>
+          <w:color w:val="000000" w:themeColor="text1"/>
+          <w:sz w:val="32"/>
+          <w:szCs w:val="32"/>
+          <w:cs/>
+          <w:lang w:val="en-US" w:bidi="th-TH"/>
+        </w:rPr>
+        <w:t>รถ</w:t>
       </w:r>
       <w:r>
         <w:rPr>
@@ -12026,207 +12248,74 @@
           <w:cs/>
           <w:lang w:val="en-US" w:bidi="th-TH"/>
         </w:rPr>
-        <w:t>เลขเสียภาษีของบริษัท</w:t>
-      </w:r>
-      <w:r>
-        <w:rPr>
-          <w:rFonts w:hint="cs"/>
+        <w:t xml:space="preserve"> </w:t>
+      </w:r>
+      <w:r>
+        <w:rPr>
           <w:color w:val="000000" w:themeColor="text1"/>
           <w:sz w:val="32"/>
           <w:szCs w:val="32"/>
           <w:cs/>
           <w:lang w:val="en-US" w:bidi="th-TH"/>
         </w:rPr>
+        <w:t>และ</w:t>
+      </w:r>
+      <w:r>
+        <w:rPr>
+          <w:color w:val="000000" w:themeColor="text1"/>
+          <w:sz w:val="32"/>
+          <w:szCs w:val="32"/>
+          <w:lang w:val="en-US" w:bidi="th-TH"/>
+        </w:rPr>
         <w:t xml:space="preserve"> </w:t>
       </w:r>
       <w:r>
         <w:rPr>
-          <w:rFonts w:hint="cs"/>
           <w:color w:val="000000" w:themeColor="text1"/>
           <w:sz w:val="32"/>
           <w:szCs w:val="32"/>
-          <w:cs/>
-          <w:lang w:val="en-US" w:bidi="th-TH"/>
-        </w:rPr>
-        <w:t>และ</w:t>
+          <w:lang w:val="en-US" w:bidi="th-TH"/>
+        </w:rPr>
+        <w:t xml:space="preserve">ER Diagram </w:t>
       </w:r>
       <w:r>
         <w:rPr>
           <w:color w:val="000000" w:themeColor="text1"/>
           <w:sz w:val="32"/>
           <w:szCs w:val="32"/>
-          <w:lang w:val="en-US" w:bidi="th-TH"/>
+          <w:cs/>
+          <w:lang w:val="en-US" w:bidi="th-TH"/>
+        </w:rPr>
+        <w:t xml:space="preserve">รายละเอียดของค่าใช้จ่ายต้องทำการแยกตารางเพื่อให้ง่ายต่อการจัดการข้อมูล ส่วน </w:t>
+      </w:r>
+      <w:r>
+        <w:rPr>
+          <w:color w:val="000000" w:themeColor="text1"/>
+          <w:sz w:val="32"/>
+          <w:szCs w:val="32"/>
+          <w:lang w:val="en-US" w:bidi="th-TH"/>
+        </w:rPr>
+        <w:t xml:space="preserve">Use Case Diagram </w:t>
+      </w:r>
+      <w:r>
+        <w:rPr>
+          <w:color w:val="000000" w:themeColor="text1"/>
+          <w:sz w:val="32"/>
+          <w:szCs w:val="32"/>
+          <w:lang w:val="en-US" w:bidi="th-TH"/>
+        </w:rPr>
+        <w:t>Product Owner</w:t>
+      </w:r>
+      <w:r>
+        <w:rPr>
+          <w:sz w:val="32"/>
+          <w:szCs w:val="32"/>
+          <w:lang w:val="en-US"/>
         </w:rPr>
         <w:t xml:space="preserve"> </w:t>
       </w:r>
       <w:r>
         <w:rPr>
-          <w:color w:val="000000" w:themeColor="text1"/>
-          <w:sz w:val="32"/>
-          <w:szCs w:val="32"/>
-          <w:lang w:val="en-US" w:bidi="th-TH"/>
-        </w:rPr>
-        <w:t>email</w:t>
-      </w:r>
-      <w:r>
-        <w:rPr>
-          <w:color w:val="000000" w:themeColor="text1"/>
-          <w:sz w:val="32"/>
-          <w:szCs w:val="32"/>
-          <w:lang w:val="en-US" w:bidi="th-TH"/>
-        </w:rPr>
-        <w:t xml:space="preserve"> </w:t>
-      </w:r>
-      <w:r>
-        <w:rPr>
-          <w:rFonts w:hint="cs"/>
-          <w:color w:val="000000" w:themeColor="text1"/>
-          <w:sz w:val="32"/>
-          <w:szCs w:val="32"/>
-          <w:cs/>
-          <w:lang w:val="en-US" w:bidi="th-TH"/>
-        </w:rPr>
-        <w:t>ระบบต้องสามารถเพิ่มข้อมูลสถา</w:t>
-      </w:r>
-      <w:r>
-        <w:rPr>
-          <w:rFonts w:hint="cs"/>
-          <w:color w:val="000000" w:themeColor="text1"/>
-          <w:sz w:val="32"/>
-          <w:szCs w:val="32"/>
-          <w:cs/>
-          <w:lang w:val="en-US" w:bidi="th-TH"/>
-        </w:rPr>
-        <w:t>น</w:t>
-      </w:r>
-      <w:r>
-        <w:rPr>
-          <w:rFonts w:hint="cs"/>
-          <w:color w:val="000000" w:themeColor="text1"/>
-          <w:sz w:val="32"/>
-          <w:szCs w:val="32"/>
-          <w:cs/>
-          <w:lang w:val="en-US" w:bidi="th-TH"/>
-        </w:rPr>
-        <w:t>ะได้ ข้อมูลตู้</w:t>
-      </w:r>
-      <w:r>
-        <w:rPr>
-          <w:rFonts w:hint="cs"/>
-          <w:color w:val="000000" w:themeColor="text1"/>
-          <w:sz w:val="32"/>
-          <w:szCs w:val="32"/>
-          <w:cs/>
-          <w:lang w:val="en-US" w:bidi="th-TH"/>
-        </w:rPr>
-        <w:t>คอนเทนเนอร์</w:t>
-      </w:r>
-      <w:r>
-        <w:rPr>
-          <w:rFonts w:hint="cs"/>
-          <w:color w:val="000000" w:themeColor="text1"/>
-          <w:sz w:val="32"/>
-          <w:szCs w:val="32"/>
-          <w:cs/>
-          <w:lang w:val="en-US" w:bidi="th-TH"/>
-        </w:rPr>
-        <w:t>ต้องมีประเภทตู้ และน้ำหนัก ข้อมูลรถ ต้องมีเบอร์ของรถ สาขา</w:t>
-      </w:r>
-      <w:r>
-        <w:rPr>
-          <w:color w:val="000000" w:themeColor="text1"/>
-          <w:sz w:val="32"/>
-          <w:szCs w:val="32"/>
-          <w:cs/>
-          <w:lang w:val="en-US" w:bidi="th-TH"/>
-        </w:rPr>
-        <w:t xml:space="preserve"> และ</w:t>
-      </w:r>
-      <w:r>
-        <w:rPr>
-          <w:rFonts w:hint="cs"/>
-          <w:color w:val="000000" w:themeColor="text1"/>
-          <w:sz w:val="32"/>
-          <w:szCs w:val="32"/>
-          <w:cs/>
-          <w:lang w:val="en-US" w:bidi="th-TH"/>
-        </w:rPr>
-        <w:t xml:space="preserve"> </w:t>
-      </w:r>
-    </w:p>
-    <w:p>
-      <w:pPr>
-        <w:pStyle w:val="a4"/>
-        <w:ind w:left="-1134" w:right="-625" w:hanging="36"/>
-        <w:jc w:val="thaiDistribute"/>
-        <w:rPr>
-          <w:rFonts w:hint="cs"/>
-          <w:color w:val="000000" w:themeColor="text1"/>
-          <w:sz w:val="32"/>
-          <w:szCs w:val="32"/>
-          <w:cs/>
-          <w:lang w:val="en-US" w:bidi="th-TH"/>
-        </w:rPr>
-      </w:pPr>
-      <w:r>
-        <w:rPr>
-          <w:color w:val="000000" w:themeColor="text1"/>
-          <w:sz w:val="32"/>
-          <w:szCs w:val="32"/>
-          <w:lang w:val="en-US" w:bidi="th-TH"/>
-        </w:rPr>
-        <w:t xml:space="preserve">ER Diagram </w:t>
-      </w:r>
-      <w:r>
-        <w:rPr>
-          <w:color w:val="000000" w:themeColor="text1"/>
-          <w:sz w:val="32"/>
-          <w:szCs w:val="32"/>
-          <w:cs/>
-          <w:lang w:val="en-US" w:bidi="th-TH"/>
-        </w:rPr>
-        <w:t>รายละเอียดของค่าใช้จ่ายต้องทำการแยกตารางเพื่อให้</w:t>
-      </w:r>
-      <w:r>
-        <w:rPr>
-          <w:rFonts w:hint="cs"/>
-          <w:color w:val="000000" w:themeColor="text1"/>
-          <w:sz w:val="32"/>
-          <w:szCs w:val="32"/>
-          <w:cs/>
-          <w:lang w:val="en-US" w:bidi="th-TH"/>
-        </w:rPr>
-        <w:t xml:space="preserve">ง่ายต่อการจัดการข้อมูล ส่วน </w:t>
-      </w:r>
-      <w:r>
-        <w:rPr>
-          <w:color w:val="000000" w:themeColor="text1"/>
-          <w:sz w:val="32"/>
-          <w:szCs w:val="32"/>
-          <w:lang w:val="en-US" w:bidi="th-TH"/>
-        </w:rPr>
-        <w:t xml:space="preserve">Use Case Diagram </w:t>
-      </w:r>
-      <w:r>
-        <w:rPr>
-          <w:color w:val="000000" w:themeColor="text1"/>
-          <w:sz w:val="32"/>
-          <w:szCs w:val="32"/>
-          <w:lang w:val="en-US" w:bidi="th-TH"/>
-        </w:rPr>
-        <w:t>Product Owner</w:t>
-      </w:r>
-      <w:r>
-        <w:rPr>
-          <w:sz w:val="32"/>
-          <w:szCs w:val="32"/>
-          <w:lang w:val="en-US"/>
-        </w:rPr>
-        <w:t xml:space="preserve"> </w:t>
-      </w:r>
-      <w:r>
-        <w:rPr>
-          <w:rFonts w:hint="cs"/>
           <w:color w:val="000000" w:themeColor="text1"/>
           <w:sz w:val="32"/>
           <w:szCs w:val="32"/>
@@ -12241,7 +12330,7 @@
         <w:ind w:right="-625"/>
         <w:jc w:val="thaiDistribute"/>
         <w:rPr>
-          <w:rFonts w:cstheme="minorBidi" w:hint="cs"/>
+          <w:rFonts w:cstheme="minorBidi"/>
           <w:color w:val="000000" w:themeColor="text1"/>
           <w:sz w:val="32"/>
           <w:szCs w:val="32"/>
@@ -12300,6 +12389,7 @@
       <w:r>
         <w:rPr>
           <w:rFonts w:ascii="TH Sarabun New" w:hAnsi="TH Sarabun New" w:cs="TH Sarabun New"/>
+          <w:noProof/>
           <w:sz w:val="32"/>
           <w:szCs w:val="32"/>
           <w:cs/>
@@ -12337,7 +12427,7 @@
               </wp:anchor>
             </w:drawing>
           </mc:Choice>
-          <mc:Fallback>
+          <mc:Fallback xmlns:w16="http://schemas.microsoft.com/office/word/2018/wordml" xmlns:w16cex="http://schemas.microsoft.com/office/word/2018/wordml/cex">
             <w:pict>
               <v:shape w14:anchorId="0BCEB14B" id="Ink 19" o:spid="_x0000_s1026" type="#_x0000_t75" style="position:absolute;margin-left:290.05pt;margin-top:14.6pt;width:32.15pt;height:15.55pt;z-index:251696128;visibility:visible;mso-wrap-style:square;mso-wrap-distance-left:9pt;mso-wrap-distance-top:0;mso-wrap-distance-right:9pt;mso-wrap-distance-bottom:0;mso-position-horizontal:absolute;mso-position-horizontal-relative:text;mso-position-vertical:absolute;mso-position-vertical-relative:text" o:gfxdata="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">
                 <v:imagedata r:id="rId24" o:title=""/>
@@ -12649,7 +12739,7 @@
 </file>
 
 <file path=word/endnotes.xml><?xml version="1.0" encoding="utf-8"?>
-<w:endnotes xmlns:wpc="http://schemas.microsoft.com/office/word/2010/wordprocessingCanvas" xmlns:cx="http://schemas.microsoft.com/office/drawing/2014/chartex" xmlns:cx1="http://schemas.microsoft.com/office/drawing/2015/9/8/chartex" xmlns:cx2="http://schemas.microsoft.com/office/drawing/2015/10/21/chartex" xmlns:cx3="http://schemas.microsoft.com/office/drawing/2016/5/9/chartex" xmlns:cx4="http://schemas.microsoft.com/office/drawing/2016/5/10/chartex" xmlns:cx5="http://schemas.microsoft.com/office/drawing/2016/5/11/chartex" xmlns:cx6="http://schemas.microsoft.com/office/drawing/2016/5/12/chartex" xmlns:cx7="http://schemas.microsoft.com/office/drawing/2016/5/13/chartex" xmlns:cx8="http://schemas.microsoft.com/office/drawing/2016/5/14/chartex" xmlns:mc="http://schemas.openxmlformats.org/markup-compatibility/2006" xmlns:aink="http://schemas.microsoft.com/office/drawing/2016/ink" xmlns:am3d="http://schemas.microsoft.com/office/drawing/2017/model3d" xmlns:o="urn:schemas-microsoft-com:office:office" xmlns:r="http://schemas.openxmlformats.org/officeDocument/2006/relationships" xmlns:m="http://schemas.openxmlformats.org/officeDocument/2006/math" xmlns:v="urn:schemas-microsoft-com:vml" xmlns:wp14="http://schemas.microsoft.com/office/word/2010/wordprocessingDrawing" xmlns:wp="http://schemas.openxmlformats.org/drawingml/2006/wordprocessingDrawing" xmlns:w10="urn:schemas-microsoft-com:office:word" xmlns:w="http://schemas.openxmlformats.org/wordprocessingml/2006/main" xmlns:w14="http://schemas.microsoft.com/office/word/2010/wordml" xmlns:w15="http://schemas.microsoft.com/office/word/2012/wordml" xmlns:w16cex="http://schemas.microsoft.com/office/word/2018/wordml/cex" xmlns:w16cid="http://schemas.microsoft.com/office/word/2016/wordml/cid" xmlns:w16="http://schemas.microsoft.com/office/word/2018/wordml" xmlns:w16se="http://schemas.microsoft.com/office/word/2015/wordml/symex" xmlns:wpg="http://schemas.microsoft.com/office/word/2010/wordprocessingGroup" xmlns:wpi="http://schemas.microsoft.com/office/word/2010/wordprocessingInk" xmlns:wne="http://schemas.microsoft.com/office/word/2006/wordml" xmlns:wps="http://schemas.microsoft.com/office/word/2010/wordprocessingShape" mc:Ignorable="w14 w15 w16se w16cid w16 w16cex wp14">
+<w:endnotes xmlns:wpc="http://schemas.microsoft.com/office/word/2010/wordprocessingCanvas" xmlns:cx="http://schemas.microsoft.com/office/drawing/2014/chartex" xmlns:cx1="http://schemas.microsoft.com/office/drawing/2015/9/8/chartex" xmlns:cx2="http://schemas.microsoft.com/office/drawing/2015/10/21/chartex" xmlns:cx3="http://schemas.microsoft.com/office/drawing/2016/5/9/chartex" xmlns:cx4="http://schemas.microsoft.com/office/drawing/2016/5/10/chartex" xmlns:cx5="http://schemas.microsoft.com/office/drawing/2016/5/11/chartex" xmlns:cx6="http://schemas.microsoft.com/office/drawing/2016/5/12/chartex" xmlns:cx7="http://schemas.microsoft.com/office/drawing/2016/5/13/chartex" xmlns:cx8="http://schemas.microsoft.com/office/drawing/2016/5/14/chartex" xmlns:mc="http://schemas.openxmlformats.org/markup-compatibility/2006" xmlns:aink="http://schemas.microsoft.com/office/drawing/2016/ink" xmlns:am3d="http://schemas.microsoft.com/office/drawing/2017/model3d" xmlns:o="urn:schemas-microsoft-com:office:office" xmlns:r="http://schemas.openxmlformats.org/officeDocument/2006/relationships" xmlns:m="http://schemas.openxmlformats.org/officeDocument/2006/math" xmlns:v="urn:schemas-microsoft-com:vml" xmlns:wp14="http://schemas.microsoft.com/office/word/2010/wordprocessingDrawing" xmlns:wp="http://schemas.openxmlformats.org/drawingml/2006/wordprocessingDrawing" xmlns:w10="urn:schemas-microsoft-com:office:word" xmlns:w="http://schemas.openxmlformats.org/wordprocessingml/2006/main" xmlns:w14="http://schemas.microsoft.com/office/word/2010/wordml" xmlns:w15="http://schemas.microsoft.com/office/word/2012/wordml" xmlns:w16cid="http://schemas.microsoft.com/office/word/2016/wordml/cid" xmlns:w16se="http://schemas.microsoft.com/office/word/2015/wordml/symex" xmlns:wpg="http://schemas.microsoft.com/office/word/2010/wordprocessingGroup" xmlns:wpi="http://schemas.microsoft.com/office/word/2010/wordprocessingInk" xmlns:wne="http://schemas.microsoft.com/office/word/2006/wordml" xmlns:wps="http://schemas.microsoft.com/office/word/2010/wordprocessingShape" mc:Ignorable="w14 w15 w16se w16cid wp14">
   <w:endnote w:type="separator" w:id="-1">
     <w:p>
       <w:r>
@@ -12668,7 +12758,7 @@
 </file>
 
 <file path=word/footer1.xml><?xml version="1.0" encoding="utf-8"?>
-<w:ftr xmlns:wpc="http://schemas.microsoft.com/office/word/2010/wordprocessingCanvas" xmlns:cx="http://schemas.microsoft.com/office/drawing/2014/chartex" xmlns:cx1="http://schemas.microsoft.com/office/drawing/2015/9/8/chartex" xmlns:cx2="http://schemas.microsoft.com/office/drawing/2015/10/21/chartex" xmlns:cx3="http://schemas.microsoft.com/office/drawing/2016/5/9/chartex" xmlns:cx4="http://schemas.microsoft.com/office/drawing/2016/5/10/chartex" xmlns:cx5="http://schemas.microsoft.com/office/drawing/2016/5/11/chartex" xmlns:cx6="http://schemas.microsoft.com/office/drawing/2016/5/12/chartex" xmlns:cx7="http://schemas.microsoft.com/office/drawing/2016/5/13/chartex" xmlns:cx8="http://schemas.microsoft.com/office/drawing/2016/5/14/chartex" xmlns:mc="http://schemas.openxmlformats.org/markup-compatibility/2006" xmlns:aink="http://schemas.microsoft.com/office/drawing/2016/ink" xmlns:am3d="http://schemas.microsoft.com/office/drawing/2017/model3d" xmlns:o="urn:schemas-microsoft-com:office:office" xmlns:r="http://schemas.openxmlformats.org/officeDocument/2006/relationships" xmlns:m="http://schemas.openxmlformats.org/officeDocument/2006/math" xmlns:v="urn:schemas-microsoft-com:vml" xmlns:wp14="http://schemas.microsoft.com/office/word/2010/wordprocessingDrawing" xmlns:wp="http://schemas.openxmlformats.org/drawingml/2006/wordprocessingDrawing" xmlns:w10="urn:schemas-microsoft-com:office:word" xmlns:w="http://schemas.openxmlformats.org/wordprocessingml/2006/main" xmlns:w14="http://schemas.microsoft.com/office/word/2010/wordml" xmlns:w15="http://schemas.microsoft.com/office/word/2012/wordml" xmlns:w16cex="http://schemas.microsoft.com/office/word/2018/wordml/cex" xmlns:w16cid="http://schemas.microsoft.com/office/word/2016/wordml/cid" xmlns:w16="http://schemas.microsoft.com/office/word/2018/wordml" xmlns:w16se="http://schemas.microsoft.com/office/word/2015/wordml/symex" xmlns:wpg="http://schemas.microsoft.com/office/word/2010/wordprocessingGroup" xmlns:wpi="http://schemas.microsoft.com/office/word/2010/wordprocessingInk" xmlns:wne="http://schemas.microsoft.com/office/word/2006/wordml" xmlns:wps="http://schemas.microsoft.com/office/word/2010/wordprocessingShape" mc:Ignorable="w14 w15 w16se w16cid w16 w16cex wp14">
+<w:ftr xmlns:wpc="http://schemas.microsoft.com/office/word/2010/wordprocessingCanvas" xmlns:cx="http://schemas.microsoft.com/office/drawing/2014/chartex" xmlns:cx1="http://schemas.microsoft.com/office/drawing/2015/9/8/chartex" xmlns:cx2="http://schemas.microsoft.com/office/drawing/2015/10/21/chartex" xmlns:cx3="http://schemas.microsoft.com/office/drawing/2016/5/9/chartex" xmlns:cx4="http://schemas.microsoft.com/office/drawing/2016/5/10/chartex" xmlns:cx5="http://schemas.microsoft.com/office/drawing/2016/5/11/chartex" xmlns:cx6="http://schemas.microsoft.com/office/drawing/2016/5/12/chartex" xmlns:cx7="http://schemas.microsoft.com/office/drawing/2016/5/13/chartex" xmlns:cx8="http://schemas.microsoft.com/office/drawing/2016/5/14/chartex" xmlns:mc="http://schemas.openxmlformats.org/markup-compatibility/2006" xmlns:aink="http://schemas.microsoft.com/office/drawing/2016/ink" xmlns:am3d="http://schemas.microsoft.com/office/drawing/2017/model3d" xmlns:o="urn:schemas-microsoft-com:office:office" xmlns:r="http://schemas.openxmlformats.org/officeDocument/2006/relationships" xmlns:m="http://schemas.openxmlformats.org/officeDocument/2006/math" xmlns:v="urn:schemas-microsoft-com:vml" xmlns:wp14="http://schemas.microsoft.com/office/word/2010/wordprocessingDrawing" xmlns:wp="http://schemas.openxmlformats.org/drawingml/2006/wordprocessingDrawing" xmlns:w10="urn:schemas-microsoft-com:office:word" xmlns:w="http://schemas.openxmlformats.org/wordprocessingml/2006/main" xmlns:w14="http://schemas.microsoft.com/office/word/2010/wordml" xmlns:w15="http://schemas.microsoft.com/office/word/2012/wordml" xmlns:w16cid="http://schemas.microsoft.com/office/word/2016/wordml/cid" xmlns:w16se="http://schemas.microsoft.com/office/word/2015/wordml/symex" xmlns:wpg="http://schemas.microsoft.com/office/word/2010/wordprocessingGroup" xmlns:wpi="http://schemas.microsoft.com/office/word/2010/wordprocessingInk" xmlns:wne="http://schemas.microsoft.com/office/word/2006/wordml" xmlns:wps="http://schemas.microsoft.com/office/word/2010/wordprocessingShape" mc:Ignorable="w14 w15 w16se w16cid wp14">
   <w:p>
     <w:pPr>
       <w:pStyle w:val="a8"/>
@@ -12747,7 +12837,7 @@
 </file>
 
 <file path=word/footer2.xml><?xml version="1.0" encoding="utf-8"?>
-<w:ftr xmlns:wpc="http://schemas.microsoft.com/office/word/2010/wordprocessingCanvas" xmlns:cx="http://schemas.microsoft.com/office/drawing/2014/chartex" xmlns:cx1="http://schemas.microsoft.com/office/drawing/2015/9/8/chartex" xmlns:cx2="http://schemas.microsoft.com/office/drawing/2015/10/21/chartex" xmlns:cx3="http://schemas.microsoft.com/office/drawing/2016/5/9/chartex" xmlns:cx4="http://schemas.microsoft.com/office/drawing/2016/5/10/chartex" xmlns:cx5="http://schemas.microsoft.com/office/drawing/2016/5/11/chartex" xmlns:cx6="http://schemas.microsoft.com/office/drawing/2016/5/12/chartex" xmlns:cx7="http://schemas.microsoft.com/office/drawing/2016/5/13/chartex" xmlns:cx8="http://schemas.microsoft.com/office/drawing/2016/5/14/chartex" xmlns:mc="http://schemas.openxmlformats.org/markup-compatibility/2006" xmlns:aink="http://schemas.microsoft.com/office/drawing/2016/ink" xmlns:am3d="http://schemas.microsoft.com/office/drawing/2017/model3d" xmlns:o="urn:schemas-microsoft-com:office:office" xmlns:r="http://schemas.openxmlformats.org/officeDocument/2006/relationships" xmlns:m="http://schemas.openxmlformats.org/officeDocument/2006/math" xmlns:v="urn:schemas-microsoft-com:vml" xmlns:wp14="http://schemas.microsoft.com/office/word/2010/wordprocessingDrawing" xmlns:wp="http://schemas.openxmlformats.org/drawingml/2006/wordprocessingDrawing" xmlns:w10="urn:schemas-microsoft-com:office:word" xmlns:w="http://schemas.openxmlformats.org/wordprocessingml/2006/main" xmlns:w14="http://schemas.microsoft.com/office/word/2010/wordml" xmlns:w15="http://schemas.microsoft.com/office/word/2012/wordml" xmlns:w16cex="http://schemas.microsoft.com/office/word/2018/wordml/cex" xmlns:w16cid="http://schemas.microsoft.com/office/word/2016/wordml/cid" xmlns:w16="http://schemas.microsoft.com/office/word/2018/wordml" xmlns:w16se="http://schemas.microsoft.com/office/word/2015/wordml/symex" xmlns:wpg="http://schemas.microsoft.com/office/word/2010/wordprocessingGroup" xmlns:wpi="http://schemas.microsoft.com/office/word/2010/wordprocessingInk" xmlns:wne="http://schemas.microsoft.com/office/word/2006/wordml" xmlns:wps="http://schemas.microsoft.com/office/word/2010/wordprocessingShape" mc:Ignorable="w14 w15 w16se w16cid w16 w16cex wp14">
+<w:ftr xmlns:wpc="http://schemas.microsoft.com/office/word/2010/wordprocessingCanvas" xmlns:cx="http://schemas.microsoft.com/office/drawing/2014/chartex" xmlns:cx1="http://schemas.microsoft.com/office/drawing/2015/9/8/chartex" xmlns:cx2="http://schemas.microsoft.com/office/drawing/2015/10/21/chartex" xmlns:cx3="http://schemas.microsoft.com/office/drawing/2016/5/9/chartex" xmlns:cx4="http://schemas.microsoft.com/office/drawing/2016/5/10/chartex" xmlns:cx5="http://schemas.microsoft.com/office/drawing/2016/5/11/chartex" xmlns:cx6="http://schemas.microsoft.com/office/drawing/2016/5/12/chartex" xmlns:cx7="http://schemas.microsoft.com/office/drawing/2016/5/13/chartex" xmlns:cx8="http://schemas.microsoft.com/office/drawing/2016/5/14/chartex" xmlns:mc="http://schemas.openxmlformats.org/markup-compatibility/2006" xmlns:aink="http://schemas.microsoft.com/office/drawing/2016/ink" xmlns:am3d="http://schemas.microsoft.com/office/drawing/2017/model3d" xmlns:o="urn:schemas-microsoft-com:office:office" xmlns:r="http://schemas.openxmlformats.org/officeDocument/2006/relationships" xmlns:m="http://schemas.openxmlformats.org/officeDocument/2006/math" xmlns:v="urn:schemas-microsoft-com:vml" xmlns:wp14="http://schemas.microsoft.com/office/word/2010/wordprocessingDrawing" xmlns:wp="http://schemas.openxmlformats.org/drawingml/2006/wordprocessingDrawing" xmlns:w10="urn:schemas-microsoft-com:office:word" xmlns:w="http://schemas.openxmlformats.org/wordprocessingml/2006/main" xmlns:w14="http://schemas.microsoft.com/office/word/2010/wordml" xmlns:w15="http://schemas.microsoft.com/office/word/2012/wordml" xmlns:w16cid="http://schemas.microsoft.com/office/word/2016/wordml/cid" xmlns:w16se="http://schemas.microsoft.com/office/word/2015/wordml/symex" xmlns:wpg="http://schemas.microsoft.com/office/word/2010/wordprocessingGroup" xmlns:wpi="http://schemas.microsoft.com/office/word/2010/wordprocessingInk" xmlns:wne="http://schemas.microsoft.com/office/word/2006/wordml" xmlns:wps="http://schemas.microsoft.com/office/word/2010/wordprocessingShape" mc:Ignorable="w14 w15 w16se w16cid wp14">
   <w:p>
     <w:pPr>
       <w:pBdr>
@@ -12925,7 +13015,7 @@
 </file>
 
 <file path=word/footer3.xml><?xml version="1.0" encoding="utf-8"?>
-<w:ftr xmlns:wpc="http://schemas.microsoft.com/office/word/2010/wordprocessingCanvas" xmlns:cx="http://schemas.microsoft.com/office/drawing/2014/chartex" xmlns:cx1="http://schemas.microsoft.com/office/drawing/2015/9/8/chartex" xmlns:cx2="http://schemas.microsoft.com/office/drawing/2015/10/21/chartex" xmlns:cx3="http://schemas.microsoft.com/office/drawing/2016/5/9/chartex" xmlns:cx4="http://schemas.microsoft.com/office/drawing/2016/5/10/chartex" xmlns:cx5="http://schemas.microsoft.com/office/drawing/2016/5/11/chartex" xmlns:cx6="http://schemas.microsoft.com/office/drawing/2016/5/12/chartex" xmlns:cx7="http://schemas.microsoft.com/office/drawing/2016/5/13/chartex" xmlns:cx8="http://schemas.microsoft.com/office/drawing/2016/5/14/chartex" xmlns:mc="http://schemas.openxmlformats.org/markup-compatibility/2006" xmlns:aink="http://schemas.microsoft.com/office/drawing/2016/ink" xmlns:am3d="http://schemas.microsoft.com/office/drawing/2017/model3d" xmlns:o="urn:schemas-microsoft-com:office:office" xmlns:r="http://schemas.openxmlformats.org/officeDocument/2006/relationships" xmlns:m="http://schemas.openxmlformats.org/officeDocument/2006/math" xmlns:v="urn:schemas-microsoft-com:vml" xmlns:wp14="http://schemas.microsoft.com/office/word/2010/wordprocessingDrawing" xmlns:wp="http://schemas.openxmlformats.org/drawingml/2006/wordprocessingDrawing" xmlns:w10="urn:schemas-microsoft-com:office:word" xmlns:w="http://schemas.openxmlformats.org/wordprocessingml/2006/main" xmlns:w14="http://schemas.microsoft.com/office/word/2010/wordml" xmlns:w15="http://schemas.microsoft.com/office/word/2012/wordml" xmlns:w16cex="http://schemas.microsoft.com/office/word/2018/wordml/cex" xmlns:w16cid="http://schemas.microsoft.com/office/word/2016/wordml/cid" xmlns:w16="http://schemas.microsoft.com/office/word/2018/wordml" xmlns:w16se="http://schemas.microsoft.com/office/word/2015/wordml/symex" xmlns:wpg="http://schemas.microsoft.com/office/word/2010/wordprocessingGroup" xmlns:wpi="http://schemas.microsoft.com/office/word/2010/wordprocessingInk" xmlns:wne="http://schemas.microsoft.com/office/word/2006/wordml" xmlns:wps="http://schemas.microsoft.com/office/word/2010/wordprocessingShape" mc:Ignorable="w14 w15 w16se w16cid w16 w16cex wp14">
+<w:ftr xmlns:wpc="http://schemas.microsoft.com/office/word/2010/wordprocessingCanvas" xmlns:cx="http://schemas.microsoft.com/office/drawing/2014/chartex" xmlns:cx1="http://schemas.microsoft.com/office/drawing/2015/9/8/chartex" xmlns:cx2="http://schemas.microsoft.com/office/drawing/2015/10/21/chartex" xmlns:cx3="http://schemas.microsoft.com/office/drawing/2016/5/9/chartex" xmlns:cx4="http://schemas.microsoft.com/office/drawing/2016/5/10/chartex" xmlns:cx5="http://schemas.microsoft.com/office/drawing/2016/5/11/chartex" xmlns:cx6="http://schemas.microsoft.com/office/drawing/2016/5/12/chartex" xmlns:cx7="http://schemas.microsoft.com/office/drawing/2016/5/13/chartex" xmlns:cx8="http://schemas.microsoft.com/office/drawing/2016/5/14/chartex" xmlns:mc="http://schemas.openxmlformats.org/markup-compatibility/2006" xmlns:aink="http://schemas.microsoft.com/office/drawing/2016/ink" xmlns:am3d="http://schemas.microsoft.com/office/drawing/2017/model3d" xmlns:o="urn:schemas-microsoft-com:office:office" xmlns:r="http://schemas.openxmlformats.org/officeDocument/2006/relationships" xmlns:m="http://schemas.openxmlformats.org/officeDocument/2006/math" xmlns:v="urn:schemas-microsoft-com:vml" xmlns:wp14="http://schemas.microsoft.com/office/word/2010/wordprocessingDrawing" xmlns:wp="http://schemas.openxmlformats.org/drawingml/2006/wordprocessingDrawing" xmlns:w10="urn:schemas-microsoft-com:office:word" xmlns:w="http://schemas.openxmlformats.org/wordprocessingml/2006/main" xmlns:w14="http://schemas.microsoft.com/office/word/2010/wordml" xmlns:w15="http://schemas.microsoft.com/office/word/2012/wordml" xmlns:w16cid="http://schemas.microsoft.com/office/word/2016/wordml/cid" xmlns:w16se="http://schemas.microsoft.com/office/word/2015/wordml/symex" xmlns:wpg="http://schemas.microsoft.com/office/word/2010/wordprocessingGroup" xmlns:wpi="http://schemas.microsoft.com/office/word/2010/wordprocessingInk" xmlns:wne="http://schemas.microsoft.com/office/word/2006/wordml" xmlns:wps="http://schemas.microsoft.com/office/word/2010/wordprocessingShape" mc:Ignorable="w14 w15 w16se w16cid wp14">
   <w:p>
     <w:pPr>
       <w:pStyle w:val="a8"/>
@@ -13018,7 +13108,7 @@
 </file>
 
 <file path=word/footnotes.xml><?xml version="1.0" encoding="utf-8"?>
-<w:footnotes xmlns:wpc="http://schemas.microsoft.com/office/word/2010/wordprocessingCanvas" xmlns:cx="http://schemas.microsoft.com/office/drawing/2014/chartex" xmlns:cx1="http://schemas.microsoft.com/office/drawing/2015/9/8/chartex" xmlns:cx2="http://schemas.microsoft.com/office/drawing/2015/10/21/chartex" xmlns:cx3="http://schemas.microsoft.com/office/drawing/2016/5/9/chartex" xmlns:cx4="http://schemas.microsoft.com/office/drawing/2016/5/10/chartex" xmlns:cx5="http://schemas.microsoft.com/office/drawing/2016/5/11/chartex" xmlns:cx6="http://schemas.microsoft.com/office/drawing/2016/5/12/chartex" xmlns:cx7="http://schemas.microsoft.com/office/drawing/2016/5/13/chartex" xmlns:cx8="http://schemas.microsoft.com/office/drawing/2016/5/14/chartex" xmlns:mc="http://schemas.openxmlformats.org/markup-compatibility/2006" xmlns:aink="http://schemas.microsoft.com/office/drawing/2016/ink" xmlns:am3d="http://schemas.microsoft.com/office/drawing/2017/model3d" xmlns:o="urn:schemas-microsoft-com:office:office" xmlns:r="http://schemas.openxmlformats.org/officeDocument/2006/relationships" xmlns:m="http://schemas.openxmlformats.org/officeDocument/2006/math" xmlns:v="urn:schemas-microsoft-com:vml" xmlns:wp14="http://schemas.microsoft.com/office/word/2010/wordprocessingDrawing" xmlns:wp="http://schemas.openxmlformats.org/drawingml/2006/wordprocessingDrawing" xmlns:w10="urn:schemas-microsoft-com:office:word" xmlns:w="http://schemas.openxmlformats.org/wordprocessingml/2006/main" xmlns:w14="http://schemas.microsoft.com/office/word/2010/wordml" xmlns:w15="http://schemas.microsoft.com/office/word/2012/wordml" xmlns:w16cex="http://schemas.microsoft.com/office/word/2018/wordml/cex" xmlns:w16cid="http://schemas.microsoft.com/office/word/2016/wordml/cid" xmlns:w16="http://schemas.microsoft.com/office/word/2018/wordml" xmlns:w16se="http://schemas.microsoft.com/office/word/2015/wordml/symex" xmlns:wpg="http://schemas.microsoft.com/office/word/2010/wordprocessingGroup" xmlns:wpi="http://schemas.microsoft.com/office/word/2010/wordprocessingInk" xmlns:wne="http://schemas.microsoft.com/office/word/2006/wordml" xmlns:wps="http://schemas.microsoft.com/office/word/2010/wordprocessingShape" mc:Ignorable="w14 w15 w16se w16cid w16 w16cex wp14">
+<w:footnotes xmlns:wpc="http://schemas.microsoft.com/office/word/2010/wordprocessingCanvas" xmlns:cx="http://schemas.microsoft.com/office/drawing/2014/chartex" xmlns:cx1="http://schemas.microsoft.com/office/drawing/2015/9/8/chartex" xmlns:cx2="http://schemas.microsoft.com/office/drawing/2015/10/21/chartex" xmlns:cx3="http://schemas.microsoft.com/office/drawing/2016/5/9/chartex" xmlns:cx4="http://schemas.microsoft.com/office/drawing/2016/5/10/chartex" xmlns:cx5="http://schemas.microsoft.com/office/drawing/2016/5/11/chartex" xmlns:cx6="http://schemas.microsoft.com/office/drawing/2016/5/12/chartex" xmlns:cx7="http://schemas.microsoft.com/office/drawing/2016/5/13/chartex" xmlns:cx8="http://schemas.microsoft.com/office/drawing/2016/5/14/chartex" xmlns:mc="http://schemas.openxmlformats.org/markup-compatibility/2006" xmlns:aink="http://schemas.microsoft.com/office/drawing/2016/ink" xmlns:am3d="http://schemas.microsoft.com/office/drawing/2017/model3d" xmlns:o="urn:schemas-microsoft-com:office:office" xmlns:r="http://schemas.openxmlformats.org/officeDocument/2006/relationships" xmlns:m="http://schemas.openxmlformats.org/officeDocument/2006/math" xmlns:v="urn:schemas-microsoft-com:vml" xmlns:wp14="http://schemas.microsoft.com/office/word/2010/wordprocessingDrawing" xmlns:wp="http://schemas.openxmlformats.org/drawingml/2006/wordprocessingDrawing" xmlns:w10="urn:schemas-microsoft-com:office:word" xmlns:w="http://schemas.openxmlformats.org/wordprocessingml/2006/main" xmlns:w14="http://schemas.microsoft.com/office/word/2010/wordml" xmlns:w15="http://schemas.microsoft.com/office/word/2012/wordml" xmlns:w16cid="http://schemas.microsoft.com/office/word/2016/wordml/cid" xmlns:w16se="http://schemas.microsoft.com/office/word/2015/wordml/symex" xmlns:wpg="http://schemas.microsoft.com/office/word/2010/wordprocessingGroup" xmlns:wpi="http://schemas.microsoft.com/office/word/2010/wordprocessingInk" xmlns:wne="http://schemas.microsoft.com/office/word/2006/wordml" xmlns:wps="http://schemas.microsoft.com/office/word/2010/wordprocessingShape" mc:Ignorable="w14 w15 w16se w16cid wp14">
   <w:footnote w:type="separator" w:id="-1">
     <w:p>
       <w:r>
@@ -13037,7 +13127,7 @@
 </file>
 
 <file path=word/header1.xml><?xml version="1.0" encoding="utf-8"?>
-<w:hdr xmlns:wpc="http://schemas.microsoft.com/office/word/2010/wordprocessingCanvas" xmlns:cx="http://schemas.microsoft.com/office/drawing/2014/chartex" xmlns:cx1="http://schemas.microsoft.com/office/drawing/2015/9/8/chartex" xmlns:cx2="http://schemas.microsoft.com/office/drawing/2015/10/21/chartex" xmlns:cx3="http://schemas.microsoft.com/office/drawing/2016/5/9/chartex" xmlns:cx4="http://schemas.microsoft.com/office/drawing/2016/5/10/chartex" xmlns:cx5="http://schemas.microsoft.com/office/drawing/2016/5/11/chartex" xmlns:cx6="http://schemas.microsoft.com/office/drawing/2016/5/12/chartex" xmlns:cx7="http://schemas.microsoft.com/office/drawing/2016/5/13/chartex" xmlns:cx8="http://schemas.microsoft.com/office/drawing/2016/5/14/chartex" xmlns:mc="http://schemas.openxmlformats.org/markup-compatibility/2006" xmlns:aink="http://schemas.microsoft.com/office/drawing/2016/ink" xmlns:am3d="http://schemas.microsoft.com/office/drawing/2017/model3d" xmlns:o="urn:schemas-microsoft-com:office:office" xmlns:r="http://schemas.openxmlformats.org/officeDocument/2006/relationships" xmlns:m="http://schemas.openxmlformats.org/officeDocument/2006/math" xmlns:v="urn:schemas-microsoft-com:vml" xmlns:wp14="http://schemas.microsoft.com/office/word/2010/wordprocessingDrawing" xmlns:wp="http://schemas.openxmlformats.org/drawingml/2006/wordprocessingDrawing" xmlns:w10="urn:schemas-microsoft-com:office:word" xmlns:w="http://schemas.openxmlformats.org/wordprocessingml/2006/main" xmlns:w14="http://schemas.microsoft.com/office/word/2010/wordml" xmlns:w15="http://schemas.microsoft.com/office/word/2012/wordml" xmlns:w16cex="http://schemas.microsoft.com/office/word/2018/wordml/cex" xmlns:w16cid="http://schemas.microsoft.com/office/word/2016/wordml/cid" xmlns:w16="http://schemas.microsoft.com/office/word/2018/wordml" xmlns:w16se="http://schemas.microsoft.com/office/word/2015/wordml/symex" xmlns:wpg="http://schemas.microsoft.com/office/word/2010/wordprocessingGroup" xmlns:wpi="http://schemas.microsoft.com/office/word/2010/wordprocessingInk" xmlns:wne="http://schemas.microsoft.com/office/word/2006/wordml" xmlns:wps="http://schemas.microsoft.com/office/word/2010/wordprocessingShape" mc:Ignorable="w14 w15 w16se w16cid w16 w16cex wp14">
+<w:hdr xmlns:wpc="http://schemas.microsoft.com/office/word/2010/wordprocessingCanvas" xmlns:cx="http://schemas.microsoft.com/office/drawing/2014/chartex" xmlns:cx1="http://schemas.microsoft.com/office/drawing/2015/9/8/chartex" xmlns:cx2="http://schemas.microsoft.com/office/drawing/2015/10/21/chartex" xmlns:cx3="http://schemas.microsoft.com/office/drawing/2016/5/9/chartex" xmlns:cx4="http://schemas.microsoft.com/office/drawing/2016/5/10/chartex" xmlns:cx5="http://schemas.microsoft.com/office/drawing/2016/5/11/chartex" xmlns:cx6="http://schemas.microsoft.com/office/drawing/2016/5/12/chartex" xmlns:cx7="http://schemas.microsoft.com/office/drawing/2016/5/13/chartex" xmlns:cx8="http://schemas.microsoft.com/office/drawing/2016/5/14/chartex" xmlns:mc="http://schemas.openxmlformats.org/markup-compatibility/2006" xmlns:aink="http://schemas.microsoft.com/office/drawing/2016/ink" xmlns:am3d="http://schemas.microsoft.com/office/drawing/2017/model3d" xmlns:o="urn:schemas-microsoft-com:office:office" xmlns:r="http://schemas.openxmlformats.org/officeDocument/2006/relationships" xmlns:m="http://schemas.openxmlformats.org/officeDocument/2006/math" xmlns:v="urn:schemas-microsoft-com:vml" xmlns:wp14="http://schemas.microsoft.com/office/word/2010/wordprocessingDrawing" xmlns:wp="http://schemas.openxmlformats.org/drawingml/2006/wordprocessingDrawing" xmlns:w10="urn:schemas-microsoft-com:office:word" xmlns:w="http://schemas.openxmlformats.org/wordprocessingml/2006/main" xmlns:w14="http://schemas.microsoft.com/office/word/2010/wordml" xmlns:w15="http://schemas.microsoft.com/office/word/2012/wordml" xmlns:w16cid="http://schemas.microsoft.com/office/word/2016/wordml/cid" xmlns:w16se="http://schemas.microsoft.com/office/word/2015/wordml/symex" xmlns:wpg="http://schemas.microsoft.com/office/word/2010/wordprocessingGroup" xmlns:wpi="http://schemas.microsoft.com/office/word/2010/wordprocessingInk" xmlns:wne="http://schemas.microsoft.com/office/word/2006/wordml" xmlns:wps="http://schemas.microsoft.com/office/word/2010/wordprocessingShape" mc:Ignorable="w14 w15 w16se w16cid wp14">
   <w:p>
     <w:pPr>
       <w:pStyle w:val="a6"/>
@@ -13107,7 +13197,7 @@
 </file>
 
 <file path=word/header2.xml><?xml version="1.0" encoding="utf-8"?>
-<w:hdr xmlns:wpc="http://schemas.microsoft.com/office/word/2010/wordprocessingCanvas" xmlns:cx="http://schemas.microsoft.com/office/drawing/2014/chartex" xmlns:cx1="http://schemas.microsoft.com/office/drawing/2015/9/8/chartex" xmlns:cx2="http://schemas.microsoft.com/office/drawing/2015/10/21/chartex" xmlns:cx3="http://schemas.microsoft.com/office/drawing/2016/5/9/chartex" xmlns:cx4="http://schemas.microsoft.com/office/drawing/2016/5/10/chartex" xmlns:cx5="http://schemas.microsoft.com/office/drawing/2016/5/11/chartex" xmlns:cx6="http://schemas.microsoft.com/office/drawing/2016/5/12/chartex" xmlns:cx7="http://schemas.microsoft.com/office/drawing/2016/5/13/chartex" xmlns:cx8="http://schemas.microsoft.com/office/drawing/2016/5/14/chartex" xmlns:mc="http://schemas.openxmlformats.org/markup-compatibility/2006" xmlns:aink="http://schemas.microsoft.com/office/drawing/2016/ink" xmlns:am3d="http://schemas.microsoft.com/office/drawing/2017/model3d" xmlns:o="urn:schemas-microsoft-com:office:office" xmlns:r="http://schemas.openxmlformats.org/officeDocument/2006/relationships" xmlns:m="http://schemas.openxmlformats.org/officeDocument/2006/math" xmlns:v="urn:schemas-microsoft-com:vml" xmlns:wp14="http://schemas.microsoft.com/office/word/2010/wordprocessingDrawing" xmlns:wp="http://schemas.openxmlformats.org/drawingml/2006/wordprocessingDrawing" xmlns:w10="urn:schemas-microsoft-com:office:word" xmlns:w="http://schemas.openxmlformats.org/wordprocessingml/2006/main" xmlns:w14="http://schemas.microsoft.com/office/word/2010/wordml" xmlns:w15="http://schemas.microsoft.com/office/word/2012/wordml" xmlns:w16cex="http://schemas.microsoft.com/office/word/2018/wordml/cex" xmlns:w16cid="http://schemas.microsoft.com/office/word/2016/wordml/cid" xmlns:w16="http://schemas.microsoft.com/office/word/2018/wordml" xmlns:w16se="http://schemas.microsoft.com/office/word/2015/wordml/symex" xmlns:wpg="http://schemas.microsoft.com/office/word/2010/wordprocessingGroup" xmlns:wpi="http://schemas.microsoft.com/office/word/2010/wordprocessingInk" xmlns:wne="http://schemas.microsoft.com/office/word/2006/wordml" xmlns:wps="http://schemas.microsoft.com/office/word/2010/wordprocessingShape" mc:Ignorable="w14 w15 w16se w16cid w16 w16cex wp14">
+<w:hdr xmlns:wpc="http://schemas.microsoft.com/office/word/2010/wordprocessingCanvas" xmlns:cx="http://schemas.microsoft.com/office/drawing/2014/chartex" xmlns:cx1="http://schemas.microsoft.com/office/drawing/2015/9/8/chartex" xmlns:cx2="http://schemas.microsoft.com/office/drawing/2015/10/21/chartex" xmlns:cx3="http://schemas.microsoft.com/office/drawing/2016/5/9/chartex" xmlns:cx4="http://schemas.microsoft.com/office/drawing/2016/5/10/chartex" xmlns:cx5="http://schemas.microsoft.com/office/drawing/2016/5/11/chartex" xmlns:cx6="http://schemas.microsoft.com/office/drawing/2016/5/12/chartex" xmlns:cx7="http://schemas.microsoft.com/office/drawing/2016/5/13/chartex" xmlns:cx8="http://schemas.microsoft.com/office/drawing/2016/5/14/chartex" xmlns:mc="http://schemas.openxmlformats.org/markup-compatibility/2006" xmlns:aink="http://schemas.microsoft.com/office/drawing/2016/ink" xmlns:am3d="http://schemas.microsoft.com/office/drawing/2017/model3d" xmlns:o="urn:schemas-microsoft-com:office:office" xmlns:r="http://schemas.openxmlformats.org/officeDocument/2006/relationships" xmlns:m="http://schemas.openxmlformats.org/officeDocument/2006/math" xmlns:v="urn:schemas-microsoft-com:vml" xmlns:wp14="http://schemas.microsoft.com/office/word/2010/wordprocessingDrawing" xmlns:wp="http://schemas.openxmlformats.org/drawingml/2006/wordprocessingDrawing" xmlns:w10="urn:schemas-microsoft-com:office:word" xmlns:w="http://schemas.openxmlformats.org/wordprocessingml/2006/main" xmlns:w14="http://schemas.microsoft.com/office/word/2010/wordml" xmlns:w15="http://schemas.microsoft.com/office/word/2012/wordml" xmlns:w16cid="http://schemas.microsoft.com/office/word/2016/wordml/cid" xmlns:w16se="http://schemas.microsoft.com/office/word/2015/wordml/symex" xmlns:wpg="http://schemas.microsoft.com/office/word/2010/wordprocessingGroup" xmlns:wpi="http://schemas.microsoft.com/office/word/2010/wordprocessingInk" xmlns:wne="http://schemas.microsoft.com/office/word/2006/wordml" xmlns:wps="http://schemas.microsoft.com/office/word/2010/wordprocessingShape" mc:Ignorable="w14 w15 w16se w16cid wp14">
   <w:p>
     <w:pPr>
       <w:pStyle w:val="a6"/>
@@ -13177,7 +13267,7 @@
 </file>
 
 <file path=word/header3.xml><?xml version="1.0" encoding="utf-8"?>
-<w:hdr xmlns:wpc="http://schemas.microsoft.com/office/word/2010/wordprocessingCanvas" xmlns:cx="http://schemas.microsoft.com/office/drawing/2014/chartex" xmlns:cx1="http://schemas.microsoft.com/office/drawing/2015/9/8/chartex" xmlns:cx2="http://schemas.microsoft.com/office/drawing/2015/10/21/chartex" xmlns:cx3="http://schemas.microsoft.com/office/drawing/2016/5/9/chartex" xmlns:cx4="http://schemas.microsoft.com/office/drawing/2016/5/10/chartex" xmlns:cx5="http://schemas.microsoft.com/office/drawing/2016/5/11/chartex" xmlns:cx6="http://schemas.microsoft.com/office/drawing/2016/5/12/chartex" xmlns:cx7="http://schemas.microsoft.com/office/drawing/2016/5/13/chartex" xmlns:cx8="http://schemas.microsoft.com/office/drawing/2016/5/14/chartex" xmlns:mc="http://schemas.openxmlformats.org/markup-compatibility/2006" xmlns:aink="http://schemas.microsoft.com/office/drawing/2016/ink" xmlns:am3d="http://schemas.microsoft.com/office/drawing/2017/model3d" xmlns:o="urn:schemas-microsoft-com:office:office" xmlns:r="http://schemas.openxmlformats.org/officeDocument/2006/relationships" xmlns:m="http://schemas.openxmlformats.org/officeDocument/2006/math" xmlns:v="urn:schemas-microsoft-com:vml" xmlns:wp14="http://schemas.microsoft.com/office/word/2010/wordprocessingDrawing" xmlns:wp="http://schemas.openxmlformats.org/drawingml/2006/wordprocessingDrawing" xmlns:w10="urn:schemas-microsoft-com:office:word" xmlns:w="http://schemas.openxmlformats.org/wordprocessingml/2006/main" xmlns:w14="http://schemas.microsoft.com/office/word/2010/wordml" xmlns:w15="http://schemas.microsoft.com/office/word/2012/wordml" xmlns:w16cex="http://schemas.microsoft.com/office/word/2018/wordml/cex" xmlns:w16cid="http://schemas.microsoft.com/office/word/2016/wordml/cid" xmlns:w16="http://schemas.microsoft.com/office/word/2018/wordml" xmlns:w16se="http://schemas.microsoft.com/office/word/2015/wordml/symex" xmlns:wpg="http://schemas.microsoft.com/office/word/2010/wordprocessingGroup" xmlns:wpi="http://schemas.microsoft.com/office/word/2010/wordprocessingInk" xmlns:wne="http://schemas.microsoft.com/office/word/2006/wordml" xmlns:wps="http://schemas.microsoft.com/office/word/2010/wordprocessingShape" mc:Ignorable="w14 w15 w16se w16cid w16 w16cex wp14">
+<w:hdr xmlns:wpc="http://schemas.microsoft.com/office/word/2010/wordprocessingCanvas" xmlns:cx="http://schemas.microsoft.com/office/drawing/2014/chartex" xmlns:cx1="http://schemas.microsoft.com/office/drawing/2015/9/8/chartex" xmlns:cx2="http://schemas.microsoft.com/office/drawing/2015/10/21/chartex" xmlns:cx3="http://schemas.microsoft.com/office/drawing/2016/5/9/chartex" xmlns:cx4="http://schemas.microsoft.com/office/drawing/2016/5/10/chartex" xmlns:cx5="http://schemas.microsoft.com/office/drawing/2016/5/11/chartex" xmlns:cx6="http://schemas.microsoft.com/office/drawing/2016/5/12/chartex" xmlns:cx7="http://schemas.microsoft.com/office/drawing/2016/5/13/chartex" xmlns:cx8="http://schemas.microsoft.com/office/drawing/2016/5/14/chartex" xmlns:mc="http://schemas.openxmlformats.org/markup-compatibility/2006" xmlns:aink="http://schemas.microsoft.com/office/drawing/2016/ink" xmlns:am3d="http://schemas.microsoft.com/office/drawing/2017/model3d" xmlns:o="urn:schemas-microsoft-com:office:office" xmlns:r="http://schemas.openxmlformats.org/officeDocument/2006/relationships" xmlns:m="http://schemas.openxmlformats.org/officeDocument/2006/math" xmlns:v="urn:schemas-microsoft-com:vml" xmlns:wp14="http://schemas.microsoft.com/office/word/2010/wordprocessingDrawing" xmlns:wp="http://schemas.openxmlformats.org/drawingml/2006/wordprocessingDrawing" xmlns:w10="urn:schemas-microsoft-com:office:word" xmlns:w="http://schemas.openxmlformats.org/wordprocessingml/2006/main" xmlns:w14="http://schemas.microsoft.com/office/word/2010/wordml" xmlns:w15="http://schemas.microsoft.com/office/word/2012/wordml" xmlns:w16cid="http://schemas.microsoft.com/office/word/2016/wordml/cid" xmlns:w16se="http://schemas.microsoft.com/office/word/2015/wordml/symex" xmlns:wpg="http://schemas.microsoft.com/office/word/2010/wordprocessingGroup" xmlns:wpi="http://schemas.microsoft.com/office/word/2010/wordprocessingInk" xmlns:wne="http://schemas.microsoft.com/office/word/2006/wordml" xmlns:wps="http://schemas.microsoft.com/office/word/2010/wordprocessingShape" mc:Ignorable="w14 w15 w16se w16cid wp14">
   <w:p>
     <w:pPr>
       <w:pBdr>
@@ -13330,7 +13420,7 @@
 </file>
 
 <file path=word/header4.xml><?xml version="1.0" encoding="utf-8"?>
-<w:hdr xmlns:wpc="http://schemas.microsoft.com/office/word/2010/wordprocessingCanvas" xmlns:cx="http://schemas.microsoft.com/office/drawing/2014/chartex" xmlns:cx1="http://schemas.microsoft.com/office/drawing/2015/9/8/chartex" xmlns:cx2="http://schemas.microsoft.com/office/drawing/2015/10/21/chartex" xmlns:cx3="http://schemas.microsoft.com/office/drawing/2016/5/9/chartex" xmlns:cx4="http://schemas.microsoft.com/office/drawing/2016/5/10/chartex" xmlns:cx5="http://schemas.microsoft.com/office/drawing/2016/5/11/chartex" xmlns:cx6="http://schemas.microsoft.com/office/drawing/2016/5/12/chartex" xmlns:cx7="http://schemas.microsoft.com/office/drawing/2016/5/13/chartex" xmlns:cx8="http://schemas.microsoft.com/office/drawing/2016/5/14/chartex" xmlns:mc="http://schemas.openxmlformats.org/markup-compatibility/2006" xmlns:aink="http://schemas.microsoft.com/office/drawing/2016/ink" xmlns:am3d="http://schemas.microsoft.com/office/drawing/2017/model3d" xmlns:o="urn:schemas-microsoft-com:office:office" xmlns:r="http://schemas.openxmlformats.org/officeDocument/2006/relationships" xmlns:m="http://schemas.openxmlformats.org/officeDocument/2006/math" xmlns:v="urn:schemas-microsoft-com:vml" xmlns:wp14="http://schemas.microsoft.com/office/word/2010/wordprocessingDrawing" xmlns:wp="http://schemas.openxmlformats.org/drawingml/2006/wordprocessingDrawing" xmlns:w10="urn:schemas-microsoft-com:office:word" xmlns:w="http://schemas.openxmlformats.org/wordprocessingml/2006/main" xmlns:w14="http://schemas.microsoft.com/office/word/2010/wordml" xmlns:w15="http://schemas.microsoft.com/office/word/2012/wordml" xmlns:w16cex="http://schemas.microsoft.com/office/word/2018/wordml/cex" xmlns:w16cid="http://schemas.microsoft.com/office/word/2016/wordml/cid" xmlns:w16="http://schemas.microsoft.com/office/word/2018/wordml" xmlns:w16se="http://schemas.microsoft.com/office/word/2015/wordml/symex" xmlns:wpg="http://schemas.microsoft.com/office/word/2010/wordprocessingGroup" xmlns:wpi="http://schemas.microsoft.com/office/word/2010/wordprocessingInk" xmlns:wne="http://schemas.microsoft.com/office/word/2006/wordml" xmlns:wps="http://schemas.microsoft.com/office/word/2010/wordprocessingShape" mc:Ignorable="w14 w15 w16se w16cid w16 w16cex wp14">
+<w:hdr xmlns:wpc="http://schemas.microsoft.com/office/word/2010/wordprocessingCanvas" xmlns:cx="http://schemas.microsoft.com/office/drawing/2014/chartex" xmlns:cx1="http://schemas.microsoft.com/office/drawing/2015/9/8/chartex" xmlns:cx2="http://schemas.microsoft.com/office/drawing/2015/10/21/chartex" xmlns:cx3="http://schemas.microsoft.com/office/drawing/2016/5/9/chartex" xmlns:cx4="http://schemas.microsoft.com/office/drawing/2016/5/10/chartex" xmlns:cx5="http://schemas.microsoft.com/office/drawing/2016/5/11/chartex" xmlns:cx6="http://schemas.microsoft.com/office/drawing/2016/5/12/chartex" xmlns:cx7="http://schemas.microsoft.com/office/drawing/2016/5/13/chartex" xmlns:cx8="http://schemas.microsoft.com/office/drawing/2016/5/14/chartex" xmlns:mc="http://schemas.openxmlformats.org/markup-compatibility/2006" xmlns:aink="http://schemas.microsoft.com/office/drawing/2016/ink" xmlns:am3d="http://schemas.microsoft.com/office/drawing/2017/model3d" xmlns:o="urn:schemas-microsoft-com:office:office" xmlns:r="http://schemas.openxmlformats.org/officeDocument/2006/relationships" xmlns:m="http://schemas.openxmlformats.org/officeDocument/2006/math" xmlns:v="urn:schemas-microsoft-com:vml" xmlns:wp14="http://schemas.microsoft.com/office/word/2010/wordprocessingDrawing" xmlns:wp="http://schemas.openxmlformats.org/drawingml/2006/wordprocessingDrawing" xmlns:w10="urn:schemas-microsoft-com:office:word" xmlns:w="http://schemas.openxmlformats.org/wordprocessingml/2006/main" xmlns:w14="http://schemas.microsoft.com/office/word/2010/wordml" xmlns:w15="http://schemas.microsoft.com/office/word/2012/wordml" xmlns:w16cid="http://schemas.microsoft.com/office/word/2016/wordml/cid" xmlns:w16se="http://schemas.microsoft.com/office/word/2015/wordml/symex" xmlns:wpg="http://schemas.microsoft.com/office/word/2010/wordprocessingGroup" xmlns:wpi="http://schemas.microsoft.com/office/word/2010/wordprocessingInk" xmlns:wne="http://schemas.microsoft.com/office/word/2006/wordml" xmlns:wps="http://schemas.microsoft.com/office/word/2010/wordprocessingShape" mc:Ignorable="w14 w15 w16se w16cid wp14">
   <w:p>
     <w:pPr>
       <w:pStyle w:val="a6"/>
@@ -13554,7 +13644,7 @@
 </file>
 
 <file path=word/numbering.xml><?xml version="1.0" encoding="utf-8"?>
-<w:numbering xmlns:wpc="http://schemas.microsoft.com/office/word/2010/wordprocessingCanvas" xmlns:cx="http://schemas.microsoft.com/office/drawing/2014/chartex" xmlns:cx1="http://schemas.microsoft.com/office/drawing/2015/9/8/chartex" xmlns:cx2="http://schemas.microsoft.com/office/drawing/2015/10/21/chartex" xmlns:cx3="http://schemas.microsoft.com/office/drawing/2016/5/9/chartex" xmlns:cx4="http://schemas.microsoft.com/office/drawing/2016/5/10/chartex" xmlns:cx5="http://schemas.microsoft.com/office/drawing/2016/5/11/chartex" xmlns:cx6="http://schemas.microsoft.com/office/drawing/2016/5/12/chartex" xmlns:cx7="http://schemas.microsoft.com/office/drawing/2016/5/13/chartex" xmlns:cx8="http://schemas.microsoft.com/office/drawing/2016/5/14/chartex" xmlns:mc="http://schemas.openxmlformats.org/markup-compatibility/2006" xmlns:aink="http://schemas.microsoft.com/office/drawing/2016/ink" xmlns:am3d="http://schemas.microsoft.com/office/drawing/2017/model3d" xmlns:o="urn:schemas-microsoft-com:office:office" xmlns:r="http://schemas.openxmlformats.org/officeDocument/2006/relationships" xmlns:m="http://schemas.openxmlformats.org/officeDocument/2006/math" xmlns:v="urn:schemas-microsoft-com:vml" xmlns:wp14="http://schemas.microsoft.com/office/word/2010/wordprocessingDrawing" xmlns:wp="http://schemas.openxmlformats.org/drawingml/2006/wordprocessingDrawing" xmlns:w10="urn:schemas-microsoft-com:office:word" xmlns:w="http://schemas.openxmlformats.org/wordprocessingml/2006/main" xmlns:w14="http://schemas.microsoft.com/office/word/2010/wordml" xmlns:w15="http://schemas.microsoft.com/office/word/2012/wordml" xmlns:w16cex="http://schemas.microsoft.com/office/word/2018/wordml/cex" xmlns:w16cid="http://schemas.microsoft.com/office/word/2016/wordml/cid" xmlns:w16="http://schemas.microsoft.com/office/word/2018/wordml" xmlns:w16se="http://schemas.microsoft.com/office/word/2015/wordml/symex" xmlns:wpg="http://schemas.microsoft.com/office/word/2010/wordprocessingGroup" xmlns:wpi="http://schemas.microsoft.com/office/word/2010/wordprocessingInk" xmlns:wne="http://schemas.microsoft.com/office/word/2006/wordml" xmlns:wps="http://schemas.microsoft.com/office/word/2010/wordprocessingShape" mc:Ignorable="w14 w15 w16se w16cid w16 w16cex wp14">
+<w:numbering xmlns:wpc="http://schemas.microsoft.com/office/word/2010/wordprocessingCanvas" xmlns:cx="http://schemas.microsoft.com/office/drawing/2014/chartex" xmlns:cx1="http://schemas.microsoft.com/office/drawing/2015/9/8/chartex" xmlns:cx2="http://schemas.microsoft.com/office/drawing/2015/10/21/chartex" xmlns:cx3="http://schemas.microsoft.com/office/drawing/2016/5/9/chartex" xmlns:cx4="http://schemas.microsoft.com/office/drawing/2016/5/10/chartex" xmlns:cx5="http://schemas.microsoft.com/office/drawing/2016/5/11/chartex" xmlns:cx6="http://schemas.microsoft.com/office/drawing/2016/5/12/chartex" xmlns:cx7="http://schemas.microsoft.com/office/drawing/2016/5/13/chartex" xmlns:cx8="http://schemas.microsoft.com/office/drawing/2016/5/14/chartex" xmlns:mc="http://schemas.openxmlformats.org/markup-compatibility/2006" xmlns:aink="http://schemas.microsoft.com/office/drawing/2016/ink" xmlns:am3d="http://schemas.microsoft.com/office/drawing/2017/model3d" xmlns:o="urn:schemas-microsoft-com:office:office" xmlns:r="http://schemas.openxmlformats.org/officeDocument/2006/relationships" xmlns:m="http://schemas.openxmlformats.org/officeDocument/2006/math" xmlns:v="urn:schemas-microsoft-com:vml" xmlns:wp14="http://schemas.microsoft.com/office/word/2010/wordprocessingDrawing" xmlns:wp="http://schemas.openxmlformats.org/drawingml/2006/wordprocessingDrawing" xmlns:w10="urn:schemas-microsoft-com:office:word" xmlns:w="http://schemas.openxmlformats.org/wordprocessingml/2006/main" xmlns:w14="http://schemas.microsoft.com/office/word/2010/wordml" xmlns:w15="http://schemas.microsoft.com/office/word/2012/wordml" xmlns:w16cid="http://schemas.microsoft.com/office/word/2016/wordml/cid" xmlns:w16se="http://schemas.microsoft.com/office/word/2015/wordml/symex" xmlns:wpg="http://schemas.microsoft.com/office/word/2010/wordprocessingGroup" xmlns:wpi="http://schemas.microsoft.com/office/word/2010/wordprocessingInk" xmlns:wne="http://schemas.microsoft.com/office/word/2006/wordml" xmlns:wps="http://schemas.microsoft.com/office/word/2010/wordprocessingShape" mc:Ignorable="w14 w15 w16se w16cid wp14">
   <w:abstractNum w:abstractNumId="0" w15:restartNumberingAfterBreak="0">
     <w:nsid w:val="04195077"/>
     <w:multiLevelType w:val="multilevel"/>
@@ -14156,7 +14246,7 @@
 </file>
 
 <file path=word/styles.xml><?xml version="1.0" encoding="utf-8"?>
-<w:styles xmlns:mc="http://schemas.openxmlformats.org/markup-compatibility/2006" xmlns:r="http://schemas.openxmlformats.org/officeDocument/2006/relationships" xmlns:w="http://schemas.openxmlformats.org/wordprocessingml/2006/main" xmlns:w14="http://schemas.microsoft.com/office/word/2010/wordml" xmlns:w15="http://schemas.microsoft.com/office/word/2012/wordml" xmlns:w16cex="http://schemas.microsoft.com/office/word/2018/wordml/cex" xmlns:w16cid="http://schemas.microsoft.com/office/word/2016/wordml/cid" xmlns:w16="http://schemas.microsoft.com/office/word/2018/wordml" xmlns:w16se="http://schemas.microsoft.com/office/word/2015/wordml/symex" mc:Ignorable="w14 w15 w16se w16cid w16 w16cex">
+<w:styles xmlns:mc="http://schemas.openxmlformats.org/markup-compatibility/2006" xmlns:r="http://schemas.openxmlformats.org/officeDocument/2006/relationships" xmlns:w="http://schemas.openxmlformats.org/wordprocessingml/2006/main" xmlns:w14="http://schemas.microsoft.com/office/word/2010/wordml" xmlns:w15="http://schemas.microsoft.com/office/word/2012/wordml" xmlns:w16cid="http://schemas.microsoft.com/office/word/2016/wordml/cid" xmlns:w16se="http://schemas.microsoft.com/office/word/2015/wordml/symex" mc:Ignorable="w14 w15 w16se w16cid">
   <w:docDefaults>
     <w:rPrDefault>
       <w:rPr>
@@ -14172,7 +14262,7 @@
       </w:pPr>
     </w:pPrDefault>
   </w:docDefaults>
-  <w:latentStyles w:defLockedState="0" w:defUIPriority="99" w:defSemiHidden="0" w:defUnhideWhenUsed="0" w:defQFormat="0" w:count="376">
+  <w:latentStyles w:defLockedState="0" w:defUIPriority="99" w:defSemiHidden="0" w:defUnhideWhenUsed="0" w:defQFormat="0" w:count="377">
     <w:lsdException w:name="Normal" w:uiPriority="0" w:qFormat="1"/>
     <w:lsdException w:name="heading 1" w:uiPriority="9" w:qFormat="1"/>
     <w:lsdException w:name="heading 2" w:semiHidden="1" w:uiPriority="9" w:unhideWhenUsed="1" w:qFormat="1"/>
@@ -14549,6 +14639,7 @@
     <w:lsdException w:name="Hashtag" w:semiHidden="1" w:unhideWhenUsed="1"/>
     <w:lsdException w:name="Unresolved Mention" w:semiHidden="1" w:unhideWhenUsed="1"/>
     <w:lsdException w:name="Smart Link" w:semiHidden="1" w:unhideWhenUsed="1"/>
+    <w:lsdException w:name="Smart Link Error" w:semiHidden="1" w:unhideWhenUsed="1"/>
   </w:latentStyles>
   <w:style w:type="paragraph" w:default="1" w:styleId="a">
     <w:name w:val="Normal"/>
@@ -14587,6 +14678,7 @@
   <w:style w:type="character" w:default="1" w:styleId="a1">
     <w:name w:val="Default Paragraph Font"/>
     <w:uiPriority w:val="1"/>
+    <w:semiHidden/>
     <w:unhideWhenUsed/>
   </w:style>
   <w:style w:type="table" w:default="1" w:styleId="a2">
@@ -15101,7 +15193,7 @@
   </inkml:definitions>
   <inkml:trace contextRef="#ctx0" brushRef="#br0">341 319,'0'-2,"0"4,0 7,0-6,0-25,0 8,0 6,0 0,0 0,0 0,-1 0,-1 0,1 0,-2-4,2 10,-1-1,1 1,0 0,0 0,-1 0,0 0,1 0,-1 0,0 1,0-1,0 1,0-1,0 1,0-1,0 1,0 0,-1 0,1 0,0 1,-1-1,1 0,-1 1,1-1,-1 1,1 0,-2 0,-6 0,0 1,0-1,0 2,0-1,0 2,0-1,1 1,-1 1,1 0,0 0,0 0,1 1,-1 1,0 0,-10 8,1 0,0 1,1 1,1 0,-8 12,21-25,1 1,-1-1,1 1,0 0,0 0,0 0,1 0,-1 1,-3 15</inkml:trace>
   <inkml:trace contextRef="#ctx0" brushRef="#br0" timeOffset="701.65">453 331,'14'-3,"-22"-4,2 3,18 4,-5 0,0 1,-1-1,1 0,0 0,-1-1,1 0,4-1,-10 1,0 1,-1 0,1-1,0 1,0 0,0-1,0 1,0-1,-1 1,1-1,0 0,-1 1,1-1,0 0,-1 1,1-1,-1 0,1 0,-1 0,1 1,-1-1,1-1,-1 1,0-1,0 0,0 1,-1-1,1 1,0-1,-1 0,1 1,-1-1,1 1,-1-1,0 1,1 0,-1-1,0 1,0 0,0-1,-1 0,-3-4,-1 1,0-1,0 1,0 0,-5-3,5 4,0 1,1-2,0 1,0-1,0 1,1-1,0-1,3 6,1-1,0 0,0 1,0-1,0 0,0 1,0-1,0 0,0 1,0-1,0 0,0 1,1-1,-1 0,0 1,0-1,1 0,-1 1,0-1,1 1,-1-1,1 1,-1-1,1 1,-1-1,1 1,-1-1,1 1,-1 0,1-1,-1 1,1 0,0-1,-1 1,1 0,0 0,0-1,35-14,-20 9,-13 4,0 1,0-1,0 0,0 0,0 0,0-1,0 1,-1-1,1 1,-1-1,0 0,0 0,0 0,0 0,0 0,-1 0,1-1,-1 1,0-2,-1 3,0-1,0 1,0 0,0 0,-1-1,1 1,-1 0,1 0,-1 0,0 0,0 0,0 0,0 0,-1 0,1 0,0 0,-1 0,1 1,-1-1,0 1,0-1,1 1,-1 0,0-1,0 1,0 0,0 0,0 0,0 1,-1-1,1 0,-4 0,0 0,1 0,-1 0,0 0,0 1,0 0,1 0,-1 1,0 0,-2 0,7-1,-1 0,1 0,-1 0,1 1,-1-1,1 0,-1 1,1-1,-1 1,1-1,0 1,-1-1,1 1,0 0,0 0,-1 0,1 0,0 0,0 0,0 0,0 0,0 0,0 1,0-1,1 0,-1 0,0 1,1-1,-1 1,1-1,-1 1,1-1,0 1,0-1,-1 1,1-1,0 1,0-1,1 1,-1-1,0 1,1 0,0 0,1 0,-1-1,0 1,1 0,-1 0,1-1,0 1,0-1,-1 1,1-1,0 0,0 0,0 0,0 0,1 0,-1 0,0 0,0-1,0 1,1-1,-1 0,0 0,1 1,-1-1,0-1,1 1,-1 0,0-1,2 1,8-2,1 0,0-1,-1 0,11-4,-2-3,0 0,0-1,-1-1,-1-1,1-1,13-9,-23 16</inkml:trace>
-  <inkml:trace contextRef="#ctx0" brushRef="#br0" timeOffset="1583.66">727 230,'-19'39,"18"-36,0-1,0 0,-1 0,1 0,0 0,-1 0,0 0,1 0,-1-1,0 1,0 0,0-1,0 0,0 1,0-1,0 0,0 0,-1 0,1 0,0-1,-3 2,4-3,-1 0,1 1,0-1,0 0,0 0,0 1,0-1,0 0,0 0,0 0,1 0,-1 0,0-1,0 1,1 0,-1 0,1 0,-1-1,1 1,0 0,-1 0,1-1,0 1,0 0,0-1,0 1,0 0,0-1,0 1,0 0,1-1,-1 1,0 0,1-1,0-2,-1 1,1-1,0 0,1 0,-1 0,1 1,-1-1,1 1,0-1,1 1,0-1,0 1,0 0,1 0,-1 1,1-1,0 1,0 0,0 0,0 0,0 1,1-1,-1 1,0 0,1 0,-1 1,1-1,-1 1,0 0,1 0,-1 0,1 1,-1 0,1-1,-1 2,0-1,0 0,1 1,-1 0,0 0,0 0,-1 0,1 1,0 0,-1 0,0 0,1 0,-1 0,0 0,-1 1,1 0,1 3,-3-7,-1 1,0-1,1 1,-1-1,0 1,1-1,-1 1,1-1,-1 1,0-1,1 1,-1-1,1 0,0 1,-1-1,1 0,-1 1,1-1,-1 0,1 0,0 0,-1 1,1-1,0 0,-1 0,1 0,-1 0,1 0,0 0,-1 0,1 0,0-1,-1 1,1 0,-1 0,18-21,9-50,-22 54,5-16,-8 24,1 1,-1-1,1 0,1 1,0 0,0 0,0 0,3-3,1 3</inkml:trace>
+  <inkml:trace contextRef="#ctx0" brushRef="#br0" timeOffset="1583.658">727 230,'-19'39,"18"-36,0-1,0 0,-1 0,1 0,0 0,-1 0,0 0,1 0,-1-1,0 1,0 0,0-1,0 0,0 1,0-1,0 0,0 0,-1 0,1 0,0-1,-3 2,4-3,-1 0,1 1,0-1,0 0,0 0,0 1,0-1,0 0,0 0,0 0,1 0,-1 0,0-1,0 1,1 0,-1 0,1 0,-1-1,1 1,0 0,-1 0,1-1,0 1,0 0,0-1,0 1,0 0,0-1,0 1,0 0,1-1,-1 1,0 0,1-1,0-2,-1 1,1-1,0 0,1 0,-1 0,1 1,-1-1,1 1,0-1,1 1,0-1,0 1,0 0,1 0,-1 1,1-1,0 1,0 0,0 0,0 0,0 1,1-1,-1 1,0 0,1 0,-1 1,1-1,-1 1,0 0,1 0,-1 0,1 1,-1 0,1-1,-1 2,0-1,0 0,1 1,-1 0,0 0,0 0,-1 0,1 1,0 0,-1 0,0 0,1 0,-1 0,0 0,-1 1,1 0,1 3,-3-7,-1 1,0-1,1 1,-1-1,0 1,1-1,-1 1,1-1,-1 1,0-1,1 1,-1-1,1 0,0 1,-1-1,1 0,-1 1,1-1,-1 0,1 0,0 0,-1 1,1-1,0 0,-1 0,1 0,-1 0,1 0,0 0,-1 0,1 0,0-1,-1 1,1 0,-1 0,18-21,9-50,-22 54,5-16,-8 24,1 1,-1-1,1 0,1 1,0 0,0 0,0 0,3-3,1 3</inkml:trace>
   <inkml:trace contextRef="#ctx0" brushRef="#br0" timeOffset="2199.13">930 307,'1'0,"0"0,0 0,-1 0,1 0,0 0,0 0,0 0,-1 0,1 0,0 0,0 0,-1-1,1 1,0 0,0-1,-1 1,1 0,0-1,-1 1,1-1,0 1,-1-1,1 1,-1-1,1 0,-1 1,1-1,-1 0,0 1,1-1,-1 0,0 0,1 1,-1-1,0 0,0 0,0 1,0-2,-7-34,6 34,0 0,0 0,1-1,-1 1,0 0,1 0,-1-1,1 1,0 0,-1-1,1 1,1 0,-1-1,0 1,0 0,1-1,-1 1,1 0,0 0,0-1,0 1,5-3,0 1,1 0,-1 0,1 1,0 0,0 0,0 1,1 0,-1 0,2 0,0 0</inkml:trace>
   <inkml:trace contextRef="#ctx0" brushRef="#br0" timeOffset="2562.18">1042 219,'6'-1,"0"0,-1 0,1 0,0-1,-1 1,0-2,6-1,-7 1,0 1,1 1,-1-1,1 1,-1-1,1 1,0 1,-1-1,1 0,1 1,-5 1,1 1,-1-1,1 0,-1 1,0-1,0 1,0-1,0 1,0 0,0-1,0 1,-1 0,1 0,0-1,-1 1,0 0,1 0,-1 0,0 0,0 0,0-1,0 1,0 0,-1 1,8 29,1-24</inkml:trace>
 </inkml:ink>
@@ -15131,8 +15223,8 @@
   </inkml:definitions>
   <inkml:trace contextRef="#ctx0" brushRef="#br0">34 188,'0'-1,"0"-1,0 1,0 0,0 0,-1-1,1 1,0 0,0 0,-1 0,1-1,-1 1,1 0,-1 0,0 0,1 0,-1 0,0 0,0 0,1 0,-1 0,0 0,0 1,0-1,0 0,0 1,-1-1,1 0,0 1,0-1,0 1,1 0,-1 0,1 0,-1 0,1 0,-1 0,1 0,-1 0,1 0,-1 0,1 0,0 1,-1-1,1 0,-1 0,1 0,-1 1,1-1,0 0,-1 0,1 1,-1-1,1 0,0 1,0-1,-1 1,1-1,-3 22,8 11,-3 1,0 23,-2-71,1-1,1 1,0-1,1 1,2-6,-3 16,-1 0,1 0,-1 0,1 1,0-1,1 0,-1 1,0-1,1 1,3-3,-5 5,1 0,0-1,0 1,-1 0,1 0,0 0,0 1,0-1,0 0,0 1,0-1,0 1,0 0,0 0,0-1,1 1,-1 1,0-1,0 0,0 0,0 1,1 0,-1-1,0 1,0 0,0 0,0 0,0 0,0 0,0 0,0 1,0-1,0 1,-1-1,1 1,0 0,-1-1,0 1,1 0,-1 0,0 1,16 41,-16-38,1-1,0 0,-1 1,2-1,-1 0,1 0,-1 0,1-1,1 2,4-53,-6 36,-1 0,0 1,-1-1,0 0,-1 0,0 0,-1 1,0-1,-1-2,1 8,1 1,0 0,-1-1,0 1,0 0,-1 0,1 0,-1 0,1 0,-1 1,0-1,-1 1,1 0,-1 0,1 0,-1 0,0 1,0-1,0 1,0 0,-1 0,-3 0,8 1,-1 1,0-1,0 1,1 0,-1-1,0 1,0 0,0 0,0 0,1 0,-1-1,0 1,0 0,0 0,0 1,0-1,1 0,-1 0,0 0,0 1,0-1,0 0,1 1,-1-1,0 0,0 1,1-1,-1 1,0-1,1 1,-1 0,1-1,-1 1,1 0,-1-1,1 1,-1 0,1 0,-1-1,1 1,0 0,0 0,0 0,0 0,1 0,-1 0,0 1,1-1,-1 0,1 0,0 0,-1-1,1 1,-1 0,1 0,0 0,0 0,0-1,-1 1,1 0,0-1,0 1,0 0,0-1,0 1,0-1,0 0,0 1,1-1,-1 0,0 0,0 0,0 1,0-1,0 0,6 0,-1 1,0-1,1 0,-1-1,0 1,1-1,-1-1,0 1,0-1,0 0,5-2,61-37,-23 11,-49 36,-1 0,0 0,0-1,0 1,0-1,-1 1,0-1,-2 6,-3 3,2 1,0 0,0 1,1-1,1 1,0 9,2-23,1 1,0 0,0 0,0-1,0 1,0 0,0 0,1-1,-1 1,1 0,0-1,0 1,0-1,0 1,0-1,0 1,1-1,-1 0,1 0,0 0,0 0,-1 0,1 0,1 0,-1 0,0-1,0 1,1-1,-1 1,0-1,1 0,0 0,-1 0,1-1,-1 1,1-1,0 1,0-1,-1 0,1 0,2 0,-14-6,7 5,0 0,1 1,-1 0,0-1,0 1,0 0,1 0,-1 0,0 0,0 0,0 0,0 0,0 1,1-1,-2 1,1 0,0 1,0-1,0 0,0 1,0-1,1 1,-1 0,0 0,1-1,-1 1,1 0,0 0,0 1,-1-1,1 0,0 2,0-2,0 1,0-1,-1 0,1 1,-1-1,1 0,-1 0,0 0,0 0,0 0,-1 0,3-2,0 1,0-1,0 0,0 0,0 0,-1 0,1 0,0 0,0 0,0 0,0 0,0 0,0 0,0 0,-1 0,1 0,0 0,0 0,0 0,0 0,0 0,-1 0,1 0,0 0,0 0,0 0,0 0,0 0,0 0,0 0,-1 0,1 0,0 0,0 0,0 0,0 0,0 0,0 0,0-1,0 1,-1 0,1 0,0 0,0 0,0 0,0 0,0 0,0-1,0 1,0 0,0 0,0 0,0 0,0 0,0 0,0-1,0 1,1-12,5-13,-3 20,1-1,-1 0,1 1,0-1,0 1,1 0,0 0,0 1,0-1,0 1,0 0,1 1,0-1,0 1,0 0,3 0,-6 2,-1 0,1 0,0 1,0-1,-1 1,1 0,0 0,0 0,0 0,0 0,-1 1,1-1,0 1,0 0,-1 0,1 0,-1 0,1 0,0 0,-1 1,0-1,1 1,-1 0,0 0,0 0,0 0,0 0,0 0,-1 0,1 1,-1-1,1 0,-1 1,0 0,0-1,0 1,0 0,0 2,6 20,-5-19,1-19,0 1,4-7,0 0,1 0,0 1,8-12,-5 12,-2 0,0-1,-2 0,3-8,-7 17,1 2</inkml:trace>
   <inkml:trace contextRef="#ctx0" brushRef="#br0" timeOffset="651.99">524 200,'4'39,"1"-25,-4-15,-1 1,1 0,-1 0,1-1,-1 1,1 0,-1 0,1-1,-1 1,1-1,-1 1,1-1,-1 1,0 0,1-1,-1 1,0-1,0 0,1 1,-1-1,0 1,0-1,0 1,1-1,-1 0,0 1,0-1,0 1,1-5,1 0,-1 1,0-1,-1 0,1 0,-1 1,0-1,0 0,0 0,-1 0,0 1,0-1,0 0,0 1,-1-1,0 1,0-1,-1-1,2 4,0 0,0 1,0-1,-1 1,1-1,0 1,-1 0,1 0,-1 0,1-1,-1 1,1 1,-1-1,0 0,0 0,1 1,-1-1,0 1,-1-1,0 1,0 0,1 0,-1 1,0-1,1 1,-1-1,0 1,1 0,-1 0,1 0,0 0,-1 1,1-1,0 1,0-1,0 1,-2 2,-12 13,9-5</inkml:trace>
-  <inkml:trace contextRef="#ctx0" brushRef="#br0" timeOffset="1199.18">676 238,'-1'0,"0"-1,1 1,-1 0,0 0,0 0,1 0,-1 0,0 0,0 0,1 0,-1 0,0 0,0 1,1-1,-1 0,0 0,1 1,-1-1,0 0,1 1,-1-1,0 1,1-1,-1 1,1-1,-1 1,1-1,-1 1,1 0,-1-1,1 1,0-1,-1 1,1 0,0 0,-1-1,8 3,8-13,-14 10,0-1,-1 0,1 0,0 0,-1 0,1 0,0 0,-1 0,0 0,1 0,-1 0,1 0,-1 0,0 0,0 0,0-1,0 1,1 0,-2 0,1 0,0 0,0 0,0-1,0 1,-1 0,1 0,0 0,-1 0,1 0,-1 0,0 0,1 0,-1 0,0 0,1 0,-1 1,0-2,-43-33,12 9,32 25,0 0,0 1,0-1,0 0,0 1,0-1,0 0,1 0,-1 1,0-1,0 0,1 1,-1-1,1 1,-1-1,0 0,1 1,-1-1,1 1,-1-1,1 1,-1-1,1 1,0-1,-1 1,1 0,0-1,-1 1,1 0,0 0,-1 0,1-1,0 1,-1 0,1 0,0 0,0 0,-1 0,1 0,38-9,-33 8,20-4,-15 5</inkml:trace>
-  <inkml:trace contextRef="#ctx0" brushRef="#br0" timeOffset="1670.18">750 249,'25'-6,"-24"6,-1 0,0-1,1 1,-1 0,0-1,0 1,1 0,-1-1,0 1,0-1,1 1,-1-1,0 1,0-1,0 1,0 0,0-1,0 1,0-1,0 1,0-1,0 1,0-1,0 1,0-1,0 1,0-1,0 1,0-1,-2-2,0 0,0-1,0 1,0 0,-1 0,1 0,-1 0,0 1,0-1,0 1,2 1,1 0,-1 0,0 1,1-1,-1 0,1 0,-1 0,1 0,-1 0,1 0,-1 0,1 0,0 0,0 0,-1 0,1 0,0 0,0 0,0-1,0 1,0 0,1 0,-1 0,0 0,0 0,1 0,-1 0,1 0,-1 0,1 0,-1 0,1 0,-1 1,1-1,0 0,-1 0,1 0,0 1,0-1,34-27,-25 23</inkml:trace>
+  <inkml:trace contextRef="#ctx0" brushRef="#br0" timeOffset="1199.178">676 238,'-1'0,"0"-1,1 1,-1 0,0 0,0 0,1 0,-1 0,0 0,0 0,1 0,-1 0,0 0,0 1,1-1,-1 0,0 0,1 1,-1-1,0 0,1 1,-1-1,0 1,1-1,-1 1,1-1,-1 1,1-1,-1 1,1 0,-1-1,1 1,0-1,-1 1,1 0,0 0,-1-1,8 3,8-13,-14 10,0-1,-1 0,1 0,0 0,-1 0,1 0,0 0,-1 0,0 0,1 0,-1 0,1 0,-1 0,0 0,0 0,0-1,0 1,1 0,-2 0,1 0,0 0,0 0,0-1,0 1,-1 0,1 0,0 0,-1 0,1 0,-1 0,0 0,1 0,-1 0,0 0,1 0,-1 1,0-2,-43-33,12 9,32 25,0 0,0 1,0-1,0 0,0 1,0-1,0 0,1 0,-1 1,0-1,0 0,1 1,-1-1,1 1,-1-1,0 0,1 1,-1-1,1 1,-1-1,1 1,-1-1,1 1,0-1,-1 1,1 0,0-1,-1 1,1 0,0 0,-1 0,1-1,0 1,-1 0,1 0,0 0,0 0,-1 0,1 0,38-9,-33 8,20-4,-15 5</inkml:trace>
+  <inkml:trace contextRef="#ctx0" brushRef="#br0" timeOffset="1670.178">750 249,'25'-6,"-24"6,-1 0,0-1,1 1,-1 0,0-1,0 1,1 0,-1-1,0 1,0-1,1 1,-1-1,0 1,0-1,0 1,0 0,0-1,0 1,0-1,0 1,0-1,0 1,0-1,0 1,0-1,0 1,0-1,0 1,0-1,-2-2,0 0,0-1,0 1,0 0,-1 0,1 0,-1 0,0 1,0-1,0 1,2 1,1 0,-1 0,0 1,1-1,-1 0,1 0,-1 0,1 0,-1 0,1 0,-1 0,1 0,0 0,0 0,-1 0,1 0,0 0,0 0,0-1,0 1,0 0,1 0,-1 0,0 0,0 0,1 0,-1 0,1 0,-1 0,1 0,-1 0,1 0,-1 1,1-1,0 0,-1 0,1 0,0 1,0-1,34-27,-25 23</inkml:trace>
   <inkml:trace contextRef="#ctx0" brushRef="#br0" timeOffset="2450.42">851 211,'1'0,"1"0,-1 0,0 0,1 0,-1 1,1-1,-1 0,1 1,-1-1,0 1,0 0,1-1,-1 1,0 0,0 0,0 0,1 0,-1 0,0 0,-1 0,1 0,1 1,-2 1,-8-20,6 13,1 0,0 1,0-1,0 0,1 0,-1 0,1 0,0 0,0 0,0 0,1 0,-1 0,1 0,0 0,0 0,1 1,-1-1,1 0,0 1,-1-1,2 1,-1 0,0-1,1 1,-1 0,1 0,2-1,-5 3,1 1,-1 0,0 0,0 0,1-1,-1 1,0 0,0 0,1 0,-1 0,0 0,0-1,1 1,-1 0,0 0,1 0,-1 0,0 0,1 0,-1 0,0 0,0 0,1 0,-1 0,0 0,1 0,-1 1,0-1,0 0,1 0,-1 0,0 0,1 0,-1 0,0 1,0-1,0 0,1 0,-1 0,0 1,0-1,0 0,1 1,4 17,-4 24,-1-39,0-2,0 0,0 0,0 1,0-1,0 0,0 1,0-1,0 0,1 1,-1-1,1 0,-1 0,1 0,-1 1,1-1,-1 0,1 0,0 0,0 0,0 0,0 0,0 0,0 0,0-1,0 1,0 0,0-1,0 1,0 0,0-1,1 1,-1-1,0 0,0 1,1-1,-1 0,0 0,1 0,-1 0,0 0,1 0,-1 0,0 0,0-1,1 1,-1 0,0-1,1 0,13-3,0 0,-1-2,0 0,8-4,6-3,-21 11,-1 0,0 1,0-1,0 1,1 1,-1-1,4 1,-9 0,-1 0,1 0,0 0,0 0,-1 1,1-1,0 0,0 0,-1 0,1 1,0-1,-1 0,1 1,0-1,-1 0,1 1,-1-1,1 1,0-1,-1 1,1 0,-1-1,0 1,1-1,-1 1,0 1,0-1,0 0,0 1,0-1,0 1,0-1,-1 0,1 1,0-1,-1 0,1 0,-1 1,0-1,1 0,-1 0,0 0,0 1,0-1,-1 1,-40 40,40-40,0 0,-1 0,1-1,-1 1,0-1,1 1,-1-1,0 0,0 0,0 0,0 0,0-1,0 1,0-1,0 0,0 0,0 0,-1 0,3-1,-1 1,1-1,0 0,0 0,0 0,-1 0,1 0,0 0,0 0,0 0,1 0,-1 0,0-1,0 1,1 0,-1 0,0-1,1 1,0-1,-1 1,1 0,0-1,0 1,-1-1,1 1,0-1,0 1,1-1,-1 1,0-1,0 1,1-2,13-54,-11 48,27-120,-28 122,0 5</inkml:trace>
 </inkml:ink>
 </file>
@@ -15836,7 +15928,7 @@
 </file>
 
 <file path=customXml/itemProps1.xml><?xml version="1.0" encoding="utf-8"?>
-<ds:datastoreItem xmlns:ds="http://schemas.openxmlformats.org/officeDocument/2006/customXml" ds:itemID="{5077964B-D3B9-4772-AE3F-7C8F6F5951F3}">
+<ds:datastoreItem xmlns:ds="http://schemas.openxmlformats.org/officeDocument/2006/customXml" ds:itemID="{1F63CA2C-F48D-4D79-AEED-A251852FDDCD}">
   <ds:schemaRefs>
     <ds:schemaRef ds:uri="http://schemas.openxmlformats.org/officeDocument/2006/bibliography"/>
   </ds:schemaRefs>
